--- a/Качество и тестирование ПО/lab5/lab5Test.docx
+++ b/Качество и тестирование ПО/lab5/lab5Test.docx
@@ -1,6 +1,6 @@
 
 <file path=word/document.xml><?xml version="1.0" encoding="utf-8"?>
-<w:document xmlns:wpc="http://schemas.microsoft.com/office/word/2010/wordprocessingCanvas" xmlns:cx="http://schemas.microsoft.com/office/drawing/2014/chartex" xmlns:cx1="http://schemas.microsoft.com/office/drawing/2015/9/8/chartex" xmlns:cx2="http://schemas.microsoft.com/office/drawing/2015/10/21/chartex" xmlns:cx3="http://schemas.microsoft.com/office/drawing/2016/5/9/chartex" xmlns:cx4="http://schemas.microsoft.com/office/drawing/2016/5/10/chartex" xmlns:cx5="http://schemas.microsoft.com/office/drawing/2016/5/11/chartex" xmlns:cx6="http://schemas.microsoft.com/office/drawing/2016/5/12/chartex" xmlns:cx7="http://schemas.microsoft.com/office/drawing/2016/5/13/chartex" xmlns:cx8="http://schemas.microsoft.com/office/drawing/2016/5/14/chartex" xmlns:mc="http://schemas.openxmlformats.org/markup-compatibility/2006" xmlns:aink="http://schemas.microsoft.com/office/drawing/2016/ink" xmlns:am3d="http://schemas.microsoft.com/office/drawing/2017/model3d" xmlns:o="urn:schemas-microsoft-com:office:office" xmlns:oel="http://schemas.microsoft.com/office/2019/extlst" xmlns:r="http://schemas.openxmlformats.org/officeDocument/2006/relationships" xmlns:m="http://schemas.openxmlformats.org/officeDocument/2006/math" xmlns:v="urn:schemas-microsoft-com:vml" xmlns:wp14="http://schemas.microsoft.com/office/word/2010/wordprocessingDrawing" xmlns:wp="http://schemas.openxmlformats.org/drawingml/2006/wordprocessingDrawing" xmlns:w10="urn:schemas-microsoft-com:office:word" xmlns:w="http://schemas.openxmlformats.org/wordprocessingml/2006/main" xmlns:w14="http://schemas.microsoft.com/office/word/2010/wordml" xmlns:w15="http://schemas.microsoft.com/office/word/2012/wordml" xmlns:w16cex="http://schemas.microsoft.com/office/word/2018/wordml/cex" xmlns:w16cid="http://schemas.microsoft.com/office/word/2016/wordml/cid" xmlns:w16="http://schemas.microsoft.com/office/word/2018/wordml" xmlns:w16du="http://schemas.microsoft.com/office/word/2023/wordml/word16du" xmlns:w16sdtdh="http://schemas.microsoft.com/office/word/2020/wordml/sdtdatahash" xmlns:w16sdtfl="http://schemas.microsoft.com/office/word/2024/wordml/sdtformatlock" xmlns:w16se="http://schemas.microsoft.com/office/word/2015/wordml/symex" xmlns:wpg="http://schemas.microsoft.com/office/word/2010/wordprocessingGroup" xmlns:wpi="http://schemas.microsoft.com/office/word/2010/wordprocessingInk" xmlns:wne="http://schemas.microsoft.com/office/word/2006/wordml" xmlns:wps="http://schemas.microsoft.com/office/word/2010/wordprocessingShape" mc:Ignorable="w14 w15 w16se w16cid w16 w16cex w16sdtdh w16sdtfl w16du wp14">
+<w:document xmlns:wpc="http://schemas.microsoft.com/office/word/2010/wordprocessingCanvas" xmlns:cx="http://schemas.microsoft.com/office/drawing/2014/chartex" xmlns:cx1="http://schemas.microsoft.com/office/drawing/2015/9/8/chartex" xmlns:mc="http://schemas.openxmlformats.org/markup-compatibility/2006" xmlns:o="urn:schemas-microsoft-com:office:office" xmlns:r="http://schemas.openxmlformats.org/officeDocument/2006/relationships" xmlns:m="http://schemas.openxmlformats.org/officeDocument/2006/math" xmlns:v="urn:schemas-microsoft-com:vml" xmlns:wp14="http://schemas.microsoft.com/office/word/2010/wordprocessingDrawing" xmlns:wp="http://schemas.openxmlformats.org/drawingml/2006/wordprocessingDrawing" xmlns:w10="urn:schemas-microsoft-com:office:word" xmlns:w="http://schemas.openxmlformats.org/wordprocessingml/2006/main" xmlns:w14="http://schemas.microsoft.com/office/word/2010/wordml" xmlns:w15="http://schemas.microsoft.com/office/word/2012/wordml" xmlns:w16se="http://schemas.microsoft.com/office/word/2015/wordml/symex" xmlns:wpg="http://schemas.microsoft.com/office/word/2010/wordprocessingGroup" xmlns:wpi="http://schemas.microsoft.com/office/word/2010/wordprocessingInk" xmlns:wne="http://schemas.microsoft.com/office/word/2006/wordml" xmlns:wps="http://schemas.microsoft.com/office/word/2010/wordprocessingShape" mc:Ignorable="w14 w15 w16se wp14">
   <w:body>
     <w:p>
       <w:pPr>
@@ -875,6 +875,3194 @@
           <w:lang w:eastAsia="ru-RU"/>
         </w:rPr>
       </w:pPr>
+      <w:r>
+        <w:rPr>
+          <w:rFonts w:ascii="Times New Roman" w:eastAsia="Times New Roman" w:hAnsi="Times New Roman" w:cs="Times New Roman"/>
+          <w:color w:val="000000"/>
+          <w:sz w:val="28"/>
+          <w:szCs w:val="28"/>
+          <w:shd w:val="solid" w:color="FFFFFF" w:fill="auto"/>
+          <w:lang w:eastAsia="ru-RU"/>
+        </w:rPr>
+        <w:lastRenderedPageBreak/>
+        <w:t>Листинг программы:</w:t>
+      </w:r>
+    </w:p>
+    <w:p>
+      <w:pPr>
+        <w:shd w:val="solid" w:color="FFFFFF" w:fill="auto"/>
+        <w:spacing w:after="0" w:line="240" w:lineRule="auto"/>
+        <w:rPr>
+          <w:rFonts w:ascii="Times New Roman" w:eastAsia="Times New Roman" w:hAnsi="Times New Roman" w:cs="Times New Roman"/>
+          <w:color w:val="000000"/>
+          <w:sz w:val="28"/>
+          <w:szCs w:val="28"/>
+          <w:shd w:val="solid" w:color="FFFFFF" w:fill="auto"/>
+          <w:lang w:val="en-US" w:eastAsia="ru-RU"/>
+        </w:rPr>
+      </w:pPr>
+      <w:proofErr w:type="spellStart"/>
+      <w:proofErr w:type="gramStart"/>
+      <w:r>
+        <w:rPr>
+          <w:rFonts w:ascii="Times New Roman" w:eastAsia="Times New Roman" w:hAnsi="Times New Roman" w:cs="Times New Roman"/>
+          <w:color w:val="000000"/>
+          <w:sz w:val="28"/>
+          <w:szCs w:val="28"/>
+          <w:shd w:val="solid" w:color="FFFFFF" w:fill="auto"/>
+          <w:lang w:val="en-US" w:eastAsia="ru-RU"/>
+        </w:rPr>
+        <w:t>def</w:t>
+      </w:r>
+      <w:proofErr w:type="spellEnd"/>
+      <w:proofErr w:type="gramEnd"/>
+      <w:r>
+        <w:rPr>
+          <w:rFonts w:ascii="Times New Roman" w:eastAsia="Times New Roman" w:hAnsi="Times New Roman" w:cs="Times New Roman"/>
+          <w:color w:val="000000"/>
+          <w:sz w:val="28"/>
+          <w:szCs w:val="28"/>
+          <w:shd w:val="solid" w:color="FFFFFF" w:fill="auto"/>
+          <w:lang w:val="en-US" w:eastAsia="ru-RU"/>
+        </w:rPr>
+        <w:t xml:space="preserve"> </w:t>
+      </w:r>
+      <w:proofErr w:type="spellStart"/>
+      <w:r>
+        <w:rPr>
+          <w:rFonts w:ascii="Times New Roman" w:eastAsia="Times New Roman" w:hAnsi="Times New Roman" w:cs="Times New Roman"/>
+          <w:color w:val="000000"/>
+          <w:sz w:val="28"/>
+          <w:szCs w:val="28"/>
+          <w:shd w:val="solid" w:color="FFFFFF" w:fill="auto"/>
+          <w:lang w:val="en-US" w:eastAsia="ru-RU"/>
+        </w:rPr>
+        <w:t>beautiful_strings</w:t>
+      </w:r>
+      <w:proofErr w:type="spellEnd"/>
+      <w:r>
+        <w:rPr>
+          <w:rFonts w:ascii="Times New Roman" w:eastAsia="Times New Roman" w:hAnsi="Times New Roman" w:cs="Times New Roman"/>
+          <w:color w:val="000000"/>
+          <w:sz w:val="28"/>
+          <w:szCs w:val="28"/>
+          <w:shd w:val="solid" w:color="FFFFFF" w:fill="auto"/>
+          <w:lang w:val="en-US" w:eastAsia="ru-RU"/>
+        </w:rPr>
+        <w:t>(strings):</w:t>
+      </w:r>
+    </w:p>
+    <w:p>
+      <w:pPr>
+        <w:shd w:val="solid" w:color="FFFFFF" w:fill="auto"/>
+        <w:spacing w:after="0" w:line="240" w:lineRule="auto"/>
+        <w:rPr>
+          <w:rFonts w:ascii="Times New Roman" w:eastAsia="Times New Roman" w:hAnsi="Times New Roman" w:cs="Times New Roman"/>
+          <w:color w:val="000000"/>
+          <w:sz w:val="28"/>
+          <w:szCs w:val="28"/>
+          <w:shd w:val="solid" w:color="FFFFFF" w:fill="auto"/>
+          <w:lang w:val="en-US" w:eastAsia="ru-RU"/>
+        </w:rPr>
+      </w:pPr>
+      <w:r>
+        <w:rPr>
+          <w:rFonts w:ascii="Times New Roman" w:eastAsia="Times New Roman" w:hAnsi="Times New Roman" w:cs="Times New Roman"/>
+          <w:color w:val="000000"/>
+          <w:sz w:val="28"/>
+          <w:szCs w:val="28"/>
+          <w:shd w:val="solid" w:color="FFFFFF" w:fill="auto"/>
+          <w:lang w:val="en-US" w:eastAsia="ru-RU"/>
+        </w:rPr>
+        <w:t xml:space="preserve">    </w:t>
+      </w:r>
+      <w:proofErr w:type="gramStart"/>
+      <w:r>
+        <w:rPr>
+          <w:rFonts w:ascii="Times New Roman" w:eastAsia="Times New Roman" w:hAnsi="Times New Roman" w:cs="Times New Roman"/>
+          <w:color w:val="000000"/>
+          <w:sz w:val="28"/>
+          <w:szCs w:val="28"/>
+          <w:shd w:val="solid" w:color="FFFFFF" w:fill="auto"/>
+          <w:lang w:val="en-US" w:eastAsia="ru-RU"/>
+        </w:rPr>
+        <w:t>result</w:t>
+      </w:r>
+      <w:proofErr w:type="gramEnd"/>
+      <w:r>
+        <w:rPr>
+          <w:rFonts w:ascii="Times New Roman" w:eastAsia="Times New Roman" w:hAnsi="Times New Roman" w:cs="Times New Roman"/>
+          <w:color w:val="000000"/>
+          <w:sz w:val="28"/>
+          <w:szCs w:val="28"/>
+          <w:shd w:val="solid" w:color="FFFFFF" w:fill="auto"/>
+          <w:lang w:val="en-US" w:eastAsia="ru-RU"/>
+        </w:rPr>
+        <w:t xml:space="preserve"> = []</w:t>
+      </w:r>
+    </w:p>
+    <w:p>
+      <w:pPr>
+        <w:shd w:val="solid" w:color="FFFFFF" w:fill="auto"/>
+        <w:spacing w:after="0" w:line="240" w:lineRule="auto"/>
+        <w:rPr>
+          <w:rFonts w:ascii="Times New Roman" w:eastAsia="Times New Roman" w:hAnsi="Times New Roman" w:cs="Times New Roman"/>
+          <w:color w:val="000000"/>
+          <w:sz w:val="28"/>
+          <w:szCs w:val="28"/>
+          <w:shd w:val="solid" w:color="FFFFFF" w:fill="auto"/>
+          <w:lang w:val="en-US" w:eastAsia="ru-RU"/>
+        </w:rPr>
+      </w:pPr>
+      <w:r>
+        <w:rPr>
+          <w:rFonts w:ascii="Times New Roman" w:eastAsia="Times New Roman" w:hAnsi="Times New Roman" w:cs="Times New Roman"/>
+          <w:color w:val="000000"/>
+          <w:sz w:val="28"/>
+          <w:szCs w:val="28"/>
+          <w:shd w:val="solid" w:color="FFFFFF" w:fill="auto"/>
+          <w:lang w:val="en-US" w:eastAsia="ru-RU"/>
+        </w:rPr>
+        <w:t xml:space="preserve">    </w:t>
+      </w:r>
+      <w:proofErr w:type="gramStart"/>
+      <w:r>
+        <w:rPr>
+          <w:rFonts w:ascii="Times New Roman" w:eastAsia="Times New Roman" w:hAnsi="Times New Roman" w:cs="Times New Roman"/>
+          <w:color w:val="000000"/>
+          <w:sz w:val="28"/>
+          <w:szCs w:val="28"/>
+          <w:shd w:val="solid" w:color="FFFFFF" w:fill="auto"/>
+          <w:lang w:val="en-US" w:eastAsia="ru-RU"/>
+        </w:rPr>
+        <w:t>for</w:t>
+      </w:r>
+      <w:proofErr w:type="gramEnd"/>
+      <w:r>
+        <w:rPr>
+          <w:rFonts w:ascii="Times New Roman" w:eastAsia="Times New Roman" w:hAnsi="Times New Roman" w:cs="Times New Roman"/>
+          <w:color w:val="000000"/>
+          <w:sz w:val="28"/>
+          <w:szCs w:val="28"/>
+          <w:shd w:val="solid" w:color="FFFFFF" w:fill="auto"/>
+          <w:lang w:val="en-US" w:eastAsia="ru-RU"/>
+        </w:rPr>
+        <w:t xml:space="preserve"> string in strings:</w:t>
+      </w:r>
+    </w:p>
+    <w:p>
+      <w:pPr>
+        <w:shd w:val="solid" w:color="FFFFFF" w:fill="auto"/>
+        <w:spacing w:after="0" w:line="240" w:lineRule="auto"/>
+        <w:rPr>
+          <w:rFonts w:ascii="Times New Roman" w:eastAsia="Times New Roman" w:hAnsi="Times New Roman" w:cs="Times New Roman"/>
+          <w:color w:val="000000"/>
+          <w:sz w:val="28"/>
+          <w:szCs w:val="28"/>
+          <w:shd w:val="solid" w:color="FFFFFF" w:fill="auto"/>
+          <w:lang w:val="en-US" w:eastAsia="ru-RU"/>
+        </w:rPr>
+      </w:pPr>
+      <w:r>
+        <w:rPr>
+          <w:rFonts w:ascii="Times New Roman" w:eastAsia="Times New Roman" w:hAnsi="Times New Roman" w:cs="Times New Roman"/>
+          <w:color w:val="000000"/>
+          <w:sz w:val="28"/>
+          <w:szCs w:val="28"/>
+          <w:shd w:val="solid" w:color="FFFFFF" w:fill="auto"/>
+          <w:lang w:val="en-US" w:eastAsia="ru-RU"/>
+        </w:rPr>
+        <w:t xml:space="preserve">        </w:t>
+      </w:r>
+      <w:proofErr w:type="spellStart"/>
+      <w:proofErr w:type="gramStart"/>
+      <w:r>
+        <w:rPr>
+          <w:rFonts w:ascii="Times New Roman" w:eastAsia="Times New Roman" w:hAnsi="Times New Roman" w:cs="Times New Roman"/>
+          <w:color w:val="000000"/>
+          <w:sz w:val="28"/>
+          <w:szCs w:val="28"/>
+          <w:shd w:val="solid" w:color="FFFFFF" w:fill="auto"/>
+          <w:lang w:val="en-US" w:eastAsia="ru-RU"/>
+        </w:rPr>
+        <w:t>result.append</w:t>
+      </w:r>
+      <w:proofErr w:type="spellEnd"/>
+      <w:r>
+        <w:rPr>
+          <w:rFonts w:ascii="Times New Roman" w:eastAsia="Times New Roman" w:hAnsi="Times New Roman" w:cs="Times New Roman"/>
+          <w:color w:val="000000"/>
+          <w:sz w:val="28"/>
+          <w:szCs w:val="28"/>
+          <w:shd w:val="solid" w:color="FFFFFF" w:fill="auto"/>
+          <w:lang w:val="en-US" w:eastAsia="ru-RU"/>
+        </w:rPr>
+        <w:t>(</w:t>
+      </w:r>
+      <w:proofErr w:type="spellStart"/>
+      <w:proofErr w:type="gramEnd"/>
+      <w:r>
+        <w:rPr>
+          <w:rFonts w:ascii="Times New Roman" w:eastAsia="Times New Roman" w:hAnsi="Times New Roman" w:cs="Times New Roman"/>
+          <w:color w:val="000000"/>
+          <w:sz w:val="28"/>
+          <w:szCs w:val="28"/>
+          <w:shd w:val="solid" w:color="FFFFFF" w:fill="auto"/>
+          <w:lang w:val="en-US" w:eastAsia="ru-RU"/>
+        </w:rPr>
+        <w:t>separateNumbers</w:t>
+      </w:r>
+      <w:proofErr w:type="spellEnd"/>
+      <w:r>
+        <w:rPr>
+          <w:rFonts w:ascii="Times New Roman" w:eastAsia="Times New Roman" w:hAnsi="Times New Roman" w:cs="Times New Roman"/>
+          <w:color w:val="000000"/>
+          <w:sz w:val="28"/>
+          <w:szCs w:val="28"/>
+          <w:shd w:val="solid" w:color="FFFFFF" w:fill="auto"/>
+          <w:lang w:val="en-US" w:eastAsia="ru-RU"/>
+        </w:rPr>
+        <w:t>(string))</w:t>
+      </w:r>
+    </w:p>
+    <w:p>
+      <w:pPr>
+        <w:shd w:val="solid" w:color="FFFFFF" w:fill="auto"/>
+        <w:spacing w:after="0" w:line="240" w:lineRule="auto"/>
+        <w:rPr>
+          <w:rFonts w:ascii="Times New Roman" w:eastAsia="Times New Roman" w:hAnsi="Times New Roman" w:cs="Times New Roman"/>
+          <w:color w:val="000000"/>
+          <w:sz w:val="28"/>
+          <w:szCs w:val="28"/>
+          <w:shd w:val="solid" w:color="FFFFFF" w:fill="auto"/>
+          <w:lang w:val="en-US" w:eastAsia="ru-RU"/>
+        </w:rPr>
+      </w:pPr>
+      <w:r>
+        <w:rPr>
+          <w:rFonts w:ascii="Times New Roman" w:eastAsia="Times New Roman" w:hAnsi="Times New Roman" w:cs="Times New Roman"/>
+          <w:color w:val="000000"/>
+          <w:sz w:val="28"/>
+          <w:szCs w:val="28"/>
+          <w:shd w:val="solid" w:color="FFFFFF" w:fill="auto"/>
+          <w:lang w:val="en-US" w:eastAsia="ru-RU"/>
+        </w:rPr>
+        <w:t xml:space="preserve">    </w:t>
+      </w:r>
+      <w:proofErr w:type="gramStart"/>
+      <w:r>
+        <w:rPr>
+          <w:rFonts w:ascii="Times New Roman" w:eastAsia="Times New Roman" w:hAnsi="Times New Roman" w:cs="Times New Roman"/>
+          <w:color w:val="000000"/>
+          <w:sz w:val="28"/>
+          <w:szCs w:val="28"/>
+          <w:shd w:val="solid" w:color="FFFFFF" w:fill="auto"/>
+          <w:lang w:val="en-US" w:eastAsia="ru-RU"/>
+        </w:rPr>
+        <w:t>return</w:t>
+      </w:r>
+      <w:proofErr w:type="gramEnd"/>
+      <w:r>
+        <w:rPr>
+          <w:rFonts w:ascii="Times New Roman" w:eastAsia="Times New Roman" w:hAnsi="Times New Roman" w:cs="Times New Roman"/>
+          <w:color w:val="000000"/>
+          <w:sz w:val="28"/>
+          <w:szCs w:val="28"/>
+          <w:shd w:val="solid" w:color="FFFFFF" w:fill="auto"/>
+          <w:lang w:val="en-US" w:eastAsia="ru-RU"/>
+        </w:rPr>
+        <w:t xml:space="preserve"> result</w:t>
+      </w:r>
+    </w:p>
+    <w:p>
+      <w:pPr>
+        <w:shd w:val="solid" w:color="FFFFFF" w:fill="auto"/>
+        <w:spacing w:after="0" w:line="240" w:lineRule="auto"/>
+        <w:rPr>
+          <w:rFonts w:ascii="Times New Roman" w:eastAsia="Times New Roman" w:hAnsi="Times New Roman" w:cs="Times New Roman"/>
+          <w:color w:val="000000"/>
+          <w:sz w:val="28"/>
+          <w:szCs w:val="28"/>
+          <w:shd w:val="solid" w:color="FFFFFF" w:fill="auto"/>
+          <w:lang w:val="en-US" w:eastAsia="ru-RU"/>
+        </w:rPr>
+      </w:pPr>
+    </w:p>
+    <w:p>
+      <w:pPr>
+        <w:shd w:val="solid" w:color="FFFFFF" w:fill="auto"/>
+        <w:spacing w:after="0" w:line="240" w:lineRule="auto"/>
+        <w:rPr>
+          <w:rFonts w:ascii="Times New Roman" w:eastAsia="Times New Roman" w:hAnsi="Times New Roman" w:cs="Times New Roman"/>
+          <w:color w:val="000000"/>
+          <w:sz w:val="28"/>
+          <w:szCs w:val="28"/>
+          <w:shd w:val="solid" w:color="FFFFFF" w:fill="auto"/>
+          <w:lang w:val="en-US" w:eastAsia="ru-RU"/>
+        </w:rPr>
+      </w:pPr>
+      <w:proofErr w:type="spellStart"/>
+      <w:proofErr w:type="gramStart"/>
+      <w:r>
+        <w:rPr>
+          <w:rFonts w:ascii="Times New Roman" w:eastAsia="Times New Roman" w:hAnsi="Times New Roman" w:cs="Times New Roman"/>
+          <w:color w:val="000000"/>
+          <w:sz w:val="28"/>
+          <w:szCs w:val="28"/>
+          <w:shd w:val="solid" w:color="FFFFFF" w:fill="auto"/>
+          <w:lang w:val="en-US" w:eastAsia="ru-RU"/>
+        </w:rPr>
+        <w:t>def</w:t>
+      </w:r>
+      <w:proofErr w:type="spellEnd"/>
+      <w:proofErr w:type="gramEnd"/>
+      <w:r>
+        <w:rPr>
+          <w:rFonts w:ascii="Times New Roman" w:eastAsia="Times New Roman" w:hAnsi="Times New Roman" w:cs="Times New Roman"/>
+          <w:color w:val="000000"/>
+          <w:sz w:val="28"/>
+          <w:szCs w:val="28"/>
+          <w:shd w:val="solid" w:color="FFFFFF" w:fill="auto"/>
+          <w:lang w:val="en-US" w:eastAsia="ru-RU"/>
+        </w:rPr>
+        <w:t xml:space="preserve"> </w:t>
+      </w:r>
+      <w:proofErr w:type="spellStart"/>
+      <w:r>
+        <w:rPr>
+          <w:rFonts w:ascii="Times New Roman" w:eastAsia="Times New Roman" w:hAnsi="Times New Roman" w:cs="Times New Roman"/>
+          <w:color w:val="000000"/>
+          <w:sz w:val="28"/>
+          <w:szCs w:val="28"/>
+          <w:shd w:val="solid" w:color="FFFFFF" w:fill="auto"/>
+          <w:lang w:val="en-US" w:eastAsia="ru-RU"/>
+        </w:rPr>
+        <w:t>separateNumbers</w:t>
+      </w:r>
+      <w:proofErr w:type="spellEnd"/>
+      <w:r>
+        <w:rPr>
+          <w:rFonts w:ascii="Times New Roman" w:eastAsia="Times New Roman" w:hAnsi="Times New Roman" w:cs="Times New Roman"/>
+          <w:color w:val="000000"/>
+          <w:sz w:val="28"/>
+          <w:szCs w:val="28"/>
+          <w:shd w:val="solid" w:color="FFFFFF" w:fill="auto"/>
+          <w:lang w:val="en-US" w:eastAsia="ru-RU"/>
+        </w:rPr>
+        <w:t>(s):</w:t>
+      </w:r>
+    </w:p>
+    <w:p>
+      <w:pPr>
+        <w:shd w:val="solid" w:color="FFFFFF" w:fill="auto"/>
+        <w:spacing w:after="0" w:line="240" w:lineRule="auto"/>
+        <w:rPr>
+          <w:rFonts w:ascii="Times New Roman" w:eastAsia="Times New Roman" w:hAnsi="Times New Roman" w:cs="Times New Roman"/>
+          <w:color w:val="000000"/>
+          <w:sz w:val="28"/>
+          <w:szCs w:val="28"/>
+          <w:shd w:val="solid" w:color="FFFFFF" w:fill="auto"/>
+          <w:lang w:val="en-US" w:eastAsia="ru-RU"/>
+        </w:rPr>
+      </w:pPr>
+      <w:r>
+        <w:rPr>
+          <w:rFonts w:ascii="Times New Roman" w:eastAsia="Times New Roman" w:hAnsi="Times New Roman" w:cs="Times New Roman"/>
+          <w:color w:val="000000"/>
+          <w:sz w:val="28"/>
+          <w:szCs w:val="28"/>
+          <w:shd w:val="solid" w:color="FFFFFF" w:fill="auto"/>
+          <w:lang w:val="en-US" w:eastAsia="ru-RU"/>
+        </w:rPr>
+        <w:t xml:space="preserve">    </w:t>
+      </w:r>
+      <w:proofErr w:type="gramStart"/>
+      <w:r>
+        <w:rPr>
+          <w:rFonts w:ascii="Times New Roman" w:eastAsia="Times New Roman" w:hAnsi="Times New Roman" w:cs="Times New Roman"/>
+          <w:color w:val="000000"/>
+          <w:sz w:val="28"/>
+          <w:szCs w:val="28"/>
+          <w:shd w:val="solid" w:color="FFFFFF" w:fill="auto"/>
+          <w:lang w:val="en-US" w:eastAsia="ru-RU"/>
+        </w:rPr>
+        <w:t>if</w:t>
+      </w:r>
+      <w:proofErr w:type="gramEnd"/>
+      <w:r>
+        <w:rPr>
+          <w:rFonts w:ascii="Times New Roman" w:eastAsia="Times New Roman" w:hAnsi="Times New Roman" w:cs="Times New Roman"/>
+          <w:color w:val="000000"/>
+          <w:sz w:val="28"/>
+          <w:szCs w:val="28"/>
+          <w:shd w:val="solid" w:color="FFFFFF" w:fill="auto"/>
+          <w:lang w:val="en-US" w:eastAsia="ru-RU"/>
+        </w:rPr>
+        <w:t xml:space="preserve"> not </w:t>
+      </w:r>
+      <w:proofErr w:type="spellStart"/>
+      <w:r>
+        <w:rPr>
+          <w:rFonts w:ascii="Times New Roman" w:eastAsia="Times New Roman" w:hAnsi="Times New Roman" w:cs="Times New Roman"/>
+          <w:color w:val="000000"/>
+          <w:sz w:val="28"/>
+          <w:szCs w:val="28"/>
+          <w:shd w:val="solid" w:color="FFFFFF" w:fill="auto"/>
+          <w:lang w:val="en-US" w:eastAsia="ru-RU"/>
+        </w:rPr>
+        <w:t>s.isdigit</w:t>
+      </w:r>
+      <w:proofErr w:type="spellEnd"/>
+      <w:r>
+        <w:rPr>
+          <w:rFonts w:ascii="Times New Roman" w:eastAsia="Times New Roman" w:hAnsi="Times New Roman" w:cs="Times New Roman"/>
+          <w:color w:val="000000"/>
+          <w:sz w:val="28"/>
+          <w:szCs w:val="28"/>
+          <w:shd w:val="solid" w:color="FFFFFF" w:fill="auto"/>
+          <w:lang w:val="en-US" w:eastAsia="ru-RU"/>
+        </w:rPr>
+        <w:t>():</w:t>
+      </w:r>
+    </w:p>
+    <w:p>
+      <w:pPr>
+        <w:shd w:val="solid" w:color="FFFFFF" w:fill="auto"/>
+        <w:spacing w:after="0" w:line="240" w:lineRule="auto"/>
+        <w:rPr>
+          <w:rFonts w:ascii="Times New Roman" w:eastAsia="Times New Roman" w:hAnsi="Times New Roman" w:cs="Times New Roman"/>
+          <w:color w:val="000000"/>
+          <w:sz w:val="28"/>
+          <w:szCs w:val="28"/>
+          <w:shd w:val="solid" w:color="FFFFFF" w:fill="auto"/>
+          <w:lang w:val="en-US" w:eastAsia="ru-RU"/>
+        </w:rPr>
+      </w:pPr>
+      <w:r>
+        <w:rPr>
+          <w:rFonts w:ascii="Times New Roman" w:eastAsia="Times New Roman" w:hAnsi="Times New Roman" w:cs="Times New Roman"/>
+          <w:color w:val="000000"/>
+          <w:sz w:val="28"/>
+          <w:szCs w:val="28"/>
+          <w:shd w:val="solid" w:color="FFFFFF" w:fill="auto"/>
+          <w:lang w:val="en-US" w:eastAsia="ru-RU"/>
+        </w:rPr>
+        <w:t xml:space="preserve">        </w:t>
+      </w:r>
+      <w:proofErr w:type="gramStart"/>
+      <w:r>
+        <w:rPr>
+          <w:rFonts w:ascii="Times New Roman" w:eastAsia="Times New Roman" w:hAnsi="Times New Roman" w:cs="Times New Roman"/>
+          <w:color w:val="000000"/>
+          <w:sz w:val="28"/>
+          <w:szCs w:val="28"/>
+          <w:shd w:val="solid" w:color="FFFFFF" w:fill="auto"/>
+          <w:lang w:val="en-US" w:eastAsia="ru-RU"/>
+        </w:rPr>
+        <w:t>return</w:t>
+      </w:r>
+      <w:proofErr w:type="gramEnd"/>
+      <w:r>
+        <w:rPr>
+          <w:rFonts w:ascii="Times New Roman" w:eastAsia="Times New Roman" w:hAnsi="Times New Roman" w:cs="Times New Roman"/>
+          <w:color w:val="000000"/>
+          <w:sz w:val="28"/>
+          <w:szCs w:val="28"/>
+          <w:shd w:val="solid" w:color="FFFFFF" w:fill="auto"/>
+          <w:lang w:val="en-US" w:eastAsia="ru-RU"/>
+        </w:rPr>
+        <w:t xml:space="preserve"> "NO"</w:t>
+      </w:r>
+    </w:p>
+    <w:p>
+      <w:pPr>
+        <w:shd w:val="solid" w:color="FFFFFF" w:fill="auto"/>
+        <w:spacing w:after="0" w:line="240" w:lineRule="auto"/>
+        <w:rPr>
+          <w:rFonts w:ascii="Times New Roman" w:eastAsia="Times New Roman" w:hAnsi="Times New Roman" w:cs="Times New Roman"/>
+          <w:color w:val="000000"/>
+          <w:sz w:val="28"/>
+          <w:szCs w:val="28"/>
+          <w:shd w:val="solid" w:color="FFFFFF" w:fill="auto"/>
+          <w:lang w:val="en-US" w:eastAsia="ru-RU"/>
+        </w:rPr>
+      </w:pPr>
+      <w:r>
+        <w:rPr>
+          <w:rFonts w:ascii="Times New Roman" w:eastAsia="Times New Roman" w:hAnsi="Times New Roman" w:cs="Times New Roman"/>
+          <w:color w:val="000000"/>
+          <w:sz w:val="28"/>
+          <w:szCs w:val="28"/>
+          <w:shd w:val="solid" w:color="FFFFFF" w:fill="auto"/>
+          <w:lang w:val="en-US" w:eastAsia="ru-RU"/>
+        </w:rPr>
+        <w:t xml:space="preserve">    n = </w:t>
+      </w:r>
+      <w:proofErr w:type="spellStart"/>
+      <w:r>
+        <w:rPr>
+          <w:rFonts w:ascii="Times New Roman" w:eastAsia="Times New Roman" w:hAnsi="Times New Roman" w:cs="Times New Roman"/>
+          <w:color w:val="000000"/>
+          <w:sz w:val="28"/>
+          <w:szCs w:val="28"/>
+          <w:shd w:val="solid" w:color="FFFFFF" w:fill="auto"/>
+          <w:lang w:val="en-US" w:eastAsia="ru-RU"/>
+        </w:rPr>
+        <w:t>len</w:t>
+      </w:r>
+      <w:proofErr w:type="spellEnd"/>
+      <w:r>
+        <w:rPr>
+          <w:rFonts w:ascii="Times New Roman" w:eastAsia="Times New Roman" w:hAnsi="Times New Roman" w:cs="Times New Roman"/>
+          <w:color w:val="000000"/>
+          <w:sz w:val="28"/>
+          <w:szCs w:val="28"/>
+          <w:shd w:val="solid" w:color="FFFFFF" w:fill="auto"/>
+          <w:lang w:val="en-US" w:eastAsia="ru-RU"/>
+        </w:rPr>
+        <w:t>(s)</w:t>
+      </w:r>
+    </w:p>
+    <w:p>
+      <w:pPr>
+        <w:shd w:val="solid" w:color="FFFFFF" w:fill="auto"/>
+        <w:spacing w:after="0" w:line="240" w:lineRule="auto"/>
+        <w:rPr>
+          <w:rFonts w:ascii="Times New Roman" w:eastAsia="Times New Roman" w:hAnsi="Times New Roman" w:cs="Times New Roman"/>
+          <w:color w:val="000000"/>
+          <w:sz w:val="28"/>
+          <w:szCs w:val="28"/>
+          <w:shd w:val="solid" w:color="FFFFFF" w:fill="auto"/>
+          <w:lang w:val="en-US" w:eastAsia="ru-RU"/>
+        </w:rPr>
+      </w:pPr>
+      <w:r>
+        <w:rPr>
+          <w:rFonts w:ascii="Times New Roman" w:eastAsia="Times New Roman" w:hAnsi="Times New Roman" w:cs="Times New Roman"/>
+          <w:color w:val="000000"/>
+          <w:sz w:val="28"/>
+          <w:szCs w:val="28"/>
+          <w:shd w:val="solid" w:color="FFFFFF" w:fill="auto"/>
+          <w:lang w:val="en-US" w:eastAsia="ru-RU"/>
+        </w:rPr>
+        <w:t xml:space="preserve">    </w:t>
+      </w:r>
+      <w:proofErr w:type="gramStart"/>
+      <w:r>
+        <w:rPr>
+          <w:rFonts w:ascii="Times New Roman" w:eastAsia="Times New Roman" w:hAnsi="Times New Roman" w:cs="Times New Roman"/>
+          <w:color w:val="000000"/>
+          <w:sz w:val="28"/>
+          <w:szCs w:val="28"/>
+          <w:shd w:val="solid" w:color="FFFFFF" w:fill="auto"/>
+          <w:lang w:val="en-US" w:eastAsia="ru-RU"/>
+        </w:rPr>
+        <w:t>for</w:t>
+      </w:r>
+      <w:proofErr w:type="gramEnd"/>
+      <w:r>
+        <w:rPr>
+          <w:rFonts w:ascii="Times New Roman" w:eastAsia="Times New Roman" w:hAnsi="Times New Roman" w:cs="Times New Roman"/>
+          <w:color w:val="000000"/>
+          <w:sz w:val="28"/>
+          <w:szCs w:val="28"/>
+          <w:shd w:val="solid" w:color="FFFFFF" w:fill="auto"/>
+          <w:lang w:val="en-US" w:eastAsia="ru-RU"/>
+        </w:rPr>
+        <w:t xml:space="preserve"> l in range(1, n // 2 + 1):</w:t>
+      </w:r>
+    </w:p>
+    <w:p>
+      <w:pPr>
+        <w:shd w:val="solid" w:color="FFFFFF" w:fill="auto"/>
+        <w:spacing w:after="0" w:line="240" w:lineRule="auto"/>
+        <w:rPr>
+          <w:rFonts w:ascii="Times New Roman" w:eastAsia="Times New Roman" w:hAnsi="Times New Roman" w:cs="Times New Roman"/>
+          <w:color w:val="000000"/>
+          <w:sz w:val="28"/>
+          <w:szCs w:val="28"/>
+          <w:shd w:val="solid" w:color="FFFFFF" w:fill="auto"/>
+          <w:lang w:val="en-US" w:eastAsia="ru-RU"/>
+        </w:rPr>
+      </w:pPr>
+      <w:r>
+        <w:rPr>
+          <w:rFonts w:ascii="Times New Roman" w:eastAsia="Times New Roman" w:hAnsi="Times New Roman" w:cs="Times New Roman"/>
+          <w:color w:val="000000"/>
+          <w:sz w:val="28"/>
+          <w:szCs w:val="28"/>
+          <w:shd w:val="solid" w:color="FFFFFF" w:fill="auto"/>
+          <w:lang w:val="en-US" w:eastAsia="ru-RU"/>
+        </w:rPr>
+        <w:t xml:space="preserve">        </w:t>
+      </w:r>
+      <w:proofErr w:type="spellStart"/>
+      <w:r>
+        <w:rPr>
+          <w:rFonts w:ascii="Times New Roman" w:eastAsia="Times New Roman" w:hAnsi="Times New Roman" w:cs="Times New Roman"/>
+          <w:color w:val="000000"/>
+          <w:sz w:val="28"/>
+          <w:szCs w:val="28"/>
+          <w:shd w:val="solid" w:color="FFFFFF" w:fill="auto"/>
+          <w:lang w:val="en-US" w:eastAsia="ru-RU"/>
+        </w:rPr>
+        <w:t>fir_num</w:t>
+      </w:r>
+      <w:proofErr w:type="spellEnd"/>
+      <w:r>
+        <w:rPr>
+          <w:rFonts w:ascii="Times New Roman" w:eastAsia="Times New Roman" w:hAnsi="Times New Roman" w:cs="Times New Roman"/>
+          <w:color w:val="000000"/>
+          <w:sz w:val="28"/>
+          <w:szCs w:val="28"/>
+          <w:shd w:val="solid" w:color="FFFFFF" w:fill="auto"/>
+          <w:lang w:val="en-US" w:eastAsia="ru-RU"/>
+        </w:rPr>
+        <w:t xml:space="preserve"> = </w:t>
+      </w:r>
+      <w:proofErr w:type="spellStart"/>
+      <w:r>
+        <w:rPr>
+          <w:rFonts w:ascii="Times New Roman" w:eastAsia="Times New Roman" w:hAnsi="Times New Roman" w:cs="Times New Roman"/>
+          <w:color w:val="000000"/>
+          <w:sz w:val="28"/>
+          <w:szCs w:val="28"/>
+          <w:shd w:val="solid" w:color="FFFFFF" w:fill="auto"/>
+          <w:lang w:val="en-US" w:eastAsia="ru-RU"/>
+        </w:rPr>
+        <w:t>int</w:t>
+      </w:r>
+      <w:proofErr w:type="spellEnd"/>
+      <w:r>
+        <w:rPr>
+          <w:rFonts w:ascii="Times New Roman" w:eastAsia="Times New Roman" w:hAnsi="Times New Roman" w:cs="Times New Roman"/>
+          <w:color w:val="000000"/>
+          <w:sz w:val="28"/>
+          <w:szCs w:val="28"/>
+          <w:shd w:val="solid" w:color="FFFFFF" w:fill="auto"/>
+          <w:lang w:val="en-US" w:eastAsia="ru-RU"/>
+        </w:rPr>
+        <w:t>(</w:t>
+      </w:r>
+      <w:proofErr w:type="gramStart"/>
+      <w:r>
+        <w:rPr>
+          <w:rFonts w:ascii="Times New Roman" w:eastAsia="Times New Roman" w:hAnsi="Times New Roman" w:cs="Times New Roman"/>
+          <w:color w:val="000000"/>
+          <w:sz w:val="28"/>
+          <w:szCs w:val="28"/>
+          <w:shd w:val="solid" w:color="FFFFFF" w:fill="auto"/>
+          <w:lang w:val="en-US" w:eastAsia="ru-RU"/>
+        </w:rPr>
+        <w:t>s[</w:t>
+      </w:r>
+      <w:proofErr w:type="gramEnd"/>
+      <w:r>
+        <w:rPr>
+          <w:rFonts w:ascii="Times New Roman" w:eastAsia="Times New Roman" w:hAnsi="Times New Roman" w:cs="Times New Roman"/>
+          <w:color w:val="000000"/>
+          <w:sz w:val="28"/>
+          <w:szCs w:val="28"/>
+          <w:shd w:val="solid" w:color="FFFFFF" w:fill="auto"/>
+          <w:lang w:val="en-US" w:eastAsia="ru-RU"/>
+        </w:rPr>
+        <w:t xml:space="preserve">:l])  </w:t>
+      </w:r>
+    </w:p>
+    <w:p>
+      <w:pPr>
+        <w:shd w:val="solid" w:color="FFFFFF" w:fill="auto"/>
+        <w:spacing w:after="0" w:line="240" w:lineRule="auto"/>
+        <w:rPr>
+          <w:rFonts w:ascii="Times New Roman" w:eastAsia="Times New Roman" w:hAnsi="Times New Roman" w:cs="Times New Roman"/>
+          <w:color w:val="000000"/>
+          <w:sz w:val="28"/>
+          <w:szCs w:val="28"/>
+          <w:shd w:val="solid" w:color="FFFFFF" w:fill="auto"/>
+          <w:lang w:val="en-US" w:eastAsia="ru-RU"/>
+        </w:rPr>
+      </w:pPr>
+      <w:r>
+        <w:rPr>
+          <w:rFonts w:ascii="Times New Roman" w:eastAsia="Times New Roman" w:hAnsi="Times New Roman" w:cs="Times New Roman"/>
+          <w:color w:val="000000"/>
+          <w:sz w:val="28"/>
+          <w:szCs w:val="28"/>
+          <w:shd w:val="solid" w:color="FFFFFF" w:fill="auto"/>
+          <w:lang w:val="en-US" w:eastAsia="ru-RU"/>
+        </w:rPr>
+        <w:t xml:space="preserve">        </w:t>
+      </w:r>
+      <w:proofErr w:type="spellStart"/>
+      <w:r>
+        <w:rPr>
+          <w:rFonts w:ascii="Times New Roman" w:eastAsia="Times New Roman" w:hAnsi="Times New Roman" w:cs="Times New Roman"/>
+          <w:color w:val="000000"/>
+          <w:sz w:val="28"/>
+          <w:szCs w:val="28"/>
+          <w:shd w:val="solid" w:color="FFFFFF" w:fill="auto"/>
+          <w:lang w:val="en-US" w:eastAsia="ru-RU"/>
+        </w:rPr>
+        <w:t>cur_num</w:t>
+      </w:r>
+      <w:proofErr w:type="spellEnd"/>
+      <w:r>
+        <w:rPr>
+          <w:rFonts w:ascii="Times New Roman" w:eastAsia="Times New Roman" w:hAnsi="Times New Roman" w:cs="Times New Roman"/>
+          <w:color w:val="000000"/>
+          <w:sz w:val="28"/>
+          <w:szCs w:val="28"/>
+          <w:shd w:val="solid" w:color="FFFFFF" w:fill="auto"/>
+          <w:lang w:val="en-US" w:eastAsia="ru-RU"/>
+        </w:rPr>
+        <w:t xml:space="preserve"> = </w:t>
+      </w:r>
+      <w:proofErr w:type="spellStart"/>
+      <w:r>
+        <w:rPr>
+          <w:rFonts w:ascii="Times New Roman" w:eastAsia="Times New Roman" w:hAnsi="Times New Roman" w:cs="Times New Roman"/>
+          <w:color w:val="000000"/>
+          <w:sz w:val="28"/>
+          <w:szCs w:val="28"/>
+          <w:shd w:val="solid" w:color="FFFFFF" w:fill="auto"/>
+          <w:lang w:val="en-US" w:eastAsia="ru-RU"/>
+        </w:rPr>
+        <w:t>fir_num</w:t>
+      </w:r>
+      <w:proofErr w:type="spellEnd"/>
+    </w:p>
+    <w:p>
+      <w:pPr>
+        <w:shd w:val="solid" w:color="FFFFFF" w:fill="auto"/>
+        <w:spacing w:after="0" w:line="240" w:lineRule="auto"/>
+        <w:rPr>
+          <w:rFonts w:ascii="Times New Roman" w:eastAsia="Times New Roman" w:hAnsi="Times New Roman" w:cs="Times New Roman"/>
+          <w:color w:val="000000"/>
+          <w:sz w:val="28"/>
+          <w:szCs w:val="28"/>
+          <w:shd w:val="solid" w:color="FFFFFF" w:fill="auto"/>
+          <w:lang w:val="en-US" w:eastAsia="ru-RU"/>
+        </w:rPr>
+      </w:pPr>
+      <w:r>
+        <w:rPr>
+          <w:rFonts w:ascii="Times New Roman" w:eastAsia="Times New Roman" w:hAnsi="Times New Roman" w:cs="Times New Roman"/>
+          <w:color w:val="000000"/>
+          <w:sz w:val="28"/>
+          <w:szCs w:val="28"/>
+          <w:shd w:val="solid" w:color="FFFFFF" w:fill="auto"/>
+          <w:lang w:val="en-US" w:eastAsia="ru-RU"/>
+        </w:rPr>
+        <w:t xml:space="preserve">        </w:t>
+      </w:r>
+      <w:proofErr w:type="spellStart"/>
+      <w:proofErr w:type="gramStart"/>
+      <w:r>
+        <w:rPr>
+          <w:rFonts w:ascii="Times New Roman" w:eastAsia="Times New Roman" w:hAnsi="Times New Roman" w:cs="Times New Roman"/>
+          <w:color w:val="000000"/>
+          <w:sz w:val="28"/>
+          <w:szCs w:val="28"/>
+          <w:shd w:val="solid" w:color="FFFFFF" w:fill="auto"/>
+          <w:lang w:val="en-US" w:eastAsia="ru-RU"/>
+        </w:rPr>
+        <w:t>ans</w:t>
+      </w:r>
+      <w:proofErr w:type="spellEnd"/>
+      <w:proofErr w:type="gramEnd"/>
+      <w:r>
+        <w:rPr>
+          <w:rFonts w:ascii="Times New Roman" w:eastAsia="Times New Roman" w:hAnsi="Times New Roman" w:cs="Times New Roman"/>
+          <w:color w:val="000000"/>
+          <w:sz w:val="28"/>
+          <w:szCs w:val="28"/>
+          <w:shd w:val="solid" w:color="FFFFFF" w:fill="auto"/>
+          <w:lang w:val="en-US" w:eastAsia="ru-RU"/>
+        </w:rPr>
+        <w:t xml:space="preserve"> = </w:t>
+      </w:r>
+      <w:proofErr w:type="spellStart"/>
+      <w:r>
+        <w:rPr>
+          <w:rFonts w:ascii="Times New Roman" w:eastAsia="Times New Roman" w:hAnsi="Times New Roman" w:cs="Times New Roman"/>
+          <w:color w:val="000000"/>
+          <w:sz w:val="28"/>
+          <w:szCs w:val="28"/>
+          <w:shd w:val="solid" w:color="FFFFFF" w:fill="auto"/>
+          <w:lang w:val="en-US" w:eastAsia="ru-RU"/>
+        </w:rPr>
+        <w:t>str</w:t>
+      </w:r>
+      <w:proofErr w:type="spellEnd"/>
+      <w:r>
+        <w:rPr>
+          <w:rFonts w:ascii="Times New Roman" w:eastAsia="Times New Roman" w:hAnsi="Times New Roman" w:cs="Times New Roman"/>
+          <w:color w:val="000000"/>
+          <w:sz w:val="28"/>
+          <w:szCs w:val="28"/>
+          <w:shd w:val="solid" w:color="FFFFFF" w:fill="auto"/>
+          <w:lang w:val="en-US" w:eastAsia="ru-RU"/>
+        </w:rPr>
+        <w:t>(</w:t>
+      </w:r>
+      <w:proofErr w:type="spellStart"/>
+      <w:r>
+        <w:rPr>
+          <w:rFonts w:ascii="Times New Roman" w:eastAsia="Times New Roman" w:hAnsi="Times New Roman" w:cs="Times New Roman"/>
+          <w:color w:val="000000"/>
+          <w:sz w:val="28"/>
+          <w:szCs w:val="28"/>
+          <w:shd w:val="solid" w:color="FFFFFF" w:fill="auto"/>
+          <w:lang w:val="en-US" w:eastAsia="ru-RU"/>
+        </w:rPr>
+        <w:t>fir_num</w:t>
+      </w:r>
+      <w:proofErr w:type="spellEnd"/>
+      <w:r>
+        <w:rPr>
+          <w:rFonts w:ascii="Times New Roman" w:eastAsia="Times New Roman" w:hAnsi="Times New Roman" w:cs="Times New Roman"/>
+          <w:color w:val="000000"/>
+          <w:sz w:val="28"/>
+          <w:szCs w:val="28"/>
+          <w:shd w:val="solid" w:color="FFFFFF" w:fill="auto"/>
+          <w:lang w:val="en-US" w:eastAsia="ru-RU"/>
+        </w:rPr>
+        <w:t>)</w:t>
+      </w:r>
+    </w:p>
+    <w:p>
+      <w:pPr>
+        <w:shd w:val="solid" w:color="FFFFFF" w:fill="auto"/>
+        <w:spacing w:after="0" w:line="240" w:lineRule="auto"/>
+        <w:rPr>
+          <w:rFonts w:ascii="Times New Roman" w:eastAsia="Times New Roman" w:hAnsi="Times New Roman" w:cs="Times New Roman"/>
+          <w:color w:val="000000"/>
+          <w:sz w:val="28"/>
+          <w:szCs w:val="28"/>
+          <w:shd w:val="solid" w:color="FFFFFF" w:fill="auto"/>
+          <w:lang w:val="en-US" w:eastAsia="ru-RU"/>
+        </w:rPr>
+      </w:pPr>
+      <w:r>
+        <w:rPr>
+          <w:rFonts w:ascii="Times New Roman" w:eastAsia="Times New Roman" w:hAnsi="Times New Roman" w:cs="Times New Roman"/>
+          <w:color w:val="000000"/>
+          <w:sz w:val="28"/>
+          <w:szCs w:val="28"/>
+          <w:shd w:val="solid" w:color="FFFFFF" w:fill="auto"/>
+          <w:lang w:val="en-US" w:eastAsia="ru-RU"/>
+        </w:rPr>
+        <w:t xml:space="preserve">        </w:t>
+      </w:r>
+      <w:proofErr w:type="gramStart"/>
+      <w:r>
+        <w:rPr>
+          <w:rFonts w:ascii="Times New Roman" w:eastAsia="Times New Roman" w:hAnsi="Times New Roman" w:cs="Times New Roman"/>
+          <w:color w:val="000000"/>
+          <w:sz w:val="28"/>
+          <w:szCs w:val="28"/>
+          <w:shd w:val="solid" w:color="FFFFFF" w:fill="auto"/>
+          <w:lang w:val="en-US" w:eastAsia="ru-RU"/>
+        </w:rPr>
+        <w:t>while</w:t>
+      </w:r>
+      <w:proofErr w:type="gramEnd"/>
+      <w:r>
+        <w:rPr>
+          <w:rFonts w:ascii="Times New Roman" w:eastAsia="Times New Roman" w:hAnsi="Times New Roman" w:cs="Times New Roman"/>
+          <w:color w:val="000000"/>
+          <w:sz w:val="28"/>
+          <w:szCs w:val="28"/>
+          <w:shd w:val="solid" w:color="FFFFFF" w:fill="auto"/>
+          <w:lang w:val="en-US" w:eastAsia="ru-RU"/>
+        </w:rPr>
+        <w:t xml:space="preserve"> </w:t>
+      </w:r>
+      <w:proofErr w:type="spellStart"/>
+      <w:r>
+        <w:rPr>
+          <w:rFonts w:ascii="Times New Roman" w:eastAsia="Times New Roman" w:hAnsi="Times New Roman" w:cs="Times New Roman"/>
+          <w:color w:val="000000"/>
+          <w:sz w:val="28"/>
+          <w:szCs w:val="28"/>
+          <w:shd w:val="solid" w:color="FFFFFF" w:fill="auto"/>
+          <w:lang w:val="en-US" w:eastAsia="ru-RU"/>
+        </w:rPr>
+        <w:t>len</w:t>
+      </w:r>
+      <w:proofErr w:type="spellEnd"/>
+      <w:r>
+        <w:rPr>
+          <w:rFonts w:ascii="Times New Roman" w:eastAsia="Times New Roman" w:hAnsi="Times New Roman" w:cs="Times New Roman"/>
+          <w:color w:val="000000"/>
+          <w:sz w:val="28"/>
+          <w:szCs w:val="28"/>
+          <w:shd w:val="solid" w:color="FFFFFF" w:fill="auto"/>
+          <w:lang w:val="en-US" w:eastAsia="ru-RU"/>
+        </w:rPr>
+        <w:t>(</w:t>
+      </w:r>
+      <w:proofErr w:type="spellStart"/>
+      <w:r>
+        <w:rPr>
+          <w:rFonts w:ascii="Times New Roman" w:eastAsia="Times New Roman" w:hAnsi="Times New Roman" w:cs="Times New Roman"/>
+          <w:color w:val="000000"/>
+          <w:sz w:val="28"/>
+          <w:szCs w:val="28"/>
+          <w:shd w:val="solid" w:color="FFFFFF" w:fill="auto"/>
+          <w:lang w:val="en-US" w:eastAsia="ru-RU"/>
+        </w:rPr>
+        <w:t>ans</w:t>
+      </w:r>
+      <w:proofErr w:type="spellEnd"/>
+      <w:r>
+        <w:rPr>
+          <w:rFonts w:ascii="Times New Roman" w:eastAsia="Times New Roman" w:hAnsi="Times New Roman" w:cs="Times New Roman"/>
+          <w:color w:val="000000"/>
+          <w:sz w:val="28"/>
+          <w:szCs w:val="28"/>
+          <w:shd w:val="solid" w:color="FFFFFF" w:fill="auto"/>
+          <w:lang w:val="en-US" w:eastAsia="ru-RU"/>
+        </w:rPr>
+        <w:t>) &lt; n:</w:t>
+      </w:r>
+    </w:p>
+    <w:p>
+      <w:pPr>
+        <w:shd w:val="solid" w:color="FFFFFF" w:fill="auto"/>
+        <w:spacing w:after="0" w:line="240" w:lineRule="auto"/>
+        <w:rPr>
+          <w:rFonts w:ascii="Times New Roman" w:eastAsia="Times New Roman" w:hAnsi="Times New Roman" w:cs="Times New Roman"/>
+          <w:color w:val="000000"/>
+          <w:sz w:val="28"/>
+          <w:szCs w:val="28"/>
+          <w:shd w:val="solid" w:color="FFFFFF" w:fill="auto"/>
+          <w:lang w:val="en-US" w:eastAsia="ru-RU"/>
+        </w:rPr>
+      </w:pPr>
+      <w:r>
+        <w:rPr>
+          <w:rFonts w:ascii="Times New Roman" w:eastAsia="Times New Roman" w:hAnsi="Times New Roman" w:cs="Times New Roman"/>
+          <w:color w:val="000000"/>
+          <w:sz w:val="28"/>
+          <w:szCs w:val="28"/>
+          <w:shd w:val="solid" w:color="FFFFFF" w:fill="auto"/>
+          <w:lang w:val="en-US" w:eastAsia="ru-RU"/>
+        </w:rPr>
+        <w:t xml:space="preserve">            </w:t>
+      </w:r>
+      <w:proofErr w:type="spellStart"/>
+      <w:r>
+        <w:rPr>
+          <w:rFonts w:ascii="Times New Roman" w:eastAsia="Times New Roman" w:hAnsi="Times New Roman" w:cs="Times New Roman"/>
+          <w:color w:val="000000"/>
+          <w:sz w:val="28"/>
+          <w:szCs w:val="28"/>
+          <w:shd w:val="solid" w:color="FFFFFF" w:fill="auto"/>
+          <w:lang w:val="en-US" w:eastAsia="ru-RU"/>
+        </w:rPr>
+        <w:t>cur_num</w:t>
+      </w:r>
+      <w:proofErr w:type="spellEnd"/>
+      <w:r>
+        <w:rPr>
+          <w:rFonts w:ascii="Times New Roman" w:eastAsia="Times New Roman" w:hAnsi="Times New Roman" w:cs="Times New Roman"/>
+          <w:color w:val="000000"/>
+          <w:sz w:val="28"/>
+          <w:szCs w:val="28"/>
+          <w:shd w:val="solid" w:color="FFFFFF" w:fill="auto"/>
+          <w:lang w:val="en-US" w:eastAsia="ru-RU"/>
+        </w:rPr>
+        <w:t xml:space="preserve"> += 1</w:t>
+      </w:r>
+    </w:p>
+    <w:p>
+      <w:pPr>
+        <w:shd w:val="solid" w:color="FFFFFF" w:fill="auto"/>
+        <w:spacing w:after="0" w:line="240" w:lineRule="auto"/>
+        <w:rPr>
+          <w:rFonts w:ascii="Times New Roman" w:eastAsia="Times New Roman" w:hAnsi="Times New Roman" w:cs="Times New Roman"/>
+          <w:color w:val="000000"/>
+          <w:sz w:val="28"/>
+          <w:szCs w:val="28"/>
+          <w:shd w:val="solid" w:color="FFFFFF" w:fill="auto"/>
+          <w:lang w:val="en-US" w:eastAsia="ru-RU"/>
+        </w:rPr>
+      </w:pPr>
+      <w:r>
+        <w:rPr>
+          <w:rFonts w:ascii="Times New Roman" w:eastAsia="Times New Roman" w:hAnsi="Times New Roman" w:cs="Times New Roman"/>
+          <w:color w:val="000000"/>
+          <w:sz w:val="28"/>
+          <w:szCs w:val="28"/>
+          <w:shd w:val="solid" w:color="FFFFFF" w:fill="auto"/>
+          <w:lang w:val="en-US" w:eastAsia="ru-RU"/>
+        </w:rPr>
+        <w:t xml:space="preserve">            </w:t>
+      </w:r>
+      <w:proofErr w:type="spellStart"/>
+      <w:proofErr w:type="gramStart"/>
+      <w:r>
+        <w:rPr>
+          <w:rFonts w:ascii="Times New Roman" w:eastAsia="Times New Roman" w:hAnsi="Times New Roman" w:cs="Times New Roman"/>
+          <w:color w:val="000000"/>
+          <w:sz w:val="28"/>
+          <w:szCs w:val="28"/>
+          <w:shd w:val="solid" w:color="FFFFFF" w:fill="auto"/>
+          <w:lang w:val="en-US" w:eastAsia="ru-RU"/>
+        </w:rPr>
+        <w:t>ans</w:t>
+      </w:r>
+      <w:proofErr w:type="spellEnd"/>
+      <w:proofErr w:type="gramEnd"/>
+      <w:r>
+        <w:rPr>
+          <w:rFonts w:ascii="Times New Roman" w:eastAsia="Times New Roman" w:hAnsi="Times New Roman" w:cs="Times New Roman"/>
+          <w:color w:val="000000"/>
+          <w:sz w:val="28"/>
+          <w:szCs w:val="28"/>
+          <w:shd w:val="solid" w:color="FFFFFF" w:fill="auto"/>
+          <w:lang w:val="en-US" w:eastAsia="ru-RU"/>
+        </w:rPr>
+        <w:t xml:space="preserve"> += </w:t>
+      </w:r>
+      <w:proofErr w:type="spellStart"/>
+      <w:r>
+        <w:rPr>
+          <w:rFonts w:ascii="Times New Roman" w:eastAsia="Times New Roman" w:hAnsi="Times New Roman" w:cs="Times New Roman"/>
+          <w:color w:val="000000"/>
+          <w:sz w:val="28"/>
+          <w:szCs w:val="28"/>
+          <w:shd w:val="solid" w:color="FFFFFF" w:fill="auto"/>
+          <w:lang w:val="en-US" w:eastAsia="ru-RU"/>
+        </w:rPr>
+        <w:t>str</w:t>
+      </w:r>
+      <w:proofErr w:type="spellEnd"/>
+      <w:r>
+        <w:rPr>
+          <w:rFonts w:ascii="Times New Roman" w:eastAsia="Times New Roman" w:hAnsi="Times New Roman" w:cs="Times New Roman"/>
+          <w:color w:val="000000"/>
+          <w:sz w:val="28"/>
+          <w:szCs w:val="28"/>
+          <w:shd w:val="solid" w:color="FFFFFF" w:fill="auto"/>
+          <w:lang w:val="en-US" w:eastAsia="ru-RU"/>
+        </w:rPr>
+        <w:t>(</w:t>
+      </w:r>
+      <w:proofErr w:type="spellStart"/>
+      <w:r>
+        <w:rPr>
+          <w:rFonts w:ascii="Times New Roman" w:eastAsia="Times New Roman" w:hAnsi="Times New Roman" w:cs="Times New Roman"/>
+          <w:color w:val="000000"/>
+          <w:sz w:val="28"/>
+          <w:szCs w:val="28"/>
+          <w:shd w:val="solid" w:color="FFFFFF" w:fill="auto"/>
+          <w:lang w:val="en-US" w:eastAsia="ru-RU"/>
+        </w:rPr>
+        <w:t>cur_num</w:t>
+      </w:r>
+      <w:proofErr w:type="spellEnd"/>
+      <w:r>
+        <w:rPr>
+          <w:rFonts w:ascii="Times New Roman" w:eastAsia="Times New Roman" w:hAnsi="Times New Roman" w:cs="Times New Roman"/>
+          <w:color w:val="000000"/>
+          <w:sz w:val="28"/>
+          <w:szCs w:val="28"/>
+          <w:shd w:val="solid" w:color="FFFFFF" w:fill="auto"/>
+          <w:lang w:val="en-US" w:eastAsia="ru-RU"/>
+        </w:rPr>
+        <w:t>)</w:t>
+      </w:r>
+    </w:p>
+    <w:p>
+      <w:pPr>
+        <w:shd w:val="solid" w:color="FFFFFF" w:fill="auto"/>
+        <w:spacing w:after="0" w:line="240" w:lineRule="auto"/>
+        <w:rPr>
+          <w:rFonts w:ascii="Times New Roman" w:eastAsia="Times New Roman" w:hAnsi="Times New Roman" w:cs="Times New Roman"/>
+          <w:color w:val="000000"/>
+          <w:sz w:val="28"/>
+          <w:szCs w:val="28"/>
+          <w:shd w:val="solid" w:color="FFFFFF" w:fill="auto"/>
+          <w:lang w:val="en-US" w:eastAsia="ru-RU"/>
+        </w:rPr>
+      </w:pPr>
+      <w:r>
+        <w:rPr>
+          <w:rFonts w:ascii="Times New Roman" w:eastAsia="Times New Roman" w:hAnsi="Times New Roman" w:cs="Times New Roman"/>
+          <w:color w:val="000000"/>
+          <w:sz w:val="28"/>
+          <w:szCs w:val="28"/>
+          <w:shd w:val="solid" w:color="FFFFFF" w:fill="auto"/>
+          <w:lang w:val="en-US" w:eastAsia="ru-RU"/>
+        </w:rPr>
+        <w:t xml:space="preserve">        </w:t>
+      </w:r>
+    </w:p>
+    <w:p>
+      <w:pPr>
+        <w:shd w:val="solid" w:color="FFFFFF" w:fill="auto"/>
+        <w:spacing w:after="0" w:line="240" w:lineRule="auto"/>
+        <w:rPr>
+          <w:rFonts w:ascii="Times New Roman" w:eastAsia="Times New Roman" w:hAnsi="Times New Roman" w:cs="Times New Roman"/>
+          <w:color w:val="000000"/>
+          <w:sz w:val="28"/>
+          <w:szCs w:val="28"/>
+          <w:shd w:val="solid" w:color="FFFFFF" w:fill="auto"/>
+          <w:lang w:val="en-US" w:eastAsia="ru-RU"/>
+        </w:rPr>
+      </w:pPr>
+      <w:r>
+        <w:rPr>
+          <w:rFonts w:ascii="Times New Roman" w:eastAsia="Times New Roman" w:hAnsi="Times New Roman" w:cs="Times New Roman"/>
+          <w:color w:val="000000"/>
+          <w:sz w:val="28"/>
+          <w:szCs w:val="28"/>
+          <w:shd w:val="solid" w:color="FFFFFF" w:fill="auto"/>
+          <w:lang w:val="en-US" w:eastAsia="ru-RU"/>
+        </w:rPr>
+        <w:t xml:space="preserve">        </w:t>
+      </w:r>
+      <w:proofErr w:type="gramStart"/>
+      <w:r>
+        <w:rPr>
+          <w:rFonts w:ascii="Times New Roman" w:eastAsia="Times New Roman" w:hAnsi="Times New Roman" w:cs="Times New Roman"/>
+          <w:color w:val="000000"/>
+          <w:sz w:val="28"/>
+          <w:szCs w:val="28"/>
+          <w:shd w:val="solid" w:color="FFFFFF" w:fill="auto"/>
+          <w:lang w:val="en-US" w:eastAsia="ru-RU"/>
+        </w:rPr>
+        <w:t>if</w:t>
+      </w:r>
+      <w:proofErr w:type="gramEnd"/>
+      <w:r>
+        <w:rPr>
+          <w:rFonts w:ascii="Times New Roman" w:eastAsia="Times New Roman" w:hAnsi="Times New Roman" w:cs="Times New Roman"/>
+          <w:color w:val="000000"/>
+          <w:sz w:val="28"/>
+          <w:szCs w:val="28"/>
+          <w:shd w:val="solid" w:color="FFFFFF" w:fill="auto"/>
+          <w:lang w:val="en-US" w:eastAsia="ru-RU"/>
+        </w:rPr>
+        <w:t xml:space="preserve"> </w:t>
+      </w:r>
+      <w:proofErr w:type="spellStart"/>
+      <w:r>
+        <w:rPr>
+          <w:rFonts w:ascii="Times New Roman" w:eastAsia="Times New Roman" w:hAnsi="Times New Roman" w:cs="Times New Roman"/>
+          <w:color w:val="000000"/>
+          <w:sz w:val="28"/>
+          <w:szCs w:val="28"/>
+          <w:shd w:val="solid" w:color="FFFFFF" w:fill="auto"/>
+          <w:lang w:val="en-US" w:eastAsia="ru-RU"/>
+        </w:rPr>
+        <w:t>ans</w:t>
+      </w:r>
+      <w:proofErr w:type="spellEnd"/>
+      <w:r>
+        <w:rPr>
+          <w:rFonts w:ascii="Times New Roman" w:eastAsia="Times New Roman" w:hAnsi="Times New Roman" w:cs="Times New Roman"/>
+          <w:color w:val="000000"/>
+          <w:sz w:val="28"/>
+          <w:szCs w:val="28"/>
+          <w:shd w:val="solid" w:color="FFFFFF" w:fill="auto"/>
+          <w:lang w:val="en-US" w:eastAsia="ru-RU"/>
+        </w:rPr>
+        <w:t xml:space="preserve"> == s:</w:t>
+      </w:r>
+    </w:p>
+    <w:p>
+      <w:pPr>
+        <w:shd w:val="solid" w:color="FFFFFF" w:fill="auto"/>
+        <w:spacing w:after="0" w:line="240" w:lineRule="auto"/>
+        <w:rPr>
+          <w:rFonts w:ascii="Times New Roman" w:eastAsia="Times New Roman" w:hAnsi="Times New Roman" w:cs="Times New Roman"/>
+          <w:color w:val="000000"/>
+          <w:sz w:val="28"/>
+          <w:szCs w:val="28"/>
+          <w:shd w:val="solid" w:color="FFFFFF" w:fill="auto"/>
+          <w:lang w:val="en-US" w:eastAsia="ru-RU"/>
+        </w:rPr>
+      </w:pPr>
+      <w:r>
+        <w:rPr>
+          <w:rFonts w:ascii="Times New Roman" w:eastAsia="Times New Roman" w:hAnsi="Times New Roman" w:cs="Times New Roman"/>
+          <w:color w:val="000000"/>
+          <w:sz w:val="28"/>
+          <w:szCs w:val="28"/>
+          <w:shd w:val="solid" w:color="FFFFFF" w:fill="auto"/>
+          <w:lang w:val="en-US" w:eastAsia="ru-RU"/>
+        </w:rPr>
+        <w:t xml:space="preserve">            </w:t>
+      </w:r>
+      <w:proofErr w:type="gramStart"/>
+      <w:r>
+        <w:rPr>
+          <w:rFonts w:ascii="Times New Roman" w:eastAsia="Times New Roman" w:hAnsi="Times New Roman" w:cs="Times New Roman"/>
+          <w:color w:val="000000"/>
+          <w:sz w:val="28"/>
+          <w:szCs w:val="28"/>
+          <w:shd w:val="solid" w:color="FFFFFF" w:fill="auto"/>
+          <w:lang w:val="en-US" w:eastAsia="ru-RU"/>
+        </w:rPr>
+        <w:t>return</w:t>
+      </w:r>
+      <w:proofErr w:type="gramEnd"/>
+      <w:r>
+        <w:rPr>
+          <w:rFonts w:ascii="Times New Roman" w:eastAsia="Times New Roman" w:hAnsi="Times New Roman" w:cs="Times New Roman"/>
+          <w:color w:val="000000"/>
+          <w:sz w:val="28"/>
+          <w:szCs w:val="28"/>
+          <w:shd w:val="solid" w:color="FFFFFF" w:fill="auto"/>
+          <w:lang w:val="en-US" w:eastAsia="ru-RU"/>
+        </w:rPr>
+        <w:t xml:space="preserve"> </w:t>
+      </w:r>
+      <w:proofErr w:type="spellStart"/>
+      <w:r>
+        <w:rPr>
+          <w:rFonts w:ascii="Times New Roman" w:eastAsia="Times New Roman" w:hAnsi="Times New Roman" w:cs="Times New Roman"/>
+          <w:color w:val="000000"/>
+          <w:sz w:val="28"/>
+          <w:szCs w:val="28"/>
+          <w:shd w:val="solid" w:color="FFFFFF" w:fill="auto"/>
+          <w:lang w:val="en-US" w:eastAsia="ru-RU"/>
+        </w:rPr>
+        <w:t>f"YES</w:t>
+      </w:r>
+      <w:proofErr w:type="spellEnd"/>
+      <w:r>
+        <w:rPr>
+          <w:rFonts w:ascii="Times New Roman" w:eastAsia="Times New Roman" w:hAnsi="Times New Roman" w:cs="Times New Roman"/>
+          <w:color w:val="000000"/>
+          <w:sz w:val="28"/>
+          <w:szCs w:val="28"/>
+          <w:shd w:val="solid" w:color="FFFFFF" w:fill="auto"/>
+          <w:lang w:val="en-US" w:eastAsia="ru-RU"/>
+        </w:rPr>
+        <w:t xml:space="preserve"> {</w:t>
+      </w:r>
+      <w:proofErr w:type="spellStart"/>
+      <w:r>
+        <w:rPr>
+          <w:rFonts w:ascii="Times New Roman" w:eastAsia="Times New Roman" w:hAnsi="Times New Roman" w:cs="Times New Roman"/>
+          <w:color w:val="000000"/>
+          <w:sz w:val="28"/>
+          <w:szCs w:val="28"/>
+          <w:shd w:val="solid" w:color="FFFFFF" w:fill="auto"/>
+          <w:lang w:val="en-US" w:eastAsia="ru-RU"/>
+        </w:rPr>
+        <w:t>fir_num</w:t>
+      </w:r>
+      <w:proofErr w:type="spellEnd"/>
+      <w:r>
+        <w:rPr>
+          <w:rFonts w:ascii="Times New Roman" w:eastAsia="Times New Roman" w:hAnsi="Times New Roman" w:cs="Times New Roman"/>
+          <w:color w:val="000000"/>
+          <w:sz w:val="28"/>
+          <w:szCs w:val="28"/>
+          <w:shd w:val="solid" w:color="FFFFFF" w:fill="auto"/>
+          <w:lang w:val="en-US" w:eastAsia="ru-RU"/>
+        </w:rPr>
+        <w:t>}"</w:t>
+      </w:r>
+    </w:p>
+    <w:p>
+      <w:pPr>
+        <w:shd w:val="solid" w:color="FFFFFF" w:fill="auto"/>
+        <w:spacing w:after="0" w:line="240" w:lineRule="auto"/>
+        <w:rPr>
+          <w:rFonts w:ascii="Times New Roman" w:eastAsia="Times New Roman" w:hAnsi="Times New Roman" w:cs="Times New Roman"/>
+          <w:color w:val="000000"/>
+          <w:sz w:val="28"/>
+          <w:szCs w:val="28"/>
+          <w:shd w:val="solid" w:color="FFFFFF" w:fill="auto"/>
+          <w:lang w:val="en-US" w:eastAsia="ru-RU"/>
+        </w:rPr>
+      </w:pPr>
+      <w:r>
+        <w:rPr>
+          <w:rFonts w:ascii="Times New Roman" w:eastAsia="Times New Roman" w:hAnsi="Times New Roman" w:cs="Times New Roman"/>
+          <w:color w:val="000000"/>
+          <w:sz w:val="28"/>
+          <w:szCs w:val="28"/>
+          <w:shd w:val="solid" w:color="FFFFFF" w:fill="auto"/>
+          <w:lang w:val="en-US" w:eastAsia="ru-RU"/>
+        </w:rPr>
+        <w:t xml:space="preserve">    </w:t>
+      </w:r>
+      <w:proofErr w:type="gramStart"/>
+      <w:r>
+        <w:rPr>
+          <w:rFonts w:ascii="Times New Roman" w:eastAsia="Times New Roman" w:hAnsi="Times New Roman" w:cs="Times New Roman"/>
+          <w:color w:val="000000"/>
+          <w:sz w:val="28"/>
+          <w:szCs w:val="28"/>
+          <w:shd w:val="solid" w:color="FFFFFF" w:fill="auto"/>
+          <w:lang w:val="en-US" w:eastAsia="ru-RU"/>
+        </w:rPr>
+        <w:t>return</w:t>
+      </w:r>
+      <w:proofErr w:type="gramEnd"/>
+      <w:r>
+        <w:rPr>
+          <w:rFonts w:ascii="Times New Roman" w:eastAsia="Times New Roman" w:hAnsi="Times New Roman" w:cs="Times New Roman"/>
+          <w:color w:val="000000"/>
+          <w:sz w:val="28"/>
+          <w:szCs w:val="28"/>
+          <w:shd w:val="solid" w:color="FFFFFF" w:fill="auto"/>
+          <w:lang w:val="en-US" w:eastAsia="ru-RU"/>
+        </w:rPr>
+        <w:t xml:space="preserve"> "NO"</w:t>
+      </w:r>
+      <w:bookmarkStart w:id="0" w:name="_GoBack"/>
+      <w:bookmarkEnd w:id="0"/>
+    </w:p>
+    <w:p>
+      <w:pPr>
+        <w:shd w:val="solid" w:color="FFFFFF" w:fill="auto"/>
+        <w:spacing w:after="0" w:line="240" w:lineRule="auto"/>
+        <w:rPr>
+          <w:rFonts w:ascii="Times New Roman" w:eastAsia="Times New Roman" w:hAnsi="Times New Roman" w:cs="Times New Roman"/>
+          <w:color w:val="000000"/>
+          <w:sz w:val="28"/>
+          <w:szCs w:val="28"/>
+          <w:shd w:val="solid" w:color="FFFFFF" w:fill="auto"/>
+          <w:lang w:val="en-US" w:eastAsia="ru-RU"/>
+        </w:rPr>
+      </w:pPr>
+    </w:p>
+    <w:p>
+      <w:pPr>
+        <w:shd w:val="solid" w:color="FFFFFF" w:fill="auto"/>
+        <w:spacing w:after="0" w:line="240" w:lineRule="auto"/>
+        <w:rPr>
+          <w:rFonts w:ascii="Times New Roman" w:eastAsia="Times New Roman" w:hAnsi="Times New Roman" w:cs="Times New Roman"/>
+          <w:color w:val="000000"/>
+          <w:sz w:val="28"/>
+          <w:szCs w:val="28"/>
+          <w:shd w:val="solid" w:color="FFFFFF" w:fill="auto"/>
+          <w:lang w:eastAsia="ru-RU"/>
+        </w:rPr>
+      </w:pPr>
+      <w:r>
+        <w:rPr>
+          <w:rFonts w:ascii="Times New Roman" w:eastAsia="Times New Roman" w:hAnsi="Times New Roman" w:cs="Times New Roman"/>
+          <w:color w:val="000000"/>
+          <w:sz w:val="28"/>
+          <w:szCs w:val="28"/>
+          <w:shd w:val="solid" w:color="FFFFFF" w:fill="auto"/>
+          <w:lang w:eastAsia="ru-RU"/>
+        </w:rPr>
+        <w:t>Содержание тестов:</w:t>
+      </w:r>
+    </w:p>
+    <w:p>
+      <w:pPr>
+        <w:shd w:val="solid" w:color="FFFFFF" w:fill="auto"/>
+        <w:spacing w:after="0" w:line="240" w:lineRule="auto"/>
+        <w:rPr>
+          <w:rFonts w:ascii="Times New Roman" w:eastAsia="Times New Roman" w:hAnsi="Times New Roman" w:cs="Times New Roman"/>
+          <w:color w:val="000000"/>
+          <w:sz w:val="28"/>
+          <w:szCs w:val="28"/>
+          <w:shd w:val="solid" w:color="FFFFFF" w:fill="auto"/>
+          <w:lang w:val="en-US" w:eastAsia="ru-RU"/>
+        </w:rPr>
+      </w:pPr>
+      <w:proofErr w:type="gramStart"/>
+      <w:r>
+        <w:rPr>
+          <w:rFonts w:ascii="Times New Roman" w:eastAsia="Times New Roman" w:hAnsi="Times New Roman" w:cs="Times New Roman"/>
+          <w:color w:val="000000"/>
+          <w:sz w:val="28"/>
+          <w:szCs w:val="28"/>
+          <w:shd w:val="solid" w:color="FFFFFF" w:fill="auto"/>
+          <w:lang w:val="en-US" w:eastAsia="ru-RU"/>
+        </w:rPr>
+        <w:t>def</w:t>
+      </w:r>
+      <w:proofErr w:type="gramEnd"/>
+      <w:r>
+        <w:rPr>
+          <w:rFonts w:ascii="Times New Roman" w:eastAsia="Times New Roman" w:hAnsi="Times New Roman" w:cs="Times New Roman"/>
+          <w:color w:val="000000"/>
+          <w:sz w:val="28"/>
+          <w:szCs w:val="28"/>
+          <w:shd w:val="solid" w:color="FFFFFF" w:fill="auto"/>
+          <w:lang w:val="en-US" w:eastAsia="ru-RU"/>
+        </w:rPr>
+        <w:t xml:space="preserve"> test_default_input():</w:t>
+      </w:r>
+    </w:p>
+    <w:p>
+      <w:pPr>
+        <w:shd w:val="solid" w:color="FFFFFF" w:fill="auto"/>
+        <w:spacing w:after="0" w:line="240" w:lineRule="auto"/>
+        <w:rPr>
+          <w:rFonts w:ascii="Times New Roman" w:eastAsia="Times New Roman" w:hAnsi="Times New Roman" w:cs="Times New Roman"/>
+          <w:color w:val="000000"/>
+          <w:sz w:val="28"/>
+          <w:szCs w:val="28"/>
+          <w:shd w:val="solid" w:color="FFFFFF" w:fill="auto"/>
+          <w:lang w:val="en-US" w:eastAsia="ru-RU"/>
+        </w:rPr>
+      </w:pPr>
+      <w:r>
+        <w:rPr>
+          <w:rFonts w:ascii="Times New Roman" w:eastAsia="Times New Roman" w:hAnsi="Times New Roman" w:cs="Times New Roman"/>
+          <w:color w:val="000000"/>
+          <w:sz w:val="28"/>
+          <w:szCs w:val="28"/>
+          <w:shd w:val="solid" w:color="FFFFFF" w:fill="auto"/>
+          <w:lang w:val="en-US" w:eastAsia="ru-RU"/>
+        </w:rPr>
+        <w:t xml:space="preserve">    </w:t>
+      </w:r>
+      <w:proofErr w:type="gramStart"/>
+      <w:r>
+        <w:rPr>
+          <w:rFonts w:ascii="Times New Roman" w:eastAsia="Times New Roman" w:hAnsi="Times New Roman" w:cs="Times New Roman"/>
+          <w:color w:val="000000"/>
+          <w:sz w:val="28"/>
+          <w:szCs w:val="28"/>
+          <w:shd w:val="solid" w:color="FFFFFF" w:fill="auto"/>
+          <w:lang w:val="en-US" w:eastAsia="ru-RU"/>
+        </w:rPr>
+        <w:t>data</w:t>
+      </w:r>
+      <w:proofErr w:type="gramEnd"/>
+      <w:r>
+        <w:rPr>
+          <w:rFonts w:ascii="Times New Roman" w:eastAsia="Times New Roman" w:hAnsi="Times New Roman" w:cs="Times New Roman"/>
+          <w:color w:val="000000"/>
+          <w:sz w:val="28"/>
+          <w:szCs w:val="28"/>
+          <w:shd w:val="solid" w:color="FFFFFF" w:fill="auto"/>
+          <w:lang w:val="en-US" w:eastAsia="ru-RU"/>
+        </w:rPr>
+        <w:t xml:space="preserve"> = [</w:t>
+      </w:r>
+    </w:p>
+    <w:p>
+      <w:pPr>
+        <w:shd w:val="solid" w:color="FFFFFF" w:fill="auto"/>
+        <w:spacing w:after="0" w:line="240" w:lineRule="auto"/>
+        <w:rPr>
+          <w:rFonts w:ascii="Times New Roman" w:eastAsia="Times New Roman" w:hAnsi="Times New Roman" w:cs="Times New Roman"/>
+          <w:color w:val="000000"/>
+          <w:sz w:val="28"/>
+          <w:szCs w:val="28"/>
+          <w:shd w:val="solid" w:color="FFFFFF" w:fill="auto"/>
+          <w:lang w:val="en-US" w:eastAsia="ru-RU"/>
+        </w:rPr>
+      </w:pPr>
+      <w:r>
+        <w:rPr>
+          <w:rFonts w:ascii="Times New Roman" w:eastAsia="Times New Roman" w:hAnsi="Times New Roman" w:cs="Times New Roman"/>
+          <w:color w:val="000000"/>
+          <w:sz w:val="28"/>
+          <w:szCs w:val="28"/>
+          <w:shd w:val="solid" w:color="FFFFFF" w:fill="auto"/>
+          <w:lang w:val="en-US" w:eastAsia="ru-RU"/>
+        </w:rPr>
+        <w:t xml:space="preserve">        '1234',</w:t>
+      </w:r>
+    </w:p>
+    <w:p>
+      <w:pPr>
+        <w:shd w:val="solid" w:color="FFFFFF" w:fill="auto"/>
+        <w:spacing w:after="0" w:line="240" w:lineRule="auto"/>
+        <w:rPr>
+          <w:rFonts w:ascii="Times New Roman" w:eastAsia="Times New Roman" w:hAnsi="Times New Roman" w:cs="Times New Roman"/>
+          <w:color w:val="000000"/>
+          <w:sz w:val="28"/>
+          <w:szCs w:val="28"/>
+          <w:shd w:val="solid" w:color="FFFFFF" w:fill="auto"/>
+          <w:lang w:val="en-US" w:eastAsia="ru-RU"/>
+        </w:rPr>
+      </w:pPr>
+      <w:r>
+        <w:rPr>
+          <w:rFonts w:ascii="Times New Roman" w:eastAsia="Times New Roman" w:hAnsi="Times New Roman" w:cs="Times New Roman"/>
+          <w:color w:val="000000"/>
+          <w:sz w:val="28"/>
+          <w:szCs w:val="28"/>
+          <w:shd w:val="solid" w:color="FFFFFF" w:fill="auto"/>
+          <w:lang w:val="en-US" w:eastAsia="ru-RU"/>
+        </w:rPr>
+        <w:t xml:space="preserve">        '91011',</w:t>
+      </w:r>
+    </w:p>
+    <w:p>
+      <w:pPr>
+        <w:shd w:val="solid" w:color="FFFFFF" w:fill="auto"/>
+        <w:spacing w:after="0" w:line="240" w:lineRule="auto"/>
+        <w:rPr>
+          <w:rFonts w:ascii="Times New Roman" w:eastAsia="Times New Roman" w:hAnsi="Times New Roman" w:cs="Times New Roman"/>
+          <w:color w:val="000000"/>
+          <w:sz w:val="28"/>
+          <w:szCs w:val="28"/>
+          <w:shd w:val="solid" w:color="FFFFFF" w:fill="auto"/>
+          <w:lang w:val="en-US" w:eastAsia="ru-RU"/>
+        </w:rPr>
+      </w:pPr>
+      <w:r>
+        <w:rPr>
+          <w:rFonts w:ascii="Times New Roman" w:eastAsia="Times New Roman" w:hAnsi="Times New Roman" w:cs="Times New Roman"/>
+          <w:color w:val="000000"/>
+          <w:sz w:val="28"/>
+          <w:szCs w:val="28"/>
+          <w:shd w:val="solid" w:color="FFFFFF" w:fill="auto"/>
+          <w:lang w:val="en-US" w:eastAsia="ru-RU"/>
+        </w:rPr>
+        <w:t xml:space="preserve">        '99100',</w:t>
+      </w:r>
+    </w:p>
+    <w:p>
+      <w:pPr>
+        <w:shd w:val="solid" w:color="FFFFFF" w:fill="auto"/>
+        <w:spacing w:after="0" w:line="240" w:lineRule="auto"/>
+        <w:rPr>
+          <w:rFonts w:ascii="Times New Roman" w:eastAsia="Times New Roman" w:hAnsi="Times New Roman" w:cs="Times New Roman"/>
+          <w:color w:val="000000"/>
+          <w:sz w:val="28"/>
+          <w:szCs w:val="28"/>
+          <w:shd w:val="solid" w:color="FFFFFF" w:fill="auto"/>
+          <w:lang w:val="en-US" w:eastAsia="ru-RU"/>
+        </w:rPr>
+      </w:pPr>
+      <w:r>
+        <w:rPr>
+          <w:rFonts w:ascii="Times New Roman" w:eastAsia="Times New Roman" w:hAnsi="Times New Roman" w:cs="Times New Roman"/>
+          <w:color w:val="000000"/>
+          <w:sz w:val="28"/>
+          <w:szCs w:val="28"/>
+          <w:shd w:val="solid" w:color="FFFFFF" w:fill="auto"/>
+          <w:lang w:val="en-US" w:eastAsia="ru-RU"/>
+        </w:rPr>
+        <w:t xml:space="preserve">    ]</w:t>
+      </w:r>
+    </w:p>
+    <w:p>
+      <w:pPr>
+        <w:shd w:val="solid" w:color="FFFFFF" w:fill="auto"/>
+        <w:spacing w:after="0" w:line="240" w:lineRule="auto"/>
+        <w:rPr>
+          <w:rFonts w:ascii="Times New Roman" w:eastAsia="Times New Roman" w:hAnsi="Times New Roman" w:cs="Times New Roman"/>
+          <w:color w:val="000000"/>
+          <w:sz w:val="28"/>
+          <w:szCs w:val="28"/>
+          <w:shd w:val="solid" w:color="FFFFFF" w:fill="auto"/>
+          <w:lang w:val="en-US" w:eastAsia="ru-RU"/>
+        </w:rPr>
+      </w:pPr>
+      <w:r>
+        <w:rPr>
+          <w:rFonts w:ascii="Times New Roman" w:eastAsia="Times New Roman" w:hAnsi="Times New Roman" w:cs="Times New Roman"/>
+          <w:color w:val="000000"/>
+          <w:sz w:val="28"/>
+          <w:szCs w:val="28"/>
+          <w:shd w:val="solid" w:color="FFFFFF" w:fill="auto"/>
+          <w:lang w:val="en-US" w:eastAsia="ru-RU"/>
+        </w:rPr>
+        <w:t xml:space="preserve">    result = [</w:t>
+      </w:r>
+    </w:p>
+    <w:p>
+      <w:pPr>
+        <w:shd w:val="solid" w:color="FFFFFF" w:fill="auto"/>
+        <w:spacing w:after="0" w:line="240" w:lineRule="auto"/>
+        <w:rPr>
+          <w:rFonts w:ascii="Times New Roman" w:eastAsia="Times New Roman" w:hAnsi="Times New Roman" w:cs="Times New Roman"/>
+          <w:color w:val="000000"/>
+          <w:sz w:val="28"/>
+          <w:szCs w:val="28"/>
+          <w:shd w:val="solid" w:color="FFFFFF" w:fill="auto"/>
+          <w:lang w:val="en-US" w:eastAsia="ru-RU"/>
+        </w:rPr>
+      </w:pPr>
+      <w:r>
+        <w:rPr>
+          <w:rFonts w:ascii="Times New Roman" w:eastAsia="Times New Roman" w:hAnsi="Times New Roman" w:cs="Times New Roman"/>
+          <w:color w:val="000000"/>
+          <w:sz w:val="28"/>
+          <w:szCs w:val="28"/>
+          <w:shd w:val="solid" w:color="FFFFFF" w:fill="auto"/>
+          <w:lang w:val="en-US" w:eastAsia="ru-RU"/>
+        </w:rPr>
+        <w:t xml:space="preserve">        'YES 1', </w:t>
+      </w:r>
+    </w:p>
+    <w:p>
+      <w:pPr>
+        <w:shd w:val="solid" w:color="FFFFFF" w:fill="auto"/>
+        <w:spacing w:after="0" w:line="240" w:lineRule="auto"/>
+        <w:rPr>
+          <w:rFonts w:ascii="Times New Roman" w:eastAsia="Times New Roman" w:hAnsi="Times New Roman" w:cs="Times New Roman"/>
+          <w:color w:val="000000"/>
+          <w:sz w:val="28"/>
+          <w:szCs w:val="28"/>
+          <w:shd w:val="solid" w:color="FFFFFF" w:fill="auto"/>
+          <w:lang w:val="en-US" w:eastAsia="ru-RU"/>
+        </w:rPr>
+      </w:pPr>
+      <w:r>
+        <w:rPr>
+          <w:rFonts w:ascii="Times New Roman" w:eastAsia="Times New Roman" w:hAnsi="Times New Roman" w:cs="Times New Roman"/>
+          <w:color w:val="000000"/>
+          <w:sz w:val="28"/>
+          <w:szCs w:val="28"/>
+          <w:shd w:val="solid" w:color="FFFFFF" w:fill="auto"/>
+          <w:lang w:val="en-US" w:eastAsia="ru-RU"/>
+        </w:rPr>
+        <w:t xml:space="preserve">        'YES 9', </w:t>
+      </w:r>
+    </w:p>
+    <w:p>
+      <w:pPr>
+        <w:shd w:val="solid" w:color="FFFFFF" w:fill="auto"/>
+        <w:spacing w:after="0" w:line="240" w:lineRule="auto"/>
+        <w:rPr>
+          <w:rFonts w:ascii="Times New Roman" w:eastAsia="Times New Roman" w:hAnsi="Times New Roman" w:cs="Times New Roman"/>
+          <w:color w:val="000000"/>
+          <w:sz w:val="28"/>
+          <w:szCs w:val="28"/>
+          <w:shd w:val="solid" w:color="FFFFFF" w:fill="auto"/>
+          <w:lang w:val="en-US" w:eastAsia="ru-RU"/>
+        </w:rPr>
+      </w:pPr>
+      <w:r>
+        <w:rPr>
+          <w:rFonts w:ascii="Times New Roman" w:eastAsia="Times New Roman" w:hAnsi="Times New Roman" w:cs="Times New Roman"/>
+          <w:color w:val="000000"/>
+          <w:sz w:val="28"/>
+          <w:szCs w:val="28"/>
+          <w:shd w:val="solid" w:color="FFFFFF" w:fill="auto"/>
+          <w:lang w:val="en-US" w:eastAsia="ru-RU"/>
+        </w:rPr>
+        <w:t xml:space="preserve">        'YES 99', </w:t>
+      </w:r>
+    </w:p>
+    <w:p>
+      <w:pPr>
+        <w:shd w:val="solid" w:color="FFFFFF" w:fill="auto"/>
+        <w:spacing w:after="0" w:line="240" w:lineRule="auto"/>
+        <w:rPr>
+          <w:rFonts w:ascii="Times New Roman" w:eastAsia="Times New Roman" w:hAnsi="Times New Roman" w:cs="Times New Roman"/>
+          <w:color w:val="000000"/>
+          <w:sz w:val="28"/>
+          <w:szCs w:val="28"/>
+          <w:shd w:val="solid" w:color="FFFFFF" w:fill="auto"/>
+          <w:lang w:val="en-US" w:eastAsia="ru-RU"/>
+        </w:rPr>
+      </w:pPr>
+      <w:r>
+        <w:rPr>
+          <w:rFonts w:ascii="Times New Roman" w:eastAsia="Times New Roman" w:hAnsi="Times New Roman" w:cs="Times New Roman"/>
+          <w:color w:val="000000"/>
+          <w:sz w:val="28"/>
+          <w:szCs w:val="28"/>
+          <w:shd w:val="solid" w:color="FFFFFF" w:fill="auto"/>
+          <w:lang w:val="en-US" w:eastAsia="ru-RU"/>
+        </w:rPr>
+        <w:t xml:space="preserve">    ]</w:t>
+      </w:r>
+    </w:p>
+    <w:p>
+      <w:pPr>
+        <w:shd w:val="solid" w:color="FFFFFF" w:fill="auto"/>
+        <w:spacing w:after="0" w:line="240" w:lineRule="auto"/>
+        <w:rPr>
+          <w:rFonts w:ascii="Times New Roman" w:eastAsia="Times New Roman" w:hAnsi="Times New Roman" w:cs="Times New Roman"/>
+          <w:color w:val="000000"/>
+          <w:sz w:val="28"/>
+          <w:szCs w:val="28"/>
+          <w:shd w:val="solid" w:color="FFFFFF" w:fill="auto"/>
+          <w:lang w:val="en-US" w:eastAsia="ru-RU"/>
+        </w:rPr>
+      </w:pPr>
+      <w:r>
+        <w:rPr>
+          <w:rFonts w:ascii="Times New Roman" w:eastAsia="Times New Roman" w:hAnsi="Times New Roman" w:cs="Times New Roman"/>
+          <w:color w:val="000000"/>
+          <w:sz w:val="28"/>
+          <w:szCs w:val="28"/>
+          <w:shd w:val="solid" w:color="FFFFFF" w:fill="auto"/>
+          <w:lang w:val="en-US" w:eastAsia="ru-RU"/>
+        </w:rPr>
+        <w:t xml:space="preserve">    assert beautiful_strings(data) == result</w:t>
+      </w:r>
+    </w:p>
+    <w:p>
+      <w:pPr>
+        <w:shd w:val="solid" w:color="FFFFFF" w:fill="auto"/>
+        <w:spacing w:after="0" w:line="240" w:lineRule="auto"/>
+        <w:rPr>
+          <w:rFonts w:ascii="Times New Roman" w:eastAsia="Times New Roman" w:hAnsi="Times New Roman" w:cs="Times New Roman"/>
+          <w:color w:val="000000"/>
+          <w:sz w:val="28"/>
+          <w:szCs w:val="28"/>
+          <w:shd w:val="solid" w:color="FFFFFF" w:fill="auto"/>
+          <w:lang w:val="en-US" w:eastAsia="ru-RU"/>
+        </w:rPr>
+      </w:pPr>
+    </w:p>
+    <w:p>
+      <w:pPr>
+        <w:shd w:val="solid" w:color="FFFFFF" w:fill="auto"/>
+        <w:spacing w:after="0" w:line="240" w:lineRule="auto"/>
+        <w:rPr>
+          <w:rFonts w:ascii="Times New Roman" w:eastAsia="Times New Roman" w:hAnsi="Times New Roman" w:cs="Times New Roman"/>
+          <w:color w:val="000000"/>
+          <w:sz w:val="28"/>
+          <w:szCs w:val="28"/>
+          <w:shd w:val="solid" w:color="FFFFFF" w:fill="auto"/>
+          <w:lang w:val="en-US" w:eastAsia="ru-RU"/>
+        </w:rPr>
+      </w:pPr>
+      <w:r>
+        <w:rPr>
+          <w:rFonts w:ascii="Times New Roman" w:eastAsia="Times New Roman" w:hAnsi="Times New Roman" w:cs="Times New Roman"/>
+          <w:color w:val="000000"/>
+          <w:sz w:val="28"/>
+          <w:szCs w:val="28"/>
+          <w:shd w:val="solid" w:color="FFFFFF" w:fill="auto"/>
+          <w:lang w:val="en-US" w:eastAsia="ru-RU"/>
+        </w:rPr>
+        <w:t>def test_type():</w:t>
+      </w:r>
+    </w:p>
+    <w:p>
+      <w:pPr>
+        <w:shd w:val="solid" w:color="FFFFFF" w:fill="auto"/>
+        <w:spacing w:after="0" w:line="240" w:lineRule="auto"/>
+        <w:rPr>
+          <w:rFonts w:ascii="Times New Roman" w:eastAsia="Times New Roman" w:hAnsi="Times New Roman" w:cs="Times New Roman"/>
+          <w:color w:val="000000"/>
+          <w:sz w:val="28"/>
+          <w:szCs w:val="28"/>
+          <w:shd w:val="solid" w:color="FFFFFF" w:fill="auto"/>
+          <w:lang w:val="en-US" w:eastAsia="ru-RU"/>
+        </w:rPr>
+      </w:pPr>
+      <w:r>
+        <w:rPr>
+          <w:rFonts w:ascii="Times New Roman" w:eastAsia="Times New Roman" w:hAnsi="Times New Roman" w:cs="Times New Roman"/>
+          <w:color w:val="000000"/>
+          <w:sz w:val="28"/>
+          <w:szCs w:val="28"/>
+          <w:shd w:val="solid" w:color="FFFFFF" w:fill="auto"/>
+          <w:lang w:val="en-US" w:eastAsia="ru-RU"/>
+        </w:rPr>
+        <w:t xml:space="preserve">    data = [</w:t>
+      </w:r>
+    </w:p>
+    <w:p>
+      <w:pPr>
+        <w:shd w:val="solid" w:color="FFFFFF" w:fill="auto"/>
+        <w:spacing w:after="0" w:line="240" w:lineRule="auto"/>
+        <w:rPr>
+          <w:rFonts w:ascii="Times New Roman" w:eastAsia="Times New Roman" w:hAnsi="Times New Roman" w:cs="Times New Roman"/>
+          <w:color w:val="000000"/>
+          <w:sz w:val="28"/>
+          <w:szCs w:val="28"/>
+          <w:shd w:val="solid" w:color="FFFFFF" w:fill="auto"/>
+          <w:lang w:val="en-US" w:eastAsia="ru-RU"/>
+        </w:rPr>
+      </w:pPr>
+      <w:r>
+        <w:rPr>
+          <w:rFonts w:ascii="Times New Roman" w:eastAsia="Times New Roman" w:hAnsi="Times New Roman" w:cs="Times New Roman"/>
+          <w:color w:val="000000"/>
+          <w:sz w:val="28"/>
+          <w:szCs w:val="28"/>
+          <w:shd w:val="solid" w:color="FFFFFF" w:fill="auto"/>
+          <w:lang w:val="en-US" w:eastAsia="ru-RU"/>
+        </w:rPr>
+        <w:t xml:space="preserve">        '12d34',</w:t>
+      </w:r>
+    </w:p>
+    <w:p>
+      <w:pPr>
+        <w:shd w:val="solid" w:color="FFFFFF" w:fill="auto"/>
+        <w:spacing w:after="0" w:line="240" w:lineRule="auto"/>
+        <w:rPr>
+          <w:rFonts w:ascii="Times New Roman" w:eastAsia="Times New Roman" w:hAnsi="Times New Roman" w:cs="Times New Roman"/>
+          <w:color w:val="000000"/>
+          <w:sz w:val="28"/>
+          <w:szCs w:val="28"/>
+          <w:shd w:val="solid" w:color="FFFFFF" w:fill="auto"/>
+          <w:lang w:val="en-US" w:eastAsia="ru-RU"/>
+        </w:rPr>
+      </w:pPr>
+      <w:r>
+        <w:rPr>
+          <w:rFonts w:ascii="Times New Roman" w:eastAsia="Times New Roman" w:hAnsi="Times New Roman" w:cs="Times New Roman"/>
+          <w:color w:val="000000"/>
+          <w:sz w:val="28"/>
+          <w:szCs w:val="28"/>
+          <w:shd w:val="solid" w:color="FFFFFF" w:fill="auto"/>
+          <w:lang w:val="en-US" w:eastAsia="ru-RU"/>
+        </w:rPr>
+        <w:t xml:space="preserve">    ]</w:t>
+      </w:r>
+    </w:p>
+    <w:p>
+      <w:pPr>
+        <w:shd w:val="solid" w:color="FFFFFF" w:fill="auto"/>
+        <w:spacing w:after="0" w:line="240" w:lineRule="auto"/>
+        <w:rPr>
+          <w:rFonts w:ascii="Times New Roman" w:eastAsia="Times New Roman" w:hAnsi="Times New Roman" w:cs="Times New Roman"/>
+          <w:color w:val="000000"/>
+          <w:sz w:val="28"/>
+          <w:szCs w:val="28"/>
+          <w:shd w:val="solid" w:color="FFFFFF" w:fill="auto"/>
+          <w:lang w:val="en-US" w:eastAsia="ru-RU"/>
+        </w:rPr>
+      </w:pPr>
+      <w:r>
+        <w:rPr>
+          <w:rFonts w:ascii="Times New Roman" w:eastAsia="Times New Roman" w:hAnsi="Times New Roman" w:cs="Times New Roman"/>
+          <w:color w:val="000000"/>
+          <w:sz w:val="28"/>
+          <w:szCs w:val="28"/>
+          <w:shd w:val="solid" w:color="FFFFFF" w:fill="auto"/>
+          <w:lang w:val="en-US" w:eastAsia="ru-RU"/>
+        </w:rPr>
+        <w:t xml:space="preserve">    result = [</w:t>
+      </w:r>
+    </w:p>
+    <w:p>
+      <w:pPr>
+        <w:shd w:val="solid" w:color="FFFFFF" w:fill="auto"/>
+        <w:spacing w:after="0" w:line="240" w:lineRule="auto"/>
+        <w:rPr>
+          <w:rFonts w:ascii="Times New Roman" w:eastAsia="Times New Roman" w:hAnsi="Times New Roman" w:cs="Times New Roman"/>
+          <w:color w:val="000000"/>
+          <w:sz w:val="28"/>
+          <w:szCs w:val="28"/>
+          <w:shd w:val="solid" w:color="FFFFFF" w:fill="auto"/>
+          <w:lang w:val="en-US" w:eastAsia="ru-RU"/>
+        </w:rPr>
+      </w:pPr>
+      <w:r>
+        <w:rPr>
+          <w:rFonts w:ascii="Times New Roman" w:eastAsia="Times New Roman" w:hAnsi="Times New Roman" w:cs="Times New Roman"/>
+          <w:color w:val="000000"/>
+          <w:sz w:val="28"/>
+          <w:szCs w:val="28"/>
+          <w:shd w:val="solid" w:color="FFFFFF" w:fill="auto"/>
+          <w:lang w:val="en-US" w:eastAsia="ru-RU"/>
+        </w:rPr>
+        <w:t xml:space="preserve">        'NO', </w:t>
+      </w:r>
+    </w:p>
+    <w:p>
+      <w:pPr>
+        <w:shd w:val="solid" w:color="FFFFFF" w:fill="auto"/>
+        <w:spacing w:after="0" w:line="240" w:lineRule="auto"/>
+        <w:rPr>
+          <w:rFonts w:ascii="Times New Roman" w:eastAsia="Times New Roman" w:hAnsi="Times New Roman" w:cs="Times New Roman"/>
+          <w:color w:val="000000"/>
+          <w:sz w:val="28"/>
+          <w:szCs w:val="28"/>
+          <w:shd w:val="solid" w:color="FFFFFF" w:fill="auto"/>
+          <w:lang w:val="en-US" w:eastAsia="ru-RU"/>
+        </w:rPr>
+      </w:pPr>
+      <w:r>
+        <w:rPr>
+          <w:rFonts w:ascii="Times New Roman" w:eastAsia="Times New Roman" w:hAnsi="Times New Roman" w:cs="Times New Roman"/>
+          <w:color w:val="000000"/>
+          <w:sz w:val="28"/>
+          <w:szCs w:val="28"/>
+          <w:shd w:val="solid" w:color="FFFFFF" w:fill="auto"/>
+          <w:lang w:val="en-US" w:eastAsia="ru-RU"/>
+        </w:rPr>
+        <w:t xml:space="preserve">    ]</w:t>
+      </w:r>
+    </w:p>
+    <w:p>
+      <w:pPr>
+        <w:shd w:val="solid" w:color="FFFFFF" w:fill="auto"/>
+        <w:spacing w:after="0" w:line="240" w:lineRule="auto"/>
+        <w:rPr>
+          <w:rFonts w:ascii="Times New Roman" w:eastAsia="Times New Roman" w:hAnsi="Times New Roman" w:cs="Times New Roman"/>
+          <w:color w:val="000000"/>
+          <w:sz w:val="28"/>
+          <w:szCs w:val="28"/>
+          <w:shd w:val="solid" w:color="FFFFFF" w:fill="auto"/>
+          <w:lang w:val="en-US" w:eastAsia="ru-RU"/>
+        </w:rPr>
+      </w:pPr>
+      <w:r>
+        <w:rPr>
+          <w:rFonts w:ascii="Times New Roman" w:eastAsia="Times New Roman" w:hAnsi="Times New Roman" w:cs="Times New Roman"/>
+          <w:color w:val="000000"/>
+          <w:sz w:val="28"/>
+          <w:szCs w:val="28"/>
+          <w:shd w:val="solid" w:color="FFFFFF" w:fill="auto"/>
+          <w:lang w:val="en-US" w:eastAsia="ru-RU"/>
+        </w:rPr>
+        <w:t xml:space="preserve">    assert beautiful_strings(data) == result</w:t>
+      </w:r>
+    </w:p>
+    <w:p>
+      <w:pPr>
+        <w:shd w:val="solid" w:color="FFFFFF" w:fill="auto"/>
+        <w:spacing w:after="0" w:line="240" w:lineRule="auto"/>
+        <w:rPr>
+          <w:rFonts w:ascii="Times New Roman" w:eastAsia="Times New Roman" w:hAnsi="Times New Roman" w:cs="Times New Roman"/>
+          <w:color w:val="000000"/>
+          <w:sz w:val="28"/>
+          <w:szCs w:val="28"/>
+          <w:shd w:val="solid" w:color="FFFFFF" w:fill="auto"/>
+          <w:lang w:val="en-US" w:eastAsia="ru-RU"/>
+        </w:rPr>
+      </w:pPr>
+    </w:p>
+    <w:p>
+      <w:pPr>
+        <w:shd w:val="solid" w:color="FFFFFF" w:fill="auto"/>
+        <w:spacing w:after="0" w:line="240" w:lineRule="auto"/>
+        <w:rPr>
+          <w:rFonts w:ascii="Times New Roman" w:eastAsia="Times New Roman" w:hAnsi="Times New Roman" w:cs="Times New Roman"/>
+          <w:color w:val="000000"/>
+          <w:sz w:val="28"/>
+          <w:szCs w:val="28"/>
+          <w:shd w:val="solid" w:color="FFFFFF" w:fill="auto"/>
+          <w:lang w:val="en-US" w:eastAsia="ru-RU"/>
+        </w:rPr>
+      </w:pPr>
+      <w:r>
+        <w:rPr>
+          <w:rFonts w:ascii="Times New Roman" w:eastAsia="Times New Roman" w:hAnsi="Times New Roman" w:cs="Times New Roman"/>
+          <w:color w:val="000000"/>
+          <w:sz w:val="28"/>
+          <w:szCs w:val="28"/>
+          <w:shd w:val="solid" w:color="FFFFFF" w:fill="auto"/>
+          <w:lang w:val="en-US" w:eastAsia="ru-RU"/>
+        </w:rPr>
+        <w:t>def test_not_natural_numbers():</w:t>
+      </w:r>
+    </w:p>
+    <w:p>
+      <w:pPr>
+        <w:shd w:val="solid" w:color="FFFFFF" w:fill="auto"/>
+        <w:spacing w:after="0" w:line="240" w:lineRule="auto"/>
+        <w:rPr>
+          <w:rFonts w:ascii="Times New Roman" w:eastAsia="Times New Roman" w:hAnsi="Times New Roman" w:cs="Times New Roman"/>
+          <w:color w:val="000000"/>
+          <w:sz w:val="28"/>
+          <w:szCs w:val="28"/>
+          <w:shd w:val="solid" w:color="FFFFFF" w:fill="auto"/>
+          <w:lang w:val="en-US" w:eastAsia="ru-RU"/>
+        </w:rPr>
+      </w:pPr>
+      <w:r>
+        <w:rPr>
+          <w:rFonts w:ascii="Times New Roman" w:eastAsia="Times New Roman" w:hAnsi="Times New Roman" w:cs="Times New Roman"/>
+          <w:color w:val="000000"/>
+          <w:sz w:val="28"/>
+          <w:szCs w:val="28"/>
+          <w:shd w:val="solid" w:color="FFFFFF" w:fill="auto"/>
+          <w:lang w:val="en-US" w:eastAsia="ru-RU"/>
+        </w:rPr>
+        <w:t xml:space="preserve">    data = [</w:t>
+      </w:r>
+    </w:p>
+    <w:p>
+      <w:pPr>
+        <w:shd w:val="solid" w:color="FFFFFF" w:fill="auto"/>
+        <w:spacing w:after="0" w:line="240" w:lineRule="auto"/>
+        <w:rPr>
+          <w:rFonts w:ascii="Times New Roman" w:eastAsia="Times New Roman" w:hAnsi="Times New Roman" w:cs="Times New Roman"/>
+          <w:color w:val="000000"/>
+          <w:sz w:val="28"/>
+          <w:szCs w:val="28"/>
+          <w:shd w:val="solid" w:color="FFFFFF" w:fill="auto"/>
+          <w:lang w:val="en-US" w:eastAsia="ru-RU"/>
+        </w:rPr>
+      </w:pPr>
+      <w:r>
+        <w:rPr>
+          <w:rFonts w:ascii="Times New Roman" w:eastAsia="Times New Roman" w:hAnsi="Times New Roman" w:cs="Times New Roman"/>
+          <w:color w:val="000000"/>
+          <w:sz w:val="28"/>
+          <w:szCs w:val="28"/>
+          <w:shd w:val="solid" w:color="FFFFFF" w:fill="auto"/>
+          <w:lang w:val="en-US" w:eastAsia="ru-RU"/>
+        </w:rPr>
+        <w:t xml:space="preserve">        '1235',</w:t>
+      </w:r>
+    </w:p>
+    <w:p>
+      <w:pPr>
+        <w:shd w:val="solid" w:color="FFFFFF" w:fill="auto"/>
+        <w:spacing w:after="0" w:line="240" w:lineRule="auto"/>
+        <w:rPr>
+          <w:rFonts w:ascii="Times New Roman" w:eastAsia="Times New Roman" w:hAnsi="Times New Roman" w:cs="Times New Roman"/>
+          <w:color w:val="000000"/>
+          <w:sz w:val="28"/>
+          <w:szCs w:val="28"/>
+          <w:shd w:val="solid" w:color="FFFFFF" w:fill="auto"/>
+          <w:lang w:val="en-US" w:eastAsia="ru-RU"/>
+        </w:rPr>
+      </w:pPr>
+      <w:r>
+        <w:rPr>
+          <w:rFonts w:ascii="Times New Roman" w:eastAsia="Times New Roman" w:hAnsi="Times New Roman" w:cs="Times New Roman"/>
+          <w:color w:val="000000"/>
+          <w:sz w:val="28"/>
+          <w:szCs w:val="28"/>
+          <w:shd w:val="solid" w:color="FFFFFF" w:fill="auto"/>
+          <w:lang w:val="en-US" w:eastAsia="ru-RU"/>
+        </w:rPr>
+        <w:t xml:space="preserve">    ]</w:t>
+      </w:r>
+    </w:p>
+    <w:p>
+      <w:pPr>
+        <w:shd w:val="solid" w:color="FFFFFF" w:fill="auto"/>
+        <w:spacing w:after="0" w:line="240" w:lineRule="auto"/>
+        <w:rPr>
+          <w:rFonts w:ascii="Times New Roman" w:eastAsia="Times New Roman" w:hAnsi="Times New Roman" w:cs="Times New Roman"/>
+          <w:color w:val="000000"/>
+          <w:sz w:val="28"/>
+          <w:szCs w:val="28"/>
+          <w:shd w:val="solid" w:color="FFFFFF" w:fill="auto"/>
+          <w:lang w:val="en-US" w:eastAsia="ru-RU"/>
+        </w:rPr>
+      </w:pPr>
+      <w:r>
+        <w:rPr>
+          <w:rFonts w:ascii="Times New Roman" w:eastAsia="Times New Roman" w:hAnsi="Times New Roman" w:cs="Times New Roman"/>
+          <w:color w:val="000000"/>
+          <w:sz w:val="28"/>
+          <w:szCs w:val="28"/>
+          <w:shd w:val="solid" w:color="FFFFFF" w:fill="auto"/>
+          <w:lang w:val="en-US" w:eastAsia="ru-RU"/>
+        </w:rPr>
+        <w:t xml:space="preserve">    result = [</w:t>
+      </w:r>
+    </w:p>
+    <w:p>
+      <w:pPr>
+        <w:shd w:val="solid" w:color="FFFFFF" w:fill="auto"/>
+        <w:spacing w:after="0" w:line="240" w:lineRule="auto"/>
+        <w:rPr>
+          <w:rFonts w:ascii="Times New Roman" w:eastAsia="Times New Roman" w:hAnsi="Times New Roman" w:cs="Times New Roman"/>
+          <w:color w:val="000000"/>
+          <w:sz w:val="28"/>
+          <w:szCs w:val="28"/>
+          <w:shd w:val="solid" w:color="FFFFFF" w:fill="auto"/>
+          <w:lang w:val="en-US" w:eastAsia="ru-RU"/>
+        </w:rPr>
+      </w:pPr>
+      <w:r>
+        <w:rPr>
+          <w:rFonts w:ascii="Times New Roman" w:eastAsia="Times New Roman" w:hAnsi="Times New Roman" w:cs="Times New Roman"/>
+          <w:color w:val="000000"/>
+          <w:sz w:val="28"/>
+          <w:szCs w:val="28"/>
+          <w:shd w:val="solid" w:color="FFFFFF" w:fill="auto"/>
+          <w:lang w:val="en-US" w:eastAsia="ru-RU"/>
+        </w:rPr>
+        <w:t xml:space="preserve">        'NO', </w:t>
+      </w:r>
+    </w:p>
+    <w:p>
+      <w:pPr>
+        <w:shd w:val="solid" w:color="FFFFFF" w:fill="auto"/>
+        <w:spacing w:after="0" w:line="240" w:lineRule="auto"/>
+        <w:rPr>
+          <w:rFonts w:ascii="Times New Roman" w:eastAsia="Times New Roman" w:hAnsi="Times New Roman" w:cs="Times New Roman"/>
+          <w:color w:val="000000"/>
+          <w:sz w:val="28"/>
+          <w:szCs w:val="28"/>
+          <w:shd w:val="solid" w:color="FFFFFF" w:fill="auto"/>
+          <w:lang w:val="en-US" w:eastAsia="ru-RU"/>
+        </w:rPr>
+      </w:pPr>
+      <w:r>
+        <w:rPr>
+          <w:rFonts w:ascii="Times New Roman" w:eastAsia="Times New Roman" w:hAnsi="Times New Roman" w:cs="Times New Roman"/>
+          <w:color w:val="000000"/>
+          <w:sz w:val="28"/>
+          <w:szCs w:val="28"/>
+          <w:shd w:val="solid" w:color="FFFFFF" w:fill="auto"/>
+          <w:lang w:val="en-US" w:eastAsia="ru-RU"/>
+        </w:rPr>
+        <w:t xml:space="preserve">    ]</w:t>
+      </w:r>
+    </w:p>
+    <w:p>
+      <w:pPr>
+        <w:shd w:val="solid" w:color="FFFFFF" w:fill="auto"/>
+        <w:spacing w:after="0" w:line="240" w:lineRule="auto"/>
+        <w:rPr>
+          <w:rFonts w:ascii="Times New Roman" w:eastAsia="Times New Roman" w:hAnsi="Times New Roman" w:cs="Times New Roman"/>
+          <w:color w:val="000000"/>
+          <w:sz w:val="28"/>
+          <w:szCs w:val="28"/>
+          <w:shd w:val="solid" w:color="FFFFFF" w:fill="auto"/>
+          <w:lang w:val="en-US" w:eastAsia="ru-RU"/>
+        </w:rPr>
+      </w:pPr>
+      <w:r>
+        <w:rPr>
+          <w:rFonts w:ascii="Times New Roman" w:eastAsia="Times New Roman" w:hAnsi="Times New Roman" w:cs="Times New Roman"/>
+          <w:color w:val="000000"/>
+          <w:sz w:val="28"/>
+          <w:szCs w:val="28"/>
+          <w:shd w:val="solid" w:color="FFFFFF" w:fill="auto"/>
+          <w:lang w:val="en-US" w:eastAsia="ru-RU"/>
+        </w:rPr>
+        <w:t xml:space="preserve">    assert beautiful_strings(data) == result</w:t>
+      </w:r>
+    </w:p>
+    <w:p>
+      <w:pPr>
+        <w:shd w:val="solid" w:color="FFFFFF" w:fill="auto"/>
+        <w:spacing w:after="0" w:line="240" w:lineRule="auto"/>
+        <w:rPr>
+          <w:rFonts w:ascii="Times New Roman" w:eastAsia="Times New Roman" w:hAnsi="Times New Roman" w:cs="Times New Roman"/>
+          <w:color w:val="000000"/>
+          <w:sz w:val="28"/>
+          <w:szCs w:val="28"/>
+          <w:shd w:val="solid" w:color="FFFFFF" w:fill="auto"/>
+          <w:lang w:val="en-US" w:eastAsia="ru-RU"/>
+        </w:rPr>
+      </w:pPr>
+    </w:p>
+    <w:p>
+      <w:pPr>
+        <w:shd w:val="solid" w:color="FFFFFF" w:fill="auto"/>
+        <w:spacing w:after="0" w:line="240" w:lineRule="auto"/>
+        <w:rPr>
+          <w:rFonts w:ascii="Times New Roman" w:eastAsia="Times New Roman" w:hAnsi="Times New Roman" w:cs="Times New Roman"/>
+          <w:color w:val="000000"/>
+          <w:sz w:val="28"/>
+          <w:szCs w:val="28"/>
+          <w:shd w:val="solid" w:color="FFFFFF" w:fill="auto"/>
+          <w:lang w:val="en-US" w:eastAsia="ru-RU"/>
+        </w:rPr>
+      </w:pPr>
+      <w:r>
+        <w:rPr>
+          <w:rFonts w:ascii="Times New Roman" w:eastAsia="Times New Roman" w:hAnsi="Times New Roman" w:cs="Times New Roman"/>
+          <w:color w:val="000000"/>
+          <w:sz w:val="28"/>
+          <w:szCs w:val="28"/>
+          <w:shd w:val="solid" w:color="FFFFFF" w:fill="auto"/>
+          <w:lang w:val="en-US" w:eastAsia="ru-RU"/>
+        </w:rPr>
+        <w:t>def test_leading_zeros():</w:t>
+      </w:r>
+    </w:p>
+    <w:p>
+      <w:pPr>
+        <w:shd w:val="solid" w:color="FFFFFF" w:fill="auto"/>
+        <w:spacing w:after="0" w:line="240" w:lineRule="auto"/>
+        <w:rPr>
+          <w:rFonts w:ascii="Times New Roman" w:eastAsia="Times New Roman" w:hAnsi="Times New Roman" w:cs="Times New Roman"/>
+          <w:color w:val="000000"/>
+          <w:sz w:val="28"/>
+          <w:szCs w:val="28"/>
+          <w:shd w:val="solid" w:color="FFFFFF" w:fill="auto"/>
+          <w:lang w:val="en-US" w:eastAsia="ru-RU"/>
+        </w:rPr>
+      </w:pPr>
+      <w:r>
+        <w:rPr>
+          <w:rFonts w:ascii="Times New Roman" w:eastAsia="Times New Roman" w:hAnsi="Times New Roman" w:cs="Times New Roman"/>
+          <w:color w:val="000000"/>
+          <w:sz w:val="28"/>
+          <w:szCs w:val="28"/>
+          <w:shd w:val="solid" w:color="FFFFFF" w:fill="auto"/>
+          <w:lang w:val="en-US" w:eastAsia="ru-RU"/>
+        </w:rPr>
+        <w:t xml:space="preserve">    data = [</w:t>
+      </w:r>
+    </w:p>
+    <w:p>
+      <w:pPr>
+        <w:shd w:val="solid" w:color="FFFFFF" w:fill="auto"/>
+        <w:spacing w:after="0" w:line="240" w:lineRule="auto"/>
+        <w:rPr>
+          <w:rFonts w:ascii="Times New Roman" w:eastAsia="Times New Roman" w:hAnsi="Times New Roman" w:cs="Times New Roman"/>
+          <w:color w:val="000000"/>
+          <w:sz w:val="28"/>
+          <w:szCs w:val="28"/>
+          <w:shd w:val="solid" w:color="FFFFFF" w:fill="auto"/>
+          <w:lang w:val="en-US" w:eastAsia="ru-RU"/>
+        </w:rPr>
+      </w:pPr>
+      <w:r>
+        <w:rPr>
+          <w:rFonts w:ascii="Times New Roman" w:eastAsia="Times New Roman" w:hAnsi="Times New Roman" w:cs="Times New Roman"/>
+          <w:color w:val="000000"/>
+          <w:sz w:val="28"/>
+          <w:szCs w:val="28"/>
+          <w:shd w:val="solid" w:color="FFFFFF" w:fill="auto"/>
+          <w:lang w:val="en-US" w:eastAsia="ru-RU"/>
+        </w:rPr>
+        <w:t xml:space="preserve">        '1234',</w:t>
+      </w:r>
+    </w:p>
+    <w:p>
+      <w:pPr>
+        <w:shd w:val="solid" w:color="FFFFFF" w:fill="auto"/>
+        <w:spacing w:after="0" w:line="240" w:lineRule="auto"/>
+        <w:rPr>
+          <w:rFonts w:ascii="Times New Roman" w:eastAsia="Times New Roman" w:hAnsi="Times New Roman" w:cs="Times New Roman"/>
+          <w:color w:val="000000"/>
+          <w:sz w:val="28"/>
+          <w:szCs w:val="28"/>
+          <w:shd w:val="solid" w:color="FFFFFF" w:fill="auto"/>
+          <w:lang w:val="en-US" w:eastAsia="ru-RU"/>
+        </w:rPr>
+      </w:pPr>
+      <w:r>
+        <w:rPr>
+          <w:rFonts w:ascii="Times New Roman" w:eastAsia="Times New Roman" w:hAnsi="Times New Roman" w:cs="Times New Roman"/>
+          <w:color w:val="000000"/>
+          <w:sz w:val="28"/>
+          <w:szCs w:val="28"/>
+          <w:shd w:val="solid" w:color="FFFFFF" w:fill="auto"/>
+          <w:lang w:val="en-US" w:eastAsia="ru-RU"/>
+        </w:rPr>
+        <w:t xml:space="preserve">        '234567891011',</w:t>
+      </w:r>
+    </w:p>
+    <w:p>
+      <w:pPr>
+        <w:shd w:val="solid" w:color="FFFFFF" w:fill="auto"/>
+        <w:spacing w:after="0" w:line="240" w:lineRule="auto"/>
+        <w:rPr>
+          <w:rFonts w:ascii="Times New Roman" w:eastAsia="Times New Roman" w:hAnsi="Times New Roman" w:cs="Times New Roman"/>
+          <w:color w:val="000000"/>
+          <w:sz w:val="28"/>
+          <w:szCs w:val="28"/>
+          <w:shd w:val="solid" w:color="FFFFFF" w:fill="auto"/>
+          <w:lang w:val="en-US" w:eastAsia="ru-RU"/>
+        </w:rPr>
+      </w:pPr>
+      <w:r>
+        <w:rPr>
+          <w:rFonts w:ascii="Times New Roman" w:eastAsia="Times New Roman" w:hAnsi="Times New Roman" w:cs="Times New Roman"/>
+          <w:color w:val="000000"/>
+          <w:sz w:val="28"/>
+          <w:szCs w:val="28"/>
+          <w:shd w:val="solid" w:color="FFFFFF" w:fill="auto"/>
+          <w:lang w:val="en-US" w:eastAsia="ru-RU"/>
+        </w:rPr>
+        <w:t xml:space="preserve">        '0102034'</w:t>
+      </w:r>
+    </w:p>
+    <w:p>
+      <w:pPr>
+        <w:shd w:val="solid" w:color="FFFFFF" w:fill="auto"/>
+        <w:spacing w:after="0" w:line="240" w:lineRule="auto"/>
+        <w:rPr>
+          <w:rFonts w:ascii="Times New Roman" w:eastAsia="Times New Roman" w:hAnsi="Times New Roman" w:cs="Times New Roman"/>
+          <w:color w:val="000000"/>
+          <w:sz w:val="28"/>
+          <w:szCs w:val="28"/>
+          <w:shd w:val="solid" w:color="FFFFFF" w:fill="auto"/>
+          <w:lang w:val="en-US" w:eastAsia="ru-RU"/>
+        </w:rPr>
+      </w:pPr>
+      <w:r>
+        <w:rPr>
+          <w:rFonts w:ascii="Times New Roman" w:eastAsia="Times New Roman" w:hAnsi="Times New Roman" w:cs="Times New Roman"/>
+          <w:color w:val="000000"/>
+          <w:sz w:val="28"/>
+          <w:szCs w:val="28"/>
+          <w:shd w:val="solid" w:color="FFFFFF" w:fill="auto"/>
+          <w:lang w:val="en-US" w:eastAsia="ru-RU"/>
+        </w:rPr>
+        <w:t xml:space="preserve">    ]</w:t>
+      </w:r>
+    </w:p>
+    <w:p>
+      <w:pPr>
+        <w:shd w:val="solid" w:color="FFFFFF" w:fill="auto"/>
+        <w:spacing w:after="0" w:line="240" w:lineRule="auto"/>
+        <w:rPr>
+          <w:rFonts w:ascii="Times New Roman" w:eastAsia="Times New Roman" w:hAnsi="Times New Roman" w:cs="Times New Roman"/>
+          <w:color w:val="000000"/>
+          <w:sz w:val="28"/>
+          <w:szCs w:val="28"/>
+          <w:shd w:val="solid" w:color="FFFFFF" w:fill="auto"/>
+          <w:lang w:val="en-US" w:eastAsia="ru-RU"/>
+        </w:rPr>
+      </w:pPr>
+      <w:r>
+        <w:rPr>
+          <w:rFonts w:ascii="Times New Roman" w:eastAsia="Times New Roman" w:hAnsi="Times New Roman" w:cs="Times New Roman"/>
+          <w:color w:val="000000"/>
+          <w:sz w:val="28"/>
+          <w:szCs w:val="28"/>
+          <w:shd w:val="solid" w:color="FFFFFF" w:fill="auto"/>
+          <w:lang w:val="en-US" w:eastAsia="ru-RU"/>
+        </w:rPr>
+        <w:t xml:space="preserve">    result = [</w:t>
+      </w:r>
+    </w:p>
+    <w:p>
+      <w:pPr>
+        <w:shd w:val="solid" w:color="FFFFFF" w:fill="auto"/>
+        <w:spacing w:after="0" w:line="240" w:lineRule="auto"/>
+        <w:rPr>
+          <w:rFonts w:ascii="Times New Roman" w:eastAsia="Times New Roman" w:hAnsi="Times New Roman" w:cs="Times New Roman"/>
+          <w:color w:val="000000"/>
+          <w:sz w:val="28"/>
+          <w:szCs w:val="28"/>
+          <w:shd w:val="solid" w:color="FFFFFF" w:fill="auto"/>
+          <w:lang w:val="en-US" w:eastAsia="ru-RU"/>
+        </w:rPr>
+      </w:pPr>
+      <w:r>
+        <w:rPr>
+          <w:rFonts w:ascii="Times New Roman" w:eastAsia="Times New Roman" w:hAnsi="Times New Roman" w:cs="Times New Roman"/>
+          <w:color w:val="000000"/>
+          <w:sz w:val="28"/>
+          <w:szCs w:val="28"/>
+          <w:shd w:val="solid" w:color="FFFFFF" w:fill="auto"/>
+          <w:lang w:val="en-US" w:eastAsia="ru-RU"/>
+        </w:rPr>
+        <w:t xml:space="preserve">        'YES 1', </w:t>
+      </w:r>
+    </w:p>
+    <w:p>
+      <w:pPr>
+        <w:shd w:val="solid" w:color="FFFFFF" w:fill="auto"/>
+        <w:spacing w:after="0" w:line="240" w:lineRule="auto"/>
+        <w:rPr>
+          <w:rFonts w:ascii="Times New Roman" w:eastAsia="Times New Roman" w:hAnsi="Times New Roman" w:cs="Times New Roman"/>
+          <w:color w:val="000000"/>
+          <w:sz w:val="28"/>
+          <w:szCs w:val="28"/>
+          <w:shd w:val="solid" w:color="FFFFFF" w:fill="auto"/>
+          <w:lang w:val="en-US" w:eastAsia="ru-RU"/>
+        </w:rPr>
+      </w:pPr>
+      <w:r>
+        <w:rPr>
+          <w:rFonts w:ascii="Times New Roman" w:eastAsia="Times New Roman" w:hAnsi="Times New Roman" w:cs="Times New Roman"/>
+          <w:color w:val="000000"/>
+          <w:sz w:val="28"/>
+          <w:szCs w:val="28"/>
+          <w:shd w:val="solid" w:color="FFFFFF" w:fill="auto"/>
+          <w:lang w:val="en-US" w:eastAsia="ru-RU"/>
+        </w:rPr>
+        <w:t xml:space="preserve">        'YES 2', </w:t>
+      </w:r>
+    </w:p>
+    <w:p>
+      <w:pPr>
+        <w:shd w:val="solid" w:color="FFFFFF" w:fill="auto"/>
+        <w:spacing w:after="0" w:line="240" w:lineRule="auto"/>
+        <w:rPr>
+          <w:rFonts w:ascii="Times New Roman" w:eastAsia="Times New Roman" w:hAnsi="Times New Roman" w:cs="Times New Roman"/>
+          <w:color w:val="000000"/>
+          <w:sz w:val="28"/>
+          <w:szCs w:val="28"/>
+          <w:shd w:val="solid" w:color="FFFFFF" w:fill="auto"/>
+          <w:lang w:val="en-US" w:eastAsia="ru-RU"/>
+        </w:rPr>
+      </w:pPr>
+      <w:r>
+        <w:rPr>
+          <w:rFonts w:ascii="Times New Roman" w:eastAsia="Times New Roman" w:hAnsi="Times New Roman" w:cs="Times New Roman"/>
+          <w:color w:val="000000"/>
+          <w:sz w:val="28"/>
+          <w:szCs w:val="28"/>
+          <w:shd w:val="solid" w:color="FFFFFF" w:fill="auto"/>
+          <w:lang w:val="en-US" w:eastAsia="ru-RU"/>
+        </w:rPr>
+        <w:t xml:space="preserve">        'NO', </w:t>
+      </w:r>
+    </w:p>
+    <w:p>
+      <w:pPr>
+        <w:shd w:val="solid" w:color="FFFFFF" w:fill="auto"/>
+        <w:spacing w:after="0" w:line="240" w:lineRule="auto"/>
+        <w:rPr>
+          <w:rFonts w:ascii="Times New Roman" w:eastAsia="Times New Roman" w:hAnsi="Times New Roman" w:cs="Times New Roman"/>
+          <w:color w:val="000000"/>
+          <w:sz w:val="28"/>
+          <w:szCs w:val="28"/>
+          <w:shd w:val="solid" w:color="FFFFFF" w:fill="auto"/>
+          <w:lang w:val="en-US" w:eastAsia="ru-RU"/>
+        </w:rPr>
+      </w:pPr>
+      <w:r>
+        <w:rPr>
+          <w:rFonts w:ascii="Times New Roman" w:eastAsia="Times New Roman" w:hAnsi="Times New Roman" w:cs="Times New Roman"/>
+          <w:color w:val="000000"/>
+          <w:sz w:val="28"/>
+          <w:szCs w:val="28"/>
+          <w:shd w:val="solid" w:color="FFFFFF" w:fill="auto"/>
+          <w:lang w:val="en-US" w:eastAsia="ru-RU"/>
+        </w:rPr>
+        <w:t xml:space="preserve">    ]</w:t>
+      </w:r>
+    </w:p>
+    <w:p>
+      <w:pPr>
+        <w:shd w:val="solid" w:color="FFFFFF" w:fill="auto"/>
+        <w:spacing w:after="0" w:line="240" w:lineRule="auto"/>
+        <w:rPr>
+          <w:rFonts w:ascii="Times New Roman" w:eastAsia="Times New Roman" w:hAnsi="Times New Roman" w:cs="Times New Roman"/>
+          <w:color w:val="000000"/>
+          <w:sz w:val="28"/>
+          <w:szCs w:val="28"/>
+          <w:shd w:val="solid" w:color="FFFFFF" w:fill="auto"/>
+          <w:lang w:val="en-US" w:eastAsia="ru-RU"/>
+        </w:rPr>
+      </w:pPr>
+      <w:r>
+        <w:rPr>
+          <w:rFonts w:ascii="Times New Roman" w:eastAsia="Times New Roman" w:hAnsi="Times New Roman" w:cs="Times New Roman"/>
+          <w:color w:val="000000"/>
+          <w:sz w:val="28"/>
+          <w:szCs w:val="28"/>
+          <w:shd w:val="solid" w:color="FFFFFF" w:fill="auto"/>
+          <w:lang w:val="en-US" w:eastAsia="ru-RU"/>
+        </w:rPr>
+        <w:t xml:space="preserve">    assert beautiful_strings(data) == result</w:t>
+      </w:r>
+    </w:p>
+    <w:p>
+      <w:pPr>
+        <w:shd w:val="solid" w:color="FFFFFF" w:fill="auto"/>
+        <w:spacing w:after="0" w:line="240" w:lineRule="auto"/>
+        <w:rPr>
+          <w:rFonts w:ascii="Times New Roman" w:eastAsia="Times New Roman" w:hAnsi="Times New Roman" w:cs="Times New Roman"/>
+          <w:color w:val="000000"/>
+          <w:sz w:val="28"/>
+          <w:szCs w:val="28"/>
+          <w:shd w:val="solid" w:color="FFFFFF" w:fill="auto"/>
+          <w:lang w:val="en-US" w:eastAsia="ru-RU"/>
+        </w:rPr>
+      </w:pPr>
+    </w:p>
+    <w:p>
+      <w:pPr>
+        <w:shd w:val="solid" w:color="FFFFFF" w:fill="auto"/>
+        <w:spacing w:after="0" w:line="240" w:lineRule="auto"/>
+        <w:rPr>
+          <w:rFonts w:ascii="Times New Roman" w:eastAsia="Times New Roman" w:hAnsi="Times New Roman" w:cs="Times New Roman"/>
+          <w:color w:val="000000"/>
+          <w:sz w:val="28"/>
+          <w:szCs w:val="28"/>
+          <w:shd w:val="solid" w:color="FFFFFF" w:fill="auto"/>
+          <w:lang w:val="en-US" w:eastAsia="ru-RU"/>
+        </w:rPr>
+      </w:pPr>
+      <w:r>
+        <w:rPr>
+          <w:rFonts w:ascii="Times New Roman" w:eastAsia="Times New Roman" w:hAnsi="Times New Roman" w:cs="Times New Roman"/>
+          <w:color w:val="000000"/>
+          <w:sz w:val="28"/>
+          <w:szCs w:val="28"/>
+          <w:shd w:val="solid" w:color="FFFFFF" w:fill="auto"/>
+          <w:lang w:val="en-US" w:eastAsia="ru-RU"/>
+        </w:rPr>
+        <w:t>def test_sequence():</w:t>
+      </w:r>
+    </w:p>
+    <w:p>
+      <w:pPr>
+        <w:shd w:val="solid" w:color="FFFFFF" w:fill="auto"/>
+        <w:spacing w:after="0" w:line="240" w:lineRule="auto"/>
+        <w:rPr>
+          <w:rFonts w:ascii="Times New Roman" w:eastAsia="Times New Roman" w:hAnsi="Times New Roman" w:cs="Times New Roman"/>
+          <w:color w:val="000000"/>
+          <w:sz w:val="28"/>
+          <w:szCs w:val="28"/>
+          <w:shd w:val="solid" w:color="FFFFFF" w:fill="auto"/>
+          <w:lang w:val="en-US" w:eastAsia="ru-RU"/>
+        </w:rPr>
+      </w:pPr>
+      <w:r>
+        <w:rPr>
+          <w:rFonts w:ascii="Times New Roman" w:eastAsia="Times New Roman" w:hAnsi="Times New Roman" w:cs="Times New Roman"/>
+          <w:color w:val="000000"/>
+          <w:sz w:val="28"/>
+          <w:szCs w:val="28"/>
+          <w:shd w:val="solid" w:color="FFFFFF" w:fill="auto"/>
+          <w:lang w:val="en-US" w:eastAsia="ru-RU"/>
+        </w:rPr>
+        <w:t xml:space="preserve">    data = [</w:t>
+      </w:r>
+    </w:p>
+    <w:p>
+      <w:pPr>
+        <w:shd w:val="solid" w:color="FFFFFF" w:fill="auto"/>
+        <w:spacing w:after="0" w:line="240" w:lineRule="auto"/>
+        <w:rPr>
+          <w:rFonts w:ascii="Times New Roman" w:eastAsia="Times New Roman" w:hAnsi="Times New Roman" w:cs="Times New Roman"/>
+          <w:color w:val="000000"/>
+          <w:sz w:val="28"/>
+          <w:szCs w:val="28"/>
+          <w:shd w:val="solid" w:color="FFFFFF" w:fill="auto"/>
+          <w:lang w:val="en-US" w:eastAsia="ru-RU"/>
+        </w:rPr>
+      </w:pPr>
+      <w:r>
+        <w:rPr>
+          <w:rFonts w:ascii="Times New Roman" w:eastAsia="Times New Roman" w:hAnsi="Times New Roman" w:cs="Times New Roman"/>
+          <w:color w:val="000000"/>
+          <w:sz w:val="28"/>
+          <w:szCs w:val="28"/>
+          <w:shd w:val="solid" w:color="FFFFFF" w:fill="auto"/>
+          <w:lang w:val="en-US" w:eastAsia="ru-RU"/>
+        </w:rPr>
+        <w:t xml:space="preserve">        '1234',</w:t>
+      </w:r>
+    </w:p>
+    <w:p>
+      <w:pPr>
+        <w:shd w:val="solid" w:color="FFFFFF" w:fill="auto"/>
+        <w:spacing w:after="0" w:line="240" w:lineRule="auto"/>
+        <w:rPr>
+          <w:rFonts w:ascii="Times New Roman" w:eastAsia="Times New Roman" w:hAnsi="Times New Roman" w:cs="Times New Roman"/>
+          <w:color w:val="000000"/>
+          <w:sz w:val="28"/>
+          <w:szCs w:val="28"/>
+          <w:shd w:val="solid" w:color="FFFFFF" w:fill="auto"/>
+          <w:lang w:val="en-US" w:eastAsia="ru-RU"/>
+        </w:rPr>
+      </w:pPr>
+      <w:r>
+        <w:rPr>
+          <w:rFonts w:ascii="Times New Roman" w:eastAsia="Times New Roman" w:hAnsi="Times New Roman" w:cs="Times New Roman"/>
+          <w:color w:val="000000"/>
+          <w:sz w:val="28"/>
+          <w:szCs w:val="28"/>
+          <w:shd w:val="solid" w:color="FFFFFF" w:fill="auto"/>
+          <w:lang w:val="en-US" w:eastAsia="ru-RU"/>
+        </w:rPr>
+        <w:t xml:space="preserve">        '234567891011',</w:t>
+      </w:r>
+    </w:p>
+    <w:p>
+      <w:pPr>
+        <w:shd w:val="solid" w:color="FFFFFF" w:fill="auto"/>
+        <w:spacing w:after="0" w:line="240" w:lineRule="auto"/>
+        <w:rPr>
+          <w:rFonts w:ascii="Times New Roman" w:eastAsia="Times New Roman" w:hAnsi="Times New Roman" w:cs="Times New Roman"/>
+          <w:color w:val="000000"/>
+          <w:sz w:val="28"/>
+          <w:szCs w:val="28"/>
+          <w:shd w:val="solid" w:color="FFFFFF" w:fill="auto"/>
+          <w:lang w:val="en-US" w:eastAsia="ru-RU"/>
+        </w:rPr>
+      </w:pPr>
+      <w:r>
+        <w:rPr>
+          <w:rFonts w:ascii="Times New Roman" w:eastAsia="Times New Roman" w:hAnsi="Times New Roman" w:cs="Times New Roman"/>
+          <w:color w:val="000000"/>
+          <w:sz w:val="28"/>
+          <w:szCs w:val="28"/>
+          <w:shd w:val="solid" w:color="FFFFFF" w:fill="auto"/>
+          <w:lang w:val="en-US" w:eastAsia="ru-RU"/>
+        </w:rPr>
+        <w:t xml:space="preserve">        '312'</w:t>
+      </w:r>
+    </w:p>
+    <w:p>
+      <w:pPr>
+        <w:shd w:val="solid" w:color="FFFFFF" w:fill="auto"/>
+        <w:spacing w:after="0" w:line="240" w:lineRule="auto"/>
+        <w:rPr>
+          <w:rFonts w:ascii="Times New Roman" w:eastAsia="Times New Roman" w:hAnsi="Times New Roman" w:cs="Times New Roman"/>
+          <w:color w:val="000000"/>
+          <w:sz w:val="28"/>
+          <w:szCs w:val="28"/>
+          <w:shd w:val="solid" w:color="FFFFFF" w:fill="auto"/>
+          <w:lang w:val="en-US" w:eastAsia="ru-RU"/>
+        </w:rPr>
+      </w:pPr>
+      <w:r>
+        <w:rPr>
+          <w:rFonts w:ascii="Times New Roman" w:eastAsia="Times New Roman" w:hAnsi="Times New Roman" w:cs="Times New Roman"/>
+          <w:color w:val="000000"/>
+          <w:sz w:val="28"/>
+          <w:szCs w:val="28"/>
+          <w:shd w:val="solid" w:color="FFFFFF" w:fill="auto"/>
+          <w:lang w:val="en-US" w:eastAsia="ru-RU"/>
+        </w:rPr>
+        <w:t xml:space="preserve">    ]</w:t>
+      </w:r>
+    </w:p>
+    <w:p>
+      <w:pPr>
+        <w:shd w:val="solid" w:color="FFFFFF" w:fill="auto"/>
+        <w:spacing w:after="0" w:line="240" w:lineRule="auto"/>
+        <w:rPr>
+          <w:rFonts w:ascii="Times New Roman" w:eastAsia="Times New Roman" w:hAnsi="Times New Roman" w:cs="Times New Roman"/>
+          <w:color w:val="000000"/>
+          <w:sz w:val="28"/>
+          <w:szCs w:val="28"/>
+          <w:shd w:val="solid" w:color="FFFFFF" w:fill="auto"/>
+          <w:lang w:val="en-US" w:eastAsia="ru-RU"/>
+        </w:rPr>
+      </w:pPr>
+      <w:r>
+        <w:rPr>
+          <w:rFonts w:ascii="Times New Roman" w:eastAsia="Times New Roman" w:hAnsi="Times New Roman" w:cs="Times New Roman"/>
+          <w:color w:val="000000"/>
+          <w:sz w:val="28"/>
+          <w:szCs w:val="28"/>
+          <w:shd w:val="solid" w:color="FFFFFF" w:fill="auto"/>
+          <w:lang w:val="en-US" w:eastAsia="ru-RU"/>
+        </w:rPr>
+        <w:t xml:space="preserve">    result = [</w:t>
+      </w:r>
+    </w:p>
+    <w:p>
+      <w:pPr>
+        <w:shd w:val="solid" w:color="FFFFFF" w:fill="auto"/>
+        <w:spacing w:after="0" w:line="240" w:lineRule="auto"/>
+        <w:rPr>
+          <w:rFonts w:ascii="Times New Roman" w:eastAsia="Times New Roman" w:hAnsi="Times New Roman" w:cs="Times New Roman"/>
+          <w:color w:val="000000"/>
+          <w:sz w:val="28"/>
+          <w:szCs w:val="28"/>
+          <w:shd w:val="solid" w:color="FFFFFF" w:fill="auto"/>
+          <w:lang w:val="en-US" w:eastAsia="ru-RU"/>
+        </w:rPr>
+      </w:pPr>
+      <w:r>
+        <w:rPr>
+          <w:rFonts w:ascii="Times New Roman" w:eastAsia="Times New Roman" w:hAnsi="Times New Roman" w:cs="Times New Roman"/>
+          <w:color w:val="000000"/>
+          <w:sz w:val="28"/>
+          <w:szCs w:val="28"/>
+          <w:shd w:val="solid" w:color="FFFFFF" w:fill="auto"/>
+          <w:lang w:val="en-US" w:eastAsia="ru-RU"/>
+        </w:rPr>
+        <w:t xml:space="preserve">        'YES 1', </w:t>
+      </w:r>
+    </w:p>
+    <w:p>
+      <w:pPr>
+        <w:shd w:val="solid" w:color="FFFFFF" w:fill="auto"/>
+        <w:spacing w:after="0" w:line="240" w:lineRule="auto"/>
+        <w:rPr>
+          <w:rFonts w:ascii="Times New Roman" w:eastAsia="Times New Roman" w:hAnsi="Times New Roman" w:cs="Times New Roman"/>
+          <w:color w:val="000000"/>
+          <w:sz w:val="28"/>
+          <w:szCs w:val="28"/>
+          <w:shd w:val="solid" w:color="FFFFFF" w:fill="auto"/>
+          <w:lang w:val="en-US" w:eastAsia="ru-RU"/>
+        </w:rPr>
+      </w:pPr>
+      <w:r>
+        <w:rPr>
+          <w:rFonts w:ascii="Times New Roman" w:eastAsia="Times New Roman" w:hAnsi="Times New Roman" w:cs="Times New Roman"/>
+          <w:color w:val="000000"/>
+          <w:sz w:val="28"/>
+          <w:szCs w:val="28"/>
+          <w:shd w:val="solid" w:color="FFFFFF" w:fill="auto"/>
+          <w:lang w:val="en-US" w:eastAsia="ru-RU"/>
+        </w:rPr>
+        <w:t xml:space="preserve">        'YES 2', </w:t>
+      </w:r>
+    </w:p>
+    <w:p>
+      <w:pPr>
+        <w:shd w:val="solid" w:color="FFFFFF" w:fill="auto"/>
+        <w:spacing w:after="0" w:line="240" w:lineRule="auto"/>
+        <w:rPr>
+          <w:rFonts w:ascii="Times New Roman" w:eastAsia="Times New Roman" w:hAnsi="Times New Roman" w:cs="Times New Roman"/>
+          <w:color w:val="000000"/>
+          <w:sz w:val="28"/>
+          <w:szCs w:val="28"/>
+          <w:shd w:val="solid" w:color="FFFFFF" w:fill="auto"/>
+          <w:lang w:val="en-US" w:eastAsia="ru-RU"/>
+        </w:rPr>
+      </w:pPr>
+      <w:r>
+        <w:rPr>
+          <w:rFonts w:ascii="Times New Roman" w:eastAsia="Times New Roman" w:hAnsi="Times New Roman" w:cs="Times New Roman"/>
+          <w:color w:val="000000"/>
+          <w:sz w:val="28"/>
+          <w:szCs w:val="28"/>
+          <w:shd w:val="solid" w:color="FFFFFF" w:fill="auto"/>
+          <w:lang w:val="en-US" w:eastAsia="ru-RU"/>
+        </w:rPr>
+        <w:t xml:space="preserve">        'NO', </w:t>
+      </w:r>
+    </w:p>
+    <w:p>
+      <w:pPr>
+        <w:shd w:val="solid" w:color="FFFFFF" w:fill="auto"/>
+        <w:spacing w:after="0" w:line="240" w:lineRule="auto"/>
+        <w:rPr>
+          <w:rFonts w:ascii="Times New Roman" w:eastAsia="Times New Roman" w:hAnsi="Times New Roman" w:cs="Times New Roman"/>
+          <w:color w:val="000000"/>
+          <w:sz w:val="28"/>
+          <w:szCs w:val="28"/>
+          <w:shd w:val="solid" w:color="FFFFFF" w:fill="auto"/>
+          <w:lang w:val="en-US" w:eastAsia="ru-RU"/>
+        </w:rPr>
+      </w:pPr>
+      <w:r>
+        <w:rPr>
+          <w:rFonts w:ascii="Times New Roman" w:eastAsia="Times New Roman" w:hAnsi="Times New Roman" w:cs="Times New Roman"/>
+          <w:color w:val="000000"/>
+          <w:sz w:val="28"/>
+          <w:szCs w:val="28"/>
+          <w:shd w:val="solid" w:color="FFFFFF" w:fill="auto"/>
+          <w:lang w:val="en-US" w:eastAsia="ru-RU"/>
+        </w:rPr>
+        <w:t xml:space="preserve">    ]</w:t>
+      </w:r>
+    </w:p>
+    <w:p>
+      <w:pPr>
+        <w:shd w:val="solid" w:color="FFFFFF" w:fill="auto"/>
+        <w:spacing w:after="0" w:line="240" w:lineRule="auto"/>
+        <w:rPr>
+          <w:rFonts w:ascii="Times New Roman" w:eastAsia="Times New Roman" w:hAnsi="Times New Roman" w:cs="Times New Roman"/>
+          <w:color w:val="000000"/>
+          <w:sz w:val="28"/>
+          <w:szCs w:val="28"/>
+          <w:shd w:val="solid" w:color="FFFFFF" w:fill="auto"/>
+          <w:lang w:val="en-US" w:eastAsia="ru-RU"/>
+        </w:rPr>
+      </w:pPr>
+      <w:r>
+        <w:rPr>
+          <w:rFonts w:ascii="Times New Roman" w:eastAsia="Times New Roman" w:hAnsi="Times New Roman" w:cs="Times New Roman"/>
+          <w:color w:val="000000"/>
+          <w:sz w:val="28"/>
+          <w:szCs w:val="28"/>
+          <w:shd w:val="solid" w:color="FFFFFF" w:fill="auto"/>
+          <w:lang w:val="en-US" w:eastAsia="ru-RU"/>
+        </w:rPr>
+        <w:t xml:space="preserve">    assert beautiful_strings(data) == result</w:t>
+      </w:r>
+    </w:p>
+    <w:p>
+      <w:pPr>
+        <w:shd w:val="solid" w:color="FFFFFF" w:fill="auto"/>
+        <w:spacing w:after="0" w:line="240" w:lineRule="auto"/>
+        <w:rPr>
+          <w:rFonts w:ascii="Times New Roman" w:eastAsia="Times New Roman" w:hAnsi="Times New Roman" w:cs="Times New Roman"/>
+          <w:color w:val="000000"/>
+          <w:sz w:val="28"/>
+          <w:szCs w:val="28"/>
+          <w:shd w:val="solid" w:color="FFFFFF" w:fill="auto"/>
+          <w:lang w:val="en-US" w:eastAsia="ru-RU"/>
+        </w:rPr>
+      </w:pPr>
+    </w:p>
+    <w:p>
+      <w:pPr>
+        <w:shd w:val="solid" w:color="FFFFFF" w:fill="auto"/>
+        <w:spacing w:after="0" w:line="240" w:lineRule="auto"/>
+        <w:rPr>
+          <w:rFonts w:ascii="Times New Roman" w:eastAsia="Times New Roman" w:hAnsi="Times New Roman" w:cs="Times New Roman"/>
+          <w:color w:val="000000"/>
+          <w:sz w:val="28"/>
+          <w:szCs w:val="28"/>
+          <w:shd w:val="solid" w:color="FFFFFF" w:fill="auto"/>
+          <w:lang w:val="en-US" w:eastAsia="ru-RU"/>
+        </w:rPr>
+      </w:pPr>
+      <w:r>
+        <w:rPr>
+          <w:rFonts w:ascii="Times New Roman" w:eastAsia="Times New Roman" w:hAnsi="Times New Roman" w:cs="Times New Roman"/>
+          <w:color w:val="000000"/>
+          <w:sz w:val="28"/>
+          <w:szCs w:val="28"/>
+          <w:shd w:val="solid" w:color="FFFFFF" w:fill="auto"/>
+          <w:lang w:val="en-US" w:eastAsia="ru-RU"/>
+        </w:rPr>
+        <w:t>def test_one_digit():</w:t>
+      </w:r>
+    </w:p>
+    <w:p>
+      <w:pPr>
+        <w:shd w:val="solid" w:color="FFFFFF" w:fill="auto"/>
+        <w:spacing w:after="0" w:line="240" w:lineRule="auto"/>
+        <w:rPr>
+          <w:rFonts w:ascii="Times New Roman" w:eastAsia="Times New Roman" w:hAnsi="Times New Roman" w:cs="Times New Roman"/>
+          <w:color w:val="000000"/>
+          <w:sz w:val="28"/>
+          <w:szCs w:val="28"/>
+          <w:shd w:val="solid" w:color="FFFFFF" w:fill="auto"/>
+          <w:lang w:val="en-US" w:eastAsia="ru-RU"/>
+        </w:rPr>
+      </w:pPr>
+      <w:r>
+        <w:rPr>
+          <w:rFonts w:ascii="Times New Roman" w:eastAsia="Times New Roman" w:hAnsi="Times New Roman" w:cs="Times New Roman"/>
+          <w:color w:val="000000"/>
+          <w:sz w:val="28"/>
+          <w:szCs w:val="28"/>
+          <w:shd w:val="solid" w:color="FFFFFF" w:fill="auto"/>
+          <w:lang w:val="en-US" w:eastAsia="ru-RU"/>
+        </w:rPr>
+        <w:t xml:space="preserve">    data = [</w:t>
+      </w:r>
+    </w:p>
+    <w:p>
+      <w:pPr>
+        <w:shd w:val="solid" w:color="FFFFFF" w:fill="auto"/>
+        <w:spacing w:after="0" w:line="240" w:lineRule="auto"/>
+        <w:rPr>
+          <w:rFonts w:ascii="Times New Roman" w:eastAsia="Times New Roman" w:hAnsi="Times New Roman" w:cs="Times New Roman"/>
+          <w:color w:val="000000"/>
+          <w:sz w:val="28"/>
+          <w:szCs w:val="28"/>
+          <w:shd w:val="solid" w:color="FFFFFF" w:fill="auto"/>
+          <w:lang w:val="en-US" w:eastAsia="ru-RU"/>
+        </w:rPr>
+      </w:pPr>
+      <w:r>
+        <w:rPr>
+          <w:rFonts w:ascii="Times New Roman" w:eastAsia="Times New Roman" w:hAnsi="Times New Roman" w:cs="Times New Roman"/>
+          <w:color w:val="000000"/>
+          <w:sz w:val="28"/>
+          <w:szCs w:val="28"/>
+          <w:shd w:val="solid" w:color="FFFFFF" w:fill="auto"/>
+          <w:lang w:val="en-US" w:eastAsia="ru-RU"/>
+        </w:rPr>
+        <w:t xml:space="preserve">        '1234',</w:t>
+      </w:r>
+    </w:p>
+    <w:p>
+      <w:pPr>
+        <w:shd w:val="solid" w:color="FFFFFF" w:fill="auto"/>
+        <w:spacing w:after="0" w:line="240" w:lineRule="auto"/>
+        <w:rPr>
+          <w:rFonts w:ascii="Times New Roman" w:eastAsia="Times New Roman" w:hAnsi="Times New Roman" w:cs="Times New Roman"/>
+          <w:color w:val="000000"/>
+          <w:sz w:val="28"/>
+          <w:szCs w:val="28"/>
+          <w:shd w:val="solid" w:color="FFFFFF" w:fill="auto"/>
+          <w:lang w:val="en-US" w:eastAsia="ru-RU"/>
+        </w:rPr>
+      </w:pPr>
+      <w:r>
+        <w:rPr>
+          <w:rFonts w:ascii="Times New Roman" w:eastAsia="Times New Roman" w:hAnsi="Times New Roman" w:cs="Times New Roman"/>
+          <w:color w:val="000000"/>
+          <w:sz w:val="28"/>
+          <w:szCs w:val="28"/>
+          <w:shd w:val="solid" w:color="FFFFFF" w:fill="auto"/>
+          <w:lang w:val="en-US" w:eastAsia="ru-RU"/>
+        </w:rPr>
+        <w:t xml:space="preserve">        '3',</w:t>
+      </w:r>
+    </w:p>
+    <w:p>
+      <w:pPr>
+        <w:shd w:val="solid" w:color="FFFFFF" w:fill="auto"/>
+        <w:spacing w:after="0" w:line="240" w:lineRule="auto"/>
+        <w:rPr>
+          <w:rFonts w:ascii="Times New Roman" w:eastAsia="Times New Roman" w:hAnsi="Times New Roman" w:cs="Times New Roman"/>
+          <w:color w:val="000000"/>
+          <w:sz w:val="28"/>
+          <w:szCs w:val="28"/>
+          <w:shd w:val="solid" w:color="FFFFFF" w:fill="auto"/>
+          <w:lang w:val="en-US" w:eastAsia="ru-RU"/>
+        </w:rPr>
+      </w:pPr>
+      <w:r>
+        <w:rPr>
+          <w:rFonts w:ascii="Times New Roman" w:eastAsia="Times New Roman" w:hAnsi="Times New Roman" w:cs="Times New Roman"/>
+          <w:color w:val="000000"/>
+          <w:sz w:val="28"/>
+          <w:szCs w:val="28"/>
+          <w:shd w:val="solid" w:color="FFFFFF" w:fill="auto"/>
+          <w:lang w:val="en-US" w:eastAsia="ru-RU"/>
+        </w:rPr>
+        <w:t xml:space="preserve">        '234567891011',</w:t>
+      </w:r>
+    </w:p>
+    <w:p>
+      <w:pPr>
+        <w:shd w:val="solid" w:color="FFFFFF" w:fill="auto"/>
+        <w:spacing w:after="0" w:line="240" w:lineRule="auto"/>
+        <w:rPr>
+          <w:rFonts w:ascii="Times New Roman" w:eastAsia="Times New Roman" w:hAnsi="Times New Roman" w:cs="Times New Roman"/>
+          <w:color w:val="000000"/>
+          <w:sz w:val="28"/>
+          <w:szCs w:val="28"/>
+          <w:shd w:val="solid" w:color="FFFFFF" w:fill="auto"/>
+          <w:lang w:val="en-US" w:eastAsia="ru-RU"/>
+        </w:rPr>
+      </w:pPr>
+      <w:r>
+        <w:rPr>
+          <w:rFonts w:ascii="Times New Roman" w:eastAsia="Times New Roman" w:hAnsi="Times New Roman" w:cs="Times New Roman"/>
+          <w:color w:val="000000"/>
+          <w:sz w:val="28"/>
+          <w:szCs w:val="28"/>
+          <w:shd w:val="solid" w:color="FFFFFF" w:fill="auto"/>
+          <w:lang w:val="en-US" w:eastAsia="ru-RU"/>
+        </w:rPr>
+        <w:t xml:space="preserve">    ]</w:t>
+      </w:r>
+    </w:p>
+    <w:p>
+      <w:pPr>
+        <w:shd w:val="solid" w:color="FFFFFF" w:fill="auto"/>
+        <w:spacing w:after="0" w:line="240" w:lineRule="auto"/>
+        <w:rPr>
+          <w:rFonts w:ascii="Times New Roman" w:eastAsia="Times New Roman" w:hAnsi="Times New Roman" w:cs="Times New Roman"/>
+          <w:color w:val="000000"/>
+          <w:sz w:val="28"/>
+          <w:szCs w:val="28"/>
+          <w:shd w:val="solid" w:color="FFFFFF" w:fill="auto"/>
+          <w:lang w:val="en-US" w:eastAsia="ru-RU"/>
+        </w:rPr>
+      </w:pPr>
+      <w:r>
+        <w:rPr>
+          <w:rFonts w:ascii="Times New Roman" w:eastAsia="Times New Roman" w:hAnsi="Times New Roman" w:cs="Times New Roman"/>
+          <w:color w:val="000000"/>
+          <w:sz w:val="28"/>
+          <w:szCs w:val="28"/>
+          <w:shd w:val="solid" w:color="FFFFFF" w:fill="auto"/>
+          <w:lang w:val="en-US" w:eastAsia="ru-RU"/>
+        </w:rPr>
+        <w:t xml:space="preserve">    result = [</w:t>
+      </w:r>
+    </w:p>
+    <w:p>
+      <w:pPr>
+        <w:shd w:val="solid" w:color="FFFFFF" w:fill="auto"/>
+        <w:spacing w:after="0" w:line="240" w:lineRule="auto"/>
+        <w:rPr>
+          <w:rFonts w:ascii="Times New Roman" w:eastAsia="Times New Roman" w:hAnsi="Times New Roman" w:cs="Times New Roman"/>
+          <w:color w:val="000000"/>
+          <w:sz w:val="28"/>
+          <w:szCs w:val="28"/>
+          <w:shd w:val="solid" w:color="FFFFFF" w:fill="auto"/>
+          <w:lang w:val="en-US" w:eastAsia="ru-RU"/>
+        </w:rPr>
+      </w:pPr>
+      <w:r>
+        <w:rPr>
+          <w:rFonts w:ascii="Times New Roman" w:eastAsia="Times New Roman" w:hAnsi="Times New Roman" w:cs="Times New Roman"/>
+          <w:color w:val="000000"/>
+          <w:sz w:val="28"/>
+          <w:szCs w:val="28"/>
+          <w:shd w:val="solid" w:color="FFFFFF" w:fill="auto"/>
+          <w:lang w:val="en-US" w:eastAsia="ru-RU"/>
+        </w:rPr>
+        <w:t xml:space="preserve">        'YES 1', </w:t>
+      </w:r>
+    </w:p>
+    <w:p>
+      <w:pPr>
+        <w:shd w:val="solid" w:color="FFFFFF" w:fill="auto"/>
+        <w:spacing w:after="0" w:line="240" w:lineRule="auto"/>
+        <w:rPr>
+          <w:rFonts w:ascii="Times New Roman" w:eastAsia="Times New Roman" w:hAnsi="Times New Roman" w:cs="Times New Roman"/>
+          <w:color w:val="000000"/>
+          <w:sz w:val="28"/>
+          <w:szCs w:val="28"/>
+          <w:shd w:val="solid" w:color="FFFFFF" w:fill="auto"/>
+          <w:lang w:eastAsia="ru-RU"/>
+        </w:rPr>
+      </w:pPr>
+      <w:r>
+        <w:rPr>
+          <w:rFonts w:ascii="Times New Roman" w:eastAsia="Times New Roman" w:hAnsi="Times New Roman" w:cs="Times New Roman"/>
+          <w:color w:val="000000"/>
+          <w:sz w:val="28"/>
+          <w:szCs w:val="28"/>
+          <w:shd w:val="solid" w:color="FFFFFF" w:fill="auto"/>
+          <w:lang w:val="en-US" w:eastAsia="ru-RU"/>
+        </w:rPr>
+        <w:t xml:space="preserve">        </w:t>
+      </w:r>
+      <w:r>
+        <w:rPr>
+          <w:rFonts w:ascii="Times New Roman" w:eastAsia="Times New Roman" w:hAnsi="Times New Roman" w:cs="Times New Roman"/>
+          <w:color w:val="000000"/>
+          <w:sz w:val="28"/>
+          <w:szCs w:val="28"/>
+          <w:shd w:val="solid" w:color="FFFFFF" w:fill="auto"/>
+          <w:lang w:eastAsia="ru-RU"/>
+        </w:rPr>
+        <w:t xml:space="preserve">'NO', </w:t>
+      </w:r>
+    </w:p>
+    <w:p>
+      <w:pPr>
+        <w:shd w:val="solid" w:color="FFFFFF" w:fill="auto"/>
+        <w:spacing w:after="0" w:line="240" w:lineRule="auto"/>
+        <w:rPr>
+          <w:rFonts w:ascii="Times New Roman" w:eastAsia="Times New Roman" w:hAnsi="Times New Roman" w:cs="Times New Roman"/>
+          <w:color w:val="000000"/>
+          <w:sz w:val="28"/>
+          <w:szCs w:val="28"/>
+          <w:shd w:val="solid" w:color="FFFFFF" w:fill="auto"/>
+          <w:lang w:eastAsia="ru-RU"/>
+        </w:rPr>
+      </w:pPr>
+      <w:r>
+        <w:rPr>
+          <w:rFonts w:ascii="Times New Roman" w:eastAsia="Times New Roman" w:hAnsi="Times New Roman" w:cs="Times New Roman"/>
+          <w:color w:val="000000"/>
+          <w:sz w:val="28"/>
+          <w:szCs w:val="28"/>
+          <w:shd w:val="solid" w:color="FFFFFF" w:fill="auto"/>
+          <w:lang w:eastAsia="ru-RU"/>
+        </w:rPr>
+        <w:lastRenderedPageBreak/>
+        <w:t xml:space="preserve">        'YES 2', </w:t>
+      </w:r>
+    </w:p>
+    <w:p>
+      <w:pPr>
+        <w:shd w:val="solid" w:color="FFFFFF" w:fill="auto"/>
+        <w:spacing w:after="0" w:line="240" w:lineRule="auto"/>
+        <w:rPr>
+          <w:rFonts w:ascii="Times New Roman" w:eastAsia="Times New Roman" w:hAnsi="Times New Roman" w:cs="Times New Roman"/>
+          <w:color w:val="000000"/>
+          <w:sz w:val="28"/>
+          <w:szCs w:val="28"/>
+          <w:shd w:val="solid" w:color="FFFFFF" w:fill="auto"/>
+          <w:lang w:eastAsia="ru-RU"/>
+        </w:rPr>
+      </w:pPr>
+      <w:r>
+        <w:rPr>
+          <w:rFonts w:ascii="Times New Roman" w:eastAsia="Times New Roman" w:hAnsi="Times New Roman" w:cs="Times New Roman"/>
+          <w:color w:val="000000"/>
+          <w:sz w:val="28"/>
+          <w:szCs w:val="28"/>
+          <w:shd w:val="solid" w:color="FFFFFF" w:fill="auto"/>
+          <w:lang w:eastAsia="ru-RU"/>
+        </w:rPr>
+        <w:t xml:space="preserve">    ]</w:t>
+      </w:r>
+    </w:p>
+    <w:p>
+      <w:pPr>
+        <w:shd w:val="solid" w:color="FFFFFF" w:fill="auto"/>
+        <w:spacing w:after="0" w:line="240" w:lineRule="auto"/>
+        <w:rPr>
+          <w:rFonts w:ascii="Times New Roman" w:eastAsia="Times New Roman" w:hAnsi="Times New Roman" w:cs="Times New Roman"/>
+          <w:color w:val="000000"/>
+          <w:sz w:val="28"/>
+          <w:szCs w:val="28"/>
+          <w:shd w:val="solid" w:color="FFFFFF" w:fill="auto"/>
+          <w:lang w:eastAsia="ru-RU"/>
+        </w:rPr>
+      </w:pPr>
+      <w:r>
+        <w:rPr>
+          <w:rFonts w:ascii="Times New Roman" w:eastAsia="Times New Roman" w:hAnsi="Times New Roman" w:cs="Times New Roman"/>
+          <w:color w:val="000000"/>
+          <w:sz w:val="28"/>
+          <w:szCs w:val="28"/>
+          <w:shd w:val="solid" w:color="FFFFFF" w:fill="auto"/>
+          <w:lang w:eastAsia="ru-RU"/>
+        </w:rPr>
+        <w:t xml:space="preserve">    </w:t>
+      </w:r>
+      <w:proofErr w:type="spellStart"/>
+      <w:r>
+        <w:rPr>
+          <w:rFonts w:ascii="Times New Roman" w:eastAsia="Times New Roman" w:hAnsi="Times New Roman" w:cs="Times New Roman"/>
+          <w:color w:val="000000"/>
+          <w:sz w:val="28"/>
+          <w:szCs w:val="28"/>
+          <w:shd w:val="solid" w:color="FFFFFF" w:fill="auto"/>
+          <w:lang w:eastAsia="ru-RU"/>
+        </w:rPr>
+        <w:t>assert</w:t>
+      </w:r>
+      <w:proofErr w:type="spellEnd"/>
+      <w:r>
+        <w:rPr>
+          <w:rFonts w:ascii="Times New Roman" w:eastAsia="Times New Roman" w:hAnsi="Times New Roman" w:cs="Times New Roman"/>
+          <w:color w:val="000000"/>
+          <w:sz w:val="28"/>
+          <w:szCs w:val="28"/>
+          <w:shd w:val="solid" w:color="FFFFFF" w:fill="auto"/>
+          <w:lang w:eastAsia="ru-RU"/>
+        </w:rPr>
+        <w:t xml:space="preserve"> </w:t>
+      </w:r>
+      <w:proofErr w:type="spellStart"/>
+      <w:r>
+        <w:rPr>
+          <w:rFonts w:ascii="Times New Roman" w:eastAsia="Times New Roman" w:hAnsi="Times New Roman" w:cs="Times New Roman"/>
+          <w:color w:val="000000"/>
+          <w:sz w:val="28"/>
+          <w:szCs w:val="28"/>
+          <w:shd w:val="solid" w:color="FFFFFF" w:fill="auto"/>
+          <w:lang w:eastAsia="ru-RU"/>
+        </w:rPr>
+        <w:t>beautiful_strings</w:t>
+      </w:r>
+      <w:proofErr w:type="spellEnd"/>
+      <w:r>
+        <w:rPr>
+          <w:rFonts w:ascii="Times New Roman" w:eastAsia="Times New Roman" w:hAnsi="Times New Roman" w:cs="Times New Roman"/>
+          <w:color w:val="000000"/>
+          <w:sz w:val="28"/>
+          <w:szCs w:val="28"/>
+          <w:shd w:val="solid" w:color="FFFFFF" w:fill="auto"/>
+          <w:lang w:eastAsia="ru-RU"/>
+        </w:rPr>
+        <w:t>(</w:t>
+      </w:r>
+      <w:proofErr w:type="spellStart"/>
+      <w:r>
+        <w:rPr>
+          <w:rFonts w:ascii="Times New Roman" w:eastAsia="Times New Roman" w:hAnsi="Times New Roman" w:cs="Times New Roman"/>
+          <w:color w:val="000000"/>
+          <w:sz w:val="28"/>
+          <w:szCs w:val="28"/>
+          <w:shd w:val="solid" w:color="FFFFFF" w:fill="auto"/>
+          <w:lang w:eastAsia="ru-RU"/>
+        </w:rPr>
+        <w:t>data</w:t>
+      </w:r>
+      <w:proofErr w:type="spellEnd"/>
+      <w:r>
+        <w:rPr>
+          <w:rFonts w:ascii="Times New Roman" w:eastAsia="Times New Roman" w:hAnsi="Times New Roman" w:cs="Times New Roman"/>
+          <w:color w:val="000000"/>
+          <w:sz w:val="28"/>
+          <w:szCs w:val="28"/>
+          <w:shd w:val="solid" w:color="FFFFFF" w:fill="auto"/>
+          <w:lang w:eastAsia="ru-RU"/>
+        </w:rPr>
+        <w:t xml:space="preserve">) == </w:t>
+      </w:r>
+      <w:proofErr w:type="spellStart"/>
+      <w:r>
+        <w:rPr>
+          <w:rFonts w:ascii="Times New Roman" w:eastAsia="Times New Roman" w:hAnsi="Times New Roman" w:cs="Times New Roman"/>
+          <w:color w:val="000000"/>
+          <w:sz w:val="28"/>
+          <w:szCs w:val="28"/>
+          <w:shd w:val="solid" w:color="FFFFFF" w:fill="auto"/>
+          <w:lang w:eastAsia="ru-RU"/>
+        </w:rPr>
+        <w:t>result</w:t>
+      </w:r>
+      <w:proofErr w:type="spellEnd"/>
     </w:p>
     <w:sectPr>
       <w:pgSz w:w="11906" w:h="16838"/>
@@ -887,7 +4075,7 @@
 </file>
 
 <file path=word/numbering.xml><?xml version="1.0" encoding="utf-8"?>
-<w:numbering xmlns:wpc="http://schemas.microsoft.com/office/word/2010/wordprocessingCanvas" xmlns:cx="http://schemas.microsoft.com/office/drawing/2014/chartex" xmlns:cx1="http://schemas.microsoft.com/office/drawing/2015/9/8/chartex" xmlns:cx2="http://schemas.microsoft.com/office/drawing/2015/10/21/chartex" xmlns:cx3="http://schemas.microsoft.com/office/drawing/2016/5/9/chartex" xmlns:cx4="http://schemas.microsoft.com/office/drawing/2016/5/10/chartex" xmlns:cx5="http://schemas.microsoft.com/office/drawing/2016/5/11/chartex" xmlns:cx6="http://schemas.microsoft.com/office/drawing/2016/5/12/chartex" xmlns:cx7="http://schemas.microsoft.com/office/drawing/2016/5/13/chartex" xmlns:cx8="http://schemas.microsoft.com/office/drawing/2016/5/14/chartex" xmlns:mc="http://schemas.openxmlformats.org/markup-compatibility/2006" xmlns:aink="http://schemas.microsoft.com/office/drawing/2016/ink" xmlns:am3d="http://schemas.microsoft.com/office/drawing/2017/model3d" xmlns:o="urn:schemas-microsoft-com:office:office" xmlns:oel="http://schemas.microsoft.com/office/2019/extlst" xmlns:r="http://schemas.openxmlformats.org/officeDocument/2006/relationships" xmlns:m="http://schemas.openxmlformats.org/officeDocument/2006/math" xmlns:v="urn:schemas-microsoft-com:vml" xmlns:wp14="http://schemas.microsoft.com/office/word/2010/wordprocessingDrawing" xmlns:wp="http://schemas.openxmlformats.org/drawingml/2006/wordprocessingDrawing" xmlns:w10="urn:schemas-microsoft-com:office:word" xmlns:w="http://schemas.openxmlformats.org/wordprocessingml/2006/main" xmlns:w14="http://schemas.microsoft.com/office/word/2010/wordml" xmlns:w15="http://schemas.microsoft.com/office/word/2012/wordml" xmlns:w16cex="http://schemas.microsoft.com/office/word/2018/wordml/cex" xmlns:w16cid="http://schemas.microsoft.com/office/word/2016/wordml/cid" xmlns:w16="http://schemas.microsoft.com/office/word/2018/wordml" xmlns:w16du="http://schemas.microsoft.com/office/word/2023/wordml/word16du" xmlns:w16sdtdh="http://schemas.microsoft.com/office/word/2020/wordml/sdtdatahash" xmlns:w16sdtfl="http://schemas.microsoft.com/office/word/2024/wordml/sdtformatlock" xmlns:w16se="http://schemas.microsoft.com/office/word/2015/wordml/symex" xmlns:wpg="http://schemas.microsoft.com/office/word/2010/wordprocessingGroup" xmlns:wpi="http://schemas.microsoft.com/office/word/2010/wordprocessingInk" xmlns:wne="http://schemas.microsoft.com/office/word/2006/wordml" xmlns:wps="http://schemas.microsoft.com/office/word/2010/wordprocessingShape" mc:Ignorable="w14 w15 w16se w16cid w16 w16cex w16sdtdh w16sdtfl w16du wp14">
+<w:numbering xmlns:wpc="http://schemas.microsoft.com/office/word/2010/wordprocessingCanvas" xmlns:cx="http://schemas.microsoft.com/office/drawing/2014/chartex" xmlns:cx1="http://schemas.microsoft.com/office/drawing/2015/9/8/chartex" xmlns:mc="http://schemas.openxmlformats.org/markup-compatibility/2006" xmlns:o="urn:schemas-microsoft-com:office:office" xmlns:r="http://schemas.openxmlformats.org/officeDocument/2006/relationships" xmlns:m="http://schemas.openxmlformats.org/officeDocument/2006/math" xmlns:v="urn:schemas-microsoft-com:vml" xmlns:wp14="http://schemas.microsoft.com/office/word/2010/wordprocessingDrawing" xmlns:wp="http://schemas.openxmlformats.org/drawingml/2006/wordprocessingDrawing" xmlns:w10="urn:schemas-microsoft-com:office:word" xmlns:w="http://schemas.openxmlformats.org/wordprocessingml/2006/main" xmlns:w14="http://schemas.microsoft.com/office/word/2010/wordml" xmlns:w15="http://schemas.microsoft.com/office/word/2012/wordml" xmlns:w16se="http://schemas.microsoft.com/office/word/2015/wordml/symex" xmlns:wpg="http://schemas.microsoft.com/office/word/2010/wordprocessingGroup" xmlns:wpi="http://schemas.microsoft.com/office/word/2010/wordprocessingInk" xmlns:wne="http://schemas.microsoft.com/office/word/2006/wordml" xmlns:wps="http://schemas.microsoft.com/office/word/2010/wordprocessingShape" mc:Ignorable="w14 w15 w16se wp14">
   <w:abstractNum w:abstractNumId="0" w15:restartNumberingAfterBreak="0">
     <w:nsid w:val="09926311"/>
     <w:multiLevelType w:val="hybridMultilevel"/>
@@ -2785,62 +5973,62 @@
       </w:rPr>
     </w:lvl>
   </w:abstractNum>
-  <w:num w:numId="1" w16cid:durableId="66848518">
+  <w:num w:numId="1">
     <w:abstractNumId w:val="12"/>
   </w:num>
-  <w:num w:numId="2" w16cid:durableId="861552169">
+  <w:num w:numId="2">
     <w:abstractNumId w:val="6"/>
   </w:num>
-  <w:num w:numId="3" w16cid:durableId="840124732">
+  <w:num w:numId="3">
     <w:abstractNumId w:val="15"/>
   </w:num>
-  <w:num w:numId="4" w16cid:durableId="357514030">
+  <w:num w:numId="4">
     <w:abstractNumId w:val="2"/>
   </w:num>
-  <w:num w:numId="5" w16cid:durableId="437649515">
+  <w:num w:numId="5">
     <w:abstractNumId w:val="14"/>
   </w:num>
-  <w:num w:numId="6" w16cid:durableId="892933354">
+  <w:num w:numId="6">
     <w:abstractNumId w:val="1"/>
   </w:num>
-  <w:num w:numId="7" w16cid:durableId="866722878">
+  <w:num w:numId="7">
     <w:abstractNumId w:val="10"/>
   </w:num>
-  <w:num w:numId="8" w16cid:durableId="732042446">
+  <w:num w:numId="8">
     <w:abstractNumId w:val="13"/>
   </w:num>
-  <w:num w:numId="9" w16cid:durableId="1151558396">
+  <w:num w:numId="9">
     <w:abstractNumId w:val="16"/>
   </w:num>
-  <w:num w:numId="10" w16cid:durableId="1067731101">
+  <w:num w:numId="10">
     <w:abstractNumId w:val="8"/>
   </w:num>
-  <w:num w:numId="11" w16cid:durableId="447286765">
+  <w:num w:numId="11">
     <w:abstractNumId w:val="4"/>
   </w:num>
-  <w:num w:numId="12" w16cid:durableId="1877423845">
+  <w:num w:numId="12">
     <w:abstractNumId w:val="11"/>
   </w:num>
-  <w:num w:numId="13" w16cid:durableId="65686199">
+  <w:num w:numId="13">
     <w:abstractNumId w:val="3"/>
   </w:num>
-  <w:num w:numId="14" w16cid:durableId="1234582169">
+  <w:num w:numId="14">
     <w:abstractNumId w:val="9"/>
   </w:num>
-  <w:num w:numId="15" w16cid:durableId="1881359475">
+  <w:num w:numId="15">
     <w:abstractNumId w:val="5"/>
   </w:num>
-  <w:num w:numId="16" w16cid:durableId="1275865318">
+  <w:num w:numId="16">
     <w:abstractNumId w:val="7"/>
   </w:num>
-  <w:num w:numId="17" w16cid:durableId="112948118">
+  <w:num w:numId="17">
     <w:abstractNumId w:val="0"/>
   </w:num>
 </w:numbering>
 </file>
 
 <file path=word/styles.xml><?xml version="1.0" encoding="utf-8"?>
-<w:styles xmlns:mc="http://schemas.openxmlformats.org/markup-compatibility/2006" xmlns:r="http://schemas.openxmlformats.org/officeDocument/2006/relationships" xmlns:w="http://schemas.openxmlformats.org/wordprocessingml/2006/main" xmlns:w14="http://schemas.microsoft.com/office/word/2010/wordml" xmlns:w15="http://schemas.microsoft.com/office/word/2012/wordml" xmlns:w16cex="http://schemas.microsoft.com/office/word/2018/wordml/cex" xmlns:w16cid="http://schemas.microsoft.com/office/word/2016/wordml/cid" xmlns:w16="http://schemas.microsoft.com/office/word/2018/wordml" xmlns:w16du="http://schemas.microsoft.com/office/word/2023/wordml/word16du" xmlns:w16sdtdh="http://schemas.microsoft.com/office/word/2020/wordml/sdtdatahash" xmlns:w16sdtfl="http://schemas.microsoft.com/office/word/2024/wordml/sdtformatlock" xmlns:w16se="http://schemas.microsoft.com/office/word/2015/wordml/symex" mc:Ignorable="w14 w15 w16se w16cid w16 w16cex w16sdtdh w16sdtfl w16du">
+<w:styles xmlns:mc="http://schemas.openxmlformats.org/markup-compatibility/2006" xmlns:r="http://schemas.openxmlformats.org/officeDocument/2006/relationships" xmlns:w="http://schemas.openxmlformats.org/wordprocessingml/2006/main" xmlns:w14="http://schemas.microsoft.com/office/word/2010/wordml" xmlns:w15="http://schemas.microsoft.com/office/word/2012/wordml" xmlns:w16se="http://schemas.microsoft.com/office/word/2015/wordml/symex" mc:Ignorable="w14 w15 w16se">
   <w:docDefaults>
     <w:rPrDefault>
       <w:rPr>
@@ -2856,7 +6044,7 @@
       </w:pPr>
     </w:pPrDefault>
   </w:docDefaults>
-  <w:latentStyles w:defLockedState="0" w:defUIPriority="99" w:defSemiHidden="0" w:defUnhideWhenUsed="0" w:defQFormat="0" w:count="376">
+  <w:latentStyles w:defLockedState="0" w:defUIPriority="99" w:defSemiHidden="0" w:defUnhideWhenUsed="0" w:defQFormat="0" w:count="371">
     <w:lsdException w:name="Normal" w:uiPriority="0" w:qFormat="1"/>
     <w:lsdException w:name="heading 1" w:uiPriority="9" w:qFormat="1"/>
     <w:lsdException w:name="heading 2" w:semiHidden="1" w:uiPriority="9" w:unhideWhenUsed="1" w:qFormat="1"/>
@@ -3228,11 +6416,6 @@
     <w:lsdException w:name="List Table 5 Dark Accent 6" w:uiPriority="50"/>
     <w:lsdException w:name="List Table 6 Colorful Accent 6" w:uiPriority="51"/>
     <w:lsdException w:name="List Table 7 Colorful Accent 6" w:uiPriority="52"/>
-    <w:lsdException w:name="Mention" w:semiHidden="1" w:unhideWhenUsed="1"/>
-    <w:lsdException w:name="Smart Hyperlink" w:semiHidden="1" w:unhideWhenUsed="1"/>
-    <w:lsdException w:name="Hashtag" w:semiHidden="1" w:unhideWhenUsed="1"/>
-    <w:lsdException w:name="Unresolved Mention" w:semiHidden="1" w:unhideWhenUsed="1"/>
-    <w:lsdException w:name="Smart Link" w:semiHidden="1" w:unhideWhenUsed="1"/>
   </w:latentStyles>
   <w:style w:type="paragraph" w:default="1" w:styleId="a">
     <w:name w:val="Normal"/>
@@ -3242,6 +6425,7 @@
   <w:style w:type="character" w:default="1" w:styleId="a0">
     <w:name w:val="Default Paragraph Font"/>
     <w:uiPriority w:val="1"/>
+    <w:semiHidden/>
     <w:unhideWhenUsed/>
   </w:style>
   <w:style w:type="table" w:default="1" w:styleId="a1">

--- a/Качество и тестирование ПО/lab5/lab5Test.docx
+++ b/Качество и тестирование ПО/lab5/lab5Test.docx
@@ -1,6 +1,6 @@
 
 <file path=word/document.xml><?xml version="1.0" encoding="utf-8"?>
-<w:document xmlns:wpc="http://schemas.microsoft.com/office/word/2010/wordprocessingCanvas" xmlns:cx="http://schemas.microsoft.com/office/drawing/2014/chartex" xmlns:cx1="http://schemas.microsoft.com/office/drawing/2015/9/8/chartex" xmlns:mc="http://schemas.openxmlformats.org/markup-compatibility/2006" xmlns:o="urn:schemas-microsoft-com:office:office" xmlns:r="http://schemas.openxmlformats.org/officeDocument/2006/relationships" xmlns:m="http://schemas.openxmlformats.org/officeDocument/2006/math" xmlns:v="urn:schemas-microsoft-com:vml" xmlns:wp14="http://schemas.microsoft.com/office/word/2010/wordprocessingDrawing" xmlns:wp="http://schemas.openxmlformats.org/drawingml/2006/wordprocessingDrawing" xmlns:w10="urn:schemas-microsoft-com:office:word" xmlns:w="http://schemas.openxmlformats.org/wordprocessingml/2006/main" xmlns:w14="http://schemas.microsoft.com/office/word/2010/wordml" xmlns:w15="http://schemas.microsoft.com/office/word/2012/wordml" xmlns:w16se="http://schemas.microsoft.com/office/word/2015/wordml/symex" xmlns:wpg="http://schemas.microsoft.com/office/word/2010/wordprocessingGroup" xmlns:wpi="http://schemas.microsoft.com/office/word/2010/wordprocessingInk" xmlns:wne="http://schemas.microsoft.com/office/word/2006/wordml" xmlns:wps="http://schemas.microsoft.com/office/word/2010/wordprocessingShape" mc:Ignorable="w14 w15 w16se wp14">
+<w:document xmlns:wpc="http://schemas.microsoft.com/office/word/2010/wordprocessingCanvas" xmlns:cx="http://schemas.microsoft.com/office/drawing/2014/chartex" xmlns:cx1="http://schemas.microsoft.com/office/drawing/2015/9/8/chartex" xmlns:cx2="http://schemas.microsoft.com/office/drawing/2015/10/21/chartex" xmlns:cx3="http://schemas.microsoft.com/office/drawing/2016/5/9/chartex" xmlns:cx4="http://schemas.microsoft.com/office/drawing/2016/5/10/chartex" xmlns:cx5="http://schemas.microsoft.com/office/drawing/2016/5/11/chartex" xmlns:cx6="http://schemas.microsoft.com/office/drawing/2016/5/12/chartex" xmlns:cx7="http://schemas.microsoft.com/office/drawing/2016/5/13/chartex" xmlns:cx8="http://schemas.microsoft.com/office/drawing/2016/5/14/chartex" xmlns:mc="http://schemas.openxmlformats.org/markup-compatibility/2006" xmlns:aink="http://schemas.microsoft.com/office/drawing/2016/ink" xmlns:am3d="http://schemas.microsoft.com/office/drawing/2017/model3d" xmlns:o="urn:schemas-microsoft-com:office:office" xmlns:oel="http://schemas.microsoft.com/office/2019/extlst" xmlns:r="http://schemas.openxmlformats.org/officeDocument/2006/relationships" xmlns:m="http://schemas.openxmlformats.org/officeDocument/2006/math" xmlns:v="urn:schemas-microsoft-com:vml" xmlns:wp14="http://schemas.microsoft.com/office/word/2010/wordprocessingDrawing" xmlns:wp="http://schemas.openxmlformats.org/drawingml/2006/wordprocessingDrawing" xmlns:w10="urn:schemas-microsoft-com:office:word" xmlns:w="http://schemas.openxmlformats.org/wordprocessingml/2006/main" xmlns:w14="http://schemas.microsoft.com/office/word/2010/wordml" xmlns:w15="http://schemas.microsoft.com/office/word/2012/wordml" xmlns:w16cex="http://schemas.microsoft.com/office/word/2018/wordml/cex" xmlns:w16cid="http://schemas.microsoft.com/office/word/2016/wordml/cid" xmlns:w16="http://schemas.microsoft.com/office/word/2018/wordml" xmlns:w16du="http://schemas.microsoft.com/office/word/2023/wordml/word16du" xmlns:w16sdtdh="http://schemas.microsoft.com/office/word/2020/wordml/sdtdatahash" xmlns:w16sdtfl="http://schemas.microsoft.com/office/word/2024/wordml/sdtformatlock" xmlns:w16se="http://schemas.microsoft.com/office/word/2015/wordml/symex" xmlns:wpg="http://schemas.microsoft.com/office/word/2010/wordprocessingGroup" xmlns:wpi="http://schemas.microsoft.com/office/word/2010/wordprocessingInk" xmlns:wne="http://schemas.microsoft.com/office/word/2006/wordml" xmlns:wps="http://schemas.microsoft.com/office/word/2010/wordprocessingShape" mc:Ignorable="w14 w15 w16se w16cid w16 w16cex w16sdtdh w16sdtfl w16du wp14">
   <w:body>
     <w:p>
       <w:pPr>
@@ -901,6 +901,116 @@
           <w:lang w:val="en-US" w:eastAsia="ru-RU"/>
         </w:rPr>
       </w:pPr>
+      <w:r>
+        <w:rPr>
+          <w:rFonts w:ascii="Times New Roman" w:eastAsia="Times New Roman" w:hAnsi="Times New Roman" w:cs="Times New Roman"/>
+          <w:color w:val="000000"/>
+          <w:sz w:val="28"/>
+          <w:szCs w:val="28"/>
+          <w:shd w:val="solid" w:color="FFFFFF" w:fill="auto"/>
+          <w:lang w:val="en-US" w:eastAsia="ru-RU"/>
+        </w:rPr>
+        <w:t xml:space="preserve">def </w:t>
+      </w:r>
+      <w:proofErr w:type="spellStart"/>
+      <w:r>
+        <w:rPr>
+          <w:rFonts w:ascii="Times New Roman" w:eastAsia="Times New Roman" w:hAnsi="Times New Roman" w:cs="Times New Roman"/>
+          <w:color w:val="000000"/>
+          <w:sz w:val="28"/>
+          <w:szCs w:val="28"/>
+          <w:shd w:val="solid" w:color="FFFFFF" w:fill="auto"/>
+          <w:lang w:val="en-US" w:eastAsia="ru-RU"/>
+        </w:rPr>
+        <w:t>beautiful_strings</w:t>
+      </w:r>
+      <w:proofErr w:type="spellEnd"/>
+      <w:r>
+        <w:rPr>
+          <w:rFonts w:ascii="Times New Roman" w:eastAsia="Times New Roman" w:hAnsi="Times New Roman" w:cs="Times New Roman"/>
+          <w:color w:val="000000"/>
+          <w:sz w:val="28"/>
+          <w:szCs w:val="28"/>
+          <w:shd w:val="solid" w:color="FFFFFF" w:fill="auto"/>
+          <w:lang w:val="en-US" w:eastAsia="ru-RU"/>
+        </w:rPr>
+        <w:t>(strings):</w:t>
+      </w:r>
+    </w:p>
+    <w:p>
+      <w:pPr>
+        <w:shd w:val="solid" w:color="FFFFFF" w:fill="auto"/>
+        <w:spacing w:after="0" w:line="240" w:lineRule="auto"/>
+        <w:rPr>
+          <w:rFonts w:ascii="Times New Roman" w:eastAsia="Times New Roman" w:hAnsi="Times New Roman" w:cs="Times New Roman"/>
+          <w:color w:val="000000"/>
+          <w:sz w:val="28"/>
+          <w:szCs w:val="28"/>
+          <w:shd w:val="solid" w:color="FFFFFF" w:fill="auto"/>
+          <w:lang w:val="en-US" w:eastAsia="ru-RU"/>
+        </w:rPr>
+      </w:pPr>
+      <w:r>
+        <w:rPr>
+          <w:rFonts w:ascii="Times New Roman" w:eastAsia="Times New Roman" w:hAnsi="Times New Roman" w:cs="Times New Roman"/>
+          <w:color w:val="000000"/>
+          <w:sz w:val="28"/>
+          <w:szCs w:val="28"/>
+          <w:shd w:val="solid" w:color="FFFFFF" w:fill="auto"/>
+          <w:lang w:val="en-US" w:eastAsia="ru-RU"/>
+        </w:rPr>
+        <w:t xml:space="preserve">    result = []</w:t>
+      </w:r>
+    </w:p>
+    <w:p>
+      <w:pPr>
+        <w:shd w:val="solid" w:color="FFFFFF" w:fill="auto"/>
+        <w:spacing w:after="0" w:line="240" w:lineRule="auto"/>
+        <w:rPr>
+          <w:rFonts w:ascii="Times New Roman" w:eastAsia="Times New Roman" w:hAnsi="Times New Roman" w:cs="Times New Roman"/>
+          <w:color w:val="000000"/>
+          <w:sz w:val="28"/>
+          <w:szCs w:val="28"/>
+          <w:shd w:val="solid" w:color="FFFFFF" w:fill="auto"/>
+          <w:lang w:val="en-US" w:eastAsia="ru-RU"/>
+        </w:rPr>
+      </w:pPr>
+      <w:r>
+        <w:rPr>
+          <w:rFonts w:ascii="Times New Roman" w:eastAsia="Times New Roman" w:hAnsi="Times New Roman" w:cs="Times New Roman"/>
+          <w:color w:val="000000"/>
+          <w:sz w:val="28"/>
+          <w:szCs w:val="28"/>
+          <w:shd w:val="solid" w:color="FFFFFF" w:fill="auto"/>
+          <w:lang w:val="en-US" w:eastAsia="ru-RU"/>
+        </w:rPr>
+        <w:t xml:space="preserve">    for string in strings:</w:t>
+      </w:r>
+    </w:p>
+    <w:p>
+      <w:pPr>
+        <w:shd w:val="solid" w:color="FFFFFF" w:fill="auto"/>
+        <w:spacing w:after="0" w:line="240" w:lineRule="auto"/>
+        <w:rPr>
+          <w:rFonts w:ascii="Times New Roman" w:eastAsia="Times New Roman" w:hAnsi="Times New Roman" w:cs="Times New Roman"/>
+          <w:color w:val="000000"/>
+          <w:sz w:val="28"/>
+          <w:szCs w:val="28"/>
+          <w:shd w:val="solid" w:color="FFFFFF" w:fill="auto"/>
+          <w:lang w:val="en-US" w:eastAsia="ru-RU"/>
+        </w:rPr>
+      </w:pPr>
+      <w:r>
+        <w:rPr>
+          <w:rFonts w:ascii="Times New Roman" w:eastAsia="Times New Roman" w:hAnsi="Times New Roman" w:cs="Times New Roman"/>
+          <w:color w:val="000000"/>
+          <w:sz w:val="28"/>
+          <w:szCs w:val="28"/>
+          <w:shd w:val="solid" w:color="FFFFFF" w:fill="auto"/>
+          <w:lang w:val="en-US" w:eastAsia="ru-RU"/>
+        </w:rPr>
+        <w:t xml:space="preserve">        </w:t>
+      </w:r>
       <w:proofErr w:type="spellStart"/>
       <w:proofErr w:type="gramStart"/>
       <w:r>
@@ -912,7 +1022,7 @@
           <w:shd w:val="solid" w:color="FFFFFF" w:fill="auto"/>
           <w:lang w:val="en-US" w:eastAsia="ru-RU"/>
         </w:rPr>
-        <w:t>def</w:t>
+        <w:t>result.append</w:t>
       </w:r>
       <w:proofErr w:type="spellEnd"/>
       <w:proofErr w:type="gramEnd"/>
@@ -925,7 +1035,7 @@
           <w:shd w:val="solid" w:color="FFFFFF" w:fill="auto"/>
           <w:lang w:val="en-US" w:eastAsia="ru-RU"/>
         </w:rPr>
-        <w:t xml:space="preserve"> </w:t>
+        <w:t>(</w:t>
       </w:r>
       <w:proofErr w:type="spellStart"/>
       <w:r>
@@ -937,7 +1047,7 @@
           <w:shd w:val="solid" w:color="FFFFFF" w:fill="auto"/>
           <w:lang w:val="en-US" w:eastAsia="ru-RU"/>
         </w:rPr>
-        <w:t>beautiful_strings</w:t>
+        <w:t>separateNumbers</w:t>
       </w:r>
       <w:proofErr w:type="spellEnd"/>
       <w:r>
@@ -949,130 +1059,120 @@
           <w:shd w:val="solid" w:color="FFFFFF" w:fill="auto"/>
           <w:lang w:val="en-US" w:eastAsia="ru-RU"/>
         </w:rPr>
-        <w:t>(strings):</w:t>
-      </w:r>
-    </w:p>
-    <w:p>
-      <w:pPr>
-        <w:shd w:val="solid" w:color="FFFFFF" w:fill="auto"/>
-        <w:spacing w:after="0" w:line="240" w:lineRule="auto"/>
-        <w:rPr>
-          <w:rFonts w:ascii="Times New Roman" w:eastAsia="Times New Roman" w:hAnsi="Times New Roman" w:cs="Times New Roman"/>
-          <w:color w:val="000000"/>
-          <w:sz w:val="28"/>
-          <w:szCs w:val="28"/>
-          <w:shd w:val="solid" w:color="FFFFFF" w:fill="auto"/>
-          <w:lang w:val="en-US" w:eastAsia="ru-RU"/>
-        </w:rPr>
-      </w:pPr>
-      <w:r>
-        <w:rPr>
-          <w:rFonts w:ascii="Times New Roman" w:eastAsia="Times New Roman" w:hAnsi="Times New Roman" w:cs="Times New Roman"/>
-          <w:color w:val="000000"/>
-          <w:sz w:val="28"/>
-          <w:szCs w:val="28"/>
-          <w:shd w:val="solid" w:color="FFFFFF" w:fill="auto"/>
-          <w:lang w:val="en-US" w:eastAsia="ru-RU"/>
-        </w:rPr>
-        <w:t xml:space="preserve">    </w:t>
-      </w:r>
-      <w:proofErr w:type="gramStart"/>
-      <w:r>
-        <w:rPr>
-          <w:rFonts w:ascii="Times New Roman" w:eastAsia="Times New Roman" w:hAnsi="Times New Roman" w:cs="Times New Roman"/>
-          <w:color w:val="000000"/>
-          <w:sz w:val="28"/>
-          <w:szCs w:val="28"/>
-          <w:shd w:val="solid" w:color="FFFFFF" w:fill="auto"/>
-          <w:lang w:val="en-US" w:eastAsia="ru-RU"/>
-        </w:rPr>
-        <w:t>result</w:t>
-      </w:r>
-      <w:proofErr w:type="gramEnd"/>
-      <w:r>
-        <w:rPr>
-          <w:rFonts w:ascii="Times New Roman" w:eastAsia="Times New Roman" w:hAnsi="Times New Roman" w:cs="Times New Roman"/>
-          <w:color w:val="000000"/>
-          <w:sz w:val="28"/>
-          <w:szCs w:val="28"/>
-          <w:shd w:val="solid" w:color="FFFFFF" w:fill="auto"/>
-          <w:lang w:val="en-US" w:eastAsia="ru-RU"/>
-        </w:rPr>
-        <w:t xml:space="preserve"> = []</w:t>
-      </w:r>
-    </w:p>
-    <w:p>
-      <w:pPr>
-        <w:shd w:val="solid" w:color="FFFFFF" w:fill="auto"/>
-        <w:spacing w:after="0" w:line="240" w:lineRule="auto"/>
-        <w:rPr>
-          <w:rFonts w:ascii="Times New Roman" w:eastAsia="Times New Roman" w:hAnsi="Times New Roman" w:cs="Times New Roman"/>
-          <w:color w:val="000000"/>
-          <w:sz w:val="28"/>
-          <w:szCs w:val="28"/>
-          <w:shd w:val="solid" w:color="FFFFFF" w:fill="auto"/>
-          <w:lang w:val="en-US" w:eastAsia="ru-RU"/>
-        </w:rPr>
-      </w:pPr>
-      <w:r>
-        <w:rPr>
-          <w:rFonts w:ascii="Times New Roman" w:eastAsia="Times New Roman" w:hAnsi="Times New Roman" w:cs="Times New Roman"/>
-          <w:color w:val="000000"/>
-          <w:sz w:val="28"/>
-          <w:szCs w:val="28"/>
-          <w:shd w:val="solid" w:color="FFFFFF" w:fill="auto"/>
-          <w:lang w:val="en-US" w:eastAsia="ru-RU"/>
-        </w:rPr>
-        <w:t xml:space="preserve">    </w:t>
-      </w:r>
-      <w:proofErr w:type="gramStart"/>
-      <w:r>
-        <w:rPr>
-          <w:rFonts w:ascii="Times New Roman" w:eastAsia="Times New Roman" w:hAnsi="Times New Roman" w:cs="Times New Roman"/>
-          <w:color w:val="000000"/>
-          <w:sz w:val="28"/>
-          <w:szCs w:val="28"/>
-          <w:shd w:val="solid" w:color="FFFFFF" w:fill="auto"/>
-          <w:lang w:val="en-US" w:eastAsia="ru-RU"/>
-        </w:rPr>
-        <w:t>for</w:t>
-      </w:r>
-      <w:proofErr w:type="gramEnd"/>
-      <w:r>
-        <w:rPr>
-          <w:rFonts w:ascii="Times New Roman" w:eastAsia="Times New Roman" w:hAnsi="Times New Roman" w:cs="Times New Roman"/>
-          <w:color w:val="000000"/>
-          <w:sz w:val="28"/>
-          <w:szCs w:val="28"/>
-          <w:shd w:val="solid" w:color="FFFFFF" w:fill="auto"/>
-          <w:lang w:val="en-US" w:eastAsia="ru-RU"/>
-        </w:rPr>
-        <w:t xml:space="preserve"> string in strings:</w:t>
-      </w:r>
-    </w:p>
-    <w:p>
-      <w:pPr>
-        <w:shd w:val="solid" w:color="FFFFFF" w:fill="auto"/>
-        <w:spacing w:after="0" w:line="240" w:lineRule="auto"/>
-        <w:rPr>
-          <w:rFonts w:ascii="Times New Roman" w:eastAsia="Times New Roman" w:hAnsi="Times New Roman" w:cs="Times New Roman"/>
-          <w:color w:val="000000"/>
-          <w:sz w:val="28"/>
-          <w:szCs w:val="28"/>
-          <w:shd w:val="solid" w:color="FFFFFF" w:fill="auto"/>
-          <w:lang w:val="en-US" w:eastAsia="ru-RU"/>
-        </w:rPr>
-      </w:pPr>
-      <w:r>
-        <w:rPr>
-          <w:rFonts w:ascii="Times New Roman" w:eastAsia="Times New Roman" w:hAnsi="Times New Roman" w:cs="Times New Roman"/>
-          <w:color w:val="000000"/>
-          <w:sz w:val="28"/>
-          <w:szCs w:val="28"/>
-          <w:shd w:val="solid" w:color="FFFFFF" w:fill="auto"/>
-          <w:lang w:val="en-US" w:eastAsia="ru-RU"/>
-        </w:rPr>
-        <w:t xml:space="preserve">        </w:t>
+        <w:t>(string))</w:t>
+      </w:r>
+    </w:p>
+    <w:p>
+      <w:pPr>
+        <w:shd w:val="solid" w:color="FFFFFF" w:fill="auto"/>
+        <w:spacing w:after="0" w:line="240" w:lineRule="auto"/>
+        <w:rPr>
+          <w:rFonts w:ascii="Times New Roman" w:eastAsia="Times New Roman" w:hAnsi="Times New Roman" w:cs="Times New Roman"/>
+          <w:color w:val="000000"/>
+          <w:sz w:val="28"/>
+          <w:szCs w:val="28"/>
+          <w:shd w:val="solid" w:color="FFFFFF" w:fill="auto"/>
+          <w:lang w:val="en-US" w:eastAsia="ru-RU"/>
+        </w:rPr>
+      </w:pPr>
+      <w:r>
+        <w:rPr>
+          <w:rFonts w:ascii="Times New Roman" w:eastAsia="Times New Roman" w:hAnsi="Times New Roman" w:cs="Times New Roman"/>
+          <w:color w:val="000000"/>
+          <w:sz w:val="28"/>
+          <w:szCs w:val="28"/>
+          <w:shd w:val="solid" w:color="FFFFFF" w:fill="auto"/>
+          <w:lang w:val="en-US" w:eastAsia="ru-RU"/>
+        </w:rPr>
+        <w:t xml:space="preserve">    return result</w:t>
+      </w:r>
+    </w:p>
+    <w:p>
+      <w:pPr>
+        <w:shd w:val="solid" w:color="FFFFFF" w:fill="auto"/>
+        <w:spacing w:after="0" w:line="240" w:lineRule="auto"/>
+        <w:rPr>
+          <w:rFonts w:ascii="Times New Roman" w:eastAsia="Times New Roman" w:hAnsi="Times New Roman" w:cs="Times New Roman"/>
+          <w:color w:val="000000"/>
+          <w:sz w:val="28"/>
+          <w:szCs w:val="28"/>
+          <w:shd w:val="solid" w:color="FFFFFF" w:fill="auto"/>
+          <w:lang w:val="en-US" w:eastAsia="ru-RU"/>
+        </w:rPr>
+      </w:pPr>
+    </w:p>
+    <w:p>
+      <w:pPr>
+        <w:shd w:val="solid" w:color="FFFFFF" w:fill="auto"/>
+        <w:spacing w:after="0" w:line="240" w:lineRule="auto"/>
+        <w:rPr>
+          <w:rFonts w:ascii="Times New Roman" w:eastAsia="Times New Roman" w:hAnsi="Times New Roman" w:cs="Times New Roman"/>
+          <w:color w:val="000000"/>
+          <w:sz w:val="28"/>
+          <w:szCs w:val="28"/>
+          <w:shd w:val="solid" w:color="FFFFFF" w:fill="auto"/>
+          <w:lang w:val="en-US" w:eastAsia="ru-RU"/>
+        </w:rPr>
+      </w:pPr>
+      <w:r>
+        <w:rPr>
+          <w:rFonts w:ascii="Times New Roman" w:eastAsia="Times New Roman" w:hAnsi="Times New Roman" w:cs="Times New Roman"/>
+          <w:color w:val="000000"/>
+          <w:sz w:val="28"/>
+          <w:szCs w:val="28"/>
+          <w:shd w:val="solid" w:color="FFFFFF" w:fill="auto"/>
+          <w:lang w:val="en-US" w:eastAsia="ru-RU"/>
+        </w:rPr>
+        <w:t xml:space="preserve">def </w:t>
+      </w:r>
+      <w:proofErr w:type="spellStart"/>
+      <w:r>
+        <w:rPr>
+          <w:rFonts w:ascii="Times New Roman" w:eastAsia="Times New Roman" w:hAnsi="Times New Roman" w:cs="Times New Roman"/>
+          <w:color w:val="000000"/>
+          <w:sz w:val="28"/>
+          <w:szCs w:val="28"/>
+          <w:shd w:val="solid" w:color="FFFFFF" w:fill="auto"/>
+          <w:lang w:val="en-US" w:eastAsia="ru-RU"/>
+        </w:rPr>
+        <w:t>separateNumbers</w:t>
+      </w:r>
+      <w:proofErr w:type="spellEnd"/>
+      <w:r>
+        <w:rPr>
+          <w:rFonts w:ascii="Times New Roman" w:eastAsia="Times New Roman" w:hAnsi="Times New Roman" w:cs="Times New Roman"/>
+          <w:color w:val="000000"/>
+          <w:sz w:val="28"/>
+          <w:szCs w:val="28"/>
+          <w:shd w:val="solid" w:color="FFFFFF" w:fill="auto"/>
+          <w:lang w:val="en-US" w:eastAsia="ru-RU"/>
+        </w:rPr>
+        <w:t>(s):</w:t>
+      </w:r>
+    </w:p>
+    <w:p>
+      <w:pPr>
+        <w:shd w:val="solid" w:color="FFFFFF" w:fill="auto"/>
+        <w:spacing w:after="0" w:line="240" w:lineRule="auto"/>
+        <w:rPr>
+          <w:rFonts w:ascii="Times New Roman" w:eastAsia="Times New Roman" w:hAnsi="Times New Roman" w:cs="Times New Roman"/>
+          <w:color w:val="000000"/>
+          <w:sz w:val="28"/>
+          <w:szCs w:val="28"/>
+          <w:shd w:val="solid" w:color="FFFFFF" w:fill="auto"/>
+          <w:lang w:val="en-US" w:eastAsia="ru-RU"/>
+        </w:rPr>
+      </w:pPr>
+      <w:r>
+        <w:rPr>
+          <w:rFonts w:ascii="Times New Roman" w:eastAsia="Times New Roman" w:hAnsi="Times New Roman" w:cs="Times New Roman"/>
+          <w:color w:val="000000"/>
+          <w:sz w:val="28"/>
+          <w:szCs w:val="28"/>
+          <w:shd w:val="solid" w:color="FFFFFF" w:fill="auto"/>
+          <w:lang w:val="en-US" w:eastAsia="ru-RU"/>
+        </w:rPr>
+        <w:t xml:space="preserve">    if not </w:t>
       </w:r>
       <w:proofErr w:type="spellStart"/>
       <w:proofErr w:type="gramStart"/>
@@ -1085,134 +1185,7 @@
           <w:shd w:val="solid" w:color="FFFFFF" w:fill="auto"/>
           <w:lang w:val="en-US" w:eastAsia="ru-RU"/>
         </w:rPr>
-        <w:t>result.append</w:t>
-      </w:r>
-      <w:proofErr w:type="spellEnd"/>
-      <w:r>
-        <w:rPr>
-          <w:rFonts w:ascii="Times New Roman" w:eastAsia="Times New Roman" w:hAnsi="Times New Roman" w:cs="Times New Roman"/>
-          <w:color w:val="000000"/>
-          <w:sz w:val="28"/>
-          <w:szCs w:val="28"/>
-          <w:shd w:val="solid" w:color="FFFFFF" w:fill="auto"/>
-          <w:lang w:val="en-US" w:eastAsia="ru-RU"/>
-        </w:rPr>
-        <w:t>(</w:t>
-      </w:r>
-      <w:proofErr w:type="spellStart"/>
-      <w:proofErr w:type="gramEnd"/>
-      <w:r>
-        <w:rPr>
-          <w:rFonts w:ascii="Times New Roman" w:eastAsia="Times New Roman" w:hAnsi="Times New Roman" w:cs="Times New Roman"/>
-          <w:color w:val="000000"/>
-          <w:sz w:val="28"/>
-          <w:szCs w:val="28"/>
-          <w:shd w:val="solid" w:color="FFFFFF" w:fill="auto"/>
-          <w:lang w:val="en-US" w:eastAsia="ru-RU"/>
-        </w:rPr>
-        <w:t>separateNumbers</w:t>
-      </w:r>
-      <w:proofErr w:type="spellEnd"/>
-      <w:r>
-        <w:rPr>
-          <w:rFonts w:ascii="Times New Roman" w:eastAsia="Times New Roman" w:hAnsi="Times New Roman" w:cs="Times New Roman"/>
-          <w:color w:val="000000"/>
-          <w:sz w:val="28"/>
-          <w:szCs w:val="28"/>
-          <w:shd w:val="solid" w:color="FFFFFF" w:fill="auto"/>
-          <w:lang w:val="en-US" w:eastAsia="ru-RU"/>
-        </w:rPr>
-        <w:t>(string))</w:t>
-      </w:r>
-    </w:p>
-    <w:p>
-      <w:pPr>
-        <w:shd w:val="solid" w:color="FFFFFF" w:fill="auto"/>
-        <w:spacing w:after="0" w:line="240" w:lineRule="auto"/>
-        <w:rPr>
-          <w:rFonts w:ascii="Times New Roman" w:eastAsia="Times New Roman" w:hAnsi="Times New Roman" w:cs="Times New Roman"/>
-          <w:color w:val="000000"/>
-          <w:sz w:val="28"/>
-          <w:szCs w:val="28"/>
-          <w:shd w:val="solid" w:color="FFFFFF" w:fill="auto"/>
-          <w:lang w:val="en-US" w:eastAsia="ru-RU"/>
-        </w:rPr>
-      </w:pPr>
-      <w:r>
-        <w:rPr>
-          <w:rFonts w:ascii="Times New Roman" w:eastAsia="Times New Roman" w:hAnsi="Times New Roman" w:cs="Times New Roman"/>
-          <w:color w:val="000000"/>
-          <w:sz w:val="28"/>
-          <w:szCs w:val="28"/>
-          <w:shd w:val="solid" w:color="FFFFFF" w:fill="auto"/>
-          <w:lang w:val="en-US" w:eastAsia="ru-RU"/>
-        </w:rPr>
-        <w:t xml:space="preserve">    </w:t>
-      </w:r>
-      <w:proofErr w:type="gramStart"/>
-      <w:r>
-        <w:rPr>
-          <w:rFonts w:ascii="Times New Roman" w:eastAsia="Times New Roman" w:hAnsi="Times New Roman" w:cs="Times New Roman"/>
-          <w:color w:val="000000"/>
-          <w:sz w:val="28"/>
-          <w:szCs w:val="28"/>
-          <w:shd w:val="solid" w:color="FFFFFF" w:fill="auto"/>
-          <w:lang w:val="en-US" w:eastAsia="ru-RU"/>
-        </w:rPr>
-        <w:t>return</w:t>
-      </w:r>
-      <w:proofErr w:type="gramEnd"/>
-      <w:r>
-        <w:rPr>
-          <w:rFonts w:ascii="Times New Roman" w:eastAsia="Times New Roman" w:hAnsi="Times New Roman" w:cs="Times New Roman"/>
-          <w:color w:val="000000"/>
-          <w:sz w:val="28"/>
-          <w:szCs w:val="28"/>
-          <w:shd w:val="solid" w:color="FFFFFF" w:fill="auto"/>
-          <w:lang w:val="en-US" w:eastAsia="ru-RU"/>
-        </w:rPr>
-        <w:t xml:space="preserve"> result</w:t>
-      </w:r>
-    </w:p>
-    <w:p>
-      <w:pPr>
-        <w:shd w:val="solid" w:color="FFFFFF" w:fill="auto"/>
-        <w:spacing w:after="0" w:line="240" w:lineRule="auto"/>
-        <w:rPr>
-          <w:rFonts w:ascii="Times New Roman" w:eastAsia="Times New Roman" w:hAnsi="Times New Roman" w:cs="Times New Roman"/>
-          <w:color w:val="000000"/>
-          <w:sz w:val="28"/>
-          <w:szCs w:val="28"/>
-          <w:shd w:val="solid" w:color="FFFFFF" w:fill="auto"/>
-          <w:lang w:val="en-US" w:eastAsia="ru-RU"/>
-        </w:rPr>
-      </w:pPr>
-    </w:p>
-    <w:p>
-      <w:pPr>
-        <w:shd w:val="solid" w:color="FFFFFF" w:fill="auto"/>
-        <w:spacing w:after="0" w:line="240" w:lineRule="auto"/>
-        <w:rPr>
-          <w:rFonts w:ascii="Times New Roman" w:eastAsia="Times New Roman" w:hAnsi="Times New Roman" w:cs="Times New Roman"/>
-          <w:color w:val="000000"/>
-          <w:sz w:val="28"/>
-          <w:szCs w:val="28"/>
-          <w:shd w:val="solid" w:color="FFFFFF" w:fill="auto"/>
-          <w:lang w:val="en-US" w:eastAsia="ru-RU"/>
-        </w:rPr>
-      </w:pPr>
-      <w:proofErr w:type="spellStart"/>
-      <w:proofErr w:type="gramStart"/>
-      <w:r>
-        <w:rPr>
-          <w:rFonts w:ascii="Times New Roman" w:eastAsia="Times New Roman" w:hAnsi="Times New Roman" w:cs="Times New Roman"/>
-          <w:color w:val="000000"/>
-          <w:sz w:val="28"/>
-          <w:szCs w:val="28"/>
-          <w:shd w:val="solid" w:color="FFFFFF" w:fill="auto"/>
-          <w:lang w:val="en-US" w:eastAsia="ru-RU"/>
-        </w:rPr>
-        <w:t>def</w:t>
+        <w:t>s.isdigit</w:t>
       </w:r>
       <w:proofErr w:type="spellEnd"/>
       <w:proofErr w:type="gramEnd"/>
@@ -1225,56 +1198,802 @@
           <w:shd w:val="solid" w:color="FFFFFF" w:fill="auto"/>
           <w:lang w:val="en-US" w:eastAsia="ru-RU"/>
         </w:rPr>
+        <w:t>():</w:t>
+      </w:r>
+    </w:p>
+    <w:p>
+      <w:pPr>
+        <w:shd w:val="solid" w:color="FFFFFF" w:fill="auto"/>
+        <w:spacing w:after="0" w:line="240" w:lineRule="auto"/>
+        <w:rPr>
+          <w:rFonts w:ascii="Times New Roman" w:eastAsia="Times New Roman" w:hAnsi="Times New Roman" w:cs="Times New Roman"/>
+          <w:color w:val="000000"/>
+          <w:sz w:val="28"/>
+          <w:szCs w:val="28"/>
+          <w:shd w:val="solid" w:color="FFFFFF" w:fill="auto"/>
+          <w:lang w:val="en-US" w:eastAsia="ru-RU"/>
+        </w:rPr>
+      </w:pPr>
+      <w:r>
+        <w:rPr>
+          <w:rFonts w:ascii="Times New Roman" w:eastAsia="Times New Roman" w:hAnsi="Times New Roman" w:cs="Times New Roman"/>
+          <w:color w:val="000000"/>
+          <w:sz w:val="28"/>
+          <w:szCs w:val="28"/>
+          <w:shd w:val="solid" w:color="FFFFFF" w:fill="auto"/>
+          <w:lang w:val="en-US" w:eastAsia="ru-RU"/>
+        </w:rPr>
+        <w:t xml:space="preserve">        return "NO"</w:t>
+      </w:r>
+    </w:p>
+    <w:p>
+      <w:pPr>
+        <w:shd w:val="solid" w:color="FFFFFF" w:fill="auto"/>
+        <w:spacing w:after="0" w:line="240" w:lineRule="auto"/>
+        <w:rPr>
+          <w:rFonts w:ascii="Times New Roman" w:eastAsia="Times New Roman" w:hAnsi="Times New Roman" w:cs="Times New Roman"/>
+          <w:color w:val="000000"/>
+          <w:sz w:val="28"/>
+          <w:szCs w:val="28"/>
+          <w:shd w:val="solid" w:color="FFFFFF" w:fill="auto"/>
+          <w:lang w:val="en-US" w:eastAsia="ru-RU"/>
+        </w:rPr>
+      </w:pPr>
+      <w:r>
+        <w:rPr>
+          <w:rFonts w:ascii="Times New Roman" w:eastAsia="Times New Roman" w:hAnsi="Times New Roman" w:cs="Times New Roman"/>
+          <w:color w:val="000000"/>
+          <w:sz w:val="28"/>
+          <w:szCs w:val="28"/>
+          <w:shd w:val="solid" w:color="FFFFFF" w:fill="auto"/>
+          <w:lang w:val="en-US" w:eastAsia="ru-RU"/>
+        </w:rPr>
+        <w:t xml:space="preserve">    n = </w:t>
+      </w:r>
+      <w:proofErr w:type="spellStart"/>
+      <w:r>
+        <w:rPr>
+          <w:rFonts w:ascii="Times New Roman" w:eastAsia="Times New Roman" w:hAnsi="Times New Roman" w:cs="Times New Roman"/>
+          <w:color w:val="000000"/>
+          <w:sz w:val="28"/>
+          <w:szCs w:val="28"/>
+          <w:shd w:val="solid" w:color="FFFFFF" w:fill="auto"/>
+          <w:lang w:val="en-US" w:eastAsia="ru-RU"/>
+        </w:rPr>
+        <w:t>len</w:t>
+      </w:r>
+      <w:proofErr w:type="spellEnd"/>
+      <w:r>
+        <w:rPr>
+          <w:rFonts w:ascii="Times New Roman" w:eastAsia="Times New Roman" w:hAnsi="Times New Roman" w:cs="Times New Roman"/>
+          <w:color w:val="000000"/>
+          <w:sz w:val="28"/>
+          <w:szCs w:val="28"/>
+          <w:shd w:val="solid" w:color="FFFFFF" w:fill="auto"/>
+          <w:lang w:val="en-US" w:eastAsia="ru-RU"/>
+        </w:rPr>
+        <w:t>(s)</w:t>
+      </w:r>
+    </w:p>
+    <w:p>
+      <w:pPr>
+        <w:shd w:val="solid" w:color="FFFFFF" w:fill="auto"/>
+        <w:spacing w:after="0" w:line="240" w:lineRule="auto"/>
+        <w:rPr>
+          <w:rFonts w:ascii="Times New Roman" w:eastAsia="Times New Roman" w:hAnsi="Times New Roman" w:cs="Times New Roman"/>
+          <w:color w:val="000000"/>
+          <w:sz w:val="28"/>
+          <w:szCs w:val="28"/>
+          <w:shd w:val="solid" w:color="FFFFFF" w:fill="auto"/>
+          <w:lang w:val="en-US" w:eastAsia="ru-RU"/>
+        </w:rPr>
+      </w:pPr>
+      <w:r>
+        <w:rPr>
+          <w:rFonts w:ascii="Times New Roman" w:eastAsia="Times New Roman" w:hAnsi="Times New Roman" w:cs="Times New Roman"/>
+          <w:color w:val="000000"/>
+          <w:sz w:val="28"/>
+          <w:szCs w:val="28"/>
+          <w:shd w:val="solid" w:color="FFFFFF" w:fill="auto"/>
+          <w:lang w:val="en-US" w:eastAsia="ru-RU"/>
+        </w:rPr>
+        <w:t xml:space="preserve">    for l in </w:t>
+      </w:r>
+      <w:proofErr w:type="gramStart"/>
+      <w:r>
+        <w:rPr>
+          <w:rFonts w:ascii="Times New Roman" w:eastAsia="Times New Roman" w:hAnsi="Times New Roman" w:cs="Times New Roman"/>
+          <w:color w:val="000000"/>
+          <w:sz w:val="28"/>
+          <w:szCs w:val="28"/>
+          <w:shd w:val="solid" w:color="FFFFFF" w:fill="auto"/>
+          <w:lang w:val="en-US" w:eastAsia="ru-RU"/>
+        </w:rPr>
+        <w:t>range(</w:t>
+      </w:r>
+      <w:proofErr w:type="gramEnd"/>
+      <w:r>
+        <w:rPr>
+          <w:rFonts w:ascii="Times New Roman" w:eastAsia="Times New Roman" w:hAnsi="Times New Roman" w:cs="Times New Roman"/>
+          <w:color w:val="000000"/>
+          <w:sz w:val="28"/>
+          <w:szCs w:val="28"/>
+          <w:shd w:val="solid" w:color="FFFFFF" w:fill="auto"/>
+          <w:lang w:val="en-US" w:eastAsia="ru-RU"/>
+        </w:rPr>
+        <w:t>1, n // 2 + 1):</w:t>
+      </w:r>
+    </w:p>
+    <w:p>
+      <w:pPr>
+        <w:shd w:val="solid" w:color="FFFFFF" w:fill="auto"/>
+        <w:spacing w:after="0" w:line="240" w:lineRule="auto"/>
+        <w:rPr>
+          <w:rFonts w:ascii="Times New Roman" w:eastAsia="Times New Roman" w:hAnsi="Times New Roman" w:cs="Times New Roman"/>
+          <w:color w:val="000000"/>
+          <w:sz w:val="28"/>
+          <w:szCs w:val="28"/>
+          <w:shd w:val="solid" w:color="FFFFFF" w:fill="auto"/>
+          <w:lang w:val="en-US" w:eastAsia="ru-RU"/>
+        </w:rPr>
+      </w:pPr>
+      <w:r>
+        <w:rPr>
+          <w:rFonts w:ascii="Times New Roman" w:eastAsia="Times New Roman" w:hAnsi="Times New Roman" w:cs="Times New Roman"/>
+          <w:color w:val="000000"/>
+          <w:sz w:val="28"/>
+          <w:szCs w:val="28"/>
+          <w:shd w:val="solid" w:color="FFFFFF" w:fill="auto"/>
+          <w:lang w:val="en-US" w:eastAsia="ru-RU"/>
+        </w:rPr>
+        <w:t xml:space="preserve">        </w:t>
+      </w:r>
+      <w:proofErr w:type="spellStart"/>
+      <w:r>
+        <w:rPr>
+          <w:rFonts w:ascii="Times New Roman" w:eastAsia="Times New Roman" w:hAnsi="Times New Roman" w:cs="Times New Roman"/>
+          <w:color w:val="000000"/>
+          <w:sz w:val="28"/>
+          <w:szCs w:val="28"/>
+          <w:shd w:val="solid" w:color="FFFFFF" w:fill="auto"/>
+          <w:lang w:val="en-US" w:eastAsia="ru-RU"/>
+        </w:rPr>
+        <w:t>fir_num</w:t>
+      </w:r>
+      <w:proofErr w:type="spellEnd"/>
+      <w:r>
+        <w:rPr>
+          <w:rFonts w:ascii="Times New Roman" w:eastAsia="Times New Roman" w:hAnsi="Times New Roman" w:cs="Times New Roman"/>
+          <w:color w:val="000000"/>
+          <w:sz w:val="28"/>
+          <w:szCs w:val="28"/>
+          <w:shd w:val="solid" w:color="FFFFFF" w:fill="auto"/>
+          <w:lang w:val="en-US" w:eastAsia="ru-RU"/>
+        </w:rPr>
+        <w:t xml:space="preserve"> = int(s</w:t>
+      </w:r>
+      <w:proofErr w:type="gramStart"/>
+      <w:r>
+        <w:rPr>
+          <w:rFonts w:ascii="Times New Roman" w:eastAsia="Times New Roman" w:hAnsi="Times New Roman" w:cs="Times New Roman"/>
+          <w:color w:val="000000"/>
+          <w:sz w:val="28"/>
+          <w:szCs w:val="28"/>
+          <w:shd w:val="solid" w:color="FFFFFF" w:fill="auto"/>
+          <w:lang w:val="en-US" w:eastAsia="ru-RU"/>
+        </w:rPr>
+        <w:t>[:l</w:t>
+      </w:r>
+      <w:proofErr w:type="gramEnd"/>
+      <w:r>
+        <w:rPr>
+          <w:rFonts w:ascii="Times New Roman" w:eastAsia="Times New Roman" w:hAnsi="Times New Roman" w:cs="Times New Roman"/>
+          <w:color w:val="000000"/>
+          <w:sz w:val="28"/>
+          <w:szCs w:val="28"/>
+          <w:shd w:val="solid" w:color="FFFFFF" w:fill="auto"/>
+          <w:lang w:val="en-US" w:eastAsia="ru-RU"/>
+        </w:rPr>
+        <w:t xml:space="preserve">])  </w:t>
+      </w:r>
+    </w:p>
+    <w:p>
+      <w:pPr>
+        <w:shd w:val="solid" w:color="FFFFFF" w:fill="auto"/>
+        <w:spacing w:after="0" w:line="240" w:lineRule="auto"/>
+        <w:rPr>
+          <w:rFonts w:ascii="Times New Roman" w:eastAsia="Times New Roman" w:hAnsi="Times New Roman" w:cs="Times New Roman"/>
+          <w:color w:val="000000"/>
+          <w:sz w:val="28"/>
+          <w:szCs w:val="28"/>
+          <w:shd w:val="solid" w:color="FFFFFF" w:fill="auto"/>
+          <w:lang w:val="en-US" w:eastAsia="ru-RU"/>
+        </w:rPr>
+      </w:pPr>
+      <w:r>
+        <w:rPr>
+          <w:rFonts w:ascii="Times New Roman" w:eastAsia="Times New Roman" w:hAnsi="Times New Roman" w:cs="Times New Roman"/>
+          <w:color w:val="000000"/>
+          <w:sz w:val="28"/>
+          <w:szCs w:val="28"/>
+          <w:shd w:val="solid" w:color="FFFFFF" w:fill="auto"/>
+          <w:lang w:val="en-US" w:eastAsia="ru-RU"/>
+        </w:rPr>
+        <w:t xml:space="preserve">        </w:t>
+      </w:r>
+      <w:proofErr w:type="spellStart"/>
+      <w:r>
+        <w:rPr>
+          <w:rFonts w:ascii="Times New Roman" w:eastAsia="Times New Roman" w:hAnsi="Times New Roman" w:cs="Times New Roman"/>
+          <w:color w:val="000000"/>
+          <w:sz w:val="28"/>
+          <w:szCs w:val="28"/>
+          <w:shd w:val="solid" w:color="FFFFFF" w:fill="auto"/>
+          <w:lang w:val="en-US" w:eastAsia="ru-RU"/>
+        </w:rPr>
+        <w:t>cur_num</w:t>
+      </w:r>
+      <w:proofErr w:type="spellEnd"/>
+      <w:r>
+        <w:rPr>
+          <w:rFonts w:ascii="Times New Roman" w:eastAsia="Times New Roman" w:hAnsi="Times New Roman" w:cs="Times New Roman"/>
+          <w:color w:val="000000"/>
+          <w:sz w:val="28"/>
+          <w:szCs w:val="28"/>
+          <w:shd w:val="solid" w:color="FFFFFF" w:fill="auto"/>
+          <w:lang w:val="en-US" w:eastAsia="ru-RU"/>
+        </w:rPr>
+        <w:t xml:space="preserve"> = </w:t>
+      </w:r>
+      <w:proofErr w:type="spellStart"/>
+      <w:r>
+        <w:rPr>
+          <w:rFonts w:ascii="Times New Roman" w:eastAsia="Times New Roman" w:hAnsi="Times New Roman" w:cs="Times New Roman"/>
+          <w:color w:val="000000"/>
+          <w:sz w:val="28"/>
+          <w:szCs w:val="28"/>
+          <w:shd w:val="solid" w:color="FFFFFF" w:fill="auto"/>
+          <w:lang w:val="en-US" w:eastAsia="ru-RU"/>
+        </w:rPr>
+        <w:t>fir_num</w:t>
+      </w:r>
+      <w:proofErr w:type="spellEnd"/>
+    </w:p>
+    <w:p>
+      <w:pPr>
+        <w:shd w:val="solid" w:color="FFFFFF" w:fill="auto"/>
+        <w:spacing w:after="0" w:line="240" w:lineRule="auto"/>
+        <w:rPr>
+          <w:rFonts w:ascii="Times New Roman" w:eastAsia="Times New Roman" w:hAnsi="Times New Roman" w:cs="Times New Roman"/>
+          <w:color w:val="000000"/>
+          <w:sz w:val="28"/>
+          <w:szCs w:val="28"/>
+          <w:shd w:val="solid" w:color="FFFFFF" w:fill="auto"/>
+          <w:lang w:val="en-US" w:eastAsia="ru-RU"/>
+        </w:rPr>
+      </w:pPr>
+      <w:r>
+        <w:rPr>
+          <w:rFonts w:ascii="Times New Roman" w:eastAsia="Times New Roman" w:hAnsi="Times New Roman" w:cs="Times New Roman"/>
+          <w:color w:val="000000"/>
+          <w:sz w:val="28"/>
+          <w:szCs w:val="28"/>
+          <w:shd w:val="solid" w:color="FFFFFF" w:fill="auto"/>
+          <w:lang w:val="en-US" w:eastAsia="ru-RU"/>
+        </w:rPr>
+        <w:t xml:space="preserve">        </w:t>
+      </w:r>
+      <w:proofErr w:type="spellStart"/>
+      <w:r>
+        <w:rPr>
+          <w:rFonts w:ascii="Times New Roman" w:eastAsia="Times New Roman" w:hAnsi="Times New Roman" w:cs="Times New Roman"/>
+          <w:color w:val="000000"/>
+          <w:sz w:val="28"/>
+          <w:szCs w:val="28"/>
+          <w:shd w:val="solid" w:color="FFFFFF" w:fill="auto"/>
+          <w:lang w:val="en-US" w:eastAsia="ru-RU"/>
+        </w:rPr>
+        <w:t>ans</w:t>
+      </w:r>
+      <w:proofErr w:type="spellEnd"/>
+      <w:r>
+        <w:rPr>
+          <w:rFonts w:ascii="Times New Roman" w:eastAsia="Times New Roman" w:hAnsi="Times New Roman" w:cs="Times New Roman"/>
+          <w:color w:val="000000"/>
+          <w:sz w:val="28"/>
+          <w:szCs w:val="28"/>
+          <w:shd w:val="solid" w:color="FFFFFF" w:fill="auto"/>
+          <w:lang w:val="en-US" w:eastAsia="ru-RU"/>
+        </w:rPr>
+        <w:t xml:space="preserve"> = str(</w:t>
+      </w:r>
+      <w:proofErr w:type="spellStart"/>
+      <w:r>
+        <w:rPr>
+          <w:rFonts w:ascii="Times New Roman" w:eastAsia="Times New Roman" w:hAnsi="Times New Roman" w:cs="Times New Roman"/>
+          <w:color w:val="000000"/>
+          <w:sz w:val="28"/>
+          <w:szCs w:val="28"/>
+          <w:shd w:val="solid" w:color="FFFFFF" w:fill="auto"/>
+          <w:lang w:val="en-US" w:eastAsia="ru-RU"/>
+        </w:rPr>
+        <w:t>fir_num</w:t>
+      </w:r>
+      <w:proofErr w:type="spellEnd"/>
+      <w:r>
+        <w:rPr>
+          <w:rFonts w:ascii="Times New Roman" w:eastAsia="Times New Roman" w:hAnsi="Times New Roman" w:cs="Times New Roman"/>
+          <w:color w:val="000000"/>
+          <w:sz w:val="28"/>
+          <w:szCs w:val="28"/>
+          <w:shd w:val="solid" w:color="FFFFFF" w:fill="auto"/>
+          <w:lang w:val="en-US" w:eastAsia="ru-RU"/>
+        </w:rPr>
+        <w:t>)</w:t>
+      </w:r>
+    </w:p>
+    <w:p>
+      <w:pPr>
+        <w:shd w:val="solid" w:color="FFFFFF" w:fill="auto"/>
+        <w:spacing w:after="0" w:line="240" w:lineRule="auto"/>
+        <w:rPr>
+          <w:rFonts w:ascii="Times New Roman" w:eastAsia="Times New Roman" w:hAnsi="Times New Roman" w:cs="Times New Roman"/>
+          <w:color w:val="000000"/>
+          <w:sz w:val="28"/>
+          <w:szCs w:val="28"/>
+          <w:shd w:val="solid" w:color="FFFFFF" w:fill="auto"/>
+          <w:lang w:val="en-US" w:eastAsia="ru-RU"/>
+        </w:rPr>
+      </w:pPr>
+      <w:r>
+        <w:rPr>
+          <w:rFonts w:ascii="Times New Roman" w:eastAsia="Times New Roman" w:hAnsi="Times New Roman" w:cs="Times New Roman"/>
+          <w:color w:val="000000"/>
+          <w:sz w:val="28"/>
+          <w:szCs w:val="28"/>
+          <w:shd w:val="solid" w:color="FFFFFF" w:fill="auto"/>
+          <w:lang w:val="en-US" w:eastAsia="ru-RU"/>
+        </w:rPr>
+        <w:t xml:space="preserve">        while </w:t>
+      </w:r>
+      <w:proofErr w:type="spellStart"/>
+      <w:r>
+        <w:rPr>
+          <w:rFonts w:ascii="Times New Roman" w:eastAsia="Times New Roman" w:hAnsi="Times New Roman" w:cs="Times New Roman"/>
+          <w:color w:val="000000"/>
+          <w:sz w:val="28"/>
+          <w:szCs w:val="28"/>
+          <w:shd w:val="solid" w:color="FFFFFF" w:fill="auto"/>
+          <w:lang w:val="en-US" w:eastAsia="ru-RU"/>
+        </w:rPr>
+        <w:t>len</w:t>
+      </w:r>
+      <w:proofErr w:type="spellEnd"/>
+      <w:r>
+        <w:rPr>
+          <w:rFonts w:ascii="Times New Roman" w:eastAsia="Times New Roman" w:hAnsi="Times New Roman" w:cs="Times New Roman"/>
+          <w:color w:val="000000"/>
+          <w:sz w:val="28"/>
+          <w:szCs w:val="28"/>
+          <w:shd w:val="solid" w:color="FFFFFF" w:fill="auto"/>
+          <w:lang w:val="en-US" w:eastAsia="ru-RU"/>
+        </w:rPr>
+        <w:t>(</w:t>
+      </w:r>
+      <w:proofErr w:type="spellStart"/>
+      <w:r>
+        <w:rPr>
+          <w:rFonts w:ascii="Times New Roman" w:eastAsia="Times New Roman" w:hAnsi="Times New Roman" w:cs="Times New Roman"/>
+          <w:color w:val="000000"/>
+          <w:sz w:val="28"/>
+          <w:szCs w:val="28"/>
+          <w:shd w:val="solid" w:color="FFFFFF" w:fill="auto"/>
+          <w:lang w:val="en-US" w:eastAsia="ru-RU"/>
+        </w:rPr>
+        <w:t>ans</w:t>
+      </w:r>
+      <w:proofErr w:type="spellEnd"/>
+      <w:r>
+        <w:rPr>
+          <w:rFonts w:ascii="Times New Roman" w:eastAsia="Times New Roman" w:hAnsi="Times New Roman" w:cs="Times New Roman"/>
+          <w:color w:val="000000"/>
+          <w:sz w:val="28"/>
+          <w:szCs w:val="28"/>
+          <w:shd w:val="solid" w:color="FFFFFF" w:fill="auto"/>
+          <w:lang w:val="en-US" w:eastAsia="ru-RU"/>
+        </w:rPr>
+        <w:t>) &lt; n:</w:t>
+      </w:r>
+    </w:p>
+    <w:p>
+      <w:pPr>
+        <w:shd w:val="solid" w:color="FFFFFF" w:fill="auto"/>
+        <w:spacing w:after="0" w:line="240" w:lineRule="auto"/>
+        <w:rPr>
+          <w:rFonts w:ascii="Times New Roman" w:eastAsia="Times New Roman" w:hAnsi="Times New Roman" w:cs="Times New Roman"/>
+          <w:color w:val="000000"/>
+          <w:sz w:val="28"/>
+          <w:szCs w:val="28"/>
+          <w:shd w:val="solid" w:color="FFFFFF" w:fill="auto"/>
+          <w:lang w:val="en-US" w:eastAsia="ru-RU"/>
+        </w:rPr>
+      </w:pPr>
+      <w:r>
+        <w:rPr>
+          <w:rFonts w:ascii="Times New Roman" w:eastAsia="Times New Roman" w:hAnsi="Times New Roman" w:cs="Times New Roman"/>
+          <w:color w:val="000000"/>
+          <w:sz w:val="28"/>
+          <w:szCs w:val="28"/>
+          <w:shd w:val="solid" w:color="FFFFFF" w:fill="auto"/>
+          <w:lang w:val="en-US" w:eastAsia="ru-RU"/>
+        </w:rPr>
+        <w:t xml:space="preserve">            </w:t>
+      </w:r>
+      <w:proofErr w:type="spellStart"/>
+      <w:r>
+        <w:rPr>
+          <w:rFonts w:ascii="Times New Roman" w:eastAsia="Times New Roman" w:hAnsi="Times New Roman" w:cs="Times New Roman"/>
+          <w:color w:val="000000"/>
+          <w:sz w:val="28"/>
+          <w:szCs w:val="28"/>
+          <w:shd w:val="solid" w:color="FFFFFF" w:fill="auto"/>
+          <w:lang w:val="en-US" w:eastAsia="ru-RU"/>
+        </w:rPr>
+        <w:t>cur_num</w:t>
+      </w:r>
+      <w:proofErr w:type="spellEnd"/>
+      <w:r>
+        <w:rPr>
+          <w:rFonts w:ascii="Times New Roman" w:eastAsia="Times New Roman" w:hAnsi="Times New Roman" w:cs="Times New Roman"/>
+          <w:color w:val="000000"/>
+          <w:sz w:val="28"/>
+          <w:szCs w:val="28"/>
+          <w:shd w:val="solid" w:color="FFFFFF" w:fill="auto"/>
+          <w:lang w:val="en-US" w:eastAsia="ru-RU"/>
+        </w:rPr>
+        <w:t xml:space="preserve"> += 1</w:t>
+      </w:r>
+    </w:p>
+    <w:p>
+      <w:pPr>
+        <w:shd w:val="solid" w:color="FFFFFF" w:fill="auto"/>
+        <w:spacing w:after="0" w:line="240" w:lineRule="auto"/>
+        <w:rPr>
+          <w:rFonts w:ascii="Times New Roman" w:eastAsia="Times New Roman" w:hAnsi="Times New Roman" w:cs="Times New Roman"/>
+          <w:color w:val="000000"/>
+          <w:sz w:val="28"/>
+          <w:szCs w:val="28"/>
+          <w:shd w:val="solid" w:color="FFFFFF" w:fill="auto"/>
+          <w:lang w:val="en-US" w:eastAsia="ru-RU"/>
+        </w:rPr>
+      </w:pPr>
+      <w:r>
+        <w:rPr>
+          <w:rFonts w:ascii="Times New Roman" w:eastAsia="Times New Roman" w:hAnsi="Times New Roman" w:cs="Times New Roman"/>
+          <w:color w:val="000000"/>
+          <w:sz w:val="28"/>
+          <w:szCs w:val="28"/>
+          <w:shd w:val="solid" w:color="FFFFFF" w:fill="auto"/>
+          <w:lang w:val="en-US" w:eastAsia="ru-RU"/>
+        </w:rPr>
+        <w:t xml:space="preserve">            </w:t>
+      </w:r>
+      <w:proofErr w:type="spellStart"/>
+      <w:r>
+        <w:rPr>
+          <w:rFonts w:ascii="Times New Roman" w:eastAsia="Times New Roman" w:hAnsi="Times New Roman" w:cs="Times New Roman"/>
+          <w:color w:val="000000"/>
+          <w:sz w:val="28"/>
+          <w:szCs w:val="28"/>
+          <w:shd w:val="solid" w:color="FFFFFF" w:fill="auto"/>
+          <w:lang w:val="en-US" w:eastAsia="ru-RU"/>
+        </w:rPr>
+        <w:t>ans</w:t>
+      </w:r>
+      <w:proofErr w:type="spellEnd"/>
+      <w:r>
+        <w:rPr>
+          <w:rFonts w:ascii="Times New Roman" w:eastAsia="Times New Roman" w:hAnsi="Times New Roman" w:cs="Times New Roman"/>
+          <w:color w:val="000000"/>
+          <w:sz w:val="28"/>
+          <w:szCs w:val="28"/>
+          <w:shd w:val="solid" w:color="FFFFFF" w:fill="auto"/>
+          <w:lang w:val="en-US" w:eastAsia="ru-RU"/>
+        </w:rPr>
+        <w:t xml:space="preserve"> += str(</w:t>
+      </w:r>
+      <w:proofErr w:type="spellStart"/>
+      <w:r>
+        <w:rPr>
+          <w:rFonts w:ascii="Times New Roman" w:eastAsia="Times New Roman" w:hAnsi="Times New Roman" w:cs="Times New Roman"/>
+          <w:color w:val="000000"/>
+          <w:sz w:val="28"/>
+          <w:szCs w:val="28"/>
+          <w:shd w:val="solid" w:color="FFFFFF" w:fill="auto"/>
+          <w:lang w:val="en-US" w:eastAsia="ru-RU"/>
+        </w:rPr>
+        <w:t>cur_num</w:t>
+      </w:r>
+      <w:proofErr w:type="spellEnd"/>
+      <w:r>
+        <w:rPr>
+          <w:rFonts w:ascii="Times New Roman" w:eastAsia="Times New Roman" w:hAnsi="Times New Roman" w:cs="Times New Roman"/>
+          <w:color w:val="000000"/>
+          <w:sz w:val="28"/>
+          <w:szCs w:val="28"/>
+          <w:shd w:val="solid" w:color="FFFFFF" w:fill="auto"/>
+          <w:lang w:val="en-US" w:eastAsia="ru-RU"/>
+        </w:rPr>
+        <w:t>)</w:t>
+      </w:r>
+    </w:p>
+    <w:p>
+      <w:pPr>
+        <w:shd w:val="solid" w:color="FFFFFF" w:fill="auto"/>
+        <w:spacing w:after="0" w:line="240" w:lineRule="auto"/>
+        <w:rPr>
+          <w:rFonts w:ascii="Times New Roman" w:eastAsia="Times New Roman" w:hAnsi="Times New Roman" w:cs="Times New Roman"/>
+          <w:color w:val="000000"/>
+          <w:sz w:val="28"/>
+          <w:szCs w:val="28"/>
+          <w:shd w:val="solid" w:color="FFFFFF" w:fill="auto"/>
+          <w:lang w:val="en-US" w:eastAsia="ru-RU"/>
+        </w:rPr>
+      </w:pPr>
+      <w:r>
+        <w:rPr>
+          <w:rFonts w:ascii="Times New Roman" w:eastAsia="Times New Roman" w:hAnsi="Times New Roman" w:cs="Times New Roman"/>
+          <w:color w:val="000000"/>
+          <w:sz w:val="28"/>
+          <w:szCs w:val="28"/>
+          <w:shd w:val="solid" w:color="FFFFFF" w:fill="auto"/>
+          <w:lang w:val="en-US" w:eastAsia="ru-RU"/>
+        </w:rPr>
+        <w:t xml:space="preserve">        </w:t>
+      </w:r>
+    </w:p>
+    <w:p>
+      <w:pPr>
+        <w:shd w:val="solid" w:color="FFFFFF" w:fill="auto"/>
+        <w:spacing w:after="0" w:line="240" w:lineRule="auto"/>
+        <w:rPr>
+          <w:rFonts w:ascii="Times New Roman" w:eastAsia="Times New Roman" w:hAnsi="Times New Roman" w:cs="Times New Roman"/>
+          <w:color w:val="000000"/>
+          <w:sz w:val="28"/>
+          <w:szCs w:val="28"/>
+          <w:shd w:val="solid" w:color="FFFFFF" w:fill="auto"/>
+          <w:lang w:val="en-US" w:eastAsia="ru-RU"/>
+        </w:rPr>
+      </w:pPr>
+      <w:r>
+        <w:rPr>
+          <w:rFonts w:ascii="Times New Roman" w:eastAsia="Times New Roman" w:hAnsi="Times New Roman" w:cs="Times New Roman"/>
+          <w:color w:val="000000"/>
+          <w:sz w:val="28"/>
+          <w:szCs w:val="28"/>
+          <w:shd w:val="solid" w:color="FFFFFF" w:fill="auto"/>
+          <w:lang w:val="en-US" w:eastAsia="ru-RU"/>
+        </w:rPr>
+        <w:t xml:space="preserve">        if </w:t>
+      </w:r>
+      <w:proofErr w:type="spellStart"/>
+      <w:r>
+        <w:rPr>
+          <w:rFonts w:ascii="Times New Roman" w:eastAsia="Times New Roman" w:hAnsi="Times New Roman" w:cs="Times New Roman"/>
+          <w:color w:val="000000"/>
+          <w:sz w:val="28"/>
+          <w:szCs w:val="28"/>
+          <w:shd w:val="solid" w:color="FFFFFF" w:fill="auto"/>
+          <w:lang w:val="en-US" w:eastAsia="ru-RU"/>
+        </w:rPr>
+        <w:t>ans</w:t>
+      </w:r>
+      <w:proofErr w:type="spellEnd"/>
+      <w:r>
+        <w:rPr>
+          <w:rFonts w:ascii="Times New Roman" w:eastAsia="Times New Roman" w:hAnsi="Times New Roman" w:cs="Times New Roman"/>
+          <w:color w:val="000000"/>
+          <w:sz w:val="28"/>
+          <w:szCs w:val="28"/>
+          <w:shd w:val="solid" w:color="FFFFFF" w:fill="auto"/>
+          <w:lang w:val="en-US" w:eastAsia="ru-RU"/>
+        </w:rPr>
+        <w:t xml:space="preserve"> == s:</w:t>
+      </w:r>
+    </w:p>
+    <w:p>
+      <w:pPr>
+        <w:shd w:val="solid" w:color="FFFFFF" w:fill="auto"/>
+        <w:spacing w:after="0" w:line="240" w:lineRule="auto"/>
+        <w:rPr>
+          <w:rFonts w:ascii="Times New Roman" w:eastAsia="Times New Roman" w:hAnsi="Times New Roman" w:cs="Times New Roman"/>
+          <w:color w:val="000000"/>
+          <w:sz w:val="28"/>
+          <w:szCs w:val="28"/>
+          <w:shd w:val="solid" w:color="FFFFFF" w:fill="auto"/>
+          <w:lang w:val="en-US" w:eastAsia="ru-RU"/>
+        </w:rPr>
+      </w:pPr>
+      <w:r>
+        <w:rPr>
+          <w:rFonts w:ascii="Times New Roman" w:eastAsia="Times New Roman" w:hAnsi="Times New Roman" w:cs="Times New Roman"/>
+          <w:color w:val="000000"/>
+          <w:sz w:val="28"/>
+          <w:szCs w:val="28"/>
+          <w:shd w:val="solid" w:color="FFFFFF" w:fill="auto"/>
+          <w:lang w:val="en-US" w:eastAsia="ru-RU"/>
+        </w:rPr>
+        <w:t xml:space="preserve">            return </w:t>
+      </w:r>
+      <w:proofErr w:type="spellStart"/>
+      <w:r>
+        <w:rPr>
+          <w:rFonts w:ascii="Times New Roman" w:eastAsia="Times New Roman" w:hAnsi="Times New Roman" w:cs="Times New Roman"/>
+          <w:color w:val="000000"/>
+          <w:sz w:val="28"/>
+          <w:szCs w:val="28"/>
+          <w:shd w:val="solid" w:color="FFFFFF" w:fill="auto"/>
+          <w:lang w:val="en-US" w:eastAsia="ru-RU"/>
+        </w:rPr>
+        <w:t>f"YES</w:t>
+      </w:r>
+      <w:proofErr w:type="spellEnd"/>
+      <w:r>
+        <w:rPr>
+          <w:rFonts w:ascii="Times New Roman" w:eastAsia="Times New Roman" w:hAnsi="Times New Roman" w:cs="Times New Roman"/>
+          <w:color w:val="000000"/>
+          <w:sz w:val="28"/>
+          <w:szCs w:val="28"/>
+          <w:shd w:val="solid" w:color="FFFFFF" w:fill="auto"/>
+          <w:lang w:val="en-US" w:eastAsia="ru-RU"/>
+        </w:rPr>
+        <w:t xml:space="preserve"> {</w:t>
+      </w:r>
+      <w:proofErr w:type="spellStart"/>
+      <w:r>
+        <w:rPr>
+          <w:rFonts w:ascii="Times New Roman" w:eastAsia="Times New Roman" w:hAnsi="Times New Roman" w:cs="Times New Roman"/>
+          <w:color w:val="000000"/>
+          <w:sz w:val="28"/>
+          <w:szCs w:val="28"/>
+          <w:shd w:val="solid" w:color="FFFFFF" w:fill="auto"/>
+          <w:lang w:val="en-US" w:eastAsia="ru-RU"/>
+        </w:rPr>
+        <w:t>fir_num</w:t>
+      </w:r>
+      <w:proofErr w:type="spellEnd"/>
+      <w:r>
+        <w:rPr>
+          <w:rFonts w:ascii="Times New Roman" w:eastAsia="Times New Roman" w:hAnsi="Times New Roman" w:cs="Times New Roman"/>
+          <w:color w:val="000000"/>
+          <w:sz w:val="28"/>
+          <w:szCs w:val="28"/>
+          <w:shd w:val="solid" w:color="FFFFFF" w:fill="auto"/>
+          <w:lang w:val="en-US" w:eastAsia="ru-RU"/>
+        </w:rPr>
+        <w:t>}"</w:t>
+      </w:r>
+    </w:p>
+    <w:p>
+      <w:pPr>
+        <w:shd w:val="solid" w:color="FFFFFF" w:fill="auto"/>
+        <w:spacing w:after="0" w:line="240" w:lineRule="auto"/>
+        <w:rPr>
+          <w:rFonts w:ascii="Times New Roman" w:eastAsia="Times New Roman" w:hAnsi="Times New Roman" w:cs="Times New Roman"/>
+          <w:color w:val="000000"/>
+          <w:sz w:val="28"/>
+          <w:szCs w:val="28"/>
+          <w:shd w:val="solid" w:color="FFFFFF" w:fill="auto"/>
+          <w:lang w:val="en-US" w:eastAsia="ru-RU"/>
+        </w:rPr>
+      </w:pPr>
+      <w:r>
+        <w:rPr>
+          <w:rFonts w:ascii="Times New Roman" w:eastAsia="Times New Roman" w:hAnsi="Times New Roman" w:cs="Times New Roman"/>
+          <w:color w:val="000000"/>
+          <w:sz w:val="28"/>
+          <w:szCs w:val="28"/>
+          <w:shd w:val="solid" w:color="FFFFFF" w:fill="auto"/>
+          <w:lang w:val="en-US" w:eastAsia="ru-RU"/>
+        </w:rPr>
+        <w:t xml:space="preserve">    return "NO"</w:t>
+      </w:r>
+    </w:p>
+    <w:p>
+      <w:pPr>
+        <w:shd w:val="solid" w:color="FFFFFF" w:fill="auto"/>
+        <w:spacing w:after="0" w:line="240" w:lineRule="auto"/>
+        <w:rPr>
+          <w:rFonts w:ascii="Times New Roman" w:eastAsia="Times New Roman" w:hAnsi="Times New Roman" w:cs="Times New Roman"/>
+          <w:color w:val="000000"/>
+          <w:sz w:val="28"/>
+          <w:szCs w:val="28"/>
+          <w:shd w:val="solid" w:color="FFFFFF" w:fill="auto"/>
+          <w:lang w:val="en-US" w:eastAsia="ru-RU"/>
+        </w:rPr>
+      </w:pPr>
+    </w:p>
+    <w:p>
+      <w:pPr>
+        <w:shd w:val="solid" w:color="FFFFFF" w:fill="auto"/>
+        <w:spacing w:after="0" w:line="240" w:lineRule="auto"/>
+        <w:rPr>
+          <w:rFonts w:ascii="Times New Roman" w:eastAsia="Times New Roman" w:hAnsi="Times New Roman" w:cs="Times New Roman"/>
+          <w:color w:val="000000"/>
+          <w:sz w:val="28"/>
+          <w:szCs w:val="28"/>
+          <w:shd w:val="solid" w:color="FFFFFF" w:fill="auto"/>
+          <w:lang w:val="en-US" w:eastAsia="ru-RU"/>
+        </w:rPr>
+      </w:pPr>
+      <w:r>
+        <w:rPr>
+          <w:rFonts w:ascii="Times New Roman" w:eastAsia="Times New Roman" w:hAnsi="Times New Roman" w:cs="Times New Roman"/>
+          <w:color w:val="000000"/>
+          <w:sz w:val="28"/>
+          <w:szCs w:val="28"/>
+          <w:shd w:val="solid" w:color="FFFFFF" w:fill="auto"/>
+          <w:lang w:eastAsia="ru-RU"/>
+        </w:rPr>
+        <w:t>Содержание</w:t>
+      </w:r>
+      <w:r>
+        <w:rPr>
+          <w:rFonts w:ascii="Times New Roman" w:eastAsia="Times New Roman" w:hAnsi="Times New Roman" w:cs="Times New Roman"/>
+          <w:color w:val="000000"/>
+          <w:sz w:val="28"/>
+          <w:szCs w:val="28"/>
+          <w:shd w:val="solid" w:color="FFFFFF" w:fill="auto"/>
+          <w:lang w:val="en-US" w:eastAsia="ru-RU"/>
+        </w:rPr>
         <w:t xml:space="preserve"> </w:t>
       </w:r>
-      <w:proofErr w:type="spellStart"/>
-      <w:r>
-        <w:rPr>
-          <w:rFonts w:ascii="Times New Roman" w:eastAsia="Times New Roman" w:hAnsi="Times New Roman" w:cs="Times New Roman"/>
-          <w:color w:val="000000"/>
-          <w:sz w:val="28"/>
-          <w:szCs w:val="28"/>
-          <w:shd w:val="solid" w:color="FFFFFF" w:fill="auto"/>
-          <w:lang w:val="en-US" w:eastAsia="ru-RU"/>
-        </w:rPr>
-        <w:t>separateNumbers</w:t>
-      </w:r>
-      <w:proofErr w:type="spellEnd"/>
-      <w:r>
-        <w:rPr>
-          <w:rFonts w:ascii="Times New Roman" w:eastAsia="Times New Roman" w:hAnsi="Times New Roman" w:cs="Times New Roman"/>
-          <w:color w:val="000000"/>
-          <w:sz w:val="28"/>
-          <w:szCs w:val="28"/>
-          <w:shd w:val="solid" w:color="FFFFFF" w:fill="auto"/>
-          <w:lang w:val="en-US" w:eastAsia="ru-RU"/>
-        </w:rPr>
-        <w:t>(s):</w:t>
-      </w:r>
-    </w:p>
-    <w:p>
-      <w:pPr>
-        <w:shd w:val="solid" w:color="FFFFFF" w:fill="auto"/>
-        <w:spacing w:after="0" w:line="240" w:lineRule="auto"/>
-        <w:rPr>
-          <w:rFonts w:ascii="Times New Roman" w:eastAsia="Times New Roman" w:hAnsi="Times New Roman" w:cs="Times New Roman"/>
-          <w:color w:val="000000"/>
-          <w:sz w:val="28"/>
-          <w:szCs w:val="28"/>
-          <w:shd w:val="solid" w:color="FFFFFF" w:fill="auto"/>
-          <w:lang w:val="en-US" w:eastAsia="ru-RU"/>
-        </w:rPr>
-      </w:pPr>
-      <w:r>
-        <w:rPr>
-          <w:rFonts w:ascii="Times New Roman" w:eastAsia="Times New Roman" w:hAnsi="Times New Roman" w:cs="Times New Roman"/>
-          <w:color w:val="000000"/>
-          <w:sz w:val="28"/>
-          <w:szCs w:val="28"/>
-          <w:shd w:val="solid" w:color="FFFFFF" w:fill="auto"/>
-          <w:lang w:val="en-US" w:eastAsia="ru-RU"/>
-        </w:rPr>
-        <w:t xml:space="preserve">    </w:t>
+      <w:r>
+        <w:rPr>
+          <w:rFonts w:ascii="Times New Roman" w:eastAsia="Times New Roman" w:hAnsi="Times New Roman" w:cs="Times New Roman"/>
+          <w:color w:val="000000"/>
+          <w:sz w:val="28"/>
+          <w:szCs w:val="28"/>
+          <w:shd w:val="solid" w:color="FFFFFF" w:fill="auto"/>
+          <w:lang w:eastAsia="ru-RU"/>
+        </w:rPr>
+        <w:t>тестов</w:t>
+      </w:r>
+      <w:r>
+        <w:rPr>
+          <w:rFonts w:ascii="Times New Roman" w:eastAsia="Times New Roman" w:hAnsi="Times New Roman" w:cs="Times New Roman"/>
+          <w:color w:val="000000"/>
+          <w:sz w:val="28"/>
+          <w:szCs w:val="28"/>
+          <w:shd w:val="solid" w:color="FFFFFF" w:fill="auto"/>
+          <w:lang w:val="en-US" w:eastAsia="ru-RU"/>
+        </w:rPr>
+        <w:t>:</w:t>
+      </w:r>
+    </w:p>
+    <w:p>
+      <w:pPr>
+        <w:shd w:val="solid" w:color="FFFFFF" w:fill="auto"/>
+        <w:spacing w:after="0" w:line="240" w:lineRule="auto"/>
+        <w:rPr>
+          <w:rFonts w:ascii="Times New Roman" w:eastAsia="Times New Roman" w:hAnsi="Times New Roman" w:cs="Times New Roman"/>
+          <w:color w:val="000000"/>
+          <w:sz w:val="28"/>
+          <w:szCs w:val="28"/>
+          <w:shd w:val="solid" w:color="FFFFFF" w:fill="auto"/>
+          <w:lang w:val="en-US" w:eastAsia="ru-RU"/>
+        </w:rPr>
+      </w:pPr>
+      <w:r>
+        <w:rPr>
+          <w:rFonts w:ascii="Times New Roman" w:eastAsia="Times New Roman" w:hAnsi="Times New Roman" w:cs="Times New Roman"/>
+          <w:color w:val="000000"/>
+          <w:sz w:val="28"/>
+          <w:szCs w:val="28"/>
+          <w:shd w:val="solid" w:color="FFFFFF" w:fill="auto"/>
+          <w:lang w:val="en-US" w:eastAsia="ru-RU"/>
+        </w:rPr>
+        <w:t>def test_default_</w:t>
       </w:r>
       <w:proofErr w:type="gramStart"/>
       <w:r>
@@ -1286,7 +2005,7 @@
           <w:shd w:val="solid" w:color="FFFFFF" w:fill="auto"/>
           <w:lang w:val="en-US" w:eastAsia="ru-RU"/>
         </w:rPr>
-        <w:t>if</w:t>
+        <w:t>input(</w:t>
       </w:r>
       <w:proofErr w:type="gramEnd"/>
       <w:r>
@@ -1298,31 +2017,1552 @@
           <w:shd w:val="solid" w:color="FFFFFF" w:fill="auto"/>
           <w:lang w:val="en-US" w:eastAsia="ru-RU"/>
         </w:rPr>
-        <w:t xml:space="preserve"> not </w:t>
-      </w:r>
-      <w:proofErr w:type="spellStart"/>
-      <w:r>
-        <w:rPr>
-          <w:rFonts w:ascii="Times New Roman" w:eastAsia="Times New Roman" w:hAnsi="Times New Roman" w:cs="Times New Roman"/>
-          <w:color w:val="000000"/>
-          <w:sz w:val="28"/>
-          <w:szCs w:val="28"/>
-          <w:shd w:val="solid" w:color="FFFFFF" w:fill="auto"/>
-          <w:lang w:val="en-US" w:eastAsia="ru-RU"/>
-        </w:rPr>
-        <w:t>s.isdigit</w:t>
-      </w:r>
-      <w:proofErr w:type="spellEnd"/>
-      <w:r>
-        <w:rPr>
-          <w:rFonts w:ascii="Times New Roman" w:eastAsia="Times New Roman" w:hAnsi="Times New Roman" w:cs="Times New Roman"/>
-          <w:color w:val="000000"/>
-          <w:sz w:val="28"/>
-          <w:szCs w:val="28"/>
-          <w:shd w:val="solid" w:color="FFFFFF" w:fill="auto"/>
-          <w:lang w:val="en-US" w:eastAsia="ru-RU"/>
-        </w:rPr>
-        <w:t>():</w:t>
+        <w:t>):</w:t>
+      </w:r>
+    </w:p>
+    <w:p>
+      <w:pPr>
+        <w:shd w:val="solid" w:color="FFFFFF" w:fill="auto"/>
+        <w:spacing w:after="0" w:line="240" w:lineRule="auto"/>
+        <w:rPr>
+          <w:rFonts w:ascii="Times New Roman" w:eastAsia="Times New Roman" w:hAnsi="Times New Roman" w:cs="Times New Roman"/>
+          <w:color w:val="000000"/>
+          <w:sz w:val="28"/>
+          <w:szCs w:val="28"/>
+          <w:shd w:val="solid" w:color="FFFFFF" w:fill="auto"/>
+          <w:lang w:val="en-US" w:eastAsia="ru-RU"/>
+        </w:rPr>
+      </w:pPr>
+      <w:r>
+        <w:rPr>
+          <w:rFonts w:ascii="Times New Roman" w:eastAsia="Times New Roman" w:hAnsi="Times New Roman" w:cs="Times New Roman"/>
+          <w:color w:val="000000"/>
+          <w:sz w:val="28"/>
+          <w:szCs w:val="28"/>
+          <w:shd w:val="solid" w:color="FFFFFF" w:fill="auto"/>
+          <w:lang w:val="en-US" w:eastAsia="ru-RU"/>
+        </w:rPr>
+        <w:t xml:space="preserve">    data = [</w:t>
+      </w:r>
+    </w:p>
+    <w:p>
+      <w:pPr>
+        <w:shd w:val="solid" w:color="FFFFFF" w:fill="auto"/>
+        <w:spacing w:after="0" w:line="240" w:lineRule="auto"/>
+        <w:rPr>
+          <w:rFonts w:ascii="Times New Roman" w:eastAsia="Times New Roman" w:hAnsi="Times New Roman" w:cs="Times New Roman"/>
+          <w:color w:val="000000"/>
+          <w:sz w:val="28"/>
+          <w:szCs w:val="28"/>
+          <w:shd w:val="solid" w:color="FFFFFF" w:fill="auto"/>
+          <w:lang w:val="en-US" w:eastAsia="ru-RU"/>
+        </w:rPr>
+      </w:pPr>
+      <w:r>
+        <w:rPr>
+          <w:rFonts w:ascii="Times New Roman" w:eastAsia="Times New Roman" w:hAnsi="Times New Roman" w:cs="Times New Roman"/>
+          <w:color w:val="000000"/>
+          <w:sz w:val="28"/>
+          <w:szCs w:val="28"/>
+          <w:shd w:val="solid" w:color="FFFFFF" w:fill="auto"/>
+          <w:lang w:val="en-US" w:eastAsia="ru-RU"/>
+        </w:rPr>
+        <w:t xml:space="preserve">        '1234',</w:t>
+      </w:r>
+    </w:p>
+    <w:p>
+      <w:pPr>
+        <w:shd w:val="solid" w:color="FFFFFF" w:fill="auto"/>
+        <w:spacing w:after="0" w:line="240" w:lineRule="auto"/>
+        <w:rPr>
+          <w:rFonts w:ascii="Times New Roman" w:eastAsia="Times New Roman" w:hAnsi="Times New Roman" w:cs="Times New Roman"/>
+          <w:color w:val="000000"/>
+          <w:sz w:val="28"/>
+          <w:szCs w:val="28"/>
+          <w:shd w:val="solid" w:color="FFFFFF" w:fill="auto"/>
+          <w:lang w:val="en-US" w:eastAsia="ru-RU"/>
+        </w:rPr>
+      </w:pPr>
+      <w:r>
+        <w:rPr>
+          <w:rFonts w:ascii="Times New Roman" w:eastAsia="Times New Roman" w:hAnsi="Times New Roman" w:cs="Times New Roman"/>
+          <w:color w:val="000000"/>
+          <w:sz w:val="28"/>
+          <w:szCs w:val="28"/>
+          <w:shd w:val="solid" w:color="FFFFFF" w:fill="auto"/>
+          <w:lang w:val="en-US" w:eastAsia="ru-RU"/>
+        </w:rPr>
+        <w:t xml:space="preserve">        '91011',</w:t>
+      </w:r>
+    </w:p>
+    <w:p>
+      <w:pPr>
+        <w:shd w:val="solid" w:color="FFFFFF" w:fill="auto"/>
+        <w:spacing w:after="0" w:line="240" w:lineRule="auto"/>
+        <w:rPr>
+          <w:rFonts w:ascii="Times New Roman" w:eastAsia="Times New Roman" w:hAnsi="Times New Roman" w:cs="Times New Roman"/>
+          <w:color w:val="000000"/>
+          <w:sz w:val="28"/>
+          <w:szCs w:val="28"/>
+          <w:shd w:val="solid" w:color="FFFFFF" w:fill="auto"/>
+          <w:lang w:val="en-US" w:eastAsia="ru-RU"/>
+        </w:rPr>
+      </w:pPr>
+      <w:r>
+        <w:rPr>
+          <w:rFonts w:ascii="Times New Roman" w:eastAsia="Times New Roman" w:hAnsi="Times New Roman" w:cs="Times New Roman"/>
+          <w:color w:val="000000"/>
+          <w:sz w:val="28"/>
+          <w:szCs w:val="28"/>
+          <w:shd w:val="solid" w:color="FFFFFF" w:fill="auto"/>
+          <w:lang w:val="en-US" w:eastAsia="ru-RU"/>
+        </w:rPr>
+        <w:t xml:space="preserve">        '99100',</w:t>
+      </w:r>
+    </w:p>
+    <w:p>
+      <w:pPr>
+        <w:shd w:val="solid" w:color="FFFFFF" w:fill="auto"/>
+        <w:spacing w:after="0" w:line="240" w:lineRule="auto"/>
+        <w:rPr>
+          <w:rFonts w:ascii="Times New Roman" w:eastAsia="Times New Roman" w:hAnsi="Times New Roman" w:cs="Times New Roman"/>
+          <w:color w:val="000000"/>
+          <w:sz w:val="28"/>
+          <w:szCs w:val="28"/>
+          <w:shd w:val="solid" w:color="FFFFFF" w:fill="auto"/>
+          <w:lang w:val="en-US" w:eastAsia="ru-RU"/>
+        </w:rPr>
+      </w:pPr>
+      <w:r>
+        <w:rPr>
+          <w:rFonts w:ascii="Times New Roman" w:eastAsia="Times New Roman" w:hAnsi="Times New Roman" w:cs="Times New Roman"/>
+          <w:color w:val="000000"/>
+          <w:sz w:val="28"/>
+          <w:szCs w:val="28"/>
+          <w:shd w:val="solid" w:color="FFFFFF" w:fill="auto"/>
+          <w:lang w:val="en-US" w:eastAsia="ru-RU"/>
+        </w:rPr>
+        <w:t xml:space="preserve">    ]</w:t>
+      </w:r>
+    </w:p>
+    <w:p>
+      <w:pPr>
+        <w:shd w:val="solid" w:color="FFFFFF" w:fill="auto"/>
+        <w:spacing w:after="0" w:line="240" w:lineRule="auto"/>
+        <w:rPr>
+          <w:rFonts w:ascii="Times New Roman" w:eastAsia="Times New Roman" w:hAnsi="Times New Roman" w:cs="Times New Roman"/>
+          <w:color w:val="000000"/>
+          <w:sz w:val="28"/>
+          <w:szCs w:val="28"/>
+          <w:shd w:val="solid" w:color="FFFFFF" w:fill="auto"/>
+          <w:lang w:val="en-US" w:eastAsia="ru-RU"/>
+        </w:rPr>
+      </w:pPr>
+      <w:r>
+        <w:rPr>
+          <w:rFonts w:ascii="Times New Roman" w:eastAsia="Times New Roman" w:hAnsi="Times New Roman" w:cs="Times New Roman"/>
+          <w:color w:val="000000"/>
+          <w:sz w:val="28"/>
+          <w:szCs w:val="28"/>
+          <w:shd w:val="solid" w:color="FFFFFF" w:fill="auto"/>
+          <w:lang w:val="en-US" w:eastAsia="ru-RU"/>
+        </w:rPr>
+        <w:t xml:space="preserve">    result = [</w:t>
+      </w:r>
+    </w:p>
+    <w:p>
+      <w:pPr>
+        <w:shd w:val="solid" w:color="FFFFFF" w:fill="auto"/>
+        <w:spacing w:after="0" w:line="240" w:lineRule="auto"/>
+        <w:rPr>
+          <w:rFonts w:ascii="Times New Roman" w:eastAsia="Times New Roman" w:hAnsi="Times New Roman" w:cs="Times New Roman"/>
+          <w:color w:val="000000"/>
+          <w:sz w:val="28"/>
+          <w:szCs w:val="28"/>
+          <w:shd w:val="solid" w:color="FFFFFF" w:fill="auto"/>
+          <w:lang w:val="en-US" w:eastAsia="ru-RU"/>
+        </w:rPr>
+      </w:pPr>
+      <w:r>
+        <w:rPr>
+          <w:rFonts w:ascii="Times New Roman" w:eastAsia="Times New Roman" w:hAnsi="Times New Roman" w:cs="Times New Roman"/>
+          <w:color w:val="000000"/>
+          <w:sz w:val="28"/>
+          <w:szCs w:val="28"/>
+          <w:shd w:val="solid" w:color="FFFFFF" w:fill="auto"/>
+          <w:lang w:val="en-US" w:eastAsia="ru-RU"/>
+        </w:rPr>
+        <w:t xml:space="preserve">        'YES 1', </w:t>
+      </w:r>
+    </w:p>
+    <w:p>
+      <w:pPr>
+        <w:shd w:val="solid" w:color="FFFFFF" w:fill="auto"/>
+        <w:spacing w:after="0" w:line="240" w:lineRule="auto"/>
+        <w:rPr>
+          <w:rFonts w:ascii="Times New Roman" w:eastAsia="Times New Roman" w:hAnsi="Times New Roman" w:cs="Times New Roman"/>
+          <w:color w:val="000000"/>
+          <w:sz w:val="28"/>
+          <w:szCs w:val="28"/>
+          <w:shd w:val="solid" w:color="FFFFFF" w:fill="auto"/>
+          <w:lang w:val="en-US" w:eastAsia="ru-RU"/>
+        </w:rPr>
+      </w:pPr>
+      <w:r>
+        <w:rPr>
+          <w:rFonts w:ascii="Times New Roman" w:eastAsia="Times New Roman" w:hAnsi="Times New Roman" w:cs="Times New Roman"/>
+          <w:color w:val="000000"/>
+          <w:sz w:val="28"/>
+          <w:szCs w:val="28"/>
+          <w:shd w:val="solid" w:color="FFFFFF" w:fill="auto"/>
+          <w:lang w:val="en-US" w:eastAsia="ru-RU"/>
+        </w:rPr>
+        <w:t xml:space="preserve">        'YES 9', </w:t>
+      </w:r>
+    </w:p>
+    <w:p>
+      <w:pPr>
+        <w:shd w:val="solid" w:color="FFFFFF" w:fill="auto"/>
+        <w:spacing w:after="0" w:line="240" w:lineRule="auto"/>
+        <w:rPr>
+          <w:rFonts w:ascii="Times New Roman" w:eastAsia="Times New Roman" w:hAnsi="Times New Roman" w:cs="Times New Roman"/>
+          <w:color w:val="000000"/>
+          <w:sz w:val="28"/>
+          <w:szCs w:val="28"/>
+          <w:shd w:val="solid" w:color="FFFFFF" w:fill="auto"/>
+          <w:lang w:val="en-US" w:eastAsia="ru-RU"/>
+        </w:rPr>
+      </w:pPr>
+      <w:r>
+        <w:rPr>
+          <w:rFonts w:ascii="Times New Roman" w:eastAsia="Times New Roman" w:hAnsi="Times New Roman" w:cs="Times New Roman"/>
+          <w:color w:val="000000"/>
+          <w:sz w:val="28"/>
+          <w:szCs w:val="28"/>
+          <w:shd w:val="solid" w:color="FFFFFF" w:fill="auto"/>
+          <w:lang w:val="en-US" w:eastAsia="ru-RU"/>
+        </w:rPr>
+        <w:t xml:space="preserve">        'YES 99', </w:t>
+      </w:r>
+    </w:p>
+    <w:p>
+      <w:pPr>
+        <w:shd w:val="solid" w:color="FFFFFF" w:fill="auto"/>
+        <w:spacing w:after="0" w:line="240" w:lineRule="auto"/>
+        <w:rPr>
+          <w:rFonts w:ascii="Times New Roman" w:eastAsia="Times New Roman" w:hAnsi="Times New Roman" w:cs="Times New Roman"/>
+          <w:color w:val="000000"/>
+          <w:sz w:val="28"/>
+          <w:szCs w:val="28"/>
+          <w:shd w:val="solid" w:color="FFFFFF" w:fill="auto"/>
+          <w:lang w:val="en-US" w:eastAsia="ru-RU"/>
+        </w:rPr>
+      </w:pPr>
+      <w:r>
+        <w:rPr>
+          <w:rFonts w:ascii="Times New Roman" w:eastAsia="Times New Roman" w:hAnsi="Times New Roman" w:cs="Times New Roman"/>
+          <w:color w:val="000000"/>
+          <w:sz w:val="28"/>
+          <w:szCs w:val="28"/>
+          <w:shd w:val="solid" w:color="FFFFFF" w:fill="auto"/>
+          <w:lang w:val="en-US" w:eastAsia="ru-RU"/>
+        </w:rPr>
+        <w:t xml:space="preserve">    ]</w:t>
+      </w:r>
+    </w:p>
+    <w:p>
+      <w:pPr>
+        <w:shd w:val="solid" w:color="FFFFFF" w:fill="auto"/>
+        <w:spacing w:after="0" w:line="240" w:lineRule="auto"/>
+        <w:rPr>
+          <w:rFonts w:ascii="Times New Roman" w:eastAsia="Times New Roman" w:hAnsi="Times New Roman" w:cs="Times New Roman"/>
+          <w:color w:val="000000"/>
+          <w:sz w:val="28"/>
+          <w:szCs w:val="28"/>
+          <w:shd w:val="solid" w:color="FFFFFF" w:fill="auto"/>
+          <w:lang w:val="en-US" w:eastAsia="ru-RU"/>
+        </w:rPr>
+      </w:pPr>
+      <w:r>
+        <w:rPr>
+          <w:rFonts w:ascii="Times New Roman" w:eastAsia="Times New Roman" w:hAnsi="Times New Roman" w:cs="Times New Roman"/>
+          <w:color w:val="000000"/>
+          <w:sz w:val="28"/>
+          <w:szCs w:val="28"/>
+          <w:shd w:val="solid" w:color="FFFFFF" w:fill="auto"/>
+          <w:lang w:val="en-US" w:eastAsia="ru-RU"/>
+        </w:rPr>
+        <w:t xml:space="preserve">    assert beautiful_strings(data) == result</w:t>
+      </w:r>
+    </w:p>
+    <w:p>
+      <w:pPr>
+        <w:shd w:val="solid" w:color="FFFFFF" w:fill="auto"/>
+        <w:spacing w:after="0" w:line="240" w:lineRule="auto"/>
+        <w:rPr>
+          <w:rFonts w:ascii="Times New Roman" w:eastAsia="Times New Roman" w:hAnsi="Times New Roman" w:cs="Times New Roman"/>
+          <w:color w:val="000000"/>
+          <w:sz w:val="28"/>
+          <w:szCs w:val="28"/>
+          <w:shd w:val="solid" w:color="FFFFFF" w:fill="auto"/>
+          <w:lang w:val="en-US" w:eastAsia="ru-RU"/>
+        </w:rPr>
+      </w:pPr>
+    </w:p>
+    <w:p>
+      <w:pPr>
+        <w:shd w:val="solid" w:color="FFFFFF" w:fill="auto"/>
+        <w:spacing w:after="0" w:line="240" w:lineRule="auto"/>
+        <w:rPr>
+          <w:rFonts w:ascii="Times New Roman" w:eastAsia="Times New Roman" w:hAnsi="Times New Roman" w:cs="Times New Roman"/>
+          <w:color w:val="000000"/>
+          <w:sz w:val="28"/>
+          <w:szCs w:val="28"/>
+          <w:shd w:val="solid" w:color="FFFFFF" w:fill="auto"/>
+          <w:lang w:val="en-US" w:eastAsia="ru-RU"/>
+        </w:rPr>
+      </w:pPr>
+      <w:r>
+        <w:rPr>
+          <w:rFonts w:ascii="Times New Roman" w:eastAsia="Times New Roman" w:hAnsi="Times New Roman" w:cs="Times New Roman"/>
+          <w:color w:val="000000"/>
+          <w:sz w:val="28"/>
+          <w:szCs w:val="28"/>
+          <w:shd w:val="solid" w:color="FFFFFF" w:fill="auto"/>
+          <w:lang w:val="en-US" w:eastAsia="ru-RU"/>
+        </w:rPr>
+        <w:t>def test_type():</w:t>
+      </w:r>
+    </w:p>
+    <w:p>
+      <w:pPr>
+        <w:shd w:val="solid" w:color="FFFFFF" w:fill="auto"/>
+        <w:spacing w:after="0" w:line="240" w:lineRule="auto"/>
+        <w:rPr>
+          <w:rFonts w:ascii="Times New Roman" w:eastAsia="Times New Roman" w:hAnsi="Times New Roman" w:cs="Times New Roman"/>
+          <w:color w:val="000000"/>
+          <w:sz w:val="28"/>
+          <w:szCs w:val="28"/>
+          <w:shd w:val="solid" w:color="FFFFFF" w:fill="auto"/>
+          <w:lang w:val="en-US" w:eastAsia="ru-RU"/>
+        </w:rPr>
+      </w:pPr>
+      <w:r>
+        <w:rPr>
+          <w:rFonts w:ascii="Times New Roman" w:eastAsia="Times New Roman" w:hAnsi="Times New Roman" w:cs="Times New Roman"/>
+          <w:color w:val="000000"/>
+          <w:sz w:val="28"/>
+          <w:szCs w:val="28"/>
+          <w:shd w:val="solid" w:color="FFFFFF" w:fill="auto"/>
+          <w:lang w:val="en-US" w:eastAsia="ru-RU"/>
+        </w:rPr>
+        <w:t xml:space="preserve">    data = [</w:t>
+      </w:r>
+    </w:p>
+    <w:p>
+      <w:pPr>
+        <w:shd w:val="solid" w:color="FFFFFF" w:fill="auto"/>
+        <w:spacing w:after="0" w:line="240" w:lineRule="auto"/>
+        <w:rPr>
+          <w:rFonts w:ascii="Times New Roman" w:eastAsia="Times New Roman" w:hAnsi="Times New Roman" w:cs="Times New Roman"/>
+          <w:color w:val="000000"/>
+          <w:sz w:val="28"/>
+          <w:szCs w:val="28"/>
+          <w:shd w:val="solid" w:color="FFFFFF" w:fill="auto"/>
+          <w:lang w:val="en-US" w:eastAsia="ru-RU"/>
+        </w:rPr>
+      </w:pPr>
+      <w:r>
+        <w:rPr>
+          <w:rFonts w:ascii="Times New Roman" w:eastAsia="Times New Roman" w:hAnsi="Times New Roman" w:cs="Times New Roman"/>
+          <w:color w:val="000000"/>
+          <w:sz w:val="28"/>
+          <w:szCs w:val="28"/>
+          <w:shd w:val="solid" w:color="FFFFFF" w:fill="auto"/>
+          <w:lang w:val="en-US" w:eastAsia="ru-RU"/>
+        </w:rPr>
+        <w:t xml:space="preserve">        '12d34',</w:t>
+      </w:r>
+    </w:p>
+    <w:p>
+      <w:pPr>
+        <w:shd w:val="solid" w:color="FFFFFF" w:fill="auto"/>
+        <w:spacing w:after="0" w:line="240" w:lineRule="auto"/>
+        <w:rPr>
+          <w:rFonts w:ascii="Times New Roman" w:eastAsia="Times New Roman" w:hAnsi="Times New Roman" w:cs="Times New Roman"/>
+          <w:color w:val="000000"/>
+          <w:sz w:val="28"/>
+          <w:szCs w:val="28"/>
+          <w:shd w:val="solid" w:color="FFFFFF" w:fill="auto"/>
+          <w:lang w:val="en-US" w:eastAsia="ru-RU"/>
+        </w:rPr>
+      </w:pPr>
+      <w:r>
+        <w:rPr>
+          <w:rFonts w:ascii="Times New Roman" w:eastAsia="Times New Roman" w:hAnsi="Times New Roman" w:cs="Times New Roman"/>
+          <w:color w:val="000000"/>
+          <w:sz w:val="28"/>
+          <w:szCs w:val="28"/>
+          <w:shd w:val="solid" w:color="FFFFFF" w:fill="auto"/>
+          <w:lang w:val="en-US" w:eastAsia="ru-RU"/>
+        </w:rPr>
+        <w:t xml:space="preserve">    ]</w:t>
+      </w:r>
+    </w:p>
+    <w:p>
+      <w:pPr>
+        <w:shd w:val="solid" w:color="FFFFFF" w:fill="auto"/>
+        <w:spacing w:after="0" w:line="240" w:lineRule="auto"/>
+        <w:rPr>
+          <w:rFonts w:ascii="Times New Roman" w:eastAsia="Times New Roman" w:hAnsi="Times New Roman" w:cs="Times New Roman"/>
+          <w:color w:val="000000"/>
+          <w:sz w:val="28"/>
+          <w:szCs w:val="28"/>
+          <w:shd w:val="solid" w:color="FFFFFF" w:fill="auto"/>
+          <w:lang w:val="en-US" w:eastAsia="ru-RU"/>
+        </w:rPr>
+      </w:pPr>
+      <w:r>
+        <w:rPr>
+          <w:rFonts w:ascii="Times New Roman" w:eastAsia="Times New Roman" w:hAnsi="Times New Roman" w:cs="Times New Roman"/>
+          <w:color w:val="000000"/>
+          <w:sz w:val="28"/>
+          <w:szCs w:val="28"/>
+          <w:shd w:val="solid" w:color="FFFFFF" w:fill="auto"/>
+          <w:lang w:val="en-US" w:eastAsia="ru-RU"/>
+        </w:rPr>
+        <w:t xml:space="preserve">    result = [</w:t>
+      </w:r>
+    </w:p>
+    <w:p>
+      <w:pPr>
+        <w:shd w:val="solid" w:color="FFFFFF" w:fill="auto"/>
+        <w:spacing w:after="0" w:line="240" w:lineRule="auto"/>
+        <w:rPr>
+          <w:rFonts w:ascii="Times New Roman" w:eastAsia="Times New Roman" w:hAnsi="Times New Roman" w:cs="Times New Roman"/>
+          <w:color w:val="000000"/>
+          <w:sz w:val="28"/>
+          <w:szCs w:val="28"/>
+          <w:shd w:val="solid" w:color="FFFFFF" w:fill="auto"/>
+          <w:lang w:val="en-US" w:eastAsia="ru-RU"/>
+        </w:rPr>
+      </w:pPr>
+      <w:r>
+        <w:rPr>
+          <w:rFonts w:ascii="Times New Roman" w:eastAsia="Times New Roman" w:hAnsi="Times New Roman" w:cs="Times New Roman"/>
+          <w:color w:val="000000"/>
+          <w:sz w:val="28"/>
+          <w:szCs w:val="28"/>
+          <w:shd w:val="solid" w:color="FFFFFF" w:fill="auto"/>
+          <w:lang w:val="en-US" w:eastAsia="ru-RU"/>
+        </w:rPr>
+        <w:t xml:space="preserve">        'NO', </w:t>
+      </w:r>
+    </w:p>
+    <w:p>
+      <w:pPr>
+        <w:shd w:val="solid" w:color="FFFFFF" w:fill="auto"/>
+        <w:spacing w:after="0" w:line="240" w:lineRule="auto"/>
+        <w:rPr>
+          <w:rFonts w:ascii="Times New Roman" w:eastAsia="Times New Roman" w:hAnsi="Times New Roman" w:cs="Times New Roman"/>
+          <w:color w:val="000000"/>
+          <w:sz w:val="28"/>
+          <w:szCs w:val="28"/>
+          <w:shd w:val="solid" w:color="FFFFFF" w:fill="auto"/>
+          <w:lang w:val="en-US" w:eastAsia="ru-RU"/>
+        </w:rPr>
+      </w:pPr>
+      <w:r>
+        <w:rPr>
+          <w:rFonts w:ascii="Times New Roman" w:eastAsia="Times New Roman" w:hAnsi="Times New Roman" w:cs="Times New Roman"/>
+          <w:color w:val="000000"/>
+          <w:sz w:val="28"/>
+          <w:szCs w:val="28"/>
+          <w:shd w:val="solid" w:color="FFFFFF" w:fill="auto"/>
+          <w:lang w:val="en-US" w:eastAsia="ru-RU"/>
+        </w:rPr>
+        <w:t xml:space="preserve">    ]</w:t>
+      </w:r>
+    </w:p>
+    <w:p>
+      <w:pPr>
+        <w:shd w:val="solid" w:color="FFFFFF" w:fill="auto"/>
+        <w:spacing w:after="0" w:line="240" w:lineRule="auto"/>
+        <w:rPr>
+          <w:rFonts w:ascii="Times New Roman" w:eastAsia="Times New Roman" w:hAnsi="Times New Roman" w:cs="Times New Roman"/>
+          <w:color w:val="000000"/>
+          <w:sz w:val="28"/>
+          <w:szCs w:val="28"/>
+          <w:shd w:val="solid" w:color="FFFFFF" w:fill="auto"/>
+          <w:lang w:val="en-US" w:eastAsia="ru-RU"/>
+        </w:rPr>
+      </w:pPr>
+      <w:r>
+        <w:rPr>
+          <w:rFonts w:ascii="Times New Roman" w:eastAsia="Times New Roman" w:hAnsi="Times New Roman" w:cs="Times New Roman"/>
+          <w:color w:val="000000"/>
+          <w:sz w:val="28"/>
+          <w:szCs w:val="28"/>
+          <w:shd w:val="solid" w:color="FFFFFF" w:fill="auto"/>
+          <w:lang w:val="en-US" w:eastAsia="ru-RU"/>
+        </w:rPr>
+        <w:t xml:space="preserve">    assert beautiful_strings(data) == result</w:t>
+      </w:r>
+    </w:p>
+    <w:p>
+      <w:pPr>
+        <w:shd w:val="solid" w:color="FFFFFF" w:fill="auto"/>
+        <w:spacing w:after="0" w:line="240" w:lineRule="auto"/>
+        <w:rPr>
+          <w:rFonts w:ascii="Times New Roman" w:eastAsia="Times New Roman" w:hAnsi="Times New Roman" w:cs="Times New Roman"/>
+          <w:color w:val="000000"/>
+          <w:sz w:val="28"/>
+          <w:szCs w:val="28"/>
+          <w:shd w:val="solid" w:color="FFFFFF" w:fill="auto"/>
+          <w:lang w:val="en-US" w:eastAsia="ru-RU"/>
+        </w:rPr>
+      </w:pPr>
+    </w:p>
+    <w:p>
+      <w:pPr>
+        <w:shd w:val="solid" w:color="FFFFFF" w:fill="auto"/>
+        <w:spacing w:after="0" w:line="240" w:lineRule="auto"/>
+        <w:rPr>
+          <w:rFonts w:ascii="Times New Roman" w:eastAsia="Times New Roman" w:hAnsi="Times New Roman" w:cs="Times New Roman"/>
+          <w:color w:val="000000"/>
+          <w:sz w:val="28"/>
+          <w:szCs w:val="28"/>
+          <w:shd w:val="solid" w:color="FFFFFF" w:fill="auto"/>
+          <w:lang w:val="en-US" w:eastAsia="ru-RU"/>
+        </w:rPr>
+      </w:pPr>
+      <w:r>
+        <w:rPr>
+          <w:rFonts w:ascii="Times New Roman" w:eastAsia="Times New Roman" w:hAnsi="Times New Roman" w:cs="Times New Roman"/>
+          <w:color w:val="000000"/>
+          <w:sz w:val="28"/>
+          <w:szCs w:val="28"/>
+          <w:shd w:val="solid" w:color="FFFFFF" w:fill="auto"/>
+          <w:lang w:val="en-US" w:eastAsia="ru-RU"/>
+        </w:rPr>
+        <w:t>def test_not_natural_numbers():</w:t>
+      </w:r>
+    </w:p>
+    <w:p>
+      <w:pPr>
+        <w:shd w:val="solid" w:color="FFFFFF" w:fill="auto"/>
+        <w:spacing w:after="0" w:line="240" w:lineRule="auto"/>
+        <w:rPr>
+          <w:rFonts w:ascii="Times New Roman" w:eastAsia="Times New Roman" w:hAnsi="Times New Roman" w:cs="Times New Roman"/>
+          <w:color w:val="000000"/>
+          <w:sz w:val="28"/>
+          <w:szCs w:val="28"/>
+          <w:shd w:val="solid" w:color="FFFFFF" w:fill="auto"/>
+          <w:lang w:val="en-US" w:eastAsia="ru-RU"/>
+        </w:rPr>
+      </w:pPr>
+      <w:r>
+        <w:rPr>
+          <w:rFonts w:ascii="Times New Roman" w:eastAsia="Times New Roman" w:hAnsi="Times New Roman" w:cs="Times New Roman"/>
+          <w:color w:val="000000"/>
+          <w:sz w:val="28"/>
+          <w:szCs w:val="28"/>
+          <w:shd w:val="solid" w:color="FFFFFF" w:fill="auto"/>
+          <w:lang w:val="en-US" w:eastAsia="ru-RU"/>
+        </w:rPr>
+        <w:t xml:space="preserve">    data = [</w:t>
+      </w:r>
+    </w:p>
+    <w:p>
+      <w:pPr>
+        <w:shd w:val="solid" w:color="FFFFFF" w:fill="auto"/>
+        <w:spacing w:after="0" w:line="240" w:lineRule="auto"/>
+        <w:rPr>
+          <w:rFonts w:ascii="Times New Roman" w:eastAsia="Times New Roman" w:hAnsi="Times New Roman" w:cs="Times New Roman"/>
+          <w:color w:val="000000"/>
+          <w:sz w:val="28"/>
+          <w:szCs w:val="28"/>
+          <w:shd w:val="solid" w:color="FFFFFF" w:fill="auto"/>
+          <w:lang w:val="en-US" w:eastAsia="ru-RU"/>
+        </w:rPr>
+      </w:pPr>
+      <w:r>
+        <w:rPr>
+          <w:rFonts w:ascii="Times New Roman" w:eastAsia="Times New Roman" w:hAnsi="Times New Roman" w:cs="Times New Roman"/>
+          <w:color w:val="000000"/>
+          <w:sz w:val="28"/>
+          <w:szCs w:val="28"/>
+          <w:shd w:val="solid" w:color="FFFFFF" w:fill="auto"/>
+          <w:lang w:val="en-US" w:eastAsia="ru-RU"/>
+        </w:rPr>
+        <w:t xml:space="preserve">        '1235',</w:t>
+      </w:r>
+    </w:p>
+    <w:p>
+      <w:pPr>
+        <w:shd w:val="solid" w:color="FFFFFF" w:fill="auto"/>
+        <w:spacing w:after="0" w:line="240" w:lineRule="auto"/>
+        <w:rPr>
+          <w:rFonts w:ascii="Times New Roman" w:eastAsia="Times New Roman" w:hAnsi="Times New Roman" w:cs="Times New Roman"/>
+          <w:color w:val="000000"/>
+          <w:sz w:val="28"/>
+          <w:szCs w:val="28"/>
+          <w:shd w:val="solid" w:color="FFFFFF" w:fill="auto"/>
+          <w:lang w:val="en-US" w:eastAsia="ru-RU"/>
+        </w:rPr>
+      </w:pPr>
+      <w:r>
+        <w:rPr>
+          <w:rFonts w:ascii="Times New Roman" w:eastAsia="Times New Roman" w:hAnsi="Times New Roman" w:cs="Times New Roman"/>
+          <w:color w:val="000000"/>
+          <w:sz w:val="28"/>
+          <w:szCs w:val="28"/>
+          <w:shd w:val="solid" w:color="FFFFFF" w:fill="auto"/>
+          <w:lang w:val="en-US" w:eastAsia="ru-RU"/>
+        </w:rPr>
+        <w:t xml:space="preserve">    ]</w:t>
+      </w:r>
+    </w:p>
+    <w:p>
+      <w:pPr>
+        <w:shd w:val="solid" w:color="FFFFFF" w:fill="auto"/>
+        <w:spacing w:after="0" w:line="240" w:lineRule="auto"/>
+        <w:rPr>
+          <w:rFonts w:ascii="Times New Roman" w:eastAsia="Times New Roman" w:hAnsi="Times New Roman" w:cs="Times New Roman"/>
+          <w:color w:val="000000"/>
+          <w:sz w:val="28"/>
+          <w:szCs w:val="28"/>
+          <w:shd w:val="solid" w:color="FFFFFF" w:fill="auto"/>
+          <w:lang w:val="en-US" w:eastAsia="ru-RU"/>
+        </w:rPr>
+      </w:pPr>
+      <w:r>
+        <w:rPr>
+          <w:rFonts w:ascii="Times New Roman" w:eastAsia="Times New Roman" w:hAnsi="Times New Roman" w:cs="Times New Roman"/>
+          <w:color w:val="000000"/>
+          <w:sz w:val="28"/>
+          <w:szCs w:val="28"/>
+          <w:shd w:val="solid" w:color="FFFFFF" w:fill="auto"/>
+          <w:lang w:val="en-US" w:eastAsia="ru-RU"/>
+        </w:rPr>
+        <w:t xml:space="preserve">    result = [</w:t>
+      </w:r>
+    </w:p>
+    <w:p>
+      <w:pPr>
+        <w:shd w:val="solid" w:color="FFFFFF" w:fill="auto"/>
+        <w:spacing w:after="0" w:line="240" w:lineRule="auto"/>
+        <w:rPr>
+          <w:rFonts w:ascii="Times New Roman" w:eastAsia="Times New Roman" w:hAnsi="Times New Roman" w:cs="Times New Roman"/>
+          <w:color w:val="000000"/>
+          <w:sz w:val="28"/>
+          <w:szCs w:val="28"/>
+          <w:shd w:val="solid" w:color="FFFFFF" w:fill="auto"/>
+          <w:lang w:val="en-US" w:eastAsia="ru-RU"/>
+        </w:rPr>
+      </w:pPr>
+      <w:r>
+        <w:rPr>
+          <w:rFonts w:ascii="Times New Roman" w:eastAsia="Times New Roman" w:hAnsi="Times New Roman" w:cs="Times New Roman"/>
+          <w:color w:val="000000"/>
+          <w:sz w:val="28"/>
+          <w:szCs w:val="28"/>
+          <w:shd w:val="solid" w:color="FFFFFF" w:fill="auto"/>
+          <w:lang w:val="en-US" w:eastAsia="ru-RU"/>
+        </w:rPr>
+        <w:t xml:space="preserve">        'NO', </w:t>
+      </w:r>
+    </w:p>
+    <w:p>
+      <w:pPr>
+        <w:shd w:val="solid" w:color="FFFFFF" w:fill="auto"/>
+        <w:spacing w:after="0" w:line="240" w:lineRule="auto"/>
+        <w:rPr>
+          <w:rFonts w:ascii="Times New Roman" w:eastAsia="Times New Roman" w:hAnsi="Times New Roman" w:cs="Times New Roman"/>
+          <w:color w:val="000000"/>
+          <w:sz w:val="28"/>
+          <w:szCs w:val="28"/>
+          <w:shd w:val="solid" w:color="FFFFFF" w:fill="auto"/>
+          <w:lang w:val="en-US" w:eastAsia="ru-RU"/>
+        </w:rPr>
+      </w:pPr>
+      <w:r>
+        <w:rPr>
+          <w:rFonts w:ascii="Times New Roman" w:eastAsia="Times New Roman" w:hAnsi="Times New Roman" w:cs="Times New Roman"/>
+          <w:color w:val="000000"/>
+          <w:sz w:val="28"/>
+          <w:szCs w:val="28"/>
+          <w:shd w:val="solid" w:color="FFFFFF" w:fill="auto"/>
+          <w:lang w:val="en-US" w:eastAsia="ru-RU"/>
+        </w:rPr>
+        <w:t xml:space="preserve">    ]</w:t>
+      </w:r>
+    </w:p>
+    <w:p>
+      <w:pPr>
+        <w:shd w:val="solid" w:color="FFFFFF" w:fill="auto"/>
+        <w:spacing w:after="0" w:line="240" w:lineRule="auto"/>
+        <w:rPr>
+          <w:rFonts w:ascii="Times New Roman" w:eastAsia="Times New Roman" w:hAnsi="Times New Roman" w:cs="Times New Roman"/>
+          <w:color w:val="000000"/>
+          <w:sz w:val="28"/>
+          <w:szCs w:val="28"/>
+          <w:shd w:val="solid" w:color="FFFFFF" w:fill="auto"/>
+          <w:lang w:val="en-US" w:eastAsia="ru-RU"/>
+        </w:rPr>
+      </w:pPr>
+      <w:r>
+        <w:rPr>
+          <w:rFonts w:ascii="Times New Roman" w:eastAsia="Times New Roman" w:hAnsi="Times New Roman" w:cs="Times New Roman"/>
+          <w:color w:val="000000"/>
+          <w:sz w:val="28"/>
+          <w:szCs w:val="28"/>
+          <w:shd w:val="solid" w:color="FFFFFF" w:fill="auto"/>
+          <w:lang w:val="en-US" w:eastAsia="ru-RU"/>
+        </w:rPr>
+        <w:t xml:space="preserve">    assert beautiful_strings(data) == result</w:t>
+      </w:r>
+    </w:p>
+    <w:p>
+      <w:pPr>
+        <w:shd w:val="solid" w:color="FFFFFF" w:fill="auto"/>
+        <w:spacing w:after="0" w:line="240" w:lineRule="auto"/>
+        <w:rPr>
+          <w:rFonts w:ascii="Times New Roman" w:eastAsia="Times New Roman" w:hAnsi="Times New Roman" w:cs="Times New Roman"/>
+          <w:color w:val="000000"/>
+          <w:sz w:val="28"/>
+          <w:szCs w:val="28"/>
+          <w:shd w:val="solid" w:color="FFFFFF" w:fill="auto"/>
+          <w:lang w:val="en-US" w:eastAsia="ru-RU"/>
+        </w:rPr>
+      </w:pPr>
+    </w:p>
+    <w:p>
+      <w:pPr>
+        <w:shd w:val="solid" w:color="FFFFFF" w:fill="auto"/>
+        <w:spacing w:after="0" w:line="240" w:lineRule="auto"/>
+        <w:rPr>
+          <w:rFonts w:ascii="Times New Roman" w:eastAsia="Times New Roman" w:hAnsi="Times New Roman" w:cs="Times New Roman"/>
+          <w:color w:val="000000"/>
+          <w:sz w:val="28"/>
+          <w:szCs w:val="28"/>
+          <w:shd w:val="solid" w:color="FFFFFF" w:fill="auto"/>
+          <w:lang w:val="en-US" w:eastAsia="ru-RU"/>
+        </w:rPr>
+      </w:pPr>
+      <w:r>
+        <w:rPr>
+          <w:rFonts w:ascii="Times New Roman" w:eastAsia="Times New Roman" w:hAnsi="Times New Roman" w:cs="Times New Roman"/>
+          <w:color w:val="000000"/>
+          <w:sz w:val="28"/>
+          <w:szCs w:val="28"/>
+          <w:shd w:val="solid" w:color="FFFFFF" w:fill="auto"/>
+          <w:lang w:val="en-US" w:eastAsia="ru-RU"/>
+        </w:rPr>
+        <w:t>def test_leading_zeros():</w:t>
+      </w:r>
+    </w:p>
+    <w:p>
+      <w:pPr>
+        <w:shd w:val="solid" w:color="FFFFFF" w:fill="auto"/>
+        <w:spacing w:after="0" w:line="240" w:lineRule="auto"/>
+        <w:rPr>
+          <w:rFonts w:ascii="Times New Roman" w:eastAsia="Times New Roman" w:hAnsi="Times New Roman" w:cs="Times New Roman"/>
+          <w:color w:val="000000"/>
+          <w:sz w:val="28"/>
+          <w:szCs w:val="28"/>
+          <w:shd w:val="solid" w:color="FFFFFF" w:fill="auto"/>
+          <w:lang w:val="en-US" w:eastAsia="ru-RU"/>
+        </w:rPr>
+      </w:pPr>
+      <w:r>
+        <w:rPr>
+          <w:rFonts w:ascii="Times New Roman" w:eastAsia="Times New Roman" w:hAnsi="Times New Roman" w:cs="Times New Roman"/>
+          <w:color w:val="000000"/>
+          <w:sz w:val="28"/>
+          <w:szCs w:val="28"/>
+          <w:shd w:val="solid" w:color="FFFFFF" w:fill="auto"/>
+          <w:lang w:val="en-US" w:eastAsia="ru-RU"/>
+        </w:rPr>
+        <w:t xml:space="preserve">    data = [</w:t>
+      </w:r>
+    </w:p>
+    <w:p>
+      <w:pPr>
+        <w:shd w:val="solid" w:color="FFFFFF" w:fill="auto"/>
+        <w:spacing w:after="0" w:line="240" w:lineRule="auto"/>
+        <w:rPr>
+          <w:rFonts w:ascii="Times New Roman" w:eastAsia="Times New Roman" w:hAnsi="Times New Roman" w:cs="Times New Roman"/>
+          <w:color w:val="000000"/>
+          <w:sz w:val="28"/>
+          <w:szCs w:val="28"/>
+          <w:shd w:val="solid" w:color="FFFFFF" w:fill="auto"/>
+          <w:lang w:val="en-US" w:eastAsia="ru-RU"/>
+        </w:rPr>
+      </w:pPr>
+      <w:r>
+        <w:rPr>
+          <w:rFonts w:ascii="Times New Roman" w:eastAsia="Times New Roman" w:hAnsi="Times New Roman" w:cs="Times New Roman"/>
+          <w:color w:val="000000"/>
+          <w:sz w:val="28"/>
+          <w:szCs w:val="28"/>
+          <w:shd w:val="solid" w:color="FFFFFF" w:fill="auto"/>
+          <w:lang w:val="en-US" w:eastAsia="ru-RU"/>
+        </w:rPr>
+        <w:t xml:space="preserve">        '1234',</w:t>
+      </w:r>
+    </w:p>
+    <w:p>
+      <w:pPr>
+        <w:shd w:val="solid" w:color="FFFFFF" w:fill="auto"/>
+        <w:spacing w:after="0" w:line="240" w:lineRule="auto"/>
+        <w:rPr>
+          <w:rFonts w:ascii="Times New Roman" w:eastAsia="Times New Roman" w:hAnsi="Times New Roman" w:cs="Times New Roman"/>
+          <w:color w:val="000000"/>
+          <w:sz w:val="28"/>
+          <w:szCs w:val="28"/>
+          <w:shd w:val="solid" w:color="FFFFFF" w:fill="auto"/>
+          <w:lang w:val="en-US" w:eastAsia="ru-RU"/>
+        </w:rPr>
+      </w:pPr>
+      <w:r>
+        <w:rPr>
+          <w:rFonts w:ascii="Times New Roman" w:eastAsia="Times New Roman" w:hAnsi="Times New Roman" w:cs="Times New Roman"/>
+          <w:color w:val="000000"/>
+          <w:sz w:val="28"/>
+          <w:szCs w:val="28"/>
+          <w:shd w:val="solid" w:color="FFFFFF" w:fill="auto"/>
+          <w:lang w:val="en-US" w:eastAsia="ru-RU"/>
+        </w:rPr>
+        <w:t xml:space="preserve">        '234567891011',</w:t>
+      </w:r>
+    </w:p>
+    <w:p>
+      <w:pPr>
+        <w:shd w:val="solid" w:color="FFFFFF" w:fill="auto"/>
+        <w:spacing w:after="0" w:line="240" w:lineRule="auto"/>
+        <w:rPr>
+          <w:rFonts w:ascii="Times New Roman" w:eastAsia="Times New Roman" w:hAnsi="Times New Roman" w:cs="Times New Roman"/>
+          <w:color w:val="000000"/>
+          <w:sz w:val="28"/>
+          <w:szCs w:val="28"/>
+          <w:shd w:val="solid" w:color="FFFFFF" w:fill="auto"/>
+          <w:lang w:val="en-US" w:eastAsia="ru-RU"/>
+        </w:rPr>
+      </w:pPr>
+      <w:r>
+        <w:rPr>
+          <w:rFonts w:ascii="Times New Roman" w:eastAsia="Times New Roman" w:hAnsi="Times New Roman" w:cs="Times New Roman"/>
+          <w:color w:val="000000"/>
+          <w:sz w:val="28"/>
+          <w:szCs w:val="28"/>
+          <w:shd w:val="solid" w:color="FFFFFF" w:fill="auto"/>
+          <w:lang w:val="en-US" w:eastAsia="ru-RU"/>
+        </w:rPr>
+        <w:t xml:space="preserve">        '0102034'</w:t>
+      </w:r>
+    </w:p>
+    <w:p>
+      <w:pPr>
+        <w:shd w:val="solid" w:color="FFFFFF" w:fill="auto"/>
+        <w:spacing w:after="0" w:line="240" w:lineRule="auto"/>
+        <w:rPr>
+          <w:rFonts w:ascii="Times New Roman" w:eastAsia="Times New Roman" w:hAnsi="Times New Roman" w:cs="Times New Roman"/>
+          <w:color w:val="000000"/>
+          <w:sz w:val="28"/>
+          <w:szCs w:val="28"/>
+          <w:shd w:val="solid" w:color="FFFFFF" w:fill="auto"/>
+          <w:lang w:val="en-US" w:eastAsia="ru-RU"/>
+        </w:rPr>
+      </w:pPr>
+      <w:r>
+        <w:rPr>
+          <w:rFonts w:ascii="Times New Roman" w:eastAsia="Times New Roman" w:hAnsi="Times New Roman" w:cs="Times New Roman"/>
+          <w:color w:val="000000"/>
+          <w:sz w:val="28"/>
+          <w:szCs w:val="28"/>
+          <w:shd w:val="solid" w:color="FFFFFF" w:fill="auto"/>
+          <w:lang w:val="en-US" w:eastAsia="ru-RU"/>
+        </w:rPr>
+        <w:t xml:space="preserve">    ]</w:t>
+      </w:r>
+    </w:p>
+    <w:p>
+      <w:pPr>
+        <w:shd w:val="solid" w:color="FFFFFF" w:fill="auto"/>
+        <w:spacing w:after="0" w:line="240" w:lineRule="auto"/>
+        <w:rPr>
+          <w:rFonts w:ascii="Times New Roman" w:eastAsia="Times New Roman" w:hAnsi="Times New Roman" w:cs="Times New Roman"/>
+          <w:color w:val="000000"/>
+          <w:sz w:val="28"/>
+          <w:szCs w:val="28"/>
+          <w:shd w:val="solid" w:color="FFFFFF" w:fill="auto"/>
+          <w:lang w:val="en-US" w:eastAsia="ru-RU"/>
+        </w:rPr>
+      </w:pPr>
+      <w:r>
+        <w:rPr>
+          <w:rFonts w:ascii="Times New Roman" w:eastAsia="Times New Roman" w:hAnsi="Times New Roman" w:cs="Times New Roman"/>
+          <w:color w:val="000000"/>
+          <w:sz w:val="28"/>
+          <w:szCs w:val="28"/>
+          <w:shd w:val="solid" w:color="FFFFFF" w:fill="auto"/>
+          <w:lang w:val="en-US" w:eastAsia="ru-RU"/>
+        </w:rPr>
+        <w:t xml:space="preserve">    result = [</w:t>
+      </w:r>
+    </w:p>
+    <w:p>
+      <w:pPr>
+        <w:shd w:val="solid" w:color="FFFFFF" w:fill="auto"/>
+        <w:spacing w:after="0" w:line="240" w:lineRule="auto"/>
+        <w:rPr>
+          <w:rFonts w:ascii="Times New Roman" w:eastAsia="Times New Roman" w:hAnsi="Times New Roman" w:cs="Times New Roman"/>
+          <w:color w:val="000000"/>
+          <w:sz w:val="28"/>
+          <w:szCs w:val="28"/>
+          <w:shd w:val="solid" w:color="FFFFFF" w:fill="auto"/>
+          <w:lang w:val="en-US" w:eastAsia="ru-RU"/>
+        </w:rPr>
+      </w:pPr>
+      <w:r>
+        <w:rPr>
+          <w:rFonts w:ascii="Times New Roman" w:eastAsia="Times New Roman" w:hAnsi="Times New Roman" w:cs="Times New Roman"/>
+          <w:color w:val="000000"/>
+          <w:sz w:val="28"/>
+          <w:szCs w:val="28"/>
+          <w:shd w:val="solid" w:color="FFFFFF" w:fill="auto"/>
+          <w:lang w:val="en-US" w:eastAsia="ru-RU"/>
+        </w:rPr>
+        <w:t xml:space="preserve">        'YES 1', </w:t>
+      </w:r>
+    </w:p>
+    <w:p>
+      <w:pPr>
+        <w:shd w:val="solid" w:color="FFFFFF" w:fill="auto"/>
+        <w:spacing w:after="0" w:line="240" w:lineRule="auto"/>
+        <w:rPr>
+          <w:rFonts w:ascii="Times New Roman" w:eastAsia="Times New Roman" w:hAnsi="Times New Roman" w:cs="Times New Roman"/>
+          <w:color w:val="000000"/>
+          <w:sz w:val="28"/>
+          <w:szCs w:val="28"/>
+          <w:shd w:val="solid" w:color="FFFFFF" w:fill="auto"/>
+          <w:lang w:val="en-US" w:eastAsia="ru-RU"/>
+        </w:rPr>
+      </w:pPr>
+      <w:r>
+        <w:rPr>
+          <w:rFonts w:ascii="Times New Roman" w:eastAsia="Times New Roman" w:hAnsi="Times New Roman" w:cs="Times New Roman"/>
+          <w:color w:val="000000"/>
+          <w:sz w:val="28"/>
+          <w:szCs w:val="28"/>
+          <w:shd w:val="solid" w:color="FFFFFF" w:fill="auto"/>
+          <w:lang w:val="en-US" w:eastAsia="ru-RU"/>
+        </w:rPr>
+        <w:t xml:space="preserve">        'YES 2', </w:t>
+      </w:r>
+    </w:p>
+    <w:p>
+      <w:pPr>
+        <w:shd w:val="solid" w:color="FFFFFF" w:fill="auto"/>
+        <w:spacing w:after="0" w:line="240" w:lineRule="auto"/>
+        <w:rPr>
+          <w:rFonts w:ascii="Times New Roman" w:eastAsia="Times New Roman" w:hAnsi="Times New Roman" w:cs="Times New Roman"/>
+          <w:color w:val="000000"/>
+          <w:sz w:val="28"/>
+          <w:szCs w:val="28"/>
+          <w:shd w:val="solid" w:color="FFFFFF" w:fill="auto"/>
+          <w:lang w:val="en-US" w:eastAsia="ru-RU"/>
+        </w:rPr>
+      </w:pPr>
+      <w:r>
+        <w:rPr>
+          <w:rFonts w:ascii="Times New Roman" w:eastAsia="Times New Roman" w:hAnsi="Times New Roman" w:cs="Times New Roman"/>
+          <w:color w:val="000000"/>
+          <w:sz w:val="28"/>
+          <w:szCs w:val="28"/>
+          <w:shd w:val="solid" w:color="FFFFFF" w:fill="auto"/>
+          <w:lang w:val="en-US" w:eastAsia="ru-RU"/>
+        </w:rPr>
+        <w:t xml:space="preserve">        'NO', </w:t>
+      </w:r>
+    </w:p>
+    <w:p>
+      <w:pPr>
+        <w:shd w:val="solid" w:color="FFFFFF" w:fill="auto"/>
+        <w:spacing w:after="0" w:line="240" w:lineRule="auto"/>
+        <w:rPr>
+          <w:rFonts w:ascii="Times New Roman" w:eastAsia="Times New Roman" w:hAnsi="Times New Roman" w:cs="Times New Roman"/>
+          <w:color w:val="000000"/>
+          <w:sz w:val="28"/>
+          <w:szCs w:val="28"/>
+          <w:shd w:val="solid" w:color="FFFFFF" w:fill="auto"/>
+          <w:lang w:val="en-US" w:eastAsia="ru-RU"/>
+        </w:rPr>
+      </w:pPr>
+      <w:r>
+        <w:rPr>
+          <w:rFonts w:ascii="Times New Roman" w:eastAsia="Times New Roman" w:hAnsi="Times New Roman" w:cs="Times New Roman"/>
+          <w:color w:val="000000"/>
+          <w:sz w:val="28"/>
+          <w:szCs w:val="28"/>
+          <w:shd w:val="solid" w:color="FFFFFF" w:fill="auto"/>
+          <w:lang w:val="en-US" w:eastAsia="ru-RU"/>
+        </w:rPr>
+        <w:t xml:space="preserve">    ]</w:t>
+      </w:r>
+    </w:p>
+    <w:p>
+      <w:pPr>
+        <w:shd w:val="solid" w:color="FFFFFF" w:fill="auto"/>
+        <w:spacing w:after="0" w:line="240" w:lineRule="auto"/>
+        <w:rPr>
+          <w:rFonts w:ascii="Times New Roman" w:eastAsia="Times New Roman" w:hAnsi="Times New Roman" w:cs="Times New Roman"/>
+          <w:color w:val="000000"/>
+          <w:sz w:val="28"/>
+          <w:szCs w:val="28"/>
+          <w:shd w:val="solid" w:color="FFFFFF" w:fill="auto"/>
+          <w:lang w:val="en-US" w:eastAsia="ru-RU"/>
+        </w:rPr>
+      </w:pPr>
+      <w:r>
+        <w:rPr>
+          <w:rFonts w:ascii="Times New Roman" w:eastAsia="Times New Roman" w:hAnsi="Times New Roman" w:cs="Times New Roman"/>
+          <w:color w:val="000000"/>
+          <w:sz w:val="28"/>
+          <w:szCs w:val="28"/>
+          <w:shd w:val="solid" w:color="FFFFFF" w:fill="auto"/>
+          <w:lang w:val="en-US" w:eastAsia="ru-RU"/>
+        </w:rPr>
+        <w:t xml:space="preserve">    assert beautiful_strings(data) == result</w:t>
+      </w:r>
+    </w:p>
+    <w:p>
+      <w:pPr>
+        <w:shd w:val="solid" w:color="FFFFFF" w:fill="auto"/>
+        <w:spacing w:after="0" w:line="240" w:lineRule="auto"/>
+        <w:rPr>
+          <w:rFonts w:ascii="Times New Roman" w:eastAsia="Times New Roman" w:hAnsi="Times New Roman" w:cs="Times New Roman"/>
+          <w:color w:val="000000"/>
+          <w:sz w:val="28"/>
+          <w:szCs w:val="28"/>
+          <w:shd w:val="solid" w:color="FFFFFF" w:fill="auto"/>
+          <w:lang w:val="en-US" w:eastAsia="ru-RU"/>
+        </w:rPr>
+      </w:pPr>
+    </w:p>
+    <w:p>
+      <w:pPr>
+        <w:shd w:val="solid" w:color="FFFFFF" w:fill="auto"/>
+        <w:spacing w:after="0" w:line="240" w:lineRule="auto"/>
+        <w:rPr>
+          <w:rFonts w:ascii="Times New Roman" w:eastAsia="Times New Roman" w:hAnsi="Times New Roman" w:cs="Times New Roman"/>
+          <w:color w:val="000000"/>
+          <w:sz w:val="28"/>
+          <w:szCs w:val="28"/>
+          <w:shd w:val="solid" w:color="FFFFFF" w:fill="auto"/>
+          <w:lang w:val="en-US" w:eastAsia="ru-RU"/>
+        </w:rPr>
+      </w:pPr>
+      <w:r>
+        <w:rPr>
+          <w:rFonts w:ascii="Times New Roman" w:eastAsia="Times New Roman" w:hAnsi="Times New Roman" w:cs="Times New Roman"/>
+          <w:color w:val="000000"/>
+          <w:sz w:val="28"/>
+          <w:szCs w:val="28"/>
+          <w:shd w:val="solid" w:color="FFFFFF" w:fill="auto"/>
+          <w:lang w:val="en-US" w:eastAsia="ru-RU"/>
+        </w:rPr>
+        <w:t>def test_sequence():</w:t>
+      </w:r>
+    </w:p>
+    <w:p>
+      <w:pPr>
+        <w:shd w:val="solid" w:color="FFFFFF" w:fill="auto"/>
+        <w:spacing w:after="0" w:line="240" w:lineRule="auto"/>
+        <w:rPr>
+          <w:rFonts w:ascii="Times New Roman" w:eastAsia="Times New Roman" w:hAnsi="Times New Roman" w:cs="Times New Roman"/>
+          <w:color w:val="000000"/>
+          <w:sz w:val="28"/>
+          <w:szCs w:val="28"/>
+          <w:shd w:val="solid" w:color="FFFFFF" w:fill="auto"/>
+          <w:lang w:val="en-US" w:eastAsia="ru-RU"/>
+        </w:rPr>
+      </w:pPr>
+      <w:r>
+        <w:rPr>
+          <w:rFonts w:ascii="Times New Roman" w:eastAsia="Times New Roman" w:hAnsi="Times New Roman" w:cs="Times New Roman"/>
+          <w:color w:val="000000"/>
+          <w:sz w:val="28"/>
+          <w:szCs w:val="28"/>
+          <w:shd w:val="solid" w:color="FFFFFF" w:fill="auto"/>
+          <w:lang w:val="en-US" w:eastAsia="ru-RU"/>
+        </w:rPr>
+        <w:t xml:space="preserve">    data = [</w:t>
+      </w:r>
+    </w:p>
+    <w:p>
+      <w:pPr>
+        <w:shd w:val="solid" w:color="FFFFFF" w:fill="auto"/>
+        <w:spacing w:after="0" w:line="240" w:lineRule="auto"/>
+        <w:rPr>
+          <w:rFonts w:ascii="Times New Roman" w:eastAsia="Times New Roman" w:hAnsi="Times New Roman" w:cs="Times New Roman"/>
+          <w:color w:val="000000"/>
+          <w:sz w:val="28"/>
+          <w:szCs w:val="28"/>
+          <w:shd w:val="solid" w:color="FFFFFF" w:fill="auto"/>
+          <w:lang w:val="en-US" w:eastAsia="ru-RU"/>
+        </w:rPr>
+      </w:pPr>
+      <w:r>
+        <w:rPr>
+          <w:rFonts w:ascii="Times New Roman" w:eastAsia="Times New Roman" w:hAnsi="Times New Roman" w:cs="Times New Roman"/>
+          <w:color w:val="000000"/>
+          <w:sz w:val="28"/>
+          <w:szCs w:val="28"/>
+          <w:shd w:val="solid" w:color="FFFFFF" w:fill="auto"/>
+          <w:lang w:val="en-US" w:eastAsia="ru-RU"/>
+        </w:rPr>
+        <w:t xml:space="preserve">        '1234',</w:t>
+      </w:r>
+    </w:p>
+    <w:p>
+      <w:pPr>
+        <w:shd w:val="solid" w:color="FFFFFF" w:fill="auto"/>
+        <w:spacing w:after="0" w:line="240" w:lineRule="auto"/>
+        <w:rPr>
+          <w:rFonts w:ascii="Times New Roman" w:eastAsia="Times New Roman" w:hAnsi="Times New Roman" w:cs="Times New Roman"/>
+          <w:color w:val="000000"/>
+          <w:sz w:val="28"/>
+          <w:szCs w:val="28"/>
+          <w:shd w:val="solid" w:color="FFFFFF" w:fill="auto"/>
+          <w:lang w:val="en-US" w:eastAsia="ru-RU"/>
+        </w:rPr>
+      </w:pPr>
+      <w:r>
+        <w:rPr>
+          <w:rFonts w:ascii="Times New Roman" w:eastAsia="Times New Roman" w:hAnsi="Times New Roman" w:cs="Times New Roman"/>
+          <w:color w:val="000000"/>
+          <w:sz w:val="28"/>
+          <w:szCs w:val="28"/>
+          <w:shd w:val="solid" w:color="FFFFFF" w:fill="auto"/>
+          <w:lang w:val="en-US" w:eastAsia="ru-RU"/>
+        </w:rPr>
+        <w:t xml:space="preserve">        '234567891011',</w:t>
+      </w:r>
+    </w:p>
+    <w:p>
+      <w:pPr>
+        <w:shd w:val="solid" w:color="FFFFFF" w:fill="auto"/>
+        <w:spacing w:after="0" w:line="240" w:lineRule="auto"/>
+        <w:rPr>
+          <w:rFonts w:ascii="Times New Roman" w:eastAsia="Times New Roman" w:hAnsi="Times New Roman" w:cs="Times New Roman"/>
+          <w:color w:val="000000"/>
+          <w:sz w:val="28"/>
+          <w:szCs w:val="28"/>
+          <w:shd w:val="solid" w:color="FFFFFF" w:fill="auto"/>
+          <w:lang w:val="en-US" w:eastAsia="ru-RU"/>
+        </w:rPr>
+      </w:pPr>
+      <w:r>
+        <w:rPr>
+          <w:rFonts w:ascii="Times New Roman" w:eastAsia="Times New Roman" w:hAnsi="Times New Roman" w:cs="Times New Roman"/>
+          <w:color w:val="000000"/>
+          <w:sz w:val="28"/>
+          <w:szCs w:val="28"/>
+          <w:shd w:val="solid" w:color="FFFFFF" w:fill="auto"/>
+          <w:lang w:val="en-US" w:eastAsia="ru-RU"/>
+        </w:rPr>
+        <w:t xml:space="preserve">        '312'</w:t>
+      </w:r>
+    </w:p>
+    <w:p>
+      <w:pPr>
+        <w:shd w:val="solid" w:color="FFFFFF" w:fill="auto"/>
+        <w:spacing w:after="0" w:line="240" w:lineRule="auto"/>
+        <w:rPr>
+          <w:rFonts w:ascii="Times New Roman" w:eastAsia="Times New Roman" w:hAnsi="Times New Roman" w:cs="Times New Roman"/>
+          <w:color w:val="000000"/>
+          <w:sz w:val="28"/>
+          <w:szCs w:val="28"/>
+          <w:shd w:val="solid" w:color="FFFFFF" w:fill="auto"/>
+          <w:lang w:val="en-US" w:eastAsia="ru-RU"/>
+        </w:rPr>
+      </w:pPr>
+      <w:r>
+        <w:rPr>
+          <w:rFonts w:ascii="Times New Roman" w:eastAsia="Times New Roman" w:hAnsi="Times New Roman" w:cs="Times New Roman"/>
+          <w:color w:val="000000"/>
+          <w:sz w:val="28"/>
+          <w:szCs w:val="28"/>
+          <w:shd w:val="solid" w:color="FFFFFF" w:fill="auto"/>
+          <w:lang w:val="en-US" w:eastAsia="ru-RU"/>
+        </w:rPr>
+        <w:t xml:space="preserve">    ]</w:t>
+      </w:r>
+    </w:p>
+    <w:p>
+      <w:pPr>
+        <w:shd w:val="solid" w:color="FFFFFF" w:fill="auto"/>
+        <w:spacing w:after="0" w:line="240" w:lineRule="auto"/>
+        <w:rPr>
+          <w:rFonts w:ascii="Times New Roman" w:eastAsia="Times New Roman" w:hAnsi="Times New Roman" w:cs="Times New Roman"/>
+          <w:color w:val="000000"/>
+          <w:sz w:val="28"/>
+          <w:szCs w:val="28"/>
+          <w:shd w:val="solid" w:color="FFFFFF" w:fill="auto"/>
+          <w:lang w:val="en-US" w:eastAsia="ru-RU"/>
+        </w:rPr>
+      </w:pPr>
+      <w:r>
+        <w:rPr>
+          <w:rFonts w:ascii="Times New Roman" w:eastAsia="Times New Roman" w:hAnsi="Times New Roman" w:cs="Times New Roman"/>
+          <w:color w:val="000000"/>
+          <w:sz w:val="28"/>
+          <w:szCs w:val="28"/>
+          <w:shd w:val="solid" w:color="FFFFFF" w:fill="auto"/>
+          <w:lang w:val="en-US" w:eastAsia="ru-RU"/>
+        </w:rPr>
+        <w:t xml:space="preserve">    result = [</w:t>
+      </w:r>
+    </w:p>
+    <w:p>
+      <w:pPr>
+        <w:shd w:val="solid" w:color="FFFFFF" w:fill="auto"/>
+        <w:spacing w:after="0" w:line="240" w:lineRule="auto"/>
+        <w:rPr>
+          <w:rFonts w:ascii="Times New Roman" w:eastAsia="Times New Roman" w:hAnsi="Times New Roman" w:cs="Times New Roman"/>
+          <w:color w:val="000000"/>
+          <w:sz w:val="28"/>
+          <w:szCs w:val="28"/>
+          <w:shd w:val="solid" w:color="FFFFFF" w:fill="auto"/>
+          <w:lang w:val="en-US" w:eastAsia="ru-RU"/>
+        </w:rPr>
+      </w:pPr>
+      <w:r>
+        <w:rPr>
+          <w:rFonts w:ascii="Times New Roman" w:eastAsia="Times New Roman" w:hAnsi="Times New Roman" w:cs="Times New Roman"/>
+          <w:color w:val="000000"/>
+          <w:sz w:val="28"/>
+          <w:szCs w:val="28"/>
+          <w:shd w:val="solid" w:color="FFFFFF" w:fill="auto"/>
+          <w:lang w:val="en-US" w:eastAsia="ru-RU"/>
+        </w:rPr>
+        <w:t xml:space="preserve">        'YES 1', </w:t>
+      </w:r>
+    </w:p>
+    <w:p>
+      <w:pPr>
+        <w:shd w:val="solid" w:color="FFFFFF" w:fill="auto"/>
+        <w:spacing w:after="0" w:line="240" w:lineRule="auto"/>
+        <w:rPr>
+          <w:rFonts w:ascii="Times New Roman" w:eastAsia="Times New Roman" w:hAnsi="Times New Roman" w:cs="Times New Roman"/>
+          <w:color w:val="000000"/>
+          <w:sz w:val="28"/>
+          <w:szCs w:val="28"/>
+          <w:shd w:val="solid" w:color="FFFFFF" w:fill="auto"/>
+          <w:lang w:val="en-US" w:eastAsia="ru-RU"/>
+        </w:rPr>
+      </w:pPr>
+      <w:r>
+        <w:rPr>
+          <w:rFonts w:ascii="Times New Roman" w:eastAsia="Times New Roman" w:hAnsi="Times New Roman" w:cs="Times New Roman"/>
+          <w:color w:val="000000"/>
+          <w:sz w:val="28"/>
+          <w:szCs w:val="28"/>
+          <w:shd w:val="solid" w:color="FFFFFF" w:fill="auto"/>
+          <w:lang w:val="en-US" w:eastAsia="ru-RU"/>
+        </w:rPr>
+        <w:t xml:space="preserve">        'YES 2', </w:t>
+      </w:r>
+    </w:p>
+    <w:p>
+      <w:pPr>
+        <w:shd w:val="solid" w:color="FFFFFF" w:fill="auto"/>
+        <w:spacing w:after="0" w:line="240" w:lineRule="auto"/>
+        <w:rPr>
+          <w:rFonts w:ascii="Times New Roman" w:eastAsia="Times New Roman" w:hAnsi="Times New Roman" w:cs="Times New Roman"/>
+          <w:color w:val="000000"/>
+          <w:sz w:val="28"/>
+          <w:szCs w:val="28"/>
+          <w:shd w:val="solid" w:color="FFFFFF" w:fill="auto"/>
+          <w:lang w:val="en-US" w:eastAsia="ru-RU"/>
+        </w:rPr>
+      </w:pPr>
+      <w:r>
+        <w:rPr>
+          <w:rFonts w:ascii="Times New Roman" w:eastAsia="Times New Roman" w:hAnsi="Times New Roman" w:cs="Times New Roman"/>
+          <w:color w:val="000000"/>
+          <w:sz w:val="28"/>
+          <w:szCs w:val="28"/>
+          <w:shd w:val="solid" w:color="FFFFFF" w:fill="auto"/>
+          <w:lang w:val="en-US" w:eastAsia="ru-RU"/>
+        </w:rPr>
+        <w:t xml:space="preserve">        'NO', </w:t>
+      </w:r>
+    </w:p>
+    <w:p>
+      <w:pPr>
+        <w:shd w:val="solid" w:color="FFFFFF" w:fill="auto"/>
+        <w:spacing w:after="0" w:line="240" w:lineRule="auto"/>
+        <w:rPr>
+          <w:rFonts w:ascii="Times New Roman" w:eastAsia="Times New Roman" w:hAnsi="Times New Roman" w:cs="Times New Roman"/>
+          <w:color w:val="000000"/>
+          <w:sz w:val="28"/>
+          <w:szCs w:val="28"/>
+          <w:shd w:val="solid" w:color="FFFFFF" w:fill="auto"/>
+          <w:lang w:val="en-US" w:eastAsia="ru-RU"/>
+        </w:rPr>
+      </w:pPr>
+      <w:r>
+        <w:rPr>
+          <w:rFonts w:ascii="Times New Roman" w:eastAsia="Times New Roman" w:hAnsi="Times New Roman" w:cs="Times New Roman"/>
+          <w:color w:val="000000"/>
+          <w:sz w:val="28"/>
+          <w:szCs w:val="28"/>
+          <w:shd w:val="solid" w:color="FFFFFF" w:fill="auto"/>
+          <w:lang w:val="en-US" w:eastAsia="ru-RU"/>
+        </w:rPr>
+        <w:t xml:space="preserve">    ]</w:t>
+      </w:r>
+    </w:p>
+    <w:p>
+      <w:pPr>
+        <w:shd w:val="solid" w:color="FFFFFF" w:fill="auto"/>
+        <w:spacing w:after="0" w:line="240" w:lineRule="auto"/>
+        <w:rPr>
+          <w:rFonts w:ascii="Times New Roman" w:eastAsia="Times New Roman" w:hAnsi="Times New Roman" w:cs="Times New Roman"/>
+          <w:color w:val="000000"/>
+          <w:sz w:val="28"/>
+          <w:szCs w:val="28"/>
+          <w:shd w:val="solid" w:color="FFFFFF" w:fill="auto"/>
+          <w:lang w:val="en-US" w:eastAsia="ru-RU"/>
+        </w:rPr>
+      </w:pPr>
+      <w:r>
+        <w:rPr>
+          <w:rFonts w:ascii="Times New Roman" w:eastAsia="Times New Roman" w:hAnsi="Times New Roman" w:cs="Times New Roman"/>
+          <w:color w:val="000000"/>
+          <w:sz w:val="28"/>
+          <w:szCs w:val="28"/>
+          <w:shd w:val="solid" w:color="FFFFFF" w:fill="auto"/>
+          <w:lang w:val="en-US" w:eastAsia="ru-RU"/>
+        </w:rPr>
+        <w:t xml:space="preserve">    assert beautiful_strings(data) == result</w:t>
+      </w:r>
+    </w:p>
+    <w:p>
+      <w:pPr>
+        <w:shd w:val="solid" w:color="FFFFFF" w:fill="auto"/>
+        <w:spacing w:after="0" w:line="240" w:lineRule="auto"/>
+        <w:rPr>
+          <w:rFonts w:ascii="Times New Roman" w:eastAsia="Times New Roman" w:hAnsi="Times New Roman" w:cs="Times New Roman"/>
+          <w:color w:val="000000"/>
+          <w:sz w:val="28"/>
+          <w:szCs w:val="28"/>
+          <w:shd w:val="solid" w:color="FFFFFF" w:fill="auto"/>
+          <w:lang w:val="en-US" w:eastAsia="ru-RU"/>
+        </w:rPr>
+      </w:pPr>
+    </w:p>
+    <w:p>
+      <w:pPr>
+        <w:shd w:val="solid" w:color="FFFFFF" w:fill="auto"/>
+        <w:spacing w:after="0" w:line="240" w:lineRule="auto"/>
+        <w:rPr>
+          <w:rFonts w:ascii="Times New Roman" w:eastAsia="Times New Roman" w:hAnsi="Times New Roman" w:cs="Times New Roman"/>
+          <w:color w:val="000000"/>
+          <w:sz w:val="28"/>
+          <w:szCs w:val="28"/>
+          <w:shd w:val="solid" w:color="FFFFFF" w:fill="auto"/>
+          <w:lang w:val="en-US" w:eastAsia="ru-RU"/>
+        </w:rPr>
+      </w:pPr>
+      <w:r>
+        <w:rPr>
+          <w:rFonts w:ascii="Times New Roman" w:eastAsia="Times New Roman" w:hAnsi="Times New Roman" w:cs="Times New Roman"/>
+          <w:color w:val="000000"/>
+          <w:sz w:val="28"/>
+          <w:szCs w:val="28"/>
+          <w:shd w:val="solid" w:color="FFFFFF" w:fill="auto"/>
+          <w:lang w:val="en-US" w:eastAsia="ru-RU"/>
+        </w:rPr>
+        <w:t>def test_one_digit():</w:t>
+      </w:r>
+    </w:p>
+    <w:p>
+      <w:pPr>
+        <w:shd w:val="solid" w:color="FFFFFF" w:fill="auto"/>
+        <w:spacing w:after="0" w:line="240" w:lineRule="auto"/>
+        <w:rPr>
+          <w:rFonts w:ascii="Times New Roman" w:eastAsia="Times New Roman" w:hAnsi="Times New Roman" w:cs="Times New Roman"/>
+          <w:color w:val="000000"/>
+          <w:sz w:val="28"/>
+          <w:szCs w:val="28"/>
+          <w:shd w:val="solid" w:color="FFFFFF" w:fill="auto"/>
+          <w:lang w:val="en-US" w:eastAsia="ru-RU"/>
+        </w:rPr>
+      </w:pPr>
+      <w:r>
+        <w:rPr>
+          <w:rFonts w:ascii="Times New Roman" w:eastAsia="Times New Roman" w:hAnsi="Times New Roman" w:cs="Times New Roman"/>
+          <w:color w:val="000000"/>
+          <w:sz w:val="28"/>
+          <w:szCs w:val="28"/>
+          <w:shd w:val="solid" w:color="FFFFFF" w:fill="auto"/>
+          <w:lang w:val="en-US" w:eastAsia="ru-RU"/>
+        </w:rPr>
+        <w:t xml:space="preserve">    data = [</w:t>
+      </w:r>
+    </w:p>
+    <w:p>
+      <w:pPr>
+        <w:shd w:val="solid" w:color="FFFFFF" w:fill="auto"/>
+        <w:spacing w:after="0" w:line="240" w:lineRule="auto"/>
+        <w:rPr>
+          <w:rFonts w:ascii="Times New Roman" w:eastAsia="Times New Roman" w:hAnsi="Times New Roman" w:cs="Times New Roman"/>
+          <w:color w:val="000000"/>
+          <w:sz w:val="28"/>
+          <w:szCs w:val="28"/>
+          <w:shd w:val="solid" w:color="FFFFFF" w:fill="auto"/>
+          <w:lang w:val="en-US" w:eastAsia="ru-RU"/>
+        </w:rPr>
+      </w:pPr>
+      <w:r>
+        <w:rPr>
+          <w:rFonts w:ascii="Times New Roman" w:eastAsia="Times New Roman" w:hAnsi="Times New Roman" w:cs="Times New Roman"/>
+          <w:color w:val="000000"/>
+          <w:sz w:val="28"/>
+          <w:szCs w:val="28"/>
+          <w:shd w:val="solid" w:color="FFFFFF" w:fill="auto"/>
+          <w:lang w:val="en-US" w:eastAsia="ru-RU"/>
+        </w:rPr>
+        <w:t xml:space="preserve">        '1234',</w:t>
+      </w:r>
+    </w:p>
+    <w:p>
+      <w:pPr>
+        <w:shd w:val="solid" w:color="FFFFFF" w:fill="auto"/>
+        <w:spacing w:after="0" w:line="240" w:lineRule="auto"/>
+        <w:rPr>
+          <w:rFonts w:ascii="Times New Roman" w:eastAsia="Times New Roman" w:hAnsi="Times New Roman" w:cs="Times New Roman"/>
+          <w:color w:val="000000"/>
+          <w:sz w:val="28"/>
+          <w:szCs w:val="28"/>
+          <w:shd w:val="solid" w:color="FFFFFF" w:fill="auto"/>
+          <w:lang w:val="en-US" w:eastAsia="ru-RU"/>
+        </w:rPr>
+      </w:pPr>
+      <w:r>
+        <w:rPr>
+          <w:rFonts w:ascii="Times New Roman" w:eastAsia="Times New Roman" w:hAnsi="Times New Roman" w:cs="Times New Roman"/>
+          <w:color w:val="000000"/>
+          <w:sz w:val="28"/>
+          <w:szCs w:val="28"/>
+          <w:shd w:val="solid" w:color="FFFFFF" w:fill="auto"/>
+          <w:lang w:val="en-US" w:eastAsia="ru-RU"/>
+        </w:rPr>
+        <w:t xml:space="preserve">        '3',</w:t>
+      </w:r>
+    </w:p>
+    <w:p>
+      <w:pPr>
+        <w:shd w:val="solid" w:color="FFFFFF" w:fill="auto"/>
+        <w:spacing w:after="0" w:line="240" w:lineRule="auto"/>
+        <w:rPr>
+          <w:rFonts w:ascii="Times New Roman" w:eastAsia="Times New Roman" w:hAnsi="Times New Roman" w:cs="Times New Roman"/>
+          <w:color w:val="000000"/>
+          <w:sz w:val="28"/>
+          <w:szCs w:val="28"/>
+          <w:shd w:val="solid" w:color="FFFFFF" w:fill="auto"/>
+          <w:lang w:val="en-US" w:eastAsia="ru-RU"/>
+        </w:rPr>
+      </w:pPr>
+      <w:r>
+        <w:rPr>
+          <w:rFonts w:ascii="Times New Roman" w:eastAsia="Times New Roman" w:hAnsi="Times New Roman" w:cs="Times New Roman"/>
+          <w:color w:val="000000"/>
+          <w:sz w:val="28"/>
+          <w:szCs w:val="28"/>
+          <w:shd w:val="solid" w:color="FFFFFF" w:fill="auto"/>
+          <w:lang w:val="en-US" w:eastAsia="ru-RU"/>
+        </w:rPr>
+        <w:t xml:space="preserve">        '234567891011',</w:t>
+      </w:r>
+    </w:p>
+    <w:p>
+      <w:pPr>
+        <w:shd w:val="solid" w:color="FFFFFF" w:fill="auto"/>
+        <w:spacing w:after="0" w:line="240" w:lineRule="auto"/>
+        <w:rPr>
+          <w:rFonts w:ascii="Times New Roman" w:eastAsia="Times New Roman" w:hAnsi="Times New Roman" w:cs="Times New Roman"/>
+          <w:color w:val="000000"/>
+          <w:sz w:val="28"/>
+          <w:szCs w:val="28"/>
+          <w:shd w:val="solid" w:color="FFFFFF" w:fill="auto"/>
+          <w:lang w:val="en-US" w:eastAsia="ru-RU"/>
+        </w:rPr>
+      </w:pPr>
+      <w:r>
+        <w:rPr>
+          <w:rFonts w:ascii="Times New Roman" w:eastAsia="Times New Roman" w:hAnsi="Times New Roman" w:cs="Times New Roman"/>
+          <w:color w:val="000000"/>
+          <w:sz w:val="28"/>
+          <w:szCs w:val="28"/>
+          <w:shd w:val="solid" w:color="FFFFFF" w:fill="auto"/>
+          <w:lang w:val="en-US" w:eastAsia="ru-RU"/>
+        </w:rPr>
+        <w:t xml:space="preserve">    ]</w:t>
+      </w:r>
+    </w:p>
+    <w:p>
+      <w:pPr>
+        <w:shd w:val="solid" w:color="FFFFFF" w:fill="auto"/>
+        <w:spacing w:after="0" w:line="240" w:lineRule="auto"/>
+        <w:rPr>
+          <w:rFonts w:ascii="Times New Roman" w:eastAsia="Times New Roman" w:hAnsi="Times New Roman" w:cs="Times New Roman"/>
+          <w:color w:val="000000"/>
+          <w:sz w:val="28"/>
+          <w:szCs w:val="28"/>
+          <w:shd w:val="solid" w:color="FFFFFF" w:fill="auto"/>
+          <w:lang w:val="en-US" w:eastAsia="ru-RU"/>
+        </w:rPr>
+      </w:pPr>
+      <w:r>
+        <w:rPr>
+          <w:rFonts w:ascii="Times New Roman" w:eastAsia="Times New Roman" w:hAnsi="Times New Roman" w:cs="Times New Roman"/>
+          <w:color w:val="000000"/>
+          <w:sz w:val="28"/>
+          <w:szCs w:val="28"/>
+          <w:shd w:val="solid" w:color="FFFFFF" w:fill="auto"/>
+          <w:lang w:val="en-US" w:eastAsia="ru-RU"/>
+        </w:rPr>
+        <w:t xml:space="preserve">    result = [</w:t>
+      </w:r>
+    </w:p>
+    <w:p>
+      <w:pPr>
+        <w:shd w:val="solid" w:color="FFFFFF" w:fill="auto"/>
+        <w:spacing w:after="0" w:line="240" w:lineRule="auto"/>
+        <w:rPr>
+          <w:rFonts w:ascii="Times New Roman" w:eastAsia="Times New Roman" w:hAnsi="Times New Roman" w:cs="Times New Roman"/>
+          <w:color w:val="000000"/>
+          <w:sz w:val="28"/>
+          <w:szCs w:val="28"/>
+          <w:shd w:val="solid" w:color="FFFFFF" w:fill="auto"/>
+          <w:lang w:val="en-US" w:eastAsia="ru-RU"/>
+        </w:rPr>
+      </w:pPr>
+      <w:r>
+        <w:rPr>
+          <w:rFonts w:ascii="Times New Roman" w:eastAsia="Times New Roman" w:hAnsi="Times New Roman" w:cs="Times New Roman"/>
+          <w:color w:val="000000"/>
+          <w:sz w:val="28"/>
+          <w:szCs w:val="28"/>
+          <w:shd w:val="solid" w:color="FFFFFF" w:fill="auto"/>
+          <w:lang w:val="en-US" w:eastAsia="ru-RU"/>
+        </w:rPr>
+        <w:t xml:space="preserve">        'YES 1', </w:t>
       </w:r>
     </w:p>
     <w:p>
@@ -1349,2556 +3589,14 @@
         </w:rPr>
         <w:t xml:space="preserve">        </w:t>
       </w:r>
-      <w:proofErr w:type="gramStart"/>
-      <w:r>
-        <w:rPr>
-          <w:rFonts w:ascii="Times New Roman" w:eastAsia="Times New Roman" w:hAnsi="Times New Roman" w:cs="Times New Roman"/>
-          <w:color w:val="000000"/>
-          <w:sz w:val="28"/>
-          <w:szCs w:val="28"/>
-          <w:shd w:val="solid" w:color="FFFFFF" w:fill="auto"/>
-          <w:lang w:val="en-US" w:eastAsia="ru-RU"/>
-        </w:rPr>
-        <w:t>return</w:t>
-      </w:r>
-      <w:proofErr w:type="gramEnd"/>
-      <w:r>
-        <w:rPr>
-          <w:rFonts w:ascii="Times New Roman" w:eastAsia="Times New Roman" w:hAnsi="Times New Roman" w:cs="Times New Roman"/>
-          <w:color w:val="000000"/>
-          <w:sz w:val="28"/>
-          <w:szCs w:val="28"/>
-          <w:shd w:val="solid" w:color="FFFFFF" w:fill="auto"/>
-          <w:lang w:val="en-US" w:eastAsia="ru-RU"/>
-        </w:rPr>
-        <w:t xml:space="preserve"> "NO"</w:t>
-      </w:r>
-    </w:p>
-    <w:p>
-      <w:pPr>
-        <w:shd w:val="solid" w:color="FFFFFF" w:fill="auto"/>
-        <w:spacing w:after="0" w:line="240" w:lineRule="auto"/>
-        <w:rPr>
-          <w:rFonts w:ascii="Times New Roman" w:eastAsia="Times New Roman" w:hAnsi="Times New Roman" w:cs="Times New Roman"/>
-          <w:color w:val="000000"/>
-          <w:sz w:val="28"/>
-          <w:szCs w:val="28"/>
-          <w:shd w:val="solid" w:color="FFFFFF" w:fill="auto"/>
-          <w:lang w:val="en-US" w:eastAsia="ru-RU"/>
-        </w:rPr>
-      </w:pPr>
-      <w:r>
-        <w:rPr>
-          <w:rFonts w:ascii="Times New Roman" w:eastAsia="Times New Roman" w:hAnsi="Times New Roman" w:cs="Times New Roman"/>
-          <w:color w:val="000000"/>
-          <w:sz w:val="28"/>
-          <w:szCs w:val="28"/>
-          <w:shd w:val="solid" w:color="FFFFFF" w:fill="auto"/>
-          <w:lang w:val="en-US" w:eastAsia="ru-RU"/>
-        </w:rPr>
-        <w:t xml:space="preserve">    n = </w:t>
-      </w:r>
-      <w:proofErr w:type="spellStart"/>
-      <w:r>
-        <w:rPr>
-          <w:rFonts w:ascii="Times New Roman" w:eastAsia="Times New Roman" w:hAnsi="Times New Roman" w:cs="Times New Roman"/>
-          <w:color w:val="000000"/>
-          <w:sz w:val="28"/>
-          <w:szCs w:val="28"/>
-          <w:shd w:val="solid" w:color="FFFFFF" w:fill="auto"/>
-          <w:lang w:val="en-US" w:eastAsia="ru-RU"/>
-        </w:rPr>
-        <w:t>len</w:t>
-      </w:r>
-      <w:proofErr w:type="spellEnd"/>
-      <w:r>
-        <w:rPr>
-          <w:rFonts w:ascii="Times New Roman" w:eastAsia="Times New Roman" w:hAnsi="Times New Roman" w:cs="Times New Roman"/>
-          <w:color w:val="000000"/>
-          <w:sz w:val="28"/>
-          <w:szCs w:val="28"/>
-          <w:shd w:val="solid" w:color="FFFFFF" w:fill="auto"/>
-          <w:lang w:val="en-US" w:eastAsia="ru-RU"/>
-        </w:rPr>
-        <w:t>(s)</w:t>
-      </w:r>
-    </w:p>
-    <w:p>
-      <w:pPr>
-        <w:shd w:val="solid" w:color="FFFFFF" w:fill="auto"/>
-        <w:spacing w:after="0" w:line="240" w:lineRule="auto"/>
-        <w:rPr>
-          <w:rFonts w:ascii="Times New Roman" w:eastAsia="Times New Roman" w:hAnsi="Times New Roman" w:cs="Times New Roman"/>
-          <w:color w:val="000000"/>
-          <w:sz w:val="28"/>
-          <w:szCs w:val="28"/>
-          <w:shd w:val="solid" w:color="FFFFFF" w:fill="auto"/>
-          <w:lang w:val="en-US" w:eastAsia="ru-RU"/>
-        </w:rPr>
-      </w:pPr>
-      <w:r>
-        <w:rPr>
-          <w:rFonts w:ascii="Times New Roman" w:eastAsia="Times New Roman" w:hAnsi="Times New Roman" w:cs="Times New Roman"/>
-          <w:color w:val="000000"/>
-          <w:sz w:val="28"/>
-          <w:szCs w:val="28"/>
-          <w:shd w:val="solid" w:color="FFFFFF" w:fill="auto"/>
-          <w:lang w:val="en-US" w:eastAsia="ru-RU"/>
-        </w:rPr>
-        <w:t xml:space="preserve">    </w:t>
-      </w:r>
-      <w:proofErr w:type="gramStart"/>
-      <w:r>
-        <w:rPr>
-          <w:rFonts w:ascii="Times New Roman" w:eastAsia="Times New Roman" w:hAnsi="Times New Roman" w:cs="Times New Roman"/>
-          <w:color w:val="000000"/>
-          <w:sz w:val="28"/>
-          <w:szCs w:val="28"/>
-          <w:shd w:val="solid" w:color="FFFFFF" w:fill="auto"/>
-          <w:lang w:val="en-US" w:eastAsia="ru-RU"/>
-        </w:rPr>
-        <w:t>for</w:t>
-      </w:r>
-      <w:proofErr w:type="gramEnd"/>
-      <w:r>
-        <w:rPr>
-          <w:rFonts w:ascii="Times New Roman" w:eastAsia="Times New Roman" w:hAnsi="Times New Roman" w:cs="Times New Roman"/>
-          <w:color w:val="000000"/>
-          <w:sz w:val="28"/>
-          <w:szCs w:val="28"/>
-          <w:shd w:val="solid" w:color="FFFFFF" w:fill="auto"/>
-          <w:lang w:val="en-US" w:eastAsia="ru-RU"/>
-        </w:rPr>
-        <w:t xml:space="preserve"> l in range(1, n // 2 + 1):</w:t>
-      </w:r>
-    </w:p>
-    <w:p>
-      <w:pPr>
-        <w:shd w:val="solid" w:color="FFFFFF" w:fill="auto"/>
-        <w:spacing w:after="0" w:line="240" w:lineRule="auto"/>
-        <w:rPr>
-          <w:rFonts w:ascii="Times New Roman" w:eastAsia="Times New Roman" w:hAnsi="Times New Roman" w:cs="Times New Roman"/>
-          <w:color w:val="000000"/>
-          <w:sz w:val="28"/>
-          <w:szCs w:val="28"/>
-          <w:shd w:val="solid" w:color="FFFFFF" w:fill="auto"/>
-          <w:lang w:val="en-US" w:eastAsia="ru-RU"/>
-        </w:rPr>
-      </w:pPr>
-      <w:r>
-        <w:rPr>
-          <w:rFonts w:ascii="Times New Roman" w:eastAsia="Times New Roman" w:hAnsi="Times New Roman" w:cs="Times New Roman"/>
-          <w:color w:val="000000"/>
-          <w:sz w:val="28"/>
-          <w:szCs w:val="28"/>
-          <w:shd w:val="solid" w:color="FFFFFF" w:fill="auto"/>
-          <w:lang w:val="en-US" w:eastAsia="ru-RU"/>
-        </w:rPr>
-        <w:t xml:space="preserve">        </w:t>
-      </w:r>
-      <w:proofErr w:type="spellStart"/>
-      <w:r>
-        <w:rPr>
-          <w:rFonts w:ascii="Times New Roman" w:eastAsia="Times New Roman" w:hAnsi="Times New Roman" w:cs="Times New Roman"/>
-          <w:color w:val="000000"/>
-          <w:sz w:val="28"/>
-          <w:szCs w:val="28"/>
-          <w:shd w:val="solid" w:color="FFFFFF" w:fill="auto"/>
-          <w:lang w:val="en-US" w:eastAsia="ru-RU"/>
-        </w:rPr>
-        <w:t>fir_num</w:t>
-      </w:r>
-      <w:proofErr w:type="spellEnd"/>
-      <w:r>
-        <w:rPr>
-          <w:rFonts w:ascii="Times New Roman" w:eastAsia="Times New Roman" w:hAnsi="Times New Roman" w:cs="Times New Roman"/>
-          <w:color w:val="000000"/>
-          <w:sz w:val="28"/>
-          <w:szCs w:val="28"/>
-          <w:shd w:val="solid" w:color="FFFFFF" w:fill="auto"/>
-          <w:lang w:val="en-US" w:eastAsia="ru-RU"/>
-        </w:rPr>
-        <w:t xml:space="preserve"> = </w:t>
-      </w:r>
-      <w:proofErr w:type="spellStart"/>
-      <w:r>
-        <w:rPr>
-          <w:rFonts w:ascii="Times New Roman" w:eastAsia="Times New Roman" w:hAnsi="Times New Roman" w:cs="Times New Roman"/>
-          <w:color w:val="000000"/>
-          <w:sz w:val="28"/>
-          <w:szCs w:val="28"/>
-          <w:shd w:val="solid" w:color="FFFFFF" w:fill="auto"/>
-          <w:lang w:val="en-US" w:eastAsia="ru-RU"/>
-        </w:rPr>
-        <w:t>int</w:t>
-      </w:r>
-      <w:proofErr w:type="spellEnd"/>
-      <w:r>
-        <w:rPr>
-          <w:rFonts w:ascii="Times New Roman" w:eastAsia="Times New Roman" w:hAnsi="Times New Roman" w:cs="Times New Roman"/>
-          <w:color w:val="000000"/>
-          <w:sz w:val="28"/>
-          <w:szCs w:val="28"/>
-          <w:shd w:val="solid" w:color="FFFFFF" w:fill="auto"/>
-          <w:lang w:val="en-US" w:eastAsia="ru-RU"/>
-        </w:rPr>
-        <w:t>(</w:t>
-      </w:r>
-      <w:proofErr w:type="gramStart"/>
-      <w:r>
-        <w:rPr>
-          <w:rFonts w:ascii="Times New Roman" w:eastAsia="Times New Roman" w:hAnsi="Times New Roman" w:cs="Times New Roman"/>
-          <w:color w:val="000000"/>
-          <w:sz w:val="28"/>
-          <w:szCs w:val="28"/>
-          <w:shd w:val="solid" w:color="FFFFFF" w:fill="auto"/>
-          <w:lang w:val="en-US" w:eastAsia="ru-RU"/>
-        </w:rPr>
-        <w:t>s[</w:t>
-      </w:r>
-      <w:proofErr w:type="gramEnd"/>
-      <w:r>
-        <w:rPr>
-          <w:rFonts w:ascii="Times New Roman" w:eastAsia="Times New Roman" w:hAnsi="Times New Roman" w:cs="Times New Roman"/>
-          <w:color w:val="000000"/>
-          <w:sz w:val="28"/>
-          <w:szCs w:val="28"/>
-          <w:shd w:val="solid" w:color="FFFFFF" w:fill="auto"/>
-          <w:lang w:val="en-US" w:eastAsia="ru-RU"/>
-        </w:rPr>
-        <w:t xml:space="preserve">:l])  </w:t>
-      </w:r>
-    </w:p>
-    <w:p>
-      <w:pPr>
-        <w:shd w:val="solid" w:color="FFFFFF" w:fill="auto"/>
-        <w:spacing w:after="0" w:line="240" w:lineRule="auto"/>
-        <w:rPr>
-          <w:rFonts w:ascii="Times New Roman" w:eastAsia="Times New Roman" w:hAnsi="Times New Roman" w:cs="Times New Roman"/>
-          <w:color w:val="000000"/>
-          <w:sz w:val="28"/>
-          <w:szCs w:val="28"/>
-          <w:shd w:val="solid" w:color="FFFFFF" w:fill="auto"/>
-          <w:lang w:val="en-US" w:eastAsia="ru-RU"/>
-        </w:rPr>
-      </w:pPr>
-      <w:r>
-        <w:rPr>
-          <w:rFonts w:ascii="Times New Roman" w:eastAsia="Times New Roman" w:hAnsi="Times New Roman" w:cs="Times New Roman"/>
-          <w:color w:val="000000"/>
-          <w:sz w:val="28"/>
-          <w:szCs w:val="28"/>
-          <w:shd w:val="solid" w:color="FFFFFF" w:fill="auto"/>
-          <w:lang w:val="en-US" w:eastAsia="ru-RU"/>
-        </w:rPr>
-        <w:t xml:space="preserve">        </w:t>
-      </w:r>
-      <w:proofErr w:type="spellStart"/>
-      <w:r>
-        <w:rPr>
-          <w:rFonts w:ascii="Times New Roman" w:eastAsia="Times New Roman" w:hAnsi="Times New Roman" w:cs="Times New Roman"/>
-          <w:color w:val="000000"/>
-          <w:sz w:val="28"/>
-          <w:szCs w:val="28"/>
-          <w:shd w:val="solid" w:color="FFFFFF" w:fill="auto"/>
-          <w:lang w:val="en-US" w:eastAsia="ru-RU"/>
-        </w:rPr>
-        <w:t>cur_num</w:t>
-      </w:r>
-      <w:proofErr w:type="spellEnd"/>
-      <w:r>
-        <w:rPr>
-          <w:rFonts w:ascii="Times New Roman" w:eastAsia="Times New Roman" w:hAnsi="Times New Roman" w:cs="Times New Roman"/>
-          <w:color w:val="000000"/>
-          <w:sz w:val="28"/>
-          <w:szCs w:val="28"/>
-          <w:shd w:val="solid" w:color="FFFFFF" w:fill="auto"/>
-          <w:lang w:val="en-US" w:eastAsia="ru-RU"/>
-        </w:rPr>
-        <w:t xml:space="preserve"> = </w:t>
-      </w:r>
-      <w:proofErr w:type="spellStart"/>
-      <w:r>
-        <w:rPr>
-          <w:rFonts w:ascii="Times New Roman" w:eastAsia="Times New Roman" w:hAnsi="Times New Roman" w:cs="Times New Roman"/>
-          <w:color w:val="000000"/>
-          <w:sz w:val="28"/>
-          <w:szCs w:val="28"/>
-          <w:shd w:val="solid" w:color="FFFFFF" w:fill="auto"/>
-          <w:lang w:val="en-US" w:eastAsia="ru-RU"/>
-        </w:rPr>
-        <w:t>fir_num</w:t>
-      </w:r>
-      <w:proofErr w:type="spellEnd"/>
-    </w:p>
-    <w:p>
-      <w:pPr>
-        <w:shd w:val="solid" w:color="FFFFFF" w:fill="auto"/>
-        <w:spacing w:after="0" w:line="240" w:lineRule="auto"/>
-        <w:rPr>
-          <w:rFonts w:ascii="Times New Roman" w:eastAsia="Times New Roman" w:hAnsi="Times New Roman" w:cs="Times New Roman"/>
-          <w:color w:val="000000"/>
-          <w:sz w:val="28"/>
-          <w:szCs w:val="28"/>
-          <w:shd w:val="solid" w:color="FFFFFF" w:fill="auto"/>
-          <w:lang w:val="en-US" w:eastAsia="ru-RU"/>
-        </w:rPr>
-      </w:pPr>
-      <w:r>
-        <w:rPr>
-          <w:rFonts w:ascii="Times New Roman" w:eastAsia="Times New Roman" w:hAnsi="Times New Roman" w:cs="Times New Roman"/>
-          <w:color w:val="000000"/>
-          <w:sz w:val="28"/>
-          <w:szCs w:val="28"/>
-          <w:shd w:val="solid" w:color="FFFFFF" w:fill="auto"/>
-          <w:lang w:val="en-US" w:eastAsia="ru-RU"/>
-        </w:rPr>
-        <w:t xml:space="preserve">        </w:t>
-      </w:r>
-      <w:proofErr w:type="spellStart"/>
-      <w:proofErr w:type="gramStart"/>
-      <w:r>
-        <w:rPr>
-          <w:rFonts w:ascii="Times New Roman" w:eastAsia="Times New Roman" w:hAnsi="Times New Roman" w:cs="Times New Roman"/>
-          <w:color w:val="000000"/>
-          <w:sz w:val="28"/>
-          <w:szCs w:val="28"/>
-          <w:shd w:val="solid" w:color="FFFFFF" w:fill="auto"/>
-          <w:lang w:val="en-US" w:eastAsia="ru-RU"/>
-        </w:rPr>
-        <w:t>ans</w:t>
-      </w:r>
-      <w:proofErr w:type="spellEnd"/>
-      <w:proofErr w:type="gramEnd"/>
-      <w:r>
-        <w:rPr>
-          <w:rFonts w:ascii="Times New Roman" w:eastAsia="Times New Roman" w:hAnsi="Times New Roman" w:cs="Times New Roman"/>
-          <w:color w:val="000000"/>
-          <w:sz w:val="28"/>
-          <w:szCs w:val="28"/>
-          <w:shd w:val="solid" w:color="FFFFFF" w:fill="auto"/>
-          <w:lang w:val="en-US" w:eastAsia="ru-RU"/>
-        </w:rPr>
-        <w:t xml:space="preserve"> = </w:t>
-      </w:r>
-      <w:proofErr w:type="spellStart"/>
-      <w:r>
-        <w:rPr>
-          <w:rFonts w:ascii="Times New Roman" w:eastAsia="Times New Roman" w:hAnsi="Times New Roman" w:cs="Times New Roman"/>
-          <w:color w:val="000000"/>
-          <w:sz w:val="28"/>
-          <w:szCs w:val="28"/>
-          <w:shd w:val="solid" w:color="FFFFFF" w:fill="auto"/>
-          <w:lang w:val="en-US" w:eastAsia="ru-RU"/>
-        </w:rPr>
-        <w:t>str</w:t>
-      </w:r>
-      <w:proofErr w:type="spellEnd"/>
-      <w:r>
-        <w:rPr>
-          <w:rFonts w:ascii="Times New Roman" w:eastAsia="Times New Roman" w:hAnsi="Times New Roman" w:cs="Times New Roman"/>
-          <w:color w:val="000000"/>
-          <w:sz w:val="28"/>
-          <w:szCs w:val="28"/>
-          <w:shd w:val="solid" w:color="FFFFFF" w:fill="auto"/>
-          <w:lang w:val="en-US" w:eastAsia="ru-RU"/>
-        </w:rPr>
-        <w:t>(</w:t>
-      </w:r>
-      <w:proofErr w:type="spellStart"/>
-      <w:r>
-        <w:rPr>
-          <w:rFonts w:ascii="Times New Roman" w:eastAsia="Times New Roman" w:hAnsi="Times New Roman" w:cs="Times New Roman"/>
-          <w:color w:val="000000"/>
-          <w:sz w:val="28"/>
-          <w:szCs w:val="28"/>
-          <w:shd w:val="solid" w:color="FFFFFF" w:fill="auto"/>
-          <w:lang w:val="en-US" w:eastAsia="ru-RU"/>
-        </w:rPr>
-        <w:t>fir_num</w:t>
-      </w:r>
-      <w:proofErr w:type="spellEnd"/>
-      <w:r>
-        <w:rPr>
-          <w:rFonts w:ascii="Times New Roman" w:eastAsia="Times New Roman" w:hAnsi="Times New Roman" w:cs="Times New Roman"/>
-          <w:color w:val="000000"/>
-          <w:sz w:val="28"/>
-          <w:szCs w:val="28"/>
-          <w:shd w:val="solid" w:color="FFFFFF" w:fill="auto"/>
-          <w:lang w:val="en-US" w:eastAsia="ru-RU"/>
-        </w:rPr>
-        <w:t>)</w:t>
-      </w:r>
-    </w:p>
-    <w:p>
-      <w:pPr>
-        <w:shd w:val="solid" w:color="FFFFFF" w:fill="auto"/>
-        <w:spacing w:after="0" w:line="240" w:lineRule="auto"/>
-        <w:rPr>
-          <w:rFonts w:ascii="Times New Roman" w:eastAsia="Times New Roman" w:hAnsi="Times New Roman" w:cs="Times New Roman"/>
-          <w:color w:val="000000"/>
-          <w:sz w:val="28"/>
-          <w:szCs w:val="28"/>
-          <w:shd w:val="solid" w:color="FFFFFF" w:fill="auto"/>
-          <w:lang w:val="en-US" w:eastAsia="ru-RU"/>
-        </w:rPr>
-      </w:pPr>
-      <w:r>
-        <w:rPr>
-          <w:rFonts w:ascii="Times New Roman" w:eastAsia="Times New Roman" w:hAnsi="Times New Roman" w:cs="Times New Roman"/>
-          <w:color w:val="000000"/>
-          <w:sz w:val="28"/>
-          <w:szCs w:val="28"/>
-          <w:shd w:val="solid" w:color="FFFFFF" w:fill="auto"/>
-          <w:lang w:val="en-US" w:eastAsia="ru-RU"/>
-        </w:rPr>
-        <w:t xml:space="preserve">        </w:t>
-      </w:r>
-      <w:proofErr w:type="gramStart"/>
-      <w:r>
-        <w:rPr>
-          <w:rFonts w:ascii="Times New Roman" w:eastAsia="Times New Roman" w:hAnsi="Times New Roman" w:cs="Times New Roman"/>
-          <w:color w:val="000000"/>
-          <w:sz w:val="28"/>
-          <w:szCs w:val="28"/>
-          <w:shd w:val="solid" w:color="FFFFFF" w:fill="auto"/>
-          <w:lang w:val="en-US" w:eastAsia="ru-RU"/>
-        </w:rPr>
-        <w:t>while</w:t>
-      </w:r>
-      <w:proofErr w:type="gramEnd"/>
-      <w:r>
-        <w:rPr>
-          <w:rFonts w:ascii="Times New Roman" w:eastAsia="Times New Roman" w:hAnsi="Times New Roman" w:cs="Times New Roman"/>
-          <w:color w:val="000000"/>
-          <w:sz w:val="28"/>
-          <w:szCs w:val="28"/>
-          <w:shd w:val="solid" w:color="FFFFFF" w:fill="auto"/>
-          <w:lang w:val="en-US" w:eastAsia="ru-RU"/>
-        </w:rPr>
-        <w:t xml:space="preserve"> </w:t>
-      </w:r>
-      <w:proofErr w:type="spellStart"/>
-      <w:r>
-        <w:rPr>
-          <w:rFonts w:ascii="Times New Roman" w:eastAsia="Times New Roman" w:hAnsi="Times New Roman" w:cs="Times New Roman"/>
-          <w:color w:val="000000"/>
-          <w:sz w:val="28"/>
-          <w:szCs w:val="28"/>
-          <w:shd w:val="solid" w:color="FFFFFF" w:fill="auto"/>
-          <w:lang w:val="en-US" w:eastAsia="ru-RU"/>
-        </w:rPr>
-        <w:t>len</w:t>
-      </w:r>
-      <w:proofErr w:type="spellEnd"/>
-      <w:r>
-        <w:rPr>
-          <w:rFonts w:ascii="Times New Roman" w:eastAsia="Times New Roman" w:hAnsi="Times New Roman" w:cs="Times New Roman"/>
-          <w:color w:val="000000"/>
-          <w:sz w:val="28"/>
-          <w:szCs w:val="28"/>
-          <w:shd w:val="solid" w:color="FFFFFF" w:fill="auto"/>
-          <w:lang w:val="en-US" w:eastAsia="ru-RU"/>
-        </w:rPr>
-        <w:t>(</w:t>
-      </w:r>
-      <w:proofErr w:type="spellStart"/>
-      <w:r>
-        <w:rPr>
-          <w:rFonts w:ascii="Times New Roman" w:eastAsia="Times New Roman" w:hAnsi="Times New Roman" w:cs="Times New Roman"/>
-          <w:color w:val="000000"/>
-          <w:sz w:val="28"/>
-          <w:szCs w:val="28"/>
-          <w:shd w:val="solid" w:color="FFFFFF" w:fill="auto"/>
-          <w:lang w:val="en-US" w:eastAsia="ru-RU"/>
-        </w:rPr>
-        <w:t>ans</w:t>
-      </w:r>
-      <w:proofErr w:type="spellEnd"/>
-      <w:r>
-        <w:rPr>
-          <w:rFonts w:ascii="Times New Roman" w:eastAsia="Times New Roman" w:hAnsi="Times New Roman" w:cs="Times New Roman"/>
-          <w:color w:val="000000"/>
-          <w:sz w:val="28"/>
-          <w:szCs w:val="28"/>
-          <w:shd w:val="solid" w:color="FFFFFF" w:fill="auto"/>
-          <w:lang w:val="en-US" w:eastAsia="ru-RU"/>
-        </w:rPr>
-        <w:t>) &lt; n:</w:t>
-      </w:r>
-    </w:p>
-    <w:p>
-      <w:pPr>
-        <w:shd w:val="solid" w:color="FFFFFF" w:fill="auto"/>
-        <w:spacing w:after="0" w:line="240" w:lineRule="auto"/>
-        <w:rPr>
-          <w:rFonts w:ascii="Times New Roman" w:eastAsia="Times New Roman" w:hAnsi="Times New Roman" w:cs="Times New Roman"/>
-          <w:color w:val="000000"/>
-          <w:sz w:val="28"/>
-          <w:szCs w:val="28"/>
-          <w:shd w:val="solid" w:color="FFFFFF" w:fill="auto"/>
-          <w:lang w:val="en-US" w:eastAsia="ru-RU"/>
-        </w:rPr>
-      </w:pPr>
-      <w:r>
-        <w:rPr>
-          <w:rFonts w:ascii="Times New Roman" w:eastAsia="Times New Roman" w:hAnsi="Times New Roman" w:cs="Times New Roman"/>
-          <w:color w:val="000000"/>
-          <w:sz w:val="28"/>
-          <w:szCs w:val="28"/>
-          <w:shd w:val="solid" w:color="FFFFFF" w:fill="auto"/>
-          <w:lang w:val="en-US" w:eastAsia="ru-RU"/>
-        </w:rPr>
-        <w:t xml:space="preserve">            </w:t>
-      </w:r>
-      <w:proofErr w:type="spellStart"/>
-      <w:r>
-        <w:rPr>
-          <w:rFonts w:ascii="Times New Roman" w:eastAsia="Times New Roman" w:hAnsi="Times New Roman" w:cs="Times New Roman"/>
-          <w:color w:val="000000"/>
-          <w:sz w:val="28"/>
-          <w:szCs w:val="28"/>
-          <w:shd w:val="solid" w:color="FFFFFF" w:fill="auto"/>
-          <w:lang w:val="en-US" w:eastAsia="ru-RU"/>
-        </w:rPr>
-        <w:t>cur_num</w:t>
-      </w:r>
-      <w:proofErr w:type="spellEnd"/>
-      <w:r>
-        <w:rPr>
-          <w:rFonts w:ascii="Times New Roman" w:eastAsia="Times New Roman" w:hAnsi="Times New Roman" w:cs="Times New Roman"/>
-          <w:color w:val="000000"/>
-          <w:sz w:val="28"/>
-          <w:szCs w:val="28"/>
-          <w:shd w:val="solid" w:color="FFFFFF" w:fill="auto"/>
-          <w:lang w:val="en-US" w:eastAsia="ru-RU"/>
-        </w:rPr>
-        <w:t xml:space="preserve"> += 1</w:t>
-      </w:r>
-    </w:p>
-    <w:p>
-      <w:pPr>
-        <w:shd w:val="solid" w:color="FFFFFF" w:fill="auto"/>
-        <w:spacing w:after="0" w:line="240" w:lineRule="auto"/>
-        <w:rPr>
-          <w:rFonts w:ascii="Times New Roman" w:eastAsia="Times New Roman" w:hAnsi="Times New Roman" w:cs="Times New Roman"/>
-          <w:color w:val="000000"/>
-          <w:sz w:val="28"/>
-          <w:szCs w:val="28"/>
-          <w:shd w:val="solid" w:color="FFFFFF" w:fill="auto"/>
-          <w:lang w:val="en-US" w:eastAsia="ru-RU"/>
-        </w:rPr>
-      </w:pPr>
-      <w:r>
-        <w:rPr>
-          <w:rFonts w:ascii="Times New Roman" w:eastAsia="Times New Roman" w:hAnsi="Times New Roman" w:cs="Times New Roman"/>
-          <w:color w:val="000000"/>
-          <w:sz w:val="28"/>
-          <w:szCs w:val="28"/>
-          <w:shd w:val="solid" w:color="FFFFFF" w:fill="auto"/>
-          <w:lang w:val="en-US" w:eastAsia="ru-RU"/>
-        </w:rPr>
-        <w:t xml:space="preserve">            </w:t>
-      </w:r>
-      <w:proofErr w:type="spellStart"/>
-      <w:proofErr w:type="gramStart"/>
-      <w:r>
-        <w:rPr>
-          <w:rFonts w:ascii="Times New Roman" w:eastAsia="Times New Roman" w:hAnsi="Times New Roman" w:cs="Times New Roman"/>
-          <w:color w:val="000000"/>
-          <w:sz w:val="28"/>
-          <w:szCs w:val="28"/>
-          <w:shd w:val="solid" w:color="FFFFFF" w:fill="auto"/>
-          <w:lang w:val="en-US" w:eastAsia="ru-RU"/>
-        </w:rPr>
-        <w:t>ans</w:t>
-      </w:r>
-      <w:proofErr w:type="spellEnd"/>
-      <w:proofErr w:type="gramEnd"/>
-      <w:r>
-        <w:rPr>
-          <w:rFonts w:ascii="Times New Roman" w:eastAsia="Times New Roman" w:hAnsi="Times New Roman" w:cs="Times New Roman"/>
-          <w:color w:val="000000"/>
-          <w:sz w:val="28"/>
-          <w:szCs w:val="28"/>
-          <w:shd w:val="solid" w:color="FFFFFF" w:fill="auto"/>
-          <w:lang w:val="en-US" w:eastAsia="ru-RU"/>
-        </w:rPr>
-        <w:t xml:space="preserve"> += </w:t>
-      </w:r>
-      <w:proofErr w:type="spellStart"/>
-      <w:r>
-        <w:rPr>
-          <w:rFonts w:ascii="Times New Roman" w:eastAsia="Times New Roman" w:hAnsi="Times New Roman" w:cs="Times New Roman"/>
-          <w:color w:val="000000"/>
-          <w:sz w:val="28"/>
-          <w:szCs w:val="28"/>
-          <w:shd w:val="solid" w:color="FFFFFF" w:fill="auto"/>
-          <w:lang w:val="en-US" w:eastAsia="ru-RU"/>
-        </w:rPr>
-        <w:t>str</w:t>
-      </w:r>
-      <w:proofErr w:type="spellEnd"/>
-      <w:r>
-        <w:rPr>
-          <w:rFonts w:ascii="Times New Roman" w:eastAsia="Times New Roman" w:hAnsi="Times New Roman" w:cs="Times New Roman"/>
-          <w:color w:val="000000"/>
-          <w:sz w:val="28"/>
-          <w:szCs w:val="28"/>
-          <w:shd w:val="solid" w:color="FFFFFF" w:fill="auto"/>
-          <w:lang w:val="en-US" w:eastAsia="ru-RU"/>
-        </w:rPr>
-        <w:t>(</w:t>
-      </w:r>
-      <w:proofErr w:type="spellStart"/>
-      <w:r>
-        <w:rPr>
-          <w:rFonts w:ascii="Times New Roman" w:eastAsia="Times New Roman" w:hAnsi="Times New Roman" w:cs="Times New Roman"/>
-          <w:color w:val="000000"/>
-          <w:sz w:val="28"/>
-          <w:szCs w:val="28"/>
-          <w:shd w:val="solid" w:color="FFFFFF" w:fill="auto"/>
-          <w:lang w:val="en-US" w:eastAsia="ru-RU"/>
-        </w:rPr>
-        <w:t>cur_num</w:t>
-      </w:r>
-      <w:proofErr w:type="spellEnd"/>
-      <w:r>
-        <w:rPr>
-          <w:rFonts w:ascii="Times New Roman" w:eastAsia="Times New Roman" w:hAnsi="Times New Roman" w:cs="Times New Roman"/>
-          <w:color w:val="000000"/>
-          <w:sz w:val="28"/>
-          <w:szCs w:val="28"/>
-          <w:shd w:val="solid" w:color="FFFFFF" w:fill="auto"/>
-          <w:lang w:val="en-US" w:eastAsia="ru-RU"/>
-        </w:rPr>
-        <w:t>)</w:t>
-      </w:r>
-    </w:p>
-    <w:p>
-      <w:pPr>
-        <w:shd w:val="solid" w:color="FFFFFF" w:fill="auto"/>
-        <w:spacing w:after="0" w:line="240" w:lineRule="auto"/>
-        <w:rPr>
-          <w:rFonts w:ascii="Times New Roman" w:eastAsia="Times New Roman" w:hAnsi="Times New Roman" w:cs="Times New Roman"/>
-          <w:color w:val="000000"/>
-          <w:sz w:val="28"/>
-          <w:szCs w:val="28"/>
-          <w:shd w:val="solid" w:color="FFFFFF" w:fill="auto"/>
-          <w:lang w:val="en-US" w:eastAsia="ru-RU"/>
-        </w:rPr>
-      </w:pPr>
-      <w:r>
-        <w:rPr>
-          <w:rFonts w:ascii="Times New Roman" w:eastAsia="Times New Roman" w:hAnsi="Times New Roman" w:cs="Times New Roman"/>
-          <w:color w:val="000000"/>
-          <w:sz w:val="28"/>
-          <w:szCs w:val="28"/>
-          <w:shd w:val="solid" w:color="FFFFFF" w:fill="auto"/>
-          <w:lang w:val="en-US" w:eastAsia="ru-RU"/>
-        </w:rPr>
-        <w:t xml:space="preserve">        </w:t>
-      </w:r>
-    </w:p>
-    <w:p>
-      <w:pPr>
-        <w:shd w:val="solid" w:color="FFFFFF" w:fill="auto"/>
-        <w:spacing w:after="0" w:line="240" w:lineRule="auto"/>
-        <w:rPr>
-          <w:rFonts w:ascii="Times New Roman" w:eastAsia="Times New Roman" w:hAnsi="Times New Roman" w:cs="Times New Roman"/>
-          <w:color w:val="000000"/>
-          <w:sz w:val="28"/>
-          <w:szCs w:val="28"/>
-          <w:shd w:val="solid" w:color="FFFFFF" w:fill="auto"/>
-          <w:lang w:val="en-US" w:eastAsia="ru-RU"/>
-        </w:rPr>
-      </w:pPr>
-      <w:r>
-        <w:rPr>
-          <w:rFonts w:ascii="Times New Roman" w:eastAsia="Times New Roman" w:hAnsi="Times New Roman" w:cs="Times New Roman"/>
-          <w:color w:val="000000"/>
-          <w:sz w:val="28"/>
-          <w:szCs w:val="28"/>
-          <w:shd w:val="solid" w:color="FFFFFF" w:fill="auto"/>
-          <w:lang w:val="en-US" w:eastAsia="ru-RU"/>
-        </w:rPr>
-        <w:t xml:space="preserve">        </w:t>
-      </w:r>
-      <w:proofErr w:type="gramStart"/>
-      <w:r>
-        <w:rPr>
-          <w:rFonts w:ascii="Times New Roman" w:eastAsia="Times New Roman" w:hAnsi="Times New Roman" w:cs="Times New Roman"/>
-          <w:color w:val="000000"/>
-          <w:sz w:val="28"/>
-          <w:szCs w:val="28"/>
-          <w:shd w:val="solid" w:color="FFFFFF" w:fill="auto"/>
-          <w:lang w:val="en-US" w:eastAsia="ru-RU"/>
-        </w:rPr>
-        <w:t>if</w:t>
-      </w:r>
-      <w:proofErr w:type="gramEnd"/>
-      <w:r>
-        <w:rPr>
-          <w:rFonts w:ascii="Times New Roman" w:eastAsia="Times New Roman" w:hAnsi="Times New Roman" w:cs="Times New Roman"/>
-          <w:color w:val="000000"/>
-          <w:sz w:val="28"/>
-          <w:szCs w:val="28"/>
-          <w:shd w:val="solid" w:color="FFFFFF" w:fill="auto"/>
-          <w:lang w:val="en-US" w:eastAsia="ru-RU"/>
-        </w:rPr>
-        <w:t xml:space="preserve"> </w:t>
-      </w:r>
-      <w:proofErr w:type="spellStart"/>
-      <w:r>
-        <w:rPr>
-          <w:rFonts w:ascii="Times New Roman" w:eastAsia="Times New Roman" w:hAnsi="Times New Roman" w:cs="Times New Roman"/>
-          <w:color w:val="000000"/>
-          <w:sz w:val="28"/>
-          <w:szCs w:val="28"/>
-          <w:shd w:val="solid" w:color="FFFFFF" w:fill="auto"/>
-          <w:lang w:val="en-US" w:eastAsia="ru-RU"/>
-        </w:rPr>
-        <w:t>ans</w:t>
-      </w:r>
-      <w:proofErr w:type="spellEnd"/>
-      <w:r>
-        <w:rPr>
-          <w:rFonts w:ascii="Times New Roman" w:eastAsia="Times New Roman" w:hAnsi="Times New Roman" w:cs="Times New Roman"/>
-          <w:color w:val="000000"/>
-          <w:sz w:val="28"/>
-          <w:szCs w:val="28"/>
-          <w:shd w:val="solid" w:color="FFFFFF" w:fill="auto"/>
-          <w:lang w:val="en-US" w:eastAsia="ru-RU"/>
-        </w:rPr>
-        <w:t xml:space="preserve"> == s:</w:t>
-      </w:r>
-    </w:p>
-    <w:p>
-      <w:pPr>
-        <w:shd w:val="solid" w:color="FFFFFF" w:fill="auto"/>
-        <w:spacing w:after="0" w:line="240" w:lineRule="auto"/>
-        <w:rPr>
-          <w:rFonts w:ascii="Times New Roman" w:eastAsia="Times New Roman" w:hAnsi="Times New Roman" w:cs="Times New Roman"/>
-          <w:color w:val="000000"/>
-          <w:sz w:val="28"/>
-          <w:szCs w:val="28"/>
-          <w:shd w:val="solid" w:color="FFFFFF" w:fill="auto"/>
-          <w:lang w:val="en-US" w:eastAsia="ru-RU"/>
-        </w:rPr>
-      </w:pPr>
-      <w:r>
-        <w:rPr>
-          <w:rFonts w:ascii="Times New Roman" w:eastAsia="Times New Roman" w:hAnsi="Times New Roman" w:cs="Times New Roman"/>
-          <w:color w:val="000000"/>
-          <w:sz w:val="28"/>
-          <w:szCs w:val="28"/>
-          <w:shd w:val="solid" w:color="FFFFFF" w:fill="auto"/>
-          <w:lang w:val="en-US" w:eastAsia="ru-RU"/>
-        </w:rPr>
-        <w:t xml:space="preserve">            </w:t>
-      </w:r>
-      <w:proofErr w:type="gramStart"/>
-      <w:r>
-        <w:rPr>
-          <w:rFonts w:ascii="Times New Roman" w:eastAsia="Times New Roman" w:hAnsi="Times New Roman" w:cs="Times New Roman"/>
-          <w:color w:val="000000"/>
-          <w:sz w:val="28"/>
-          <w:szCs w:val="28"/>
-          <w:shd w:val="solid" w:color="FFFFFF" w:fill="auto"/>
-          <w:lang w:val="en-US" w:eastAsia="ru-RU"/>
-        </w:rPr>
-        <w:t>return</w:t>
-      </w:r>
-      <w:proofErr w:type="gramEnd"/>
-      <w:r>
-        <w:rPr>
-          <w:rFonts w:ascii="Times New Roman" w:eastAsia="Times New Roman" w:hAnsi="Times New Roman" w:cs="Times New Roman"/>
-          <w:color w:val="000000"/>
-          <w:sz w:val="28"/>
-          <w:szCs w:val="28"/>
-          <w:shd w:val="solid" w:color="FFFFFF" w:fill="auto"/>
-          <w:lang w:val="en-US" w:eastAsia="ru-RU"/>
-        </w:rPr>
-        <w:t xml:space="preserve"> </w:t>
-      </w:r>
-      <w:proofErr w:type="spellStart"/>
-      <w:r>
-        <w:rPr>
-          <w:rFonts w:ascii="Times New Roman" w:eastAsia="Times New Roman" w:hAnsi="Times New Roman" w:cs="Times New Roman"/>
-          <w:color w:val="000000"/>
-          <w:sz w:val="28"/>
-          <w:szCs w:val="28"/>
-          <w:shd w:val="solid" w:color="FFFFFF" w:fill="auto"/>
-          <w:lang w:val="en-US" w:eastAsia="ru-RU"/>
-        </w:rPr>
-        <w:t>f"YES</w:t>
-      </w:r>
-      <w:proofErr w:type="spellEnd"/>
-      <w:r>
-        <w:rPr>
-          <w:rFonts w:ascii="Times New Roman" w:eastAsia="Times New Roman" w:hAnsi="Times New Roman" w:cs="Times New Roman"/>
-          <w:color w:val="000000"/>
-          <w:sz w:val="28"/>
-          <w:szCs w:val="28"/>
-          <w:shd w:val="solid" w:color="FFFFFF" w:fill="auto"/>
-          <w:lang w:val="en-US" w:eastAsia="ru-RU"/>
-        </w:rPr>
-        <w:t xml:space="preserve"> {</w:t>
-      </w:r>
-      <w:proofErr w:type="spellStart"/>
-      <w:r>
-        <w:rPr>
-          <w:rFonts w:ascii="Times New Roman" w:eastAsia="Times New Roman" w:hAnsi="Times New Roman" w:cs="Times New Roman"/>
-          <w:color w:val="000000"/>
-          <w:sz w:val="28"/>
-          <w:szCs w:val="28"/>
-          <w:shd w:val="solid" w:color="FFFFFF" w:fill="auto"/>
-          <w:lang w:val="en-US" w:eastAsia="ru-RU"/>
-        </w:rPr>
-        <w:t>fir_num</w:t>
-      </w:r>
-      <w:proofErr w:type="spellEnd"/>
-      <w:r>
-        <w:rPr>
-          <w:rFonts w:ascii="Times New Roman" w:eastAsia="Times New Roman" w:hAnsi="Times New Roman" w:cs="Times New Roman"/>
-          <w:color w:val="000000"/>
-          <w:sz w:val="28"/>
-          <w:szCs w:val="28"/>
-          <w:shd w:val="solid" w:color="FFFFFF" w:fill="auto"/>
-          <w:lang w:val="en-US" w:eastAsia="ru-RU"/>
-        </w:rPr>
-        <w:t>}"</w:t>
-      </w:r>
-    </w:p>
-    <w:p>
-      <w:pPr>
-        <w:shd w:val="solid" w:color="FFFFFF" w:fill="auto"/>
-        <w:spacing w:after="0" w:line="240" w:lineRule="auto"/>
-        <w:rPr>
-          <w:rFonts w:ascii="Times New Roman" w:eastAsia="Times New Roman" w:hAnsi="Times New Roman" w:cs="Times New Roman"/>
-          <w:color w:val="000000"/>
-          <w:sz w:val="28"/>
-          <w:szCs w:val="28"/>
-          <w:shd w:val="solid" w:color="FFFFFF" w:fill="auto"/>
-          <w:lang w:val="en-US" w:eastAsia="ru-RU"/>
-        </w:rPr>
-      </w:pPr>
-      <w:r>
-        <w:rPr>
-          <w:rFonts w:ascii="Times New Roman" w:eastAsia="Times New Roman" w:hAnsi="Times New Roman" w:cs="Times New Roman"/>
-          <w:color w:val="000000"/>
-          <w:sz w:val="28"/>
-          <w:szCs w:val="28"/>
-          <w:shd w:val="solid" w:color="FFFFFF" w:fill="auto"/>
-          <w:lang w:val="en-US" w:eastAsia="ru-RU"/>
-        </w:rPr>
-        <w:t xml:space="preserve">    </w:t>
-      </w:r>
-      <w:proofErr w:type="gramStart"/>
-      <w:r>
-        <w:rPr>
-          <w:rFonts w:ascii="Times New Roman" w:eastAsia="Times New Roman" w:hAnsi="Times New Roman" w:cs="Times New Roman"/>
-          <w:color w:val="000000"/>
-          <w:sz w:val="28"/>
-          <w:szCs w:val="28"/>
-          <w:shd w:val="solid" w:color="FFFFFF" w:fill="auto"/>
-          <w:lang w:val="en-US" w:eastAsia="ru-RU"/>
-        </w:rPr>
-        <w:t>return</w:t>
-      </w:r>
-      <w:proofErr w:type="gramEnd"/>
-      <w:r>
-        <w:rPr>
-          <w:rFonts w:ascii="Times New Roman" w:eastAsia="Times New Roman" w:hAnsi="Times New Roman" w:cs="Times New Roman"/>
-          <w:color w:val="000000"/>
-          <w:sz w:val="28"/>
-          <w:szCs w:val="28"/>
-          <w:shd w:val="solid" w:color="FFFFFF" w:fill="auto"/>
-          <w:lang w:val="en-US" w:eastAsia="ru-RU"/>
-        </w:rPr>
-        <w:t xml:space="preserve"> "NO"</w:t>
-      </w:r>
-      <w:bookmarkStart w:id="0" w:name="_GoBack"/>
-      <w:bookmarkEnd w:id="0"/>
-    </w:p>
-    <w:p>
-      <w:pPr>
-        <w:shd w:val="solid" w:color="FFFFFF" w:fill="auto"/>
-        <w:spacing w:after="0" w:line="240" w:lineRule="auto"/>
-        <w:rPr>
-          <w:rFonts w:ascii="Times New Roman" w:eastAsia="Times New Roman" w:hAnsi="Times New Roman" w:cs="Times New Roman"/>
-          <w:color w:val="000000"/>
-          <w:sz w:val="28"/>
-          <w:szCs w:val="28"/>
-          <w:shd w:val="solid" w:color="FFFFFF" w:fill="auto"/>
-          <w:lang w:val="en-US" w:eastAsia="ru-RU"/>
-        </w:rPr>
-      </w:pPr>
-    </w:p>
-    <w:p>
-      <w:pPr>
-        <w:shd w:val="solid" w:color="FFFFFF" w:fill="auto"/>
-        <w:spacing w:after="0" w:line="240" w:lineRule="auto"/>
-        <w:rPr>
-          <w:rFonts w:ascii="Times New Roman" w:eastAsia="Times New Roman" w:hAnsi="Times New Roman" w:cs="Times New Roman"/>
-          <w:color w:val="000000"/>
-          <w:sz w:val="28"/>
-          <w:szCs w:val="28"/>
-          <w:shd w:val="solid" w:color="FFFFFF" w:fill="auto"/>
-          <w:lang w:eastAsia="ru-RU"/>
-        </w:rPr>
-      </w:pPr>
-      <w:r>
-        <w:rPr>
-          <w:rFonts w:ascii="Times New Roman" w:eastAsia="Times New Roman" w:hAnsi="Times New Roman" w:cs="Times New Roman"/>
-          <w:color w:val="000000"/>
-          <w:sz w:val="28"/>
-          <w:szCs w:val="28"/>
-          <w:shd w:val="solid" w:color="FFFFFF" w:fill="auto"/>
-          <w:lang w:eastAsia="ru-RU"/>
-        </w:rPr>
-        <w:t>Содержание тестов:</w:t>
-      </w:r>
-    </w:p>
-    <w:p>
-      <w:pPr>
-        <w:shd w:val="solid" w:color="FFFFFF" w:fill="auto"/>
-        <w:spacing w:after="0" w:line="240" w:lineRule="auto"/>
-        <w:rPr>
-          <w:rFonts w:ascii="Times New Roman" w:eastAsia="Times New Roman" w:hAnsi="Times New Roman" w:cs="Times New Roman"/>
-          <w:color w:val="000000"/>
-          <w:sz w:val="28"/>
-          <w:szCs w:val="28"/>
-          <w:shd w:val="solid" w:color="FFFFFF" w:fill="auto"/>
-          <w:lang w:val="en-US" w:eastAsia="ru-RU"/>
-        </w:rPr>
-      </w:pPr>
-      <w:proofErr w:type="gramStart"/>
-      <w:r>
-        <w:rPr>
-          <w:rFonts w:ascii="Times New Roman" w:eastAsia="Times New Roman" w:hAnsi="Times New Roman" w:cs="Times New Roman"/>
-          <w:color w:val="000000"/>
-          <w:sz w:val="28"/>
-          <w:szCs w:val="28"/>
-          <w:shd w:val="solid" w:color="FFFFFF" w:fill="auto"/>
-          <w:lang w:val="en-US" w:eastAsia="ru-RU"/>
-        </w:rPr>
-        <w:t>def</w:t>
-      </w:r>
-      <w:proofErr w:type="gramEnd"/>
-      <w:r>
-        <w:rPr>
-          <w:rFonts w:ascii="Times New Roman" w:eastAsia="Times New Roman" w:hAnsi="Times New Roman" w:cs="Times New Roman"/>
-          <w:color w:val="000000"/>
-          <w:sz w:val="28"/>
-          <w:szCs w:val="28"/>
-          <w:shd w:val="solid" w:color="FFFFFF" w:fill="auto"/>
-          <w:lang w:val="en-US" w:eastAsia="ru-RU"/>
-        </w:rPr>
-        <w:t xml:space="preserve"> test_default_input():</w:t>
-      </w:r>
-    </w:p>
-    <w:p>
-      <w:pPr>
-        <w:shd w:val="solid" w:color="FFFFFF" w:fill="auto"/>
-        <w:spacing w:after="0" w:line="240" w:lineRule="auto"/>
-        <w:rPr>
-          <w:rFonts w:ascii="Times New Roman" w:eastAsia="Times New Roman" w:hAnsi="Times New Roman" w:cs="Times New Roman"/>
-          <w:color w:val="000000"/>
-          <w:sz w:val="28"/>
-          <w:szCs w:val="28"/>
-          <w:shd w:val="solid" w:color="FFFFFF" w:fill="auto"/>
-          <w:lang w:val="en-US" w:eastAsia="ru-RU"/>
-        </w:rPr>
-      </w:pPr>
-      <w:r>
-        <w:rPr>
-          <w:rFonts w:ascii="Times New Roman" w:eastAsia="Times New Roman" w:hAnsi="Times New Roman" w:cs="Times New Roman"/>
-          <w:color w:val="000000"/>
-          <w:sz w:val="28"/>
-          <w:szCs w:val="28"/>
-          <w:shd w:val="solid" w:color="FFFFFF" w:fill="auto"/>
-          <w:lang w:val="en-US" w:eastAsia="ru-RU"/>
-        </w:rPr>
-        <w:t xml:space="preserve">    </w:t>
-      </w:r>
-      <w:proofErr w:type="gramStart"/>
-      <w:r>
-        <w:rPr>
-          <w:rFonts w:ascii="Times New Roman" w:eastAsia="Times New Roman" w:hAnsi="Times New Roman" w:cs="Times New Roman"/>
-          <w:color w:val="000000"/>
-          <w:sz w:val="28"/>
-          <w:szCs w:val="28"/>
-          <w:shd w:val="solid" w:color="FFFFFF" w:fill="auto"/>
-          <w:lang w:val="en-US" w:eastAsia="ru-RU"/>
-        </w:rPr>
-        <w:t>data</w:t>
-      </w:r>
-      <w:proofErr w:type="gramEnd"/>
-      <w:r>
-        <w:rPr>
-          <w:rFonts w:ascii="Times New Roman" w:eastAsia="Times New Roman" w:hAnsi="Times New Roman" w:cs="Times New Roman"/>
-          <w:color w:val="000000"/>
-          <w:sz w:val="28"/>
-          <w:szCs w:val="28"/>
-          <w:shd w:val="solid" w:color="FFFFFF" w:fill="auto"/>
-          <w:lang w:val="en-US" w:eastAsia="ru-RU"/>
-        </w:rPr>
-        <w:t xml:space="preserve"> = [</w:t>
-      </w:r>
-    </w:p>
-    <w:p>
-      <w:pPr>
-        <w:shd w:val="solid" w:color="FFFFFF" w:fill="auto"/>
-        <w:spacing w:after="0" w:line="240" w:lineRule="auto"/>
-        <w:rPr>
-          <w:rFonts w:ascii="Times New Roman" w:eastAsia="Times New Roman" w:hAnsi="Times New Roman" w:cs="Times New Roman"/>
-          <w:color w:val="000000"/>
-          <w:sz w:val="28"/>
-          <w:szCs w:val="28"/>
-          <w:shd w:val="solid" w:color="FFFFFF" w:fill="auto"/>
-          <w:lang w:val="en-US" w:eastAsia="ru-RU"/>
-        </w:rPr>
-      </w:pPr>
-      <w:r>
-        <w:rPr>
-          <w:rFonts w:ascii="Times New Roman" w:eastAsia="Times New Roman" w:hAnsi="Times New Roman" w:cs="Times New Roman"/>
-          <w:color w:val="000000"/>
-          <w:sz w:val="28"/>
-          <w:szCs w:val="28"/>
-          <w:shd w:val="solid" w:color="FFFFFF" w:fill="auto"/>
-          <w:lang w:val="en-US" w:eastAsia="ru-RU"/>
-        </w:rPr>
-        <w:t xml:space="preserve">        '1234',</w:t>
-      </w:r>
-    </w:p>
-    <w:p>
-      <w:pPr>
-        <w:shd w:val="solid" w:color="FFFFFF" w:fill="auto"/>
-        <w:spacing w:after="0" w:line="240" w:lineRule="auto"/>
-        <w:rPr>
-          <w:rFonts w:ascii="Times New Roman" w:eastAsia="Times New Roman" w:hAnsi="Times New Roman" w:cs="Times New Roman"/>
-          <w:color w:val="000000"/>
-          <w:sz w:val="28"/>
-          <w:szCs w:val="28"/>
-          <w:shd w:val="solid" w:color="FFFFFF" w:fill="auto"/>
-          <w:lang w:val="en-US" w:eastAsia="ru-RU"/>
-        </w:rPr>
-      </w:pPr>
-      <w:r>
-        <w:rPr>
-          <w:rFonts w:ascii="Times New Roman" w:eastAsia="Times New Roman" w:hAnsi="Times New Roman" w:cs="Times New Roman"/>
-          <w:color w:val="000000"/>
-          <w:sz w:val="28"/>
-          <w:szCs w:val="28"/>
-          <w:shd w:val="solid" w:color="FFFFFF" w:fill="auto"/>
-          <w:lang w:val="en-US" w:eastAsia="ru-RU"/>
-        </w:rPr>
-        <w:t xml:space="preserve">        '91011',</w:t>
-      </w:r>
-    </w:p>
-    <w:p>
-      <w:pPr>
-        <w:shd w:val="solid" w:color="FFFFFF" w:fill="auto"/>
-        <w:spacing w:after="0" w:line="240" w:lineRule="auto"/>
-        <w:rPr>
-          <w:rFonts w:ascii="Times New Roman" w:eastAsia="Times New Roman" w:hAnsi="Times New Roman" w:cs="Times New Roman"/>
-          <w:color w:val="000000"/>
-          <w:sz w:val="28"/>
-          <w:szCs w:val="28"/>
-          <w:shd w:val="solid" w:color="FFFFFF" w:fill="auto"/>
-          <w:lang w:val="en-US" w:eastAsia="ru-RU"/>
-        </w:rPr>
-      </w:pPr>
-      <w:r>
-        <w:rPr>
-          <w:rFonts w:ascii="Times New Roman" w:eastAsia="Times New Roman" w:hAnsi="Times New Roman" w:cs="Times New Roman"/>
-          <w:color w:val="000000"/>
-          <w:sz w:val="28"/>
-          <w:szCs w:val="28"/>
-          <w:shd w:val="solid" w:color="FFFFFF" w:fill="auto"/>
-          <w:lang w:val="en-US" w:eastAsia="ru-RU"/>
-        </w:rPr>
-        <w:t xml:space="preserve">        '99100',</w:t>
-      </w:r>
-    </w:p>
-    <w:p>
-      <w:pPr>
-        <w:shd w:val="solid" w:color="FFFFFF" w:fill="auto"/>
-        <w:spacing w:after="0" w:line="240" w:lineRule="auto"/>
-        <w:rPr>
-          <w:rFonts w:ascii="Times New Roman" w:eastAsia="Times New Roman" w:hAnsi="Times New Roman" w:cs="Times New Roman"/>
-          <w:color w:val="000000"/>
-          <w:sz w:val="28"/>
-          <w:szCs w:val="28"/>
-          <w:shd w:val="solid" w:color="FFFFFF" w:fill="auto"/>
-          <w:lang w:val="en-US" w:eastAsia="ru-RU"/>
-        </w:rPr>
-      </w:pPr>
-      <w:r>
-        <w:rPr>
-          <w:rFonts w:ascii="Times New Roman" w:eastAsia="Times New Roman" w:hAnsi="Times New Roman" w:cs="Times New Roman"/>
-          <w:color w:val="000000"/>
-          <w:sz w:val="28"/>
-          <w:szCs w:val="28"/>
-          <w:shd w:val="solid" w:color="FFFFFF" w:fill="auto"/>
-          <w:lang w:val="en-US" w:eastAsia="ru-RU"/>
-        </w:rPr>
-        <w:t xml:space="preserve">    ]</w:t>
-      </w:r>
-    </w:p>
-    <w:p>
-      <w:pPr>
-        <w:shd w:val="solid" w:color="FFFFFF" w:fill="auto"/>
-        <w:spacing w:after="0" w:line="240" w:lineRule="auto"/>
-        <w:rPr>
-          <w:rFonts w:ascii="Times New Roman" w:eastAsia="Times New Roman" w:hAnsi="Times New Roman" w:cs="Times New Roman"/>
-          <w:color w:val="000000"/>
-          <w:sz w:val="28"/>
-          <w:szCs w:val="28"/>
-          <w:shd w:val="solid" w:color="FFFFFF" w:fill="auto"/>
-          <w:lang w:val="en-US" w:eastAsia="ru-RU"/>
-        </w:rPr>
-      </w:pPr>
-      <w:r>
-        <w:rPr>
-          <w:rFonts w:ascii="Times New Roman" w:eastAsia="Times New Roman" w:hAnsi="Times New Roman" w:cs="Times New Roman"/>
-          <w:color w:val="000000"/>
-          <w:sz w:val="28"/>
-          <w:szCs w:val="28"/>
-          <w:shd w:val="solid" w:color="FFFFFF" w:fill="auto"/>
-          <w:lang w:val="en-US" w:eastAsia="ru-RU"/>
-        </w:rPr>
-        <w:t xml:space="preserve">    result = [</w:t>
-      </w:r>
-    </w:p>
-    <w:p>
-      <w:pPr>
-        <w:shd w:val="solid" w:color="FFFFFF" w:fill="auto"/>
-        <w:spacing w:after="0" w:line="240" w:lineRule="auto"/>
-        <w:rPr>
-          <w:rFonts w:ascii="Times New Roman" w:eastAsia="Times New Roman" w:hAnsi="Times New Roman" w:cs="Times New Roman"/>
-          <w:color w:val="000000"/>
-          <w:sz w:val="28"/>
-          <w:szCs w:val="28"/>
-          <w:shd w:val="solid" w:color="FFFFFF" w:fill="auto"/>
-          <w:lang w:val="en-US" w:eastAsia="ru-RU"/>
-        </w:rPr>
-      </w:pPr>
-      <w:r>
-        <w:rPr>
-          <w:rFonts w:ascii="Times New Roman" w:eastAsia="Times New Roman" w:hAnsi="Times New Roman" w:cs="Times New Roman"/>
-          <w:color w:val="000000"/>
-          <w:sz w:val="28"/>
-          <w:szCs w:val="28"/>
-          <w:shd w:val="solid" w:color="FFFFFF" w:fill="auto"/>
-          <w:lang w:val="en-US" w:eastAsia="ru-RU"/>
-        </w:rPr>
-        <w:t xml:space="preserve">        'YES 1', </w:t>
-      </w:r>
-    </w:p>
-    <w:p>
-      <w:pPr>
-        <w:shd w:val="solid" w:color="FFFFFF" w:fill="auto"/>
-        <w:spacing w:after="0" w:line="240" w:lineRule="auto"/>
-        <w:rPr>
-          <w:rFonts w:ascii="Times New Roman" w:eastAsia="Times New Roman" w:hAnsi="Times New Roman" w:cs="Times New Roman"/>
-          <w:color w:val="000000"/>
-          <w:sz w:val="28"/>
-          <w:szCs w:val="28"/>
-          <w:shd w:val="solid" w:color="FFFFFF" w:fill="auto"/>
-          <w:lang w:val="en-US" w:eastAsia="ru-RU"/>
-        </w:rPr>
-      </w:pPr>
-      <w:r>
-        <w:rPr>
-          <w:rFonts w:ascii="Times New Roman" w:eastAsia="Times New Roman" w:hAnsi="Times New Roman" w:cs="Times New Roman"/>
-          <w:color w:val="000000"/>
-          <w:sz w:val="28"/>
-          <w:szCs w:val="28"/>
-          <w:shd w:val="solid" w:color="FFFFFF" w:fill="auto"/>
-          <w:lang w:val="en-US" w:eastAsia="ru-RU"/>
-        </w:rPr>
-        <w:t xml:space="preserve">        'YES 9', </w:t>
-      </w:r>
-    </w:p>
-    <w:p>
-      <w:pPr>
-        <w:shd w:val="solid" w:color="FFFFFF" w:fill="auto"/>
-        <w:spacing w:after="0" w:line="240" w:lineRule="auto"/>
-        <w:rPr>
-          <w:rFonts w:ascii="Times New Roman" w:eastAsia="Times New Roman" w:hAnsi="Times New Roman" w:cs="Times New Roman"/>
-          <w:color w:val="000000"/>
-          <w:sz w:val="28"/>
-          <w:szCs w:val="28"/>
-          <w:shd w:val="solid" w:color="FFFFFF" w:fill="auto"/>
-          <w:lang w:val="en-US" w:eastAsia="ru-RU"/>
-        </w:rPr>
-      </w:pPr>
-      <w:r>
-        <w:rPr>
-          <w:rFonts w:ascii="Times New Roman" w:eastAsia="Times New Roman" w:hAnsi="Times New Roman" w:cs="Times New Roman"/>
-          <w:color w:val="000000"/>
-          <w:sz w:val="28"/>
-          <w:szCs w:val="28"/>
-          <w:shd w:val="solid" w:color="FFFFFF" w:fill="auto"/>
-          <w:lang w:val="en-US" w:eastAsia="ru-RU"/>
-        </w:rPr>
-        <w:t xml:space="preserve">        'YES 99', </w:t>
-      </w:r>
-    </w:p>
-    <w:p>
-      <w:pPr>
-        <w:shd w:val="solid" w:color="FFFFFF" w:fill="auto"/>
-        <w:spacing w:after="0" w:line="240" w:lineRule="auto"/>
-        <w:rPr>
-          <w:rFonts w:ascii="Times New Roman" w:eastAsia="Times New Roman" w:hAnsi="Times New Roman" w:cs="Times New Roman"/>
-          <w:color w:val="000000"/>
-          <w:sz w:val="28"/>
-          <w:szCs w:val="28"/>
-          <w:shd w:val="solid" w:color="FFFFFF" w:fill="auto"/>
-          <w:lang w:val="en-US" w:eastAsia="ru-RU"/>
-        </w:rPr>
-      </w:pPr>
-      <w:r>
-        <w:rPr>
-          <w:rFonts w:ascii="Times New Roman" w:eastAsia="Times New Roman" w:hAnsi="Times New Roman" w:cs="Times New Roman"/>
-          <w:color w:val="000000"/>
-          <w:sz w:val="28"/>
-          <w:szCs w:val="28"/>
-          <w:shd w:val="solid" w:color="FFFFFF" w:fill="auto"/>
-          <w:lang w:val="en-US" w:eastAsia="ru-RU"/>
-        </w:rPr>
-        <w:t xml:space="preserve">    ]</w:t>
-      </w:r>
-    </w:p>
-    <w:p>
-      <w:pPr>
-        <w:shd w:val="solid" w:color="FFFFFF" w:fill="auto"/>
-        <w:spacing w:after="0" w:line="240" w:lineRule="auto"/>
-        <w:rPr>
-          <w:rFonts w:ascii="Times New Roman" w:eastAsia="Times New Roman" w:hAnsi="Times New Roman" w:cs="Times New Roman"/>
-          <w:color w:val="000000"/>
-          <w:sz w:val="28"/>
-          <w:szCs w:val="28"/>
-          <w:shd w:val="solid" w:color="FFFFFF" w:fill="auto"/>
-          <w:lang w:val="en-US" w:eastAsia="ru-RU"/>
-        </w:rPr>
-      </w:pPr>
-      <w:r>
-        <w:rPr>
-          <w:rFonts w:ascii="Times New Roman" w:eastAsia="Times New Roman" w:hAnsi="Times New Roman" w:cs="Times New Roman"/>
-          <w:color w:val="000000"/>
-          <w:sz w:val="28"/>
-          <w:szCs w:val="28"/>
-          <w:shd w:val="solid" w:color="FFFFFF" w:fill="auto"/>
-          <w:lang w:val="en-US" w:eastAsia="ru-RU"/>
-        </w:rPr>
-        <w:t xml:space="preserve">    assert beautiful_strings(data) == result</w:t>
-      </w:r>
-    </w:p>
-    <w:p>
-      <w:pPr>
-        <w:shd w:val="solid" w:color="FFFFFF" w:fill="auto"/>
-        <w:spacing w:after="0" w:line="240" w:lineRule="auto"/>
-        <w:rPr>
-          <w:rFonts w:ascii="Times New Roman" w:eastAsia="Times New Roman" w:hAnsi="Times New Roman" w:cs="Times New Roman"/>
-          <w:color w:val="000000"/>
-          <w:sz w:val="28"/>
-          <w:szCs w:val="28"/>
-          <w:shd w:val="solid" w:color="FFFFFF" w:fill="auto"/>
-          <w:lang w:val="en-US" w:eastAsia="ru-RU"/>
-        </w:rPr>
-      </w:pPr>
-    </w:p>
-    <w:p>
-      <w:pPr>
-        <w:shd w:val="solid" w:color="FFFFFF" w:fill="auto"/>
-        <w:spacing w:after="0" w:line="240" w:lineRule="auto"/>
-        <w:rPr>
-          <w:rFonts w:ascii="Times New Roman" w:eastAsia="Times New Roman" w:hAnsi="Times New Roman" w:cs="Times New Roman"/>
-          <w:color w:val="000000"/>
-          <w:sz w:val="28"/>
-          <w:szCs w:val="28"/>
-          <w:shd w:val="solid" w:color="FFFFFF" w:fill="auto"/>
-          <w:lang w:val="en-US" w:eastAsia="ru-RU"/>
-        </w:rPr>
-      </w:pPr>
-      <w:r>
-        <w:rPr>
-          <w:rFonts w:ascii="Times New Roman" w:eastAsia="Times New Roman" w:hAnsi="Times New Roman" w:cs="Times New Roman"/>
-          <w:color w:val="000000"/>
-          <w:sz w:val="28"/>
-          <w:szCs w:val="28"/>
-          <w:shd w:val="solid" w:color="FFFFFF" w:fill="auto"/>
-          <w:lang w:val="en-US" w:eastAsia="ru-RU"/>
-        </w:rPr>
-        <w:t>def test_type():</w:t>
-      </w:r>
-    </w:p>
-    <w:p>
-      <w:pPr>
-        <w:shd w:val="solid" w:color="FFFFFF" w:fill="auto"/>
-        <w:spacing w:after="0" w:line="240" w:lineRule="auto"/>
-        <w:rPr>
-          <w:rFonts w:ascii="Times New Roman" w:eastAsia="Times New Roman" w:hAnsi="Times New Roman" w:cs="Times New Roman"/>
-          <w:color w:val="000000"/>
-          <w:sz w:val="28"/>
-          <w:szCs w:val="28"/>
-          <w:shd w:val="solid" w:color="FFFFFF" w:fill="auto"/>
-          <w:lang w:val="en-US" w:eastAsia="ru-RU"/>
-        </w:rPr>
-      </w:pPr>
-      <w:r>
-        <w:rPr>
-          <w:rFonts w:ascii="Times New Roman" w:eastAsia="Times New Roman" w:hAnsi="Times New Roman" w:cs="Times New Roman"/>
-          <w:color w:val="000000"/>
-          <w:sz w:val="28"/>
-          <w:szCs w:val="28"/>
-          <w:shd w:val="solid" w:color="FFFFFF" w:fill="auto"/>
-          <w:lang w:val="en-US" w:eastAsia="ru-RU"/>
-        </w:rPr>
-        <w:t xml:space="preserve">    data = [</w:t>
-      </w:r>
-    </w:p>
-    <w:p>
-      <w:pPr>
-        <w:shd w:val="solid" w:color="FFFFFF" w:fill="auto"/>
-        <w:spacing w:after="0" w:line="240" w:lineRule="auto"/>
-        <w:rPr>
-          <w:rFonts w:ascii="Times New Roman" w:eastAsia="Times New Roman" w:hAnsi="Times New Roman" w:cs="Times New Roman"/>
-          <w:color w:val="000000"/>
-          <w:sz w:val="28"/>
-          <w:szCs w:val="28"/>
-          <w:shd w:val="solid" w:color="FFFFFF" w:fill="auto"/>
-          <w:lang w:val="en-US" w:eastAsia="ru-RU"/>
-        </w:rPr>
-      </w:pPr>
-      <w:r>
-        <w:rPr>
-          <w:rFonts w:ascii="Times New Roman" w:eastAsia="Times New Roman" w:hAnsi="Times New Roman" w:cs="Times New Roman"/>
-          <w:color w:val="000000"/>
-          <w:sz w:val="28"/>
-          <w:szCs w:val="28"/>
-          <w:shd w:val="solid" w:color="FFFFFF" w:fill="auto"/>
-          <w:lang w:val="en-US" w:eastAsia="ru-RU"/>
-        </w:rPr>
-        <w:t xml:space="preserve">        '12d34',</w:t>
-      </w:r>
-    </w:p>
-    <w:p>
-      <w:pPr>
-        <w:shd w:val="solid" w:color="FFFFFF" w:fill="auto"/>
-        <w:spacing w:after="0" w:line="240" w:lineRule="auto"/>
-        <w:rPr>
-          <w:rFonts w:ascii="Times New Roman" w:eastAsia="Times New Roman" w:hAnsi="Times New Roman" w:cs="Times New Roman"/>
-          <w:color w:val="000000"/>
-          <w:sz w:val="28"/>
-          <w:szCs w:val="28"/>
-          <w:shd w:val="solid" w:color="FFFFFF" w:fill="auto"/>
-          <w:lang w:val="en-US" w:eastAsia="ru-RU"/>
-        </w:rPr>
-      </w:pPr>
-      <w:r>
-        <w:rPr>
-          <w:rFonts w:ascii="Times New Roman" w:eastAsia="Times New Roman" w:hAnsi="Times New Roman" w:cs="Times New Roman"/>
-          <w:color w:val="000000"/>
-          <w:sz w:val="28"/>
-          <w:szCs w:val="28"/>
-          <w:shd w:val="solid" w:color="FFFFFF" w:fill="auto"/>
-          <w:lang w:val="en-US" w:eastAsia="ru-RU"/>
-        </w:rPr>
-        <w:t xml:space="preserve">    ]</w:t>
-      </w:r>
-    </w:p>
-    <w:p>
-      <w:pPr>
-        <w:shd w:val="solid" w:color="FFFFFF" w:fill="auto"/>
-        <w:spacing w:after="0" w:line="240" w:lineRule="auto"/>
-        <w:rPr>
-          <w:rFonts w:ascii="Times New Roman" w:eastAsia="Times New Roman" w:hAnsi="Times New Roman" w:cs="Times New Roman"/>
-          <w:color w:val="000000"/>
-          <w:sz w:val="28"/>
-          <w:szCs w:val="28"/>
-          <w:shd w:val="solid" w:color="FFFFFF" w:fill="auto"/>
-          <w:lang w:val="en-US" w:eastAsia="ru-RU"/>
-        </w:rPr>
-      </w:pPr>
-      <w:r>
-        <w:rPr>
-          <w:rFonts w:ascii="Times New Roman" w:eastAsia="Times New Roman" w:hAnsi="Times New Roman" w:cs="Times New Roman"/>
-          <w:color w:val="000000"/>
-          <w:sz w:val="28"/>
-          <w:szCs w:val="28"/>
-          <w:shd w:val="solid" w:color="FFFFFF" w:fill="auto"/>
-          <w:lang w:val="en-US" w:eastAsia="ru-RU"/>
-        </w:rPr>
-        <w:t xml:space="preserve">    result = [</w:t>
-      </w:r>
-    </w:p>
-    <w:p>
-      <w:pPr>
-        <w:shd w:val="solid" w:color="FFFFFF" w:fill="auto"/>
-        <w:spacing w:after="0" w:line="240" w:lineRule="auto"/>
-        <w:rPr>
-          <w:rFonts w:ascii="Times New Roman" w:eastAsia="Times New Roman" w:hAnsi="Times New Roman" w:cs="Times New Roman"/>
-          <w:color w:val="000000"/>
-          <w:sz w:val="28"/>
-          <w:szCs w:val="28"/>
-          <w:shd w:val="solid" w:color="FFFFFF" w:fill="auto"/>
-          <w:lang w:val="en-US" w:eastAsia="ru-RU"/>
-        </w:rPr>
-      </w:pPr>
-      <w:r>
-        <w:rPr>
-          <w:rFonts w:ascii="Times New Roman" w:eastAsia="Times New Roman" w:hAnsi="Times New Roman" w:cs="Times New Roman"/>
-          <w:color w:val="000000"/>
-          <w:sz w:val="28"/>
-          <w:szCs w:val="28"/>
-          <w:shd w:val="solid" w:color="FFFFFF" w:fill="auto"/>
-          <w:lang w:val="en-US" w:eastAsia="ru-RU"/>
-        </w:rPr>
-        <w:t xml:space="preserve">        'NO', </w:t>
-      </w:r>
-    </w:p>
-    <w:p>
-      <w:pPr>
-        <w:shd w:val="solid" w:color="FFFFFF" w:fill="auto"/>
-        <w:spacing w:after="0" w:line="240" w:lineRule="auto"/>
-        <w:rPr>
-          <w:rFonts w:ascii="Times New Roman" w:eastAsia="Times New Roman" w:hAnsi="Times New Roman" w:cs="Times New Roman"/>
-          <w:color w:val="000000"/>
-          <w:sz w:val="28"/>
-          <w:szCs w:val="28"/>
-          <w:shd w:val="solid" w:color="FFFFFF" w:fill="auto"/>
-          <w:lang w:val="en-US" w:eastAsia="ru-RU"/>
-        </w:rPr>
-      </w:pPr>
-      <w:r>
-        <w:rPr>
-          <w:rFonts w:ascii="Times New Roman" w:eastAsia="Times New Roman" w:hAnsi="Times New Roman" w:cs="Times New Roman"/>
-          <w:color w:val="000000"/>
-          <w:sz w:val="28"/>
-          <w:szCs w:val="28"/>
-          <w:shd w:val="solid" w:color="FFFFFF" w:fill="auto"/>
-          <w:lang w:val="en-US" w:eastAsia="ru-RU"/>
-        </w:rPr>
-        <w:t xml:space="preserve">    ]</w:t>
-      </w:r>
-    </w:p>
-    <w:p>
-      <w:pPr>
-        <w:shd w:val="solid" w:color="FFFFFF" w:fill="auto"/>
-        <w:spacing w:after="0" w:line="240" w:lineRule="auto"/>
-        <w:rPr>
-          <w:rFonts w:ascii="Times New Roman" w:eastAsia="Times New Roman" w:hAnsi="Times New Roman" w:cs="Times New Roman"/>
-          <w:color w:val="000000"/>
-          <w:sz w:val="28"/>
-          <w:szCs w:val="28"/>
-          <w:shd w:val="solid" w:color="FFFFFF" w:fill="auto"/>
-          <w:lang w:val="en-US" w:eastAsia="ru-RU"/>
-        </w:rPr>
-      </w:pPr>
-      <w:r>
-        <w:rPr>
-          <w:rFonts w:ascii="Times New Roman" w:eastAsia="Times New Roman" w:hAnsi="Times New Roman" w:cs="Times New Roman"/>
-          <w:color w:val="000000"/>
-          <w:sz w:val="28"/>
-          <w:szCs w:val="28"/>
-          <w:shd w:val="solid" w:color="FFFFFF" w:fill="auto"/>
-          <w:lang w:val="en-US" w:eastAsia="ru-RU"/>
-        </w:rPr>
-        <w:t xml:space="preserve">    assert beautiful_strings(data) == result</w:t>
-      </w:r>
-    </w:p>
-    <w:p>
-      <w:pPr>
-        <w:shd w:val="solid" w:color="FFFFFF" w:fill="auto"/>
-        <w:spacing w:after="0" w:line="240" w:lineRule="auto"/>
-        <w:rPr>
-          <w:rFonts w:ascii="Times New Roman" w:eastAsia="Times New Roman" w:hAnsi="Times New Roman" w:cs="Times New Roman"/>
-          <w:color w:val="000000"/>
-          <w:sz w:val="28"/>
-          <w:szCs w:val="28"/>
-          <w:shd w:val="solid" w:color="FFFFFF" w:fill="auto"/>
-          <w:lang w:val="en-US" w:eastAsia="ru-RU"/>
-        </w:rPr>
-      </w:pPr>
-    </w:p>
-    <w:p>
-      <w:pPr>
-        <w:shd w:val="solid" w:color="FFFFFF" w:fill="auto"/>
-        <w:spacing w:after="0" w:line="240" w:lineRule="auto"/>
-        <w:rPr>
-          <w:rFonts w:ascii="Times New Roman" w:eastAsia="Times New Roman" w:hAnsi="Times New Roman" w:cs="Times New Roman"/>
-          <w:color w:val="000000"/>
-          <w:sz w:val="28"/>
-          <w:szCs w:val="28"/>
-          <w:shd w:val="solid" w:color="FFFFFF" w:fill="auto"/>
-          <w:lang w:val="en-US" w:eastAsia="ru-RU"/>
-        </w:rPr>
-      </w:pPr>
-      <w:r>
-        <w:rPr>
-          <w:rFonts w:ascii="Times New Roman" w:eastAsia="Times New Roman" w:hAnsi="Times New Roman" w:cs="Times New Roman"/>
-          <w:color w:val="000000"/>
-          <w:sz w:val="28"/>
-          <w:szCs w:val="28"/>
-          <w:shd w:val="solid" w:color="FFFFFF" w:fill="auto"/>
-          <w:lang w:val="en-US" w:eastAsia="ru-RU"/>
-        </w:rPr>
-        <w:t>def test_not_natural_numbers():</w:t>
-      </w:r>
-    </w:p>
-    <w:p>
-      <w:pPr>
-        <w:shd w:val="solid" w:color="FFFFFF" w:fill="auto"/>
-        <w:spacing w:after="0" w:line="240" w:lineRule="auto"/>
-        <w:rPr>
-          <w:rFonts w:ascii="Times New Roman" w:eastAsia="Times New Roman" w:hAnsi="Times New Roman" w:cs="Times New Roman"/>
-          <w:color w:val="000000"/>
-          <w:sz w:val="28"/>
-          <w:szCs w:val="28"/>
-          <w:shd w:val="solid" w:color="FFFFFF" w:fill="auto"/>
-          <w:lang w:val="en-US" w:eastAsia="ru-RU"/>
-        </w:rPr>
-      </w:pPr>
-      <w:r>
-        <w:rPr>
-          <w:rFonts w:ascii="Times New Roman" w:eastAsia="Times New Roman" w:hAnsi="Times New Roman" w:cs="Times New Roman"/>
-          <w:color w:val="000000"/>
-          <w:sz w:val="28"/>
-          <w:szCs w:val="28"/>
-          <w:shd w:val="solid" w:color="FFFFFF" w:fill="auto"/>
-          <w:lang w:val="en-US" w:eastAsia="ru-RU"/>
-        </w:rPr>
-        <w:t xml:space="preserve">    data = [</w:t>
-      </w:r>
-    </w:p>
-    <w:p>
-      <w:pPr>
-        <w:shd w:val="solid" w:color="FFFFFF" w:fill="auto"/>
-        <w:spacing w:after="0" w:line="240" w:lineRule="auto"/>
-        <w:rPr>
-          <w:rFonts w:ascii="Times New Roman" w:eastAsia="Times New Roman" w:hAnsi="Times New Roman" w:cs="Times New Roman"/>
-          <w:color w:val="000000"/>
-          <w:sz w:val="28"/>
-          <w:szCs w:val="28"/>
-          <w:shd w:val="solid" w:color="FFFFFF" w:fill="auto"/>
-          <w:lang w:val="en-US" w:eastAsia="ru-RU"/>
-        </w:rPr>
-      </w:pPr>
-      <w:r>
-        <w:rPr>
-          <w:rFonts w:ascii="Times New Roman" w:eastAsia="Times New Roman" w:hAnsi="Times New Roman" w:cs="Times New Roman"/>
-          <w:color w:val="000000"/>
-          <w:sz w:val="28"/>
-          <w:szCs w:val="28"/>
-          <w:shd w:val="solid" w:color="FFFFFF" w:fill="auto"/>
-          <w:lang w:val="en-US" w:eastAsia="ru-RU"/>
-        </w:rPr>
-        <w:t xml:space="preserve">        '1235',</w:t>
-      </w:r>
-    </w:p>
-    <w:p>
-      <w:pPr>
-        <w:shd w:val="solid" w:color="FFFFFF" w:fill="auto"/>
-        <w:spacing w:after="0" w:line="240" w:lineRule="auto"/>
-        <w:rPr>
-          <w:rFonts w:ascii="Times New Roman" w:eastAsia="Times New Roman" w:hAnsi="Times New Roman" w:cs="Times New Roman"/>
-          <w:color w:val="000000"/>
-          <w:sz w:val="28"/>
-          <w:szCs w:val="28"/>
-          <w:shd w:val="solid" w:color="FFFFFF" w:fill="auto"/>
-          <w:lang w:val="en-US" w:eastAsia="ru-RU"/>
-        </w:rPr>
-      </w:pPr>
-      <w:r>
-        <w:rPr>
-          <w:rFonts w:ascii="Times New Roman" w:eastAsia="Times New Roman" w:hAnsi="Times New Roman" w:cs="Times New Roman"/>
-          <w:color w:val="000000"/>
-          <w:sz w:val="28"/>
-          <w:szCs w:val="28"/>
-          <w:shd w:val="solid" w:color="FFFFFF" w:fill="auto"/>
-          <w:lang w:val="en-US" w:eastAsia="ru-RU"/>
-        </w:rPr>
-        <w:t xml:space="preserve">    ]</w:t>
-      </w:r>
-    </w:p>
-    <w:p>
-      <w:pPr>
-        <w:shd w:val="solid" w:color="FFFFFF" w:fill="auto"/>
-        <w:spacing w:after="0" w:line="240" w:lineRule="auto"/>
-        <w:rPr>
-          <w:rFonts w:ascii="Times New Roman" w:eastAsia="Times New Roman" w:hAnsi="Times New Roman" w:cs="Times New Roman"/>
-          <w:color w:val="000000"/>
-          <w:sz w:val="28"/>
-          <w:szCs w:val="28"/>
-          <w:shd w:val="solid" w:color="FFFFFF" w:fill="auto"/>
-          <w:lang w:val="en-US" w:eastAsia="ru-RU"/>
-        </w:rPr>
-      </w:pPr>
-      <w:r>
-        <w:rPr>
-          <w:rFonts w:ascii="Times New Roman" w:eastAsia="Times New Roman" w:hAnsi="Times New Roman" w:cs="Times New Roman"/>
-          <w:color w:val="000000"/>
-          <w:sz w:val="28"/>
-          <w:szCs w:val="28"/>
-          <w:shd w:val="solid" w:color="FFFFFF" w:fill="auto"/>
-          <w:lang w:val="en-US" w:eastAsia="ru-RU"/>
-        </w:rPr>
-        <w:t xml:space="preserve">    result = [</w:t>
-      </w:r>
-    </w:p>
-    <w:p>
-      <w:pPr>
-        <w:shd w:val="solid" w:color="FFFFFF" w:fill="auto"/>
-        <w:spacing w:after="0" w:line="240" w:lineRule="auto"/>
-        <w:rPr>
-          <w:rFonts w:ascii="Times New Roman" w:eastAsia="Times New Roman" w:hAnsi="Times New Roman" w:cs="Times New Roman"/>
-          <w:color w:val="000000"/>
-          <w:sz w:val="28"/>
-          <w:szCs w:val="28"/>
-          <w:shd w:val="solid" w:color="FFFFFF" w:fill="auto"/>
-          <w:lang w:val="en-US" w:eastAsia="ru-RU"/>
-        </w:rPr>
-      </w:pPr>
-      <w:r>
-        <w:rPr>
-          <w:rFonts w:ascii="Times New Roman" w:eastAsia="Times New Roman" w:hAnsi="Times New Roman" w:cs="Times New Roman"/>
-          <w:color w:val="000000"/>
-          <w:sz w:val="28"/>
-          <w:szCs w:val="28"/>
-          <w:shd w:val="solid" w:color="FFFFFF" w:fill="auto"/>
-          <w:lang w:val="en-US" w:eastAsia="ru-RU"/>
-        </w:rPr>
-        <w:t xml:space="preserve">        'NO', </w:t>
-      </w:r>
-    </w:p>
-    <w:p>
-      <w:pPr>
-        <w:shd w:val="solid" w:color="FFFFFF" w:fill="auto"/>
-        <w:spacing w:after="0" w:line="240" w:lineRule="auto"/>
-        <w:rPr>
-          <w:rFonts w:ascii="Times New Roman" w:eastAsia="Times New Roman" w:hAnsi="Times New Roman" w:cs="Times New Roman"/>
-          <w:color w:val="000000"/>
-          <w:sz w:val="28"/>
-          <w:szCs w:val="28"/>
-          <w:shd w:val="solid" w:color="FFFFFF" w:fill="auto"/>
-          <w:lang w:val="en-US" w:eastAsia="ru-RU"/>
-        </w:rPr>
-      </w:pPr>
-      <w:r>
-        <w:rPr>
-          <w:rFonts w:ascii="Times New Roman" w:eastAsia="Times New Roman" w:hAnsi="Times New Roman" w:cs="Times New Roman"/>
-          <w:color w:val="000000"/>
-          <w:sz w:val="28"/>
-          <w:szCs w:val="28"/>
-          <w:shd w:val="solid" w:color="FFFFFF" w:fill="auto"/>
-          <w:lang w:val="en-US" w:eastAsia="ru-RU"/>
-        </w:rPr>
-        <w:t xml:space="preserve">    ]</w:t>
-      </w:r>
-    </w:p>
-    <w:p>
-      <w:pPr>
-        <w:shd w:val="solid" w:color="FFFFFF" w:fill="auto"/>
-        <w:spacing w:after="0" w:line="240" w:lineRule="auto"/>
-        <w:rPr>
-          <w:rFonts w:ascii="Times New Roman" w:eastAsia="Times New Roman" w:hAnsi="Times New Roman" w:cs="Times New Roman"/>
-          <w:color w:val="000000"/>
-          <w:sz w:val="28"/>
-          <w:szCs w:val="28"/>
-          <w:shd w:val="solid" w:color="FFFFFF" w:fill="auto"/>
-          <w:lang w:val="en-US" w:eastAsia="ru-RU"/>
-        </w:rPr>
-      </w:pPr>
-      <w:r>
-        <w:rPr>
-          <w:rFonts w:ascii="Times New Roman" w:eastAsia="Times New Roman" w:hAnsi="Times New Roman" w:cs="Times New Roman"/>
-          <w:color w:val="000000"/>
-          <w:sz w:val="28"/>
-          <w:szCs w:val="28"/>
-          <w:shd w:val="solid" w:color="FFFFFF" w:fill="auto"/>
-          <w:lang w:val="en-US" w:eastAsia="ru-RU"/>
-        </w:rPr>
-        <w:t xml:space="preserve">    assert beautiful_strings(data) == result</w:t>
-      </w:r>
-    </w:p>
-    <w:p>
-      <w:pPr>
-        <w:shd w:val="solid" w:color="FFFFFF" w:fill="auto"/>
-        <w:spacing w:after="0" w:line="240" w:lineRule="auto"/>
-        <w:rPr>
-          <w:rFonts w:ascii="Times New Roman" w:eastAsia="Times New Roman" w:hAnsi="Times New Roman" w:cs="Times New Roman"/>
-          <w:color w:val="000000"/>
-          <w:sz w:val="28"/>
-          <w:szCs w:val="28"/>
-          <w:shd w:val="solid" w:color="FFFFFF" w:fill="auto"/>
-          <w:lang w:val="en-US" w:eastAsia="ru-RU"/>
-        </w:rPr>
-      </w:pPr>
-    </w:p>
-    <w:p>
-      <w:pPr>
-        <w:shd w:val="solid" w:color="FFFFFF" w:fill="auto"/>
-        <w:spacing w:after="0" w:line="240" w:lineRule="auto"/>
-        <w:rPr>
-          <w:rFonts w:ascii="Times New Roman" w:eastAsia="Times New Roman" w:hAnsi="Times New Roman" w:cs="Times New Roman"/>
-          <w:color w:val="000000"/>
-          <w:sz w:val="28"/>
-          <w:szCs w:val="28"/>
-          <w:shd w:val="solid" w:color="FFFFFF" w:fill="auto"/>
-          <w:lang w:val="en-US" w:eastAsia="ru-RU"/>
-        </w:rPr>
-      </w:pPr>
-      <w:r>
-        <w:rPr>
-          <w:rFonts w:ascii="Times New Roman" w:eastAsia="Times New Roman" w:hAnsi="Times New Roman" w:cs="Times New Roman"/>
-          <w:color w:val="000000"/>
-          <w:sz w:val="28"/>
-          <w:szCs w:val="28"/>
-          <w:shd w:val="solid" w:color="FFFFFF" w:fill="auto"/>
-          <w:lang w:val="en-US" w:eastAsia="ru-RU"/>
-        </w:rPr>
-        <w:t>def test_leading_zeros():</w:t>
-      </w:r>
-    </w:p>
-    <w:p>
-      <w:pPr>
-        <w:shd w:val="solid" w:color="FFFFFF" w:fill="auto"/>
-        <w:spacing w:after="0" w:line="240" w:lineRule="auto"/>
-        <w:rPr>
-          <w:rFonts w:ascii="Times New Roman" w:eastAsia="Times New Roman" w:hAnsi="Times New Roman" w:cs="Times New Roman"/>
-          <w:color w:val="000000"/>
-          <w:sz w:val="28"/>
-          <w:szCs w:val="28"/>
-          <w:shd w:val="solid" w:color="FFFFFF" w:fill="auto"/>
-          <w:lang w:val="en-US" w:eastAsia="ru-RU"/>
-        </w:rPr>
-      </w:pPr>
-      <w:r>
-        <w:rPr>
-          <w:rFonts w:ascii="Times New Roman" w:eastAsia="Times New Roman" w:hAnsi="Times New Roman" w:cs="Times New Roman"/>
-          <w:color w:val="000000"/>
-          <w:sz w:val="28"/>
-          <w:szCs w:val="28"/>
-          <w:shd w:val="solid" w:color="FFFFFF" w:fill="auto"/>
-          <w:lang w:val="en-US" w:eastAsia="ru-RU"/>
-        </w:rPr>
-        <w:t xml:space="preserve">    data = [</w:t>
-      </w:r>
-    </w:p>
-    <w:p>
-      <w:pPr>
-        <w:shd w:val="solid" w:color="FFFFFF" w:fill="auto"/>
-        <w:spacing w:after="0" w:line="240" w:lineRule="auto"/>
-        <w:rPr>
-          <w:rFonts w:ascii="Times New Roman" w:eastAsia="Times New Roman" w:hAnsi="Times New Roman" w:cs="Times New Roman"/>
-          <w:color w:val="000000"/>
-          <w:sz w:val="28"/>
-          <w:szCs w:val="28"/>
-          <w:shd w:val="solid" w:color="FFFFFF" w:fill="auto"/>
-          <w:lang w:val="en-US" w:eastAsia="ru-RU"/>
-        </w:rPr>
-      </w:pPr>
-      <w:r>
-        <w:rPr>
-          <w:rFonts w:ascii="Times New Roman" w:eastAsia="Times New Roman" w:hAnsi="Times New Roman" w:cs="Times New Roman"/>
-          <w:color w:val="000000"/>
-          <w:sz w:val="28"/>
-          <w:szCs w:val="28"/>
-          <w:shd w:val="solid" w:color="FFFFFF" w:fill="auto"/>
-          <w:lang w:val="en-US" w:eastAsia="ru-RU"/>
-        </w:rPr>
-        <w:t xml:space="preserve">        '1234',</w:t>
-      </w:r>
-    </w:p>
-    <w:p>
-      <w:pPr>
-        <w:shd w:val="solid" w:color="FFFFFF" w:fill="auto"/>
-        <w:spacing w:after="0" w:line="240" w:lineRule="auto"/>
-        <w:rPr>
-          <w:rFonts w:ascii="Times New Roman" w:eastAsia="Times New Roman" w:hAnsi="Times New Roman" w:cs="Times New Roman"/>
-          <w:color w:val="000000"/>
-          <w:sz w:val="28"/>
-          <w:szCs w:val="28"/>
-          <w:shd w:val="solid" w:color="FFFFFF" w:fill="auto"/>
-          <w:lang w:val="en-US" w:eastAsia="ru-RU"/>
-        </w:rPr>
-      </w:pPr>
-      <w:r>
-        <w:rPr>
-          <w:rFonts w:ascii="Times New Roman" w:eastAsia="Times New Roman" w:hAnsi="Times New Roman" w:cs="Times New Roman"/>
-          <w:color w:val="000000"/>
-          <w:sz w:val="28"/>
-          <w:szCs w:val="28"/>
-          <w:shd w:val="solid" w:color="FFFFFF" w:fill="auto"/>
-          <w:lang w:val="en-US" w:eastAsia="ru-RU"/>
-        </w:rPr>
-        <w:t xml:space="preserve">        '234567891011',</w:t>
-      </w:r>
-    </w:p>
-    <w:p>
-      <w:pPr>
-        <w:shd w:val="solid" w:color="FFFFFF" w:fill="auto"/>
-        <w:spacing w:after="0" w:line="240" w:lineRule="auto"/>
-        <w:rPr>
-          <w:rFonts w:ascii="Times New Roman" w:eastAsia="Times New Roman" w:hAnsi="Times New Roman" w:cs="Times New Roman"/>
-          <w:color w:val="000000"/>
-          <w:sz w:val="28"/>
-          <w:szCs w:val="28"/>
-          <w:shd w:val="solid" w:color="FFFFFF" w:fill="auto"/>
-          <w:lang w:val="en-US" w:eastAsia="ru-RU"/>
-        </w:rPr>
-      </w:pPr>
-      <w:r>
-        <w:rPr>
-          <w:rFonts w:ascii="Times New Roman" w:eastAsia="Times New Roman" w:hAnsi="Times New Roman" w:cs="Times New Roman"/>
-          <w:color w:val="000000"/>
-          <w:sz w:val="28"/>
-          <w:szCs w:val="28"/>
-          <w:shd w:val="solid" w:color="FFFFFF" w:fill="auto"/>
-          <w:lang w:val="en-US" w:eastAsia="ru-RU"/>
-        </w:rPr>
-        <w:t xml:space="preserve">        '0102034'</w:t>
-      </w:r>
-    </w:p>
-    <w:p>
-      <w:pPr>
-        <w:shd w:val="solid" w:color="FFFFFF" w:fill="auto"/>
-        <w:spacing w:after="0" w:line="240" w:lineRule="auto"/>
-        <w:rPr>
-          <w:rFonts w:ascii="Times New Roman" w:eastAsia="Times New Roman" w:hAnsi="Times New Roman" w:cs="Times New Roman"/>
-          <w:color w:val="000000"/>
-          <w:sz w:val="28"/>
-          <w:szCs w:val="28"/>
-          <w:shd w:val="solid" w:color="FFFFFF" w:fill="auto"/>
-          <w:lang w:val="en-US" w:eastAsia="ru-RU"/>
-        </w:rPr>
-      </w:pPr>
-      <w:r>
-        <w:rPr>
-          <w:rFonts w:ascii="Times New Roman" w:eastAsia="Times New Roman" w:hAnsi="Times New Roman" w:cs="Times New Roman"/>
-          <w:color w:val="000000"/>
-          <w:sz w:val="28"/>
-          <w:szCs w:val="28"/>
-          <w:shd w:val="solid" w:color="FFFFFF" w:fill="auto"/>
-          <w:lang w:val="en-US" w:eastAsia="ru-RU"/>
-        </w:rPr>
-        <w:t xml:space="preserve">    ]</w:t>
-      </w:r>
-    </w:p>
-    <w:p>
-      <w:pPr>
-        <w:shd w:val="solid" w:color="FFFFFF" w:fill="auto"/>
-        <w:spacing w:after="0" w:line="240" w:lineRule="auto"/>
-        <w:rPr>
-          <w:rFonts w:ascii="Times New Roman" w:eastAsia="Times New Roman" w:hAnsi="Times New Roman" w:cs="Times New Roman"/>
-          <w:color w:val="000000"/>
-          <w:sz w:val="28"/>
-          <w:szCs w:val="28"/>
-          <w:shd w:val="solid" w:color="FFFFFF" w:fill="auto"/>
-          <w:lang w:val="en-US" w:eastAsia="ru-RU"/>
-        </w:rPr>
-      </w:pPr>
-      <w:r>
-        <w:rPr>
-          <w:rFonts w:ascii="Times New Roman" w:eastAsia="Times New Roman" w:hAnsi="Times New Roman" w:cs="Times New Roman"/>
-          <w:color w:val="000000"/>
-          <w:sz w:val="28"/>
-          <w:szCs w:val="28"/>
-          <w:shd w:val="solid" w:color="FFFFFF" w:fill="auto"/>
-          <w:lang w:val="en-US" w:eastAsia="ru-RU"/>
-        </w:rPr>
-        <w:t xml:space="preserve">    result = [</w:t>
-      </w:r>
-    </w:p>
-    <w:p>
-      <w:pPr>
-        <w:shd w:val="solid" w:color="FFFFFF" w:fill="auto"/>
-        <w:spacing w:after="0" w:line="240" w:lineRule="auto"/>
-        <w:rPr>
-          <w:rFonts w:ascii="Times New Roman" w:eastAsia="Times New Roman" w:hAnsi="Times New Roman" w:cs="Times New Roman"/>
-          <w:color w:val="000000"/>
-          <w:sz w:val="28"/>
-          <w:szCs w:val="28"/>
-          <w:shd w:val="solid" w:color="FFFFFF" w:fill="auto"/>
-          <w:lang w:val="en-US" w:eastAsia="ru-RU"/>
-        </w:rPr>
-      </w:pPr>
-      <w:r>
-        <w:rPr>
-          <w:rFonts w:ascii="Times New Roman" w:eastAsia="Times New Roman" w:hAnsi="Times New Roman" w:cs="Times New Roman"/>
-          <w:color w:val="000000"/>
-          <w:sz w:val="28"/>
-          <w:szCs w:val="28"/>
-          <w:shd w:val="solid" w:color="FFFFFF" w:fill="auto"/>
-          <w:lang w:val="en-US" w:eastAsia="ru-RU"/>
-        </w:rPr>
-        <w:t xml:space="preserve">        'YES 1', </w:t>
-      </w:r>
-    </w:p>
-    <w:p>
-      <w:pPr>
-        <w:shd w:val="solid" w:color="FFFFFF" w:fill="auto"/>
-        <w:spacing w:after="0" w:line="240" w:lineRule="auto"/>
-        <w:rPr>
-          <w:rFonts w:ascii="Times New Roman" w:eastAsia="Times New Roman" w:hAnsi="Times New Roman" w:cs="Times New Roman"/>
-          <w:color w:val="000000"/>
-          <w:sz w:val="28"/>
-          <w:szCs w:val="28"/>
-          <w:shd w:val="solid" w:color="FFFFFF" w:fill="auto"/>
-          <w:lang w:val="en-US" w:eastAsia="ru-RU"/>
-        </w:rPr>
-      </w:pPr>
-      <w:r>
-        <w:rPr>
-          <w:rFonts w:ascii="Times New Roman" w:eastAsia="Times New Roman" w:hAnsi="Times New Roman" w:cs="Times New Roman"/>
-          <w:color w:val="000000"/>
-          <w:sz w:val="28"/>
-          <w:szCs w:val="28"/>
-          <w:shd w:val="solid" w:color="FFFFFF" w:fill="auto"/>
-          <w:lang w:val="en-US" w:eastAsia="ru-RU"/>
-        </w:rPr>
-        <w:t xml:space="preserve">        'YES 2', </w:t>
-      </w:r>
-    </w:p>
-    <w:p>
-      <w:pPr>
-        <w:shd w:val="solid" w:color="FFFFFF" w:fill="auto"/>
-        <w:spacing w:after="0" w:line="240" w:lineRule="auto"/>
-        <w:rPr>
-          <w:rFonts w:ascii="Times New Roman" w:eastAsia="Times New Roman" w:hAnsi="Times New Roman" w:cs="Times New Roman"/>
-          <w:color w:val="000000"/>
-          <w:sz w:val="28"/>
-          <w:szCs w:val="28"/>
-          <w:shd w:val="solid" w:color="FFFFFF" w:fill="auto"/>
-          <w:lang w:val="en-US" w:eastAsia="ru-RU"/>
-        </w:rPr>
-      </w:pPr>
-      <w:r>
-        <w:rPr>
-          <w:rFonts w:ascii="Times New Roman" w:eastAsia="Times New Roman" w:hAnsi="Times New Roman" w:cs="Times New Roman"/>
-          <w:color w:val="000000"/>
-          <w:sz w:val="28"/>
-          <w:szCs w:val="28"/>
-          <w:shd w:val="solid" w:color="FFFFFF" w:fill="auto"/>
-          <w:lang w:val="en-US" w:eastAsia="ru-RU"/>
-        </w:rPr>
-        <w:t xml:space="preserve">        'NO', </w:t>
-      </w:r>
-    </w:p>
-    <w:p>
-      <w:pPr>
-        <w:shd w:val="solid" w:color="FFFFFF" w:fill="auto"/>
-        <w:spacing w:after="0" w:line="240" w:lineRule="auto"/>
-        <w:rPr>
-          <w:rFonts w:ascii="Times New Roman" w:eastAsia="Times New Roman" w:hAnsi="Times New Roman" w:cs="Times New Roman"/>
-          <w:color w:val="000000"/>
-          <w:sz w:val="28"/>
-          <w:szCs w:val="28"/>
-          <w:shd w:val="solid" w:color="FFFFFF" w:fill="auto"/>
-          <w:lang w:val="en-US" w:eastAsia="ru-RU"/>
-        </w:rPr>
-      </w:pPr>
-      <w:r>
-        <w:rPr>
-          <w:rFonts w:ascii="Times New Roman" w:eastAsia="Times New Roman" w:hAnsi="Times New Roman" w:cs="Times New Roman"/>
-          <w:color w:val="000000"/>
-          <w:sz w:val="28"/>
-          <w:szCs w:val="28"/>
-          <w:shd w:val="solid" w:color="FFFFFF" w:fill="auto"/>
-          <w:lang w:val="en-US" w:eastAsia="ru-RU"/>
-        </w:rPr>
-        <w:t xml:space="preserve">    ]</w:t>
-      </w:r>
-    </w:p>
-    <w:p>
-      <w:pPr>
-        <w:shd w:val="solid" w:color="FFFFFF" w:fill="auto"/>
-        <w:spacing w:after="0" w:line="240" w:lineRule="auto"/>
-        <w:rPr>
-          <w:rFonts w:ascii="Times New Roman" w:eastAsia="Times New Roman" w:hAnsi="Times New Roman" w:cs="Times New Roman"/>
-          <w:color w:val="000000"/>
-          <w:sz w:val="28"/>
-          <w:szCs w:val="28"/>
-          <w:shd w:val="solid" w:color="FFFFFF" w:fill="auto"/>
-          <w:lang w:val="en-US" w:eastAsia="ru-RU"/>
-        </w:rPr>
-      </w:pPr>
-      <w:r>
-        <w:rPr>
-          <w:rFonts w:ascii="Times New Roman" w:eastAsia="Times New Roman" w:hAnsi="Times New Roman" w:cs="Times New Roman"/>
-          <w:color w:val="000000"/>
-          <w:sz w:val="28"/>
-          <w:szCs w:val="28"/>
-          <w:shd w:val="solid" w:color="FFFFFF" w:fill="auto"/>
-          <w:lang w:val="en-US" w:eastAsia="ru-RU"/>
-        </w:rPr>
-        <w:t xml:space="preserve">    assert beautiful_strings(data) == result</w:t>
-      </w:r>
-    </w:p>
-    <w:p>
-      <w:pPr>
-        <w:shd w:val="solid" w:color="FFFFFF" w:fill="auto"/>
-        <w:spacing w:after="0" w:line="240" w:lineRule="auto"/>
-        <w:rPr>
-          <w:rFonts w:ascii="Times New Roman" w:eastAsia="Times New Roman" w:hAnsi="Times New Roman" w:cs="Times New Roman"/>
-          <w:color w:val="000000"/>
-          <w:sz w:val="28"/>
-          <w:szCs w:val="28"/>
-          <w:shd w:val="solid" w:color="FFFFFF" w:fill="auto"/>
-          <w:lang w:val="en-US" w:eastAsia="ru-RU"/>
-        </w:rPr>
-      </w:pPr>
-    </w:p>
-    <w:p>
-      <w:pPr>
-        <w:shd w:val="solid" w:color="FFFFFF" w:fill="auto"/>
-        <w:spacing w:after="0" w:line="240" w:lineRule="auto"/>
-        <w:rPr>
-          <w:rFonts w:ascii="Times New Roman" w:eastAsia="Times New Roman" w:hAnsi="Times New Roman" w:cs="Times New Roman"/>
-          <w:color w:val="000000"/>
-          <w:sz w:val="28"/>
-          <w:szCs w:val="28"/>
-          <w:shd w:val="solid" w:color="FFFFFF" w:fill="auto"/>
-          <w:lang w:val="en-US" w:eastAsia="ru-RU"/>
-        </w:rPr>
-      </w:pPr>
-      <w:r>
-        <w:rPr>
-          <w:rFonts w:ascii="Times New Roman" w:eastAsia="Times New Roman" w:hAnsi="Times New Roman" w:cs="Times New Roman"/>
-          <w:color w:val="000000"/>
-          <w:sz w:val="28"/>
-          <w:szCs w:val="28"/>
-          <w:shd w:val="solid" w:color="FFFFFF" w:fill="auto"/>
-          <w:lang w:val="en-US" w:eastAsia="ru-RU"/>
-        </w:rPr>
-        <w:t>def test_sequence():</w:t>
-      </w:r>
-    </w:p>
-    <w:p>
-      <w:pPr>
-        <w:shd w:val="solid" w:color="FFFFFF" w:fill="auto"/>
-        <w:spacing w:after="0" w:line="240" w:lineRule="auto"/>
-        <w:rPr>
-          <w:rFonts w:ascii="Times New Roman" w:eastAsia="Times New Roman" w:hAnsi="Times New Roman" w:cs="Times New Roman"/>
-          <w:color w:val="000000"/>
-          <w:sz w:val="28"/>
-          <w:szCs w:val="28"/>
-          <w:shd w:val="solid" w:color="FFFFFF" w:fill="auto"/>
-          <w:lang w:val="en-US" w:eastAsia="ru-RU"/>
-        </w:rPr>
-      </w:pPr>
-      <w:r>
-        <w:rPr>
-          <w:rFonts w:ascii="Times New Roman" w:eastAsia="Times New Roman" w:hAnsi="Times New Roman" w:cs="Times New Roman"/>
-          <w:color w:val="000000"/>
-          <w:sz w:val="28"/>
-          <w:szCs w:val="28"/>
-          <w:shd w:val="solid" w:color="FFFFFF" w:fill="auto"/>
-          <w:lang w:val="en-US" w:eastAsia="ru-RU"/>
-        </w:rPr>
-        <w:t xml:space="preserve">    data = [</w:t>
-      </w:r>
-    </w:p>
-    <w:p>
-      <w:pPr>
-        <w:shd w:val="solid" w:color="FFFFFF" w:fill="auto"/>
-        <w:spacing w:after="0" w:line="240" w:lineRule="auto"/>
-        <w:rPr>
-          <w:rFonts w:ascii="Times New Roman" w:eastAsia="Times New Roman" w:hAnsi="Times New Roman" w:cs="Times New Roman"/>
-          <w:color w:val="000000"/>
-          <w:sz w:val="28"/>
-          <w:szCs w:val="28"/>
-          <w:shd w:val="solid" w:color="FFFFFF" w:fill="auto"/>
-          <w:lang w:val="en-US" w:eastAsia="ru-RU"/>
-        </w:rPr>
-      </w:pPr>
-      <w:r>
-        <w:rPr>
-          <w:rFonts w:ascii="Times New Roman" w:eastAsia="Times New Roman" w:hAnsi="Times New Roman" w:cs="Times New Roman"/>
-          <w:color w:val="000000"/>
-          <w:sz w:val="28"/>
-          <w:szCs w:val="28"/>
-          <w:shd w:val="solid" w:color="FFFFFF" w:fill="auto"/>
-          <w:lang w:val="en-US" w:eastAsia="ru-RU"/>
-        </w:rPr>
-        <w:t xml:space="preserve">        '1234',</w:t>
-      </w:r>
-    </w:p>
-    <w:p>
-      <w:pPr>
-        <w:shd w:val="solid" w:color="FFFFFF" w:fill="auto"/>
-        <w:spacing w:after="0" w:line="240" w:lineRule="auto"/>
-        <w:rPr>
-          <w:rFonts w:ascii="Times New Roman" w:eastAsia="Times New Roman" w:hAnsi="Times New Roman" w:cs="Times New Roman"/>
-          <w:color w:val="000000"/>
-          <w:sz w:val="28"/>
-          <w:szCs w:val="28"/>
-          <w:shd w:val="solid" w:color="FFFFFF" w:fill="auto"/>
-          <w:lang w:val="en-US" w:eastAsia="ru-RU"/>
-        </w:rPr>
-      </w:pPr>
-      <w:r>
-        <w:rPr>
-          <w:rFonts w:ascii="Times New Roman" w:eastAsia="Times New Roman" w:hAnsi="Times New Roman" w:cs="Times New Roman"/>
-          <w:color w:val="000000"/>
-          <w:sz w:val="28"/>
-          <w:szCs w:val="28"/>
-          <w:shd w:val="solid" w:color="FFFFFF" w:fill="auto"/>
-          <w:lang w:val="en-US" w:eastAsia="ru-RU"/>
-        </w:rPr>
-        <w:t xml:space="preserve">        '234567891011',</w:t>
-      </w:r>
-    </w:p>
-    <w:p>
-      <w:pPr>
-        <w:shd w:val="solid" w:color="FFFFFF" w:fill="auto"/>
-        <w:spacing w:after="0" w:line="240" w:lineRule="auto"/>
-        <w:rPr>
-          <w:rFonts w:ascii="Times New Roman" w:eastAsia="Times New Roman" w:hAnsi="Times New Roman" w:cs="Times New Roman"/>
-          <w:color w:val="000000"/>
-          <w:sz w:val="28"/>
-          <w:szCs w:val="28"/>
-          <w:shd w:val="solid" w:color="FFFFFF" w:fill="auto"/>
-          <w:lang w:val="en-US" w:eastAsia="ru-RU"/>
-        </w:rPr>
-      </w:pPr>
-      <w:r>
-        <w:rPr>
-          <w:rFonts w:ascii="Times New Roman" w:eastAsia="Times New Roman" w:hAnsi="Times New Roman" w:cs="Times New Roman"/>
-          <w:color w:val="000000"/>
-          <w:sz w:val="28"/>
-          <w:szCs w:val="28"/>
-          <w:shd w:val="solid" w:color="FFFFFF" w:fill="auto"/>
-          <w:lang w:val="en-US" w:eastAsia="ru-RU"/>
-        </w:rPr>
-        <w:t xml:space="preserve">        '312'</w:t>
-      </w:r>
-    </w:p>
-    <w:p>
-      <w:pPr>
-        <w:shd w:val="solid" w:color="FFFFFF" w:fill="auto"/>
-        <w:spacing w:after="0" w:line="240" w:lineRule="auto"/>
-        <w:rPr>
-          <w:rFonts w:ascii="Times New Roman" w:eastAsia="Times New Roman" w:hAnsi="Times New Roman" w:cs="Times New Roman"/>
-          <w:color w:val="000000"/>
-          <w:sz w:val="28"/>
-          <w:szCs w:val="28"/>
-          <w:shd w:val="solid" w:color="FFFFFF" w:fill="auto"/>
-          <w:lang w:val="en-US" w:eastAsia="ru-RU"/>
-        </w:rPr>
-      </w:pPr>
-      <w:r>
-        <w:rPr>
-          <w:rFonts w:ascii="Times New Roman" w:eastAsia="Times New Roman" w:hAnsi="Times New Roman" w:cs="Times New Roman"/>
-          <w:color w:val="000000"/>
-          <w:sz w:val="28"/>
-          <w:szCs w:val="28"/>
-          <w:shd w:val="solid" w:color="FFFFFF" w:fill="auto"/>
-          <w:lang w:val="en-US" w:eastAsia="ru-RU"/>
-        </w:rPr>
-        <w:t xml:space="preserve">    ]</w:t>
-      </w:r>
-    </w:p>
-    <w:p>
-      <w:pPr>
-        <w:shd w:val="solid" w:color="FFFFFF" w:fill="auto"/>
-        <w:spacing w:after="0" w:line="240" w:lineRule="auto"/>
-        <w:rPr>
-          <w:rFonts w:ascii="Times New Roman" w:eastAsia="Times New Roman" w:hAnsi="Times New Roman" w:cs="Times New Roman"/>
-          <w:color w:val="000000"/>
-          <w:sz w:val="28"/>
-          <w:szCs w:val="28"/>
-          <w:shd w:val="solid" w:color="FFFFFF" w:fill="auto"/>
-          <w:lang w:val="en-US" w:eastAsia="ru-RU"/>
-        </w:rPr>
-      </w:pPr>
-      <w:r>
-        <w:rPr>
-          <w:rFonts w:ascii="Times New Roman" w:eastAsia="Times New Roman" w:hAnsi="Times New Roman" w:cs="Times New Roman"/>
-          <w:color w:val="000000"/>
-          <w:sz w:val="28"/>
-          <w:szCs w:val="28"/>
-          <w:shd w:val="solid" w:color="FFFFFF" w:fill="auto"/>
-          <w:lang w:val="en-US" w:eastAsia="ru-RU"/>
-        </w:rPr>
-        <w:t xml:space="preserve">    result = [</w:t>
-      </w:r>
-    </w:p>
-    <w:p>
-      <w:pPr>
-        <w:shd w:val="solid" w:color="FFFFFF" w:fill="auto"/>
-        <w:spacing w:after="0" w:line="240" w:lineRule="auto"/>
-        <w:rPr>
-          <w:rFonts w:ascii="Times New Roman" w:eastAsia="Times New Roman" w:hAnsi="Times New Roman" w:cs="Times New Roman"/>
-          <w:color w:val="000000"/>
-          <w:sz w:val="28"/>
-          <w:szCs w:val="28"/>
-          <w:shd w:val="solid" w:color="FFFFFF" w:fill="auto"/>
-          <w:lang w:val="en-US" w:eastAsia="ru-RU"/>
-        </w:rPr>
-      </w:pPr>
-      <w:r>
-        <w:rPr>
-          <w:rFonts w:ascii="Times New Roman" w:eastAsia="Times New Roman" w:hAnsi="Times New Roman" w:cs="Times New Roman"/>
-          <w:color w:val="000000"/>
-          <w:sz w:val="28"/>
-          <w:szCs w:val="28"/>
-          <w:shd w:val="solid" w:color="FFFFFF" w:fill="auto"/>
-          <w:lang w:val="en-US" w:eastAsia="ru-RU"/>
-        </w:rPr>
-        <w:t xml:space="preserve">        'YES 1', </w:t>
-      </w:r>
-    </w:p>
-    <w:p>
-      <w:pPr>
-        <w:shd w:val="solid" w:color="FFFFFF" w:fill="auto"/>
-        <w:spacing w:after="0" w:line="240" w:lineRule="auto"/>
-        <w:rPr>
-          <w:rFonts w:ascii="Times New Roman" w:eastAsia="Times New Roman" w:hAnsi="Times New Roman" w:cs="Times New Roman"/>
-          <w:color w:val="000000"/>
-          <w:sz w:val="28"/>
-          <w:szCs w:val="28"/>
-          <w:shd w:val="solid" w:color="FFFFFF" w:fill="auto"/>
-          <w:lang w:val="en-US" w:eastAsia="ru-RU"/>
-        </w:rPr>
-      </w:pPr>
-      <w:r>
-        <w:rPr>
-          <w:rFonts w:ascii="Times New Roman" w:eastAsia="Times New Roman" w:hAnsi="Times New Roman" w:cs="Times New Roman"/>
-          <w:color w:val="000000"/>
-          <w:sz w:val="28"/>
-          <w:szCs w:val="28"/>
-          <w:shd w:val="solid" w:color="FFFFFF" w:fill="auto"/>
-          <w:lang w:val="en-US" w:eastAsia="ru-RU"/>
-        </w:rPr>
-        <w:t xml:space="preserve">        'YES 2', </w:t>
-      </w:r>
-    </w:p>
-    <w:p>
-      <w:pPr>
-        <w:shd w:val="solid" w:color="FFFFFF" w:fill="auto"/>
-        <w:spacing w:after="0" w:line="240" w:lineRule="auto"/>
-        <w:rPr>
-          <w:rFonts w:ascii="Times New Roman" w:eastAsia="Times New Roman" w:hAnsi="Times New Roman" w:cs="Times New Roman"/>
-          <w:color w:val="000000"/>
-          <w:sz w:val="28"/>
-          <w:szCs w:val="28"/>
-          <w:shd w:val="solid" w:color="FFFFFF" w:fill="auto"/>
-          <w:lang w:val="en-US" w:eastAsia="ru-RU"/>
-        </w:rPr>
-      </w:pPr>
-      <w:r>
-        <w:rPr>
-          <w:rFonts w:ascii="Times New Roman" w:eastAsia="Times New Roman" w:hAnsi="Times New Roman" w:cs="Times New Roman"/>
-          <w:color w:val="000000"/>
-          <w:sz w:val="28"/>
-          <w:szCs w:val="28"/>
-          <w:shd w:val="solid" w:color="FFFFFF" w:fill="auto"/>
-          <w:lang w:val="en-US" w:eastAsia="ru-RU"/>
-        </w:rPr>
-        <w:t xml:space="preserve">        'NO', </w:t>
-      </w:r>
-    </w:p>
-    <w:p>
-      <w:pPr>
-        <w:shd w:val="solid" w:color="FFFFFF" w:fill="auto"/>
-        <w:spacing w:after="0" w:line="240" w:lineRule="auto"/>
-        <w:rPr>
-          <w:rFonts w:ascii="Times New Roman" w:eastAsia="Times New Roman" w:hAnsi="Times New Roman" w:cs="Times New Roman"/>
-          <w:color w:val="000000"/>
-          <w:sz w:val="28"/>
-          <w:szCs w:val="28"/>
-          <w:shd w:val="solid" w:color="FFFFFF" w:fill="auto"/>
-          <w:lang w:val="en-US" w:eastAsia="ru-RU"/>
-        </w:rPr>
-      </w:pPr>
-      <w:r>
-        <w:rPr>
-          <w:rFonts w:ascii="Times New Roman" w:eastAsia="Times New Roman" w:hAnsi="Times New Roman" w:cs="Times New Roman"/>
-          <w:color w:val="000000"/>
-          <w:sz w:val="28"/>
-          <w:szCs w:val="28"/>
-          <w:shd w:val="solid" w:color="FFFFFF" w:fill="auto"/>
-          <w:lang w:val="en-US" w:eastAsia="ru-RU"/>
-        </w:rPr>
-        <w:t xml:space="preserve">    ]</w:t>
-      </w:r>
-    </w:p>
-    <w:p>
-      <w:pPr>
-        <w:shd w:val="solid" w:color="FFFFFF" w:fill="auto"/>
-        <w:spacing w:after="0" w:line="240" w:lineRule="auto"/>
-        <w:rPr>
-          <w:rFonts w:ascii="Times New Roman" w:eastAsia="Times New Roman" w:hAnsi="Times New Roman" w:cs="Times New Roman"/>
-          <w:color w:val="000000"/>
-          <w:sz w:val="28"/>
-          <w:szCs w:val="28"/>
-          <w:shd w:val="solid" w:color="FFFFFF" w:fill="auto"/>
-          <w:lang w:val="en-US" w:eastAsia="ru-RU"/>
-        </w:rPr>
-      </w:pPr>
-      <w:r>
-        <w:rPr>
-          <w:rFonts w:ascii="Times New Roman" w:eastAsia="Times New Roman" w:hAnsi="Times New Roman" w:cs="Times New Roman"/>
-          <w:color w:val="000000"/>
-          <w:sz w:val="28"/>
-          <w:szCs w:val="28"/>
-          <w:shd w:val="solid" w:color="FFFFFF" w:fill="auto"/>
-          <w:lang w:val="en-US" w:eastAsia="ru-RU"/>
-        </w:rPr>
-        <w:t xml:space="preserve">    assert beautiful_strings(data) == result</w:t>
-      </w:r>
-    </w:p>
-    <w:p>
-      <w:pPr>
-        <w:shd w:val="solid" w:color="FFFFFF" w:fill="auto"/>
-        <w:spacing w:after="0" w:line="240" w:lineRule="auto"/>
-        <w:rPr>
-          <w:rFonts w:ascii="Times New Roman" w:eastAsia="Times New Roman" w:hAnsi="Times New Roman" w:cs="Times New Roman"/>
-          <w:color w:val="000000"/>
-          <w:sz w:val="28"/>
-          <w:szCs w:val="28"/>
-          <w:shd w:val="solid" w:color="FFFFFF" w:fill="auto"/>
-          <w:lang w:val="en-US" w:eastAsia="ru-RU"/>
-        </w:rPr>
-      </w:pPr>
-    </w:p>
-    <w:p>
-      <w:pPr>
-        <w:shd w:val="solid" w:color="FFFFFF" w:fill="auto"/>
-        <w:spacing w:after="0" w:line="240" w:lineRule="auto"/>
-        <w:rPr>
-          <w:rFonts w:ascii="Times New Roman" w:eastAsia="Times New Roman" w:hAnsi="Times New Roman" w:cs="Times New Roman"/>
-          <w:color w:val="000000"/>
-          <w:sz w:val="28"/>
-          <w:szCs w:val="28"/>
-          <w:shd w:val="solid" w:color="FFFFFF" w:fill="auto"/>
-          <w:lang w:val="en-US" w:eastAsia="ru-RU"/>
-        </w:rPr>
-      </w:pPr>
-      <w:r>
-        <w:rPr>
-          <w:rFonts w:ascii="Times New Roman" w:eastAsia="Times New Roman" w:hAnsi="Times New Roman" w:cs="Times New Roman"/>
-          <w:color w:val="000000"/>
-          <w:sz w:val="28"/>
-          <w:szCs w:val="28"/>
-          <w:shd w:val="solid" w:color="FFFFFF" w:fill="auto"/>
-          <w:lang w:val="en-US" w:eastAsia="ru-RU"/>
-        </w:rPr>
-        <w:t>def test_one_digit():</w:t>
-      </w:r>
-    </w:p>
-    <w:p>
-      <w:pPr>
-        <w:shd w:val="solid" w:color="FFFFFF" w:fill="auto"/>
-        <w:spacing w:after="0" w:line="240" w:lineRule="auto"/>
-        <w:rPr>
-          <w:rFonts w:ascii="Times New Roman" w:eastAsia="Times New Roman" w:hAnsi="Times New Roman" w:cs="Times New Roman"/>
-          <w:color w:val="000000"/>
-          <w:sz w:val="28"/>
-          <w:szCs w:val="28"/>
-          <w:shd w:val="solid" w:color="FFFFFF" w:fill="auto"/>
-          <w:lang w:val="en-US" w:eastAsia="ru-RU"/>
-        </w:rPr>
-      </w:pPr>
-      <w:r>
-        <w:rPr>
-          <w:rFonts w:ascii="Times New Roman" w:eastAsia="Times New Roman" w:hAnsi="Times New Roman" w:cs="Times New Roman"/>
-          <w:color w:val="000000"/>
-          <w:sz w:val="28"/>
-          <w:szCs w:val="28"/>
-          <w:shd w:val="solid" w:color="FFFFFF" w:fill="auto"/>
-          <w:lang w:val="en-US" w:eastAsia="ru-RU"/>
-        </w:rPr>
-        <w:t xml:space="preserve">    data = [</w:t>
-      </w:r>
-    </w:p>
-    <w:p>
-      <w:pPr>
-        <w:shd w:val="solid" w:color="FFFFFF" w:fill="auto"/>
-        <w:spacing w:after="0" w:line="240" w:lineRule="auto"/>
-        <w:rPr>
-          <w:rFonts w:ascii="Times New Roman" w:eastAsia="Times New Roman" w:hAnsi="Times New Roman" w:cs="Times New Roman"/>
-          <w:color w:val="000000"/>
-          <w:sz w:val="28"/>
-          <w:szCs w:val="28"/>
-          <w:shd w:val="solid" w:color="FFFFFF" w:fill="auto"/>
-          <w:lang w:val="en-US" w:eastAsia="ru-RU"/>
-        </w:rPr>
-      </w:pPr>
-      <w:r>
-        <w:rPr>
-          <w:rFonts w:ascii="Times New Roman" w:eastAsia="Times New Roman" w:hAnsi="Times New Roman" w:cs="Times New Roman"/>
-          <w:color w:val="000000"/>
-          <w:sz w:val="28"/>
-          <w:szCs w:val="28"/>
-          <w:shd w:val="solid" w:color="FFFFFF" w:fill="auto"/>
-          <w:lang w:val="en-US" w:eastAsia="ru-RU"/>
-        </w:rPr>
-        <w:t xml:space="preserve">        '1234',</w:t>
-      </w:r>
-    </w:p>
-    <w:p>
-      <w:pPr>
-        <w:shd w:val="solid" w:color="FFFFFF" w:fill="auto"/>
-        <w:spacing w:after="0" w:line="240" w:lineRule="auto"/>
-        <w:rPr>
-          <w:rFonts w:ascii="Times New Roman" w:eastAsia="Times New Roman" w:hAnsi="Times New Roman" w:cs="Times New Roman"/>
-          <w:color w:val="000000"/>
-          <w:sz w:val="28"/>
-          <w:szCs w:val="28"/>
-          <w:shd w:val="solid" w:color="FFFFFF" w:fill="auto"/>
-          <w:lang w:val="en-US" w:eastAsia="ru-RU"/>
-        </w:rPr>
-      </w:pPr>
-      <w:r>
-        <w:rPr>
-          <w:rFonts w:ascii="Times New Roman" w:eastAsia="Times New Roman" w:hAnsi="Times New Roman" w:cs="Times New Roman"/>
-          <w:color w:val="000000"/>
-          <w:sz w:val="28"/>
-          <w:szCs w:val="28"/>
-          <w:shd w:val="solid" w:color="FFFFFF" w:fill="auto"/>
-          <w:lang w:val="en-US" w:eastAsia="ru-RU"/>
-        </w:rPr>
-        <w:t xml:space="preserve">        '3',</w:t>
-      </w:r>
-    </w:p>
-    <w:p>
-      <w:pPr>
-        <w:shd w:val="solid" w:color="FFFFFF" w:fill="auto"/>
-        <w:spacing w:after="0" w:line="240" w:lineRule="auto"/>
-        <w:rPr>
-          <w:rFonts w:ascii="Times New Roman" w:eastAsia="Times New Roman" w:hAnsi="Times New Roman" w:cs="Times New Roman"/>
-          <w:color w:val="000000"/>
-          <w:sz w:val="28"/>
-          <w:szCs w:val="28"/>
-          <w:shd w:val="solid" w:color="FFFFFF" w:fill="auto"/>
-          <w:lang w:val="en-US" w:eastAsia="ru-RU"/>
-        </w:rPr>
-      </w:pPr>
-      <w:r>
-        <w:rPr>
-          <w:rFonts w:ascii="Times New Roman" w:eastAsia="Times New Roman" w:hAnsi="Times New Roman" w:cs="Times New Roman"/>
-          <w:color w:val="000000"/>
-          <w:sz w:val="28"/>
-          <w:szCs w:val="28"/>
-          <w:shd w:val="solid" w:color="FFFFFF" w:fill="auto"/>
-          <w:lang w:val="en-US" w:eastAsia="ru-RU"/>
-        </w:rPr>
-        <w:t xml:space="preserve">        '234567891011',</w:t>
-      </w:r>
-    </w:p>
-    <w:p>
-      <w:pPr>
-        <w:shd w:val="solid" w:color="FFFFFF" w:fill="auto"/>
-        <w:spacing w:after="0" w:line="240" w:lineRule="auto"/>
-        <w:rPr>
-          <w:rFonts w:ascii="Times New Roman" w:eastAsia="Times New Roman" w:hAnsi="Times New Roman" w:cs="Times New Roman"/>
-          <w:color w:val="000000"/>
-          <w:sz w:val="28"/>
-          <w:szCs w:val="28"/>
-          <w:shd w:val="solid" w:color="FFFFFF" w:fill="auto"/>
-          <w:lang w:val="en-US" w:eastAsia="ru-RU"/>
-        </w:rPr>
-      </w:pPr>
-      <w:r>
-        <w:rPr>
-          <w:rFonts w:ascii="Times New Roman" w:eastAsia="Times New Roman" w:hAnsi="Times New Roman" w:cs="Times New Roman"/>
-          <w:color w:val="000000"/>
-          <w:sz w:val="28"/>
-          <w:szCs w:val="28"/>
-          <w:shd w:val="solid" w:color="FFFFFF" w:fill="auto"/>
-          <w:lang w:val="en-US" w:eastAsia="ru-RU"/>
-        </w:rPr>
-        <w:t xml:space="preserve">    ]</w:t>
-      </w:r>
-    </w:p>
-    <w:p>
-      <w:pPr>
-        <w:shd w:val="solid" w:color="FFFFFF" w:fill="auto"/>
-        <w:spacing w:after="0" w:line="240" w:lineRule="auto"/>
-        <w:rPr>
-          <w:rFonts w:ascii="Times New Roman" w:eastAsia="Times New Roman" w:hAnsi="Times New Roman" w:cs="Times New Roman"/>
-          <w:color w:val="000000"/>
-          <w:sz w:val="28"/>
-          <w:szCs w:val="28"/>
-          <w:shd w:val="solid" w:color="FFFFFF" w:fill="auto"/>
-          <w:lang w:val="en-US" w:eastAsia="ru-RU"/>
-        </w:rPr>
-      </w:pPr>
-      <w:r>
-        <w:rPr>
-          <w:rFonts w:ascii="Times New Roman" w:eastAsia="Times New Roman" w:hAnsi="Times New Roman" w:cs="Times New Roman"/>
-          <w:color w:val="000000"/>
-          <w:sz w:val="28"/>
-          <w:szCs w:val="28"/>
-          <w:shd w:val="solid" w:color="FFFFFF" w:fill="auto"/>
-          <w:lang w:val="en-US" w:eastAsia="ru-RU"/>
-        </w:rPr>
-        <w:t xml:space="preserve">    result = [</w:t>
-      </w:r>
-    </w:p>
-    <w:p>
-      <w:pPr>
-        <w:shd w:val="solid" w:color="FFFFFF" w:fill="auto"/>
-        <w:spacing w:after="0" w:line="240" w:lineRule="auto"/>
-        <w:rPr>
-          <w:rFonts w:ascii="Times New Roman" w:eastAsia="Times New Roman" w:hAnsi="Times New Roman" w:cs="Times New Roman"/>
-          <w:color w:val="000000"/>
-          <w:sz w:val="28"/>
-          <w:szCs w:val="28"/>
-          <w:shd w:val="solid" w:color="FFFFFF" w:fill="auto"/>
-          <w:lang w:val="en-US" w:eastAsia="ru-RU"/>
-        </w:rPr>
-      </w:pPr>
-      <w:r>
-        <w:rPr>
-          <w:rFonts w:ascii="Times New Roman" w:eastAsia="Times New Roman" w:hAnsi="Times New Roman" w:cs="Times New Roman"/>
-          <w:color w:val="000000"/>
-          <w:sz w:val="28"/>
-          <w:szCs w:val="28"/>
-          <w:shd w:val="solid" w:color="FFFFFF" w:fill="auto"/>
-          <w:lang w:val="en-US" w:eastAsia="ru-RU"/>
-        </w:rPr>
-        <w:t xml:space="preserve">        'YES 1', </w:t>
-      </w:r>
-    </w:p>
-    <w:p>
-      <w:pPr>
-        <w:shd w:val="solid" w:color="FFFFFF" w:fill="auto"/>
-        <w:spacing w:after="0" w:line="240" w:lineRule="auto"/>
-        <w:rPr>
-          <w:rFonts w:ascii="Times New Roman" w:eastAsia="Times New Roman" w:hAnsi="Times New Roman" w:cs="Times New Roman"/>
-          <w:color w:val="000000"/>
-          <w:sz w:val="28"/>
-          <w:szCs w:val="28"/>
-          <w:shd w:val="solid" w:color="FFFFFF" w:fill="auto"/>
-          <w:lang w:eastAsia="ru-RU"/>
-        </w:rPr>
-      </w:pPr>
-      <w:r>
-        <w:rPr>
-          <w:rFonts w:ascii="Times New Roman" w:eastAsia="Times New Roman" w:hAnsi="Times New Roman" w:cs="Times New Roman"/>
-          <w:color w:val="000000"/>
-          <w:sz w:val="28"/>
-          <w:szCs w:val="28"/>
-          <w:shd w:val="solid" w:color="FFFFFF" w:fill="auto"/>
-          <w:lang w:val="en-US" w:eastAsia="ru-RU"/>
-        </w:rPr>
-        <w:t xml:space="preserve">        </w:t>
-      </w:r>
-      <w:r>
-        <w:rPr>
-          <w:rFonts w:ascii="Times New Roman" w:eastAsia="Times New Roman" w:hAnsi="Times New Roman" w:cs="Times New Roman"/>
-          <w:color w:val="000000"/>
-          <w:sz w:val="28"/>
-          <w:szCs w:val="28"/>
-          <w:shd w:val="solid" w:color="FFFFFF" w:fill="auto"/>
-          <w:lang w:eastAsia="ru-RU"/>
+      <w:r>
+        <w:rPr>
+          <w:rFonts w:ascii="Times New Roman" w:eastAsia="Times New Roman" w:hAnsi="Times New Roman" w:cs="Times New Roman"/>
+          <w:color w:val="000000"/>
+          <w:sz w:val="28"/>
+          <w:szCs w:val="28"/>
+          <w:shd w:val="solid" w:color="FFFFFF" w:fill="auto"/>
+          <w:lang w:val="en-US" w:eastAsia="ru-RU"/>
         </w:rPr>
         <w:t xml:space="preserve">'NO', </w:t>
       </w:r>
@@ -3913,17 +3611,17 @@
           <w:sz w:val="28"/>
           <w:szCs w:val="28"/>
           <w:shd w:val="solid" w:color="FFFFFF" w:fill="auto"/>
-          <w:lang w:eastAsia="ru-RU"/>
-        </w:rPr>
-      </w:pPr>
-      <w:r>
-        <w:rPr>
-          <w:rFonts w:ascii="Times New Roman" w:eastAsia="Times New Roman" w:hAnsi="Times New Roman" w:cs="Times New Roman"/>
-          <w:color w:val="000000"/>
-          <w:sz w:val="28"/>
-          <w:szCs w:val="28"/>
-          <w:shd w:val="solid" w:color="FFFFFF" w:fill="auto"/>
-          <w:lang w:eastAsia="ru-RU"/>
+          <w:lang w:val="en-US" w:eastAsia="ru-RU"/>
+        </w:rPr>
+      </w:pPr>
+      <w:r>
+        <w:rPr>
+          <w:rFonts w:ascii="Times New Roman" w:eastAsia="Times New Roman" w:hAnsi="Times New Roman" w:cs="Times New Roman"/>
+          <w:color w:val="000000"/>
+          <w:sz w:val="28"/>
+          <w:szCs w:val="28"/>
+          <w:shd w:val="solid" w:color="FFFFFF" w:fill="auto"/>
+          <w:lang w:val="en-US" w:eastAsia="ru-RU"/>
         </w:rPr>
         <w:lastRenderedPageBreak/>
         <w:t xml:space="preserve">        'YES 2', </w:t>
@@ -3939,17 +3637,17 @@
           <w:sz w:val="28"/>
           <w:szCs w:val="28"/>
           <w:shd w:val="solid" w:color="FFFFFF" w:fill="auto"/>
-          <w:lang w:eastAsia="ru-RU"/>
-        </w:rPr>
-      </w:pPr>
-      <w:r>
-        <w:rPr>
-          <w:rFonts w:ascii="Times New Roman" w:eastAsia="Times New Roman" w:hAnsi="Times New Roman" w:cs="Times New Roman"/>
-          <w:color w:val="000000"/>
-          <w:sz w:val="28"/>
-          <w:szCs w:val="28"/>
-          <w:shd w:val="solid" w:color="FFFFFF" w:fill="auto"/>
-          <w:lang w:eastAsia="ru-RU"/>
+          <w:lang w:val="en-US" w:eastAsia="ru-RU"/>
+        </w:rPr>
+      </w:pPr>
+      <w:r>
+        <w:rPr>
+          <w:rFonts w:ascii="Times New Roman" w:eastAsia="Times New Roman" w:hAnsi="Times New Roman" w:cs="Times New Roman"/>
+          <w:color w:val="000000"/>
+          <w:sz w:val="28"/>
+          <w:szCs w:val="28"/>
+          <w:shd w:val="solid" w:color="FFFFFF" w:fill="auto"/>
+          <w:lang w:val="en-US" w:eastAsia="ru-RU"/>
         </w:rPr>
         <w:t xml:space="preserve">    ]</w:t>
       </w:r>
@@ -3964,19 +3662,19 @@
           <w:sz w:val="28"/>
           <w:szCs w:val="28"/>
           <w:shd w:val="solid" w:color="FFFFFF" w:fill="auto"/>
-          <w:lang w:eastAsia="ru-RU"/>
-        </w:rPr>
-      </w:pPr>
-      <w:r>
-        <w:rPr>
-          <w:rFonts w:ascii="Times New Roman" w:eastAsia="Times New Roman" w:hAnsi="Times New Roman" w:cs="Times New Roman"/>
-          <w:color w:val="000000"/>
-          <w:sz w:val="28"/>
-          <w:szCs w:val="28"/>
-          <w:shd w:val="solid" w:color="FFFFFF" w:fill="auto"/>
-          <w:lang w:eastAsia="ru-RU"/>
-        </w:rPr>
-        <w:t xml:space="preserve">    </w:t>
+          <w:lang w:val="en-US" w:eastAsia="ru-RU"/>
+        </w:rPr>
+      </w:pPr>
+      <w:r>
+        <w:rPr>
+          <w:rFonts w:ascii="Times New Roman" w:eastAsia="Times New Roman" w:hAnsi="Times New Roman" w:cs="Times New Roman"/>
+          <w:color w:val="000000"/>
+          <w:sz w:val="28"/>
+          <w:szCs w:val="28"/>
+          <w:shd w:val="solid" w:color="FFFFFF" w:fill="auto"/>
+          <w:lang w:val="en-US" w:eastAsia="ru-RU"/>
+        </w:rPr>
+        <w:t xml:space="preserve">    assert </w:t>
       </w:r>
       <w:proofErr w:type="spellStart"/>
       <w:r>
@@ -3986,9 +3684,9 @@
           <w:sz w:val="28"/>
           <w:szCs w:val="28"/>
           <w:shd w:val="solid" w:color="FFFFFF" w:fill="auto"/>
-          <w:lang w:eastAsia="ru-RU"/>
-        </w:rPr>
-        <w:t>assert</w:t>
+          <w:lang w:val="en-US" w:eastAsia="ru-RU"/>
+        </w:rPr>
+        <w:t>beautiful_strings</w:t>
       </w:r>
       <w:proofErr w:type="spellEnd"/>
       <w:r>
@@ -3998,71 +3696,431 @@
           <w:sz w:val="28"/>
           <w:szCs w:val="28"/>
           <w:shd w:val="solid" w:color="FFFFFF" w:fill="auto"/>
-          <w:lang w:eastAsia="ru-RU"/>
-        </w:rPr>
-        <w:t xml:space="preserve"> </w:t>
-      </w:r>
-      <w:proofErr w:type="spellStart"/>
-      <w:r>
-        <w:rPr>
-          <w:rFonts w:ascii="Times New Roman" w:eastAsia="Times New Roman" w:hAnsi="Times New Roman" w:cs="Times New Roman"/>
-          <w:color w:val="000000"/>
-          <w:sz w:val="28"/>
-          <w:szCs w:val="28"/>
-          <w:shd w:val="solid" w:color="FFFFFF" w:fill="auto"/>
-          <w:lang w:eastAsia="ru-RU"/>
-        </w:rPr>
-        <w:t>beautiful_strings</w:t>
-      </w:r>
-      <w:proofErr w:type="spellEnd"/>
-      <w:r>
-        <w:rPr>
-          <w:rFonts w:ascii="Times New Roman" w:eastAsia="Times New Roman" w:hAnsi="Times New Roman" w:cs="Times New Roman"/>
-          <w:color w:val="000000"/>
-          <w:sz w:val="28"/>
-          <w:szCs w:val="28"/>
-          <w:shd w:val="solid" w:color="FFFFFF" w:fill="auto"/>
-          <w:lang w:eastAsia="ru-RU"/>
-        </w:rPr>
-        <w:t>(</w:t>
-      </w:r>
-      <w:proofErr w:type="spellStart"/>
-      <w:r>
-        <w:rPr>
-          <w:rFonts w:ascii="Times New Roman" w:eastAsia="Times New Roman" w:hAnsi="Times New Roman" w:cs="Times New Roman"/>
-          <w:color w:val="000000"/>
-          <w:sz w:val="28"/>
-          <w:szCs w:val="28"/>
-          <w:shd w:val="solid" w:color="FFFFFF" w:fill="auto"/>
-          <w:lang w:eastAsia="ru-RU"/>
-        </w:rPr>
-        <w:t>data</w:t>
-      </w:r>
-      <w:proofErr w:type="spellEnd"/>
-      <w:r>
-        <w:rPr>
-          <w:rFonts w:ascii="Times New Roman" w:eastAsia="Times New Roman" w:hAnsi="Times New Roman" w:cs="Times New Roman"/>
-          <w:color w:val="000000"/>
-          <w:sz w:val="28"/>
-          <w:szCs w:val="28"/>
-          <w:shd w:val="solid" w:color="FFFFFF" w:fill="auto"/>
-          <w:lang w:eastAsia="ru-RU"/>
-        </w:rPr>
-        <w:t xml:space="preserve">) == </w:t>
-      </w:r>
-      <w:proofErr w:type="spellStart"/>
-      <w:r>
-        <w:rPr>
-          <w:rFonts w:ascii="Times New Roman" w:eastAsia="Times New Roman" w:hAnsi="Times New Roman" w:cs="Times New Roman"/>
-          <w:color w:val="000000"/>
-          <w:sz w:val="28"/>
-          <w:szCs w:val="28"/>
-          <w:shd w:val="solid" w:color="FFFFFF" w:fill="auto"/>
-          <w:lang w:eastAsia="ru-RU"/>
-        </w:rPr>
-        <w:t>result</w:t>
-      </w:r>
-      <w:proofErr w:type="spellEnd"/>
+          <w:lang w:val="en-US" w:eastAsia="ru-RU"/>
+        </w:rPr>
+        <w:t>(data) == result</w:t>
+      </w:r>
+    </w:p>
+    <w:p>
+      <w:pPr>
+        <w:shd w:val="solid" w:color="FFFFFF" w:fill="auto"/>
+        <w:spacing w:after="0" w:line="240" w:lineRule="auto"/>
+        <w:rPr>
+          <w:rFonts w:ascii="Times New Roman" w:eastAsia="Times New Roman" w:hAnsi="Times New Roman" w:cs="Times New Roman"/>
+          <w:color w:val="000000"/>
+          <w:sz w:val="28"/>
+          <w:szCs w:val="28"/>
+          <w:shd w:val="solid" w:color="FFFFFF" w:fill="auto"/>
+          <w:lang w:val="en-US" w:eastAsia="ru-RU"/>
+        </w:rPr>
+      </w:pPr>
+    </w:p>
+    <w:p>
+      <w:pPr>
+        <w:shd w:val="solid" w:color="FFFFFF" w:fill="auto"/>
+        <w:spacing w:after="0" w:line="240" w:lineRule="auto"/>
+        <w:rPr>
+          <w:rFonts w:ascii="Times New Roman" w:eastAsia="Times New Roman" w:hAnsi="Times New Roman" w:cs="Times New Roman"/>
+          <w:color w:val="000000"/>
+          <w:sz w:val="28"/>
+          <w:szCs w:val="28"/>
+          <w:shd w:val="solid" w:color="FFFFFF" w:fill="auto"/>
+          <w:lang w:eastAsia="ru-RU"/>
+        </w:rPr>
+      </w:pPr>
+      <w:r>
+        <w:rPr>
+          <w:rFonts w:ascii="Times New Roman" w:eastAsia="Times New Roman" w:hAnsi="Times New Roman" w:cs="Times New Roman"/>
+          <w:color w:val="000000"/>
+          <w:sz w:val="28"/>
+          <w:szCs w:val="28"/>
+          <w:shd w:val="solid" w:color="FFFFFF" w:fill="auto"/>
+          <w:lang w:eastAsia="ru-RU"/>
+        </w:rPr>
+        <w:t>Причины:</w:t>
+      </w:r>
+    </w:p>
+    <w:p>
+      <w:pPr>
+        <w:shd w:val="solid" w:color="FFFFFF" w:fill="auto"/>
+        <w:spacing w:after="0" w:line="240" w:lineRule="auto"/>
+        <w:rPr>
+          <w:rFonts w:ascii="Times New Roman" w:eastAsia="Times New Roman" w:hAnsi="Times New Roman" w:cs="Times New Roman"/>
+          <w:color w:val="000000"/>
+          <w:sz w:val="28"/>
+          <w:szCs w:val="28"/>
+          <w:shd w:val="solid" w:color="FFFFFF" w:fill="auto"/>
+          <w:lang w:eastAsia="ru-RU"/>
+        </w:rPr>
+      </w:pPr>
+      <w:r>
+        <w:rPr>
+          <w:rFonts w:ascii="Times New Roman" w:eastAsia="Times New Roman" w:hAnsi="Times New Roman" w:cs="Times New Roman"/>
+          <w:color w:val="000000"/>
+          <w:sz w:val="28"/>
+          <w:szCs w:val="28"/>
+          <w:shd w:val="solid" w:color="FFFFFF" w:fill="auto"/>
+          <w:lang w:eastAsia="ru-RU"/>
+        </w:rPr>
+        <w:t>П1 – в строке есть не цифра</w:t>
+      </w:r>
+    </w:p>
+    <w:p>
+      <w:pPr>
+        <w:shd w:val="solid" w:color="FFFFFF" w:fill="auto"/>
+        <w:spacing w:after="0" w:line="240" w:lineRule="auto"/>
+        <w:rPr>
+          <w:rFonts w:ascii="Times New Roman" w:eastAsia="Times New Roman" w:hAnsi="Times New Roman" w:cs="Times New Roman"/>
+          <w:color w:val="000000"/>
+          <w:sz w:val="28"/>
+          <w:szCs w:val="28"/>
+          <w:shd w:val="solid" w:color="FFFFFF" w:fill="auto"/>
+          <w:lang w:eastAsia="ru-RU"/>
+        </w:rPr>
+      </w:pPr>
+      <w:r>
+        <w:rPr>
+          <w:rFonts w:ascii="Times New Roman" w:eastAsia="Times New Roman" w:hAnsi="Times New Roman" w:cs="Times New Roman"/>
+          <w:color w:val="000000"/>
+          <w:sz w:val="28"/>
+          <w:szCs w:val="28"/>
+          <w:shd w:val="solid" w:color="FFFFFF" w:fill="auto"/>
+          <w:lang w:eastAsia="ru-RU"/>
+        </w:rPr>
+        <w:t xml:space="preserve">П2 – строка состоит из </w:t>
+      </w:r>
+      <w:r>
+        <w:rPr>
+          <w:rFonts w:ascii="Times New Roman" w:eastAsia="Times New Roman" w:hAnsi="Times New Roman" w:cs="Times New Roman"/>
+          <w:color w:val="000000"/>
+          <w:sz w:val="28"/>
+          <w:szCs w:val="28"/>
+          <w:shd w:val="solid" w:color="FFFFFF" w:fill="auto"/>
+          <w:lang w:eastAsia="ru-RU"/>
+        </w:rPr>
+        <w:t>&lt;=</w:t>
+      </w:r>
+      <w:r>
+        <w:rPr>
+          <w:rFonts w:ascii="Times New Roman" w:eastAsia="Times New Roman" w:hAnsi="Times New Roman" w:cs="Times New Roman"/>
+          <w:color w:val="000000"/>
+          <w:sz w:val="28"/>
+          <w:szCs w:val="28"/>
+          <w:shd w:val="solid" w:color="FFFFFF" w:fill="auto"/>
+          <w:lang w:eastAsia="ru-RU"/>
+        </w:rPr>
+        <w:t>1 символов</w:t>
+      </w:r>
+    </w:p>
+    <w:p>
+      <w:pPr>
+        <w:shd w:val="solid" w:color="FFFFFF" w:fill="auto"/>
+        <w:spacing w:after="0" w:line="240" w:lineRule="auto"/>
+        <w:rPr>
+          <w:rFonts w:ascii="Times New Roman" w:eastAsia="Times New Roman" w:hAnsi="Times New Roman" w:cs="Times New Roman"/>
+          <w:color w:val="000000"/>
+          <w:sz w:val="28"/>
+          <w:szCs w:val="28"/>
+          <w:shd w:val="solid" w:color="FFFFFF" w:fill="auto"/>
+          <w:lang w:eastAsia="ru-RU"/>
+        </w:rPr>
+      </w:pPr>
+      <w:r>
+        <w:rPr>
+          <w:rFonts w:ascii="Times New Roman" w:eastAsia="Times New Roman" w:hAnsi="Times New Roman" w:cs="Times New Roman"/>
+          <w:color w:val="000000"/>
+          <w:sz w:val="28"/>
+          <w:szCs w:val="28"/>
+          <w:shd w:val="solid" w:color="FFFFFF" w:fill="auto"/>
+          <w:lang w:eastAsia="ru-RU"/>
+        </w:rPr>
+        <w:t>П3 – у строки есть ведущие нули</w:t>
+      </w:r>
+    </w:p>
+    <w:p>
+      <w:pPr>
+        <w:shd w:val="solid" w:color="FFFFFF" w:fill="auto"/>
+        <w:spacing w:after="0" w:line="240" w:lineRule="auto"/>
+        <w:rPr>
+          <w:rFonts w:ascii="Times New Roman" w:eastAsia="Times New Roman" w:hAnsi="Times New Roman" w:cs="Times New Roman"/>
+          <w:color w:val="000000"/>
+          <w:sz w:val="28"/>
+          <w:szCs w:val="28"/>
+          <w:shd w:val="solid" w:color="FFFFFF" w:fill="auto"/>
+          <w:lang w:eastAsia="ru-RU"/>
+        </w:rPr>
+      </w:pPr>
+      <w:r>
+        <w:rPr>
+          <w:rFonts w:ascii="Times New Roman" w:eastAsia="Times New Roman" w:hAnsi="Times New Roman" w:cs="Times New Roman"/>
+          <w:color w:val="000000"/>
+          <w:sz w:val="28"/>
+          <w:szCs w:val="28"/>
+          <w:shd w:val="solid" w:color="FFFFFF" w:fill="auto"/>
+          <w:lang w:eastAsia="ru-RU"/>
+        </w:rPr>
+        <w:t>П4 – следующее число в строке не превышает текущее на единицу</w:t>
+      </w:r>
+    </w:p>
+    <w:p>
+      <w:pPr>
+        <w:shd w:val="solid" w:color="FFFFFF" w:fill="auto"/>
+        <w:spacing w:after="0" w:line="240" w:lineRule="auto"/>
+        <w:rPr>
+          <w:rFonts w:ascii="Times New Roman" w:eastAsia="Times New Roman" w:hAnsi="Times New Roman" w:cs="Times New Roman"/>
+          <w:color w:val="000000"/>
+          <w:sz w:val="28"/>
+          <w:szCs w:val="28"/>
+          <w:shd w:val="solid" w:color="FFFFFF" w:fill="auto"/>
+          <w:lang w:eastAsia="ru-RU"/>
+        </w:rPr>
+      </w:pPr>
+      <w:r>
+        <w:rPr>
+          <w:rFonts w:ascii="Times New Roman" w:eastAsia="Times New Roman" w:hAnsi="Times New Roman" w:cs="Times New Roman"/>
+          <w:color w:val="000000"/>
+          <w:sz w:val="28"/>
+          <w:szCs w:val="28"/>
+          <w:shd w:val="solid" w:color="FFFFFF" w:fill="auto"/>
+          <w:lang w:eastAsia="ru-RU"/>
+        </w:rPr>
+        <w:t>П5 – строка соответствует натуральному ряду чисел</w:t>
+      </w:r>
+    </w:p>
+    <w:p>
+      <w:pPr>
+        <w:shd w:val="solid" w:color="FFFFFF" w:fill="auto"/>
+        <w:spacing w:after="0" w:line="240" w:lineRule="auto"/>
+        <w:rPr>
+          <w:rFonts w:ascii="Times New Roman" w:eastAsia="Times New Roman" w:hAnsi="Times New Roman" w:cs="Times New Roman"/>
+          <w:color w:val="000000"/>
+          <w:sz w:val="28"/>
+          <w:szCs w:val="28"/>
+          <w:shd w:val="solid" w:color="FFFFFF" w:fill="auto"/>
+          <w:lang w:eastAsia="ru-RU"/>
+        </w:rPr>
+      </w:pPr>
+    </w:p>
+    <w:p>
+      <w:pPr>
+        <w:shd w:val="solid" w:color="FFFFFF" w:fill="auto"/>
+        <w:spacing w:after="0" w:line="240" w:lineRule="auto"/>
+        <w:rPr>
+          <w:rFonts w:ascii="Times New Roman" w:eastAsia="Times New Roman" w:hAnsi="Times New Roman" w:cs="Times New Roman"/>
+          <w:color w:val="000000"/>
+          <w:sz w:val="28"/>
+          <w:szCs w:val="28"/>
+          <w:shd w:val="solid" w:color="FFFFFF" w:fill="auto"/>
+          <w:lang w:eastAsia="ru-RU"/>
+        </w:rPr>
+      </w:pPr>
+      <w:r>
+        <w:rPr>
+          <w:rFonts w:ascii="Times New Roman" w:eastAsia="Times New Roman" w:hAnsi="Times New Roman" w:cs="Times New Roman"/>
+          <w:color w:val="000000"/>
+          <w:sz w:val="28"/>
+          <w:szCs w:val="28"/>
+          <w:shd w:val="solid" w:color="FFFFFF" w:fill="auto"/>
+          <w:lang w:eastAsia="ru-RU"/>
+        </w:rPr>
+        <w:t>Следствия:</w:t>
+      </w:r>
+    </w:p>
+    <w:p>
+      <w:pPr>
+        <w:shd w:val="solid" w:color="FFFFFF" w:fill="auto"/>
+        <w:spacing w:after="0" w:line="240" w:lineRule="auto"/>
+        <w:rPr>
+          <w:rFonts w:ascii="Times New Roman" w:eastAsia="Times New Roman" w:hAnsi="Times New Roman" w:cs="Times New Roman"/>
+          <w:color w:val="000000"/>
+          <w:sz w:val="28"/>
+          <w:szCs w:val="28"/>
+          <w:shd w:val="solid" w:color="FFFFFF" w:fill="auto"/>
+          <w:lang w:eastAsia="ru-RU"/>
+        </w:rPr>
+      </w:pPr>
+      <w:r>
+        <w:rPr>
+          <w:rFonts w:ascii="Times New Roman" w:eastAsia="Times New Roman" w:hAnsi="Times New Roman" w:cs="Times New Roman"/>
+          <w:color w:val="000000"/>
+          <w:sz w:val="28"/>
+          <w:szCs w:val="28"/>
+          <w:shd w:val="solid" w:color="FFFFFF" w:fill="auto"/>
+          <w:lang w:eastAsia="ru-RU"/>
+        </w:rPr>
+        <w:t>С1 – строка не подходит</w:t>
+      </w:r>
+    </w:p>
+    <w:p>
+      <w:pPr>
+        <w:shd w:val="solid" w:color="FFFFFF" w:fill="auto"/>
+        <w:spacing w:after="0" w:line="240" w:lineRule="auto"/>
+        <w:rPr>
+          <w:rFonts w:ascii="Times New Roman" w:eastAsia="Times New Roman" w:hAnsi="Times New Roman" w:cs="Times New Roman"/>
+          <w:color w:val="000000"/>
+          <w:sz w:val="28"/>
+          <w:szCs w:val="28"/>
+          <w:shd w:val="solid" w:color="FFFFFF" w:fill="auto"/>
+          <w:lang w:eastAsia="ru-RU"/>
+        </w:rPr>
+      </w:pPr>
+      <w:r>
+        <w:rPr>
+          <w:rFonts w:ascii="Times New Roman" w:eastAsia="Times New Roman" w:hAnsi="Times New Roman" w:cs="Times New Roman"/>
+          <w:color w:val="000000"/>
+          <w:sz w:val="28"/>
+          <w:szCs w:val="28"/>
+          <w:shd w:val="solid" w:color="FFFFFF" w:fill="auto"/>
+          <w:lang w:eastAsia="ru-RU"/>
+        </w:rPr>
+        <w:t xml:space="preserve">С2 – строка подходит </w:t>
+      </w:r>
+    </w:p>
+    <w:p>
+      <w:pPr>
+        <w:shd w:val="solid" w:color="FFFFFF" w:fill="auto"/>
+        <w:spacing w:after="0" w:line="240" w:lineRule="auto"/>
+        <w:rPr>
+          <w:rFonts w:ascii="Times New Roman" w:eastAsia="Times New Roman" w:hAnsi="Times New Roman" w:cs="Times New Roman"/>
+          <w:color w:val="000000"/>
+          <w:sz w:val="28"/>
+          <w:szCs w:val="28"/>
+          <w:shd w:val="solid" w:color="FFFFFF" w:fill="auto"/>
+          <w:lang w:eastAsia="ru-RU"/>
+        </w:rPr>
+      </w:pPr>
+    </w:p>
+    <w:p>
+      <w:pPr>
+        <w:shd w:val="solid" w:color="FFFFFF" w:fill="auto"/>
+        <w:spacing w:after="0" w:line="240" w:lineRule="auto"/>
+        <w:rPr>
+          <w:rFonts w:ascii="Times New Roman" w:eastAsia="Times New Roman" w:hAnsi="Times New Roman" w:cs="Times New Roman"/>
+          <w:color w:val="000000"/>
+          <w:sz w:val="28"/>
+          <w:szCs w:val="28"/>
+          <w:shd w:val="solid" w:color="FFFFFF" w:fill="auto"/>
+          <w:lang w:eastAsia="ru-RU"/>
+        </w:rPr>
+      </w:pPr>
+      <w:r>
+        <w:rPr>
+          <w:rFonts w:ascii="Times New Roman" w:eastAsia="Times New Roman" w:hAnsi="Times New Roman" w:cs="Times New Roman"/>
+          <w:noProof/>
+          <w:color w:val="000000"/>
+          <w:sz w:val="28"/>
+          <w:szCs w:val="28"/>
+          <w:shd w:val="solid" w:color="FFFFFF" w:fill="auto"/>
+          <w:lang w:eastAsia="ru-RU"/>
+        </w:rPr>
+        <w:drawing>
+          <wp:inline distT="0" distB="0" distL="0" distR="0" wp14:anchorId="1F8B5AB1" wp14:editId="4022F4C5">
+            <wp:extent cx="2673350" cy="2939502"/>
+            <wp:effectExtent l="0" t="0" r="0" b="0"/>
+            <wp:docPr id="1738950546" name="Рисунок 3"/>
+            <wp:cNvGraphicFramePr>
+              <a:graphicFrameLocks xmlns:a="http://schemas.openxmlformats.org/drawingml/2006/main" noChangeAspect="1"/>
+            </wp:cNvGraphicFramePr>
+            <a:graphic xmlns:a="http://schemas.openxmlformats.org/drawingml/2006/main">
+              <a:graphicData uri="http://schemas.openxmlformats.org/drawingml/2006/picture">
+                <pic:pic xmlns:pic="http://schemas.openxmlformats.org/drawingml/2006/picture">
+                  <pic:nvPicPr>
+                    <pic:cNvPr id="0" name="Picture 3"/>
+                    <pic:cNvPicPr>
+                      <a:picLocks noChangeAspect="1" noChangeArrowheads="1"/>
+                    </pic:cNvPicPr>
+                  </pic:nvPicPr>
+                  <pic:blipFill>
+                    <a:blip r:embed="rId5">
+                      <a:extLst>
+                        <a:ext uri="{28A0092B-C50C-407E-A947-70E740481C1C}">
+                          <a14:useLocalDpi xmlns:a14="http://schemas.microsoft.com/office/drawing/2010/main" val="0"/>
+                        </a:ext>
+                      </a:extLst>
+                    </a:blip>
+                    <a:srcRect/>
+                    <a:stretch>
+                      <a:fillRect/>
+                    </a:stretch>
+                  </pic:blipFill>
+                  <pic:spPr bwMode="auto">
+                    <a:xfrm>
+                      <a:off x="0" y="0"/>
+                      <a:ext cx="2673757" cy="2939949"/>
+                    </a:xfrm>
+                    <a:prstGeom prst="rect">
+                      <a:avLst/>
+                    </a:prstGeom>
+                    <a:noFill/>
+                    <a:ln>
+                      <a:noFill/>
+                    </a:ln>
+                  </pic:spPr>
+                </pic:pic>
+              </a:graphicData>
+            </a:graphic>
+          </wp:inline>
+        </w:drawing>
+      </w:r>
+      <w:r>
+        <w:rPr>
+          <w:rFonts w:ascii="Times New Roman" w:eastAsia="Times New Roman" w:hAnsi="Times New Roman" w:cs="Times New Roman"/>
+          <w:noProof/>
+          <w:color w:val="000000"/>
+          <w:sz w:val="28"/>
+          <w:szCs w:val="28"/>
+          <w:shd w:val="solid" w:color="FFFFFF" w:fill="auto"/>
+          <w:lang w:eastAsia="ru-RU"/>
+        </w:rPr>
+        <w:drawing>
+          <wp:inline distT="0" distB="0" distL="0" distR="0">
+            <wp:extent cx="3956050" cy="3235619"/>
+            <wp:effectExtent l="0" t="0" r="6350" b="3175"/>
+            <wp:docPr id="983250558" name="Рисунок 4"/>
+            <wp:cNvGraphicFramePr>
+              <a:graphicFrameLocks xmlns:a="http://schemas.openxmlformats.org/drawingml/2006/main" noChangeAspect="1"/>
+            </wp:cNvGraphicFramePr>
+            <a:graphic xmlns:a="http://schemas.openxmlformats.org/drawingml/2006/main">
+              <a:graphicData uri="http://schemas.openxmlformats.org/drawingml/2006/picture">
+                <pic:pic xmlns:pic="http://schemas.openxmlformats.org/drawingml/2006/picture">
+                  <pic:nvPicPr>
+                    <pic:cNvPr id="0" name="Picture 4"/>
+                    <pic:cNvPicPr>
+                      <a:picLocks noChangeAspect="1" noChangeArrowheads="1"/>
+                    </pic:cNvPicPr>
+                  </pic:nvPicPr>
+                  <pic:blipFill>
+                    <a:blip r:embed="rId6">
+                      <a:extLst>
+                        <a:ext uri="{28A0092B-C50C-407E-A947-70E740481C1C}">
+                          <a14:useLocalDpi xmlns:a14="http://schemas.microsoft.com/office/drawing/2010/main" val="0"/>
+                        </a:ext>
+                      </a:extLst>
+                    </a:blip>
+                    <a:srcRect/>
+                    <a:stretch>
+                      <a:fillRect/>
+                    </a:stretch>
+                  </pic:blipFill>
+                  <pic:spPr bwMode="auto">
+                    <a:xfrm>
+                      <a:off x="0" y="0"/>
+                      <a:ext cx="3956050" cy="3235619"/>
+                    </a:xfrm>
+                    <a:prstGeom prst="rect">
+                      <a:avLst/>
+                    </a:prstGeom>
+                    <a:noFill/>
+                    <a:ln>
+                      <a:noFill/>
+                    </a:ln>
+                  </pic:spPr>
+                </pic:pic>
+              </a:graphicData>
+            </a:graphic>
+          </wp:inline>
+        </w:drawing>
+      </w:r>
     </w:p>
     <w:sectPr>
       <w:pgSz w:w="11906" w:h="16838"/>
@@ -4075,7 +4133,7 @@
 </file>
 
 <file path=word/numbering.xml><?xml version="1.0" encoding="utf-8"?>
-<w:numbering xmlns:wpc="http://schemas.microsoft.com/office/word/2010/wordprocessingCanvas" xmlns:cx="http://schemas.microsoft.com/office/drawing/2014/chartex" xmlns:cx1="http://schemas.microsoft.com/office/drawing/2015/9/8/chartex" xmlns:mc="http://schemas.openxmlformats.org/markup-compatibility/2006" xmlns:o="urn:schemas-microsoft-com:office:office" xmlns:r="http://schemas.openxmlformats.org/officeDocument/2006/relationships" xmlns:m="http://schemas.openxmlformats.org/officeDocument/2006/math" xmlns:v="urn:schemas-microsoft-com:vml" xmlns:wp14="http://schemas.microsoft.com/office/word/2010/wordprocessingDrawing" xmlns:wp="http://schemas.openxmlformats.org/drawingml/2006/wordprocessingDrawing" xmlns:w10="urn:schemas-microsoft-com:office:word" xmlns:w="http://schemas.openxmlformats.org/wordprocessingml/2006/main" xmlns:w14="http://schemas.microsoft.com/office/word/2010/wordml" xmlns:w15="http://schemas.microsoft.com/office/word/2012/wordml" xmlns:w16se="http://schemas.microsoft.com/office/word/2015/wordml/symex" xmlns:wpg="http://schemas.microsoft.com/office/word/2010/wordprocessingGroup" xmlns:wpi="http://schemas.microsoft.com/office/word/2010/wordprocessingInk" xmlns:wne="http://schemas.microsoft.com/office/word/2006/wordml" xmlns:wps="http://schemas.microsoft.com/office/word/2010/wordprocessingShape" mc:Ignorable="w14 w15 w16se wp14">
+<w:numbering xmlns:wpc="http://schemas.microsoft.com/office/word/2010/wordprocessingCanvas" xmlns:cx="http://schemas.microsoft.com/office/drawing/2014/chartex" xmlns:cx1="http://schemas.microsoft.com/office/drawing/2015/9/8/chartex" xmlns:cx2="http://schemas.microsoft.com/office/drawing/2015/10/21/chartex" xmlns:cx3="http://schemas.microsoft.com/office/drawing/2016/5/9/chartex" xmlns:cx4="http://schemas.microsoft.com/office/drawing/2016/5/10/chartex" xmlns:cx5="http://schemas.microsoft.com/office/drawing/2016/5/11/chartex" xmlns:cx6="http://schemas.microsoft.com/office/drawing/2016/5/12/chartex" xmlns:cx7="http://schemas.microsoft.com/office/drawing/2016/5/13/chartex" xmlns:cx8="http://schemas.microsoft.com/office/drawing/2016/5/14/chartex" xmlns:mc="http://schemas.openxmlformats.org/markup-compatibility/2006" xmlns:aink="http://schemas.microsoft.com/office/drawing/2016/ink" xmlns:am3d="http://schemas.microsoft.com/office/drawing/2017/model3d" xmlns:o="urn:schemas-microsoft-com:office:office" xmlns:oel="http://schemas.microsoft.com/office/2019/extlst" xmlns:r="http://schemas.openxmlformats.org/officeDocument/2006/relationships" xmlns:m="http://schemas.openxmlformats.org/officeDocument/2006/math" xmlns:v="urn:schemas-microsoft-com:vml" xmlns:wp14="http://schemas.microsoft.com/office/word/2010/wordprocessingDrawing" xmlns:wp="http://schemas.openxmlformats.org/drawingml/2006/wordprocessingDrawing" xmlns:w10="urn:schemas-microsoft-com:office:word" xmlns:w="http://schemas.openxmlformats.org/wordprocessingml/2006/main" xmlns:w14="http://schemas.microsoft.com/office/word/2010/wordml" xmlns:w15="http://schemas.microsoft.com/office/word/2012/wordml" xmlns:w16cex="http://schemas.microsoft.com/office/word/2018/wordml/cex" xmlns:w16cid="http://schemas.microsoft.com/office/word/2016/wordml/cid" xmlns:w16="http://schemas.microsoft.com/office/word/2018/wordml" xmlns:w16du="http://schemas.microsoft.com/office/word/2023/wordml/word16du" xmlns:w16sdtdh="http://schemas.microsoft.com/office/word/2020/wordml/sdtdatahash" xmlns:w16sdtfl="http://schemas.microsoft.com/office/word/2024/wordml/sdtformatlock" xmlns:w16se="http://schemas.microsoft.com/office/word/2015/wordml/symex" xmlns:wpg="http://schemas.microsoft.com/office/word/2010/wordprocessingGroup" xmlns:wpi="http://schemas.microsoft.com/office/word/2010/wordprocessingInk" xmlns:wne="http://schemas.microsoft.com/office/word/2006/wordml" xmlns:wps="http://schemas.microsoft.com/office/word/2010/wordprocessingShape" mc:Ignorable="w14 w15 w16se w16cid w16 w16cex w16sdtdh w16sdtfl w16du wp14">
   <w:abstractNum w:abstractNumId="0" w15:restartNumberingAfterBreak="0">
     <w:nsid w:val="09926311"/>
     <w:multiLevelType w:val="hybridMultilevel"/>
@@ -5973,62 +6031,62 @@
       </w:rPr>
     </w:lvl>
   </w:abstractNum>
-  <w:num w:numId="1">
+  <w:num w:numId="1" w16cid:durableId="1743216477">
     <w:abstractNumId w:val="12"/>
   </w:num>
-  <w:num w:numId="2">
+  <w:num w:numId="2" w16cid:durableId="1837067488">
     <w:abstractNumId w:val="6"/>
   </w:num>
-  <w:num w:numId="3">
+  <w:num w:numId="3" w16cid:durableId="323164748">
     <w:abstractNumId w:val="15"/>
   </w:num>
-  <w:num w:numId="4">
+  <w:num w:numId="4" w16cid:durableId="1809010153">
     <w:abstractNumId w:val="2"/>
   </w:num>
-  <w:num w:numId="5">
+  <w:num w:numId="5" w16cid:durableId="978462657">
     <w:abstractNumId w:val="14"/>
   </w:num>
-  <w:num w:numId="6">
+  <w:num w:numId="6" w16cid:durableId="434787149">
     <w:abstractNumId w:val="1"/>
   </w:num>
-  <w:num w:numId="7">
+  <w:num w:numId="7" w16cid:durableId="114837112">
     <w:abstractNumId w:val="10"/>
   </w:num>
-  <w:num w:numId="8">
+  <w:num w:numId="8" w16cid:durableId="626667930">
     <w:abstractNumId w:val="13"/>
   </w:num>
-  <w:num w:numId="9">
+  <w:num w:numId="9" w16cid:durableId="1027373454">
     <w:abstractNumId w:val="16"/>
   </w:num>
-  <w:num w:numId="10">
+  <w:num w:numId="10" w16cid:durableId="508132416">
     <w:abstractNumId w:val="8"/>
   </w:num>
-  <w:num w:numId="11">
+  <w:num w:numId="11" w16cid:durableId="940065783">
     <w:abstractNumId w:val="4"/>
   </w:num>
-  <w:num w:numId="12">
+  <w:num w:numId="12" w16cid:durableId="170070486">
     <w:abstractNumId w:val="11"/>
   </w:num>
-  <w:num w:numId="13">
+  <w:num w:numId="13" w16cid:durableId="1370833710">
     <w:abstractNumId w:val="3"/>
   </w:num>
-  <w:num w:numId="14">
+  <w:num w:numId="14" w16cid:durableId="1547911340">
     <w:abstractNumId w:val="9"/>
   </w:num>
-  <w:num w:numId="15">
+  <w:num w:numId="15" w16cid:durableId="1060330273">
     <w:abstractNumId w:val="5"/>
   </w:num>
-  <w:num w:numId="16">
+  <w:num w:numId="16" w16cid:durableId="2075623386">
     <w:abstractNumId w:val="7"/>
   </w:num>
-  <w:num w:numId="17">
+  <w:num w:numId="17" w16cid:durableId="1126655622">
     <w:abstractNumId w:val="0"/>
   </w:num>
 </w:numbering>
 </file>
 
 <file path=word/styles.xml><?xml version="1.0" encoding="utf-8"?>
-<w:styles xmlns:mc="http://schemas.openxmlformats.org/markup-compatibility/2006" xmlns:r="http://schemas.openxmlformats.org/officeDocument/2006/relationships" xmlns:w="http://schemas.openxmlformats.org/wordprocessingml/2006/main" xmlns:w14="http://schemas.microsoft.com/office/word/2010/wordml" xmlns:w15="http://schemas.microsoft.com/office/word/2012/wordml" xmlns:w16se="http://schemas.microsoft.com/office/word/2015/wordml/symex" mc:Ignorable="w14 w15 w16se">
+<w:styles xmlns:mc="http://schemas.openxmlformats.org/markup-compatibility/2006" xmlns:r="http://schemas.openxmlformats.org/officeDocument/2006/relationships" xmlns:w="http://schemas.openxmlformats.org/wordprocessingml/2006/main" xmlns:w14="http://schemas.microsoft.com/office/word/2010/wordml" xmlns:w15="http://schemas.microsoft.com/office/word/2012/wordml" xmlns:w16cex="http://schemas.microsoft.com/office/word/2018/wordml/cex" xmlns:w16cid="http://schemas.microsoft.com/office/word/2016/wordml/cid" xmlns:w16="http://schemas.microsoft.com/office/word/2018/wordml" xmlns:w16du="http://schemas.microsoft.com/office/word/2023/wordml/word16du" xmlns:w16sdtdh="http://schemas.microsoft.com/office/word/2020/wordml/sdtdatahash" xmlns:w16sdtfl="http://schemas.microsoft.com/office/word/2024/wordml/sdtformatlock" xmlns:w16se="http://schemas.microsoft.com/office/word/2015/wordml/symex" mc:Ignorable="w14 w15 w16se w16cid w16 w16cex w16sdtdh w16sdtfl w16du">
   <w:docDefaults>
     <w:rPrDefault>
       <w:rPr>
@@ -6044,7 +6102,7 @@
       </w:pPr>
     </w:pPrDefault>
   </w:docDefaults>
-  <w:latentStyles w:defLockedState="0" w:defUIPriority="99" w:defSemiHidden="0" w:defUnhideWhenUsed="0" w:defQFormat="0" w:count="371">
+  <w:latentStyles w:defLockedState="0" w:defUIPriority="99" w:defSemiHidden="0" w:defUnhideWhenUsed="0" w:defQFormat="0" w:count="376">
     <w:lsdException w:name="Normal" w:uiPriority="0" w:qFormat="1"/>
     <w:lsdException w:name="heading 1" w:uiPriority="9" w:qFormat="1"/>
     <w:lsdException w:name="heading 2" w:semiHidden="1" w:uiPriority="9" w:unhideWhenUsed="1" w:qFormat="1"/>
@@ -6416,6 +6474,11 @@
     <w:lsdException w:name="List Table 5 Dark Accent 6" w:uiPriority="50"/>
     <w:lsdException w:name="List Table 6 Colorful Accent 6" w:uiPriority="51"/>
     <w:lsdException w:name="List Table 7 Colorful Accent 6" w:uiPriority="52"/>
+    <w:lsdException w:name="Mention" w:semiHidden="1" w:unhideWhenUsed="1"/>
+    <w:lsdException w:name="Smart Hyperlink" w:semiHidden="1" w:unhideWhenUsed="1"/>
+    <w:lsdException w:name="Hashtag" w:semiHidden="1" w:unhideWhenUsed="1"/>
+    <w:lsdException w:name="Unresolved Mention" w:semiHidden="1" w:unhideWhenUsed="1"/>
+    <w:lsdException w:name="Smart Link" w:semiHidden="1" w:unhideWhenUsed="1"/>
   </w:latentStyles>
   <w:style w:type="paragraph" w:default="1" w:styleId="a">
     <w:name w:val="Normal"/>
